--- a/HW1/MathMethods18-Ex01-20183151-Chaelin-Kim/Readme.docx
+++ b/HW1/MathMethods18-Ex01-20183151-Chaelin-Kim/Readme.docx
@@ -53,7 +53,22 @@
     </w:p>
     <w:p>
       <w:pPr>
-        <w:spacing w:line="240" w:lineRule="auto"/>
+        <w:rPr>
+          <w:b/>
+        </w:rPr>
+      </w:pPr>
+      <w:bookmarkStart w:id="0" w:name="OLE_LINK4"/>
+      <w:bookmarkStart w:id="1" w:name="OLE_LINK5"/>
+      <w:r>
+        <w:rPr>
+          <w:b/>
+        </w:rPr>
+        <w:t>Description of implementation</w:t>
+      </w:r>
+    </w:p>
+    <w:p/>
+    <w:p>
+      <w:pPr>
         <w:rPr>
           <w:b/>
         </w:rPr>
@@ -63,68 +78,93 @@
           <w:rFonts w:hint="eastAsia"/>
           <w:b/>
         </w:rPr>
-        <w:t>Q</w:t>
-      </w:r>
-      <w:r>
-        <w:rPr>
-          <w:b/>
-        </w:rPr>
-        <w:t>uestions</w:t>
+        <w:t>Instructions for running</w:t>
       </w:r>
     </w:p>
     <w:p>
       <w:pPr>
-        <w:pStyle w:val="a0"/>
-      </w:pPr>
-      <w:r>
-        <w:t>How many combinations (exhaustive search) exist for N</w:t>
-      </w:r>
-      <w:r>
-        <w:t xml:space="preserve"> </w:t>
-      </w:r>
-      <w:r>
-        <w:t>= 100 points?</w:t>
-      </w:r>
-      <w:bookmarkStart w:id="0" w:name="_GoBack"/>
-      <w:bookmarkEnd w:id="0"/>
+        <w:pStyle w:val="a"/>
+      </w:pPr>
+      <w:bookmarkStart w:id="2" w:name="OLE_LINK6"/>
+      <w:bookmarkStart w:id="3" w:name="OLE_LINK7"/>
+      <w:r>
+        <w:rPr>
+          <w:rFonts w:hint="eastAsia"/>
+        </w:rPr>
+        <w:t xml:space="preserve">Open the file </w:t>
+      </w:r>
+      <w:r>
+        <w:t>“</w:t>
+      </w:r>
+      <w:proofErr w:type="spellStart"/>
+      <w:r>
+        <w:t>main_RANSAC.m</w:t>
+      </w:r>
+      <w:proofErr w:type="spellEnd"/>
+      <w:r>
+        <w:t xml:space="preserve">” in </w:t>
+      </w:r>
+      <w:proofErr w:type="spellStart"/>
+      <w:r>
+        <w:t>Matlab</w:t>
+      </w:r>
+      <w:proofErr w:type="spellEnd"/>
+      <w:r>
+        <w:t>.</w:t>
+      </w:r>
     </w:p>
     <w:p>
       <w:pPr>
-        <w:pStyle w:val="a0"/>
-      </w:pPr>
-      <w:r>
-        <w:t>What about the number of RANSAC iterations with r = 5%, 20%, 30% and 70%?</w:t>
+        <w:pStyle w:val="a"/>
+      </w:pPr>
+      <w:r>
+        <w:t>Execute th</w:t>
+      </w:r>
+      <w:r>
+        <w:t>at file</w:t>
+      </w:r>
+      <w:r>
+        <w:t>.</w:t>
       </w:r>
     </w:p>
     <w:p>
       <w:pPr>
-        <w:pStyle w:val="a0"/>
-      </w:pPr>
-      <w:r>
-        <w:t>What about when N = 10,000 points?</w:t>
+        <w:pStyle w:val="a"/>
+        <w:numPr>
+          <w:ilvl w:val="1"/>
+          <w:numId w:val="7"/>
+        </w:numPr>
+      </w:pPr>
+      <w:r>
+        <w:t>Y</w:t>
+      </w:r>
+      <w:r>
+        <w:t>ou can see the result of exhausti</w:t>
+      </w:r>
+      <w:r>
+        <w:t>ve search in command window</w:t>
+      </w:r>
+      <w:r>
+        <w:t>.</w:t>
       </w:r>
     </w:p>
     <w:p>
       <w:pPr>
-        <w:rPr>
-          <w:b/>
-        </w:rPr>
-      </w:pPr>
-      <w:r>
+        <w:pStyle w:val="a"/>
+        <w:numPr>
+          <w:ilvl w:val="1"/>
+          <w:numId w:val="7"/>
+        </w:numPr>
         <w:rPr>
           <w:rFonts w:hint="eastAsia"/>
-          <w:b/>
         </w:rPr>
-        <w:t>D</w:t>
-      </w:r>
-      <w:r>
-        <w:rPr>
-          <w:b/>
-        </w:rPr>
-        <w:t>iscuss the results</w:t>
+      </w:pPr>
+      <w:r>
+        <w:t>The another window that shows plots of RANSAC results is opened.</w:t>
       </w:r>
     </w:p>
-    <w:p/>
+    <w:bookmarkEnd w:id="2"/>
+    <w:bookmarkEnd w:id="3"/>
     <w:p>
       <w:pPr>
         <w:rPr>
@@ -198,14 +238,7 @@
     </w:p>
     <w:p>
       <w:pPr>
-        <w:pStyle w:val="2"/>
-      </w:pPr>
-      <w:r>
-        <w:t>PART 2: IRLS AND NORMS FOR LINE FITTING</w:t>
-      </w:r>
-    </w:p>
-    <w:p>
-      <w:pPr>
+        <w:spacing w:line="240" w:lineRule="auto"/>
         <w:rPr>
           <w:b/>
         </w:rPr>
@@ -215,45 +248,53 @@
           <w:rFonts w:hint="eastAsia"/>
           <w:b/>
         </w:rPr>
-        <w:t>D</w:t>
+        <w:t>Q</w:t>
       </w:r>
       <w:r>
         <w:rPr>
           <w:b/>
         </w:rPr>
-        <w:t>iscuss the results</w:t>
-      </w:r>
-    </w:p>
-    <w:p/>
-    <w:p>
-      <w:pPr>
-        <w:rPr>
-          <w:b/>
-        </w:rPr>
-      </w:pPr>
-      <w:r>
-        <w:rPr>
-          <w:b/>
-        </w:rPr>
-        <w:t>Screenshots</w:t>
+        <w:t>uestions</w:t>
       </w:r>
     </w:p>
     <w:p>
       <w:pPr>
+        <w:pStyle w:val="a0"/>
         <w:rPr>
           <w:rFonts w:hint="eastAsia"/>
         </w:rPr>
       </w:pPr>
       <w:r>
+        <w:t>How many combinations (exhaustive search) exist for N</w:t>
+      </w:r>
+      <w:r>
+        <w:t xml:space="preserve"> </w:t>
+      </w:r>
+      <w:r>
+        <w:t>= 100 points?</w:t>
+      </w:r>
+      <w:r>
+        <w:br/>
+      </w:r>
+      <w:r>
+        <w:sym w:font="Wingdings" w:char="F0E0"/>
+      </w:r>
+      <w:r>
+        <w:t xml:space="preserve"> 161700</w:t>
+      </w:r>
+      <w:r>
+        <w:br/>
+        <w:t xml:space="preserve">     </w:t>
+      </w:r>
+      <w:r>
         <w:rPr>
           <w:noProof/>
         </w:rPr>
-        <w:lastRenderedPageBreak/>
         <w:drawing>
-          <wp:inline distT="0" distB="0" distL="0" distR="0" wp14:anchorId="133DA42B" wp14:editId="752CAE1E">
-            <wp:extent cx="6280785" cy="3867150"/>
-            <wp:effectExtent l="0" t="0" r="5715" b="0"/>
-            <wp:docPr id="2" name="그림 2"/>
+          <wp:inline distT="0" distB="0" distL="0" distR="0" wp14:anchorId="25E1754E" wp14:editId="555DE81C">
+            <wp:extent cx="3257550" cy="1162050"/>
+            <wp:effectExtent l="0" t="0" r="0" b="0"/>
+            <wp:docPr id="3" name="그림 3"/>
             <wp:cNvGraphicFramePr>
               <a:graphicFrameLocks xmlns:a="http://schemas.openxmlformats.org/drawingml/2006/main" noChangeAspect="1"/>
             </wp:cNvGraphicFramePr>
@@ -273,6 +314,369 @@
                   <pic:spPr>
                     <a:xfrm>
                       <a:off x="0" y="0"/>
+                      <a:ext cx="3257550" cy="1162050"/>
+                    </a:xfrm>
+                    <a:prstGeom prst="rect">
+                      <a:avLst/>
+                    </a:prstGeom>
+                  </pic:spPr>
+                </pic:pic>
+              </a:graphicData>
+            </a:graphic>
+          </wp:inline>
+        </w:drawing>
+      </w:r>
+    </w:p>
+    <w:p>
+      <w:pPr>
+        <w:pStyle w:val="a0"/>
+      </w:pPr>
+      <w:r>
+        <w:t>What about the number of RANSAC iterations with r = 5%, 20%, 30% and 70%?</w:t>
+      </w:r>
+    </w:p>
+    <w:p>
+      <w:pPr>
+        <w:pStyle w:val="a0"/>
+      </w:pPr>
+      <w:r>
+        <w:t>What about when N = 10,000 points?</w:t>
+      </w:r>
+    </w:p>
+    <w:p>
+      <w:pPr>
+        <w:rPr>
+          <w:b/>
+        </w:rPr>
+      </w:pPr>
+      <w:bookmarkStart w:id="4" w:name="OLE_LINK1"/>
+      <w:bookmarkStart w:id="5" w:name="OLE_LINK2"/>
+      <w:bookmarkStart w:id="6" w:name="OLE_LINK3"/>
+      <w:r>
+        <w:rPr>
+          <w:rFonts w:hint="eastAsia"/>
+          <w:b/>
+        </w:rPr>
+        <w:lastRenderedPageBreak/>
+        <w:t>D</w:t>
+      </w:r>
+      <w:r>
+        <w:rPr>
+          <w:b/>
+        </w:rPr>
+        <w:t>iscuss the results</w:t>
+      </w:r>
+    </w:p>
+    <w:bookmarkEnd w:id="4"/>
+    <w:bookmarkEnd w:id="5"/>
+    <w:bookmarkEnd w:id="6"/>
+    <w:p>
+      <w:pPr>
+        <w:pStyle w:val="a0"/>
+        <w:numPr>
+          <w:ilvl w:val="0"/>
+          <w:numId w:val="0"/>
+        </w:numPr>
+      </w:pPr>
+    </w:p>
+    <w:bookmarkEnd w:id="0"/>
+    <w:bookmarkEnd w:id="1"/>
+    <w:p>
+      <w:pPr>
+        <w:pStyle w:val="a0"/>
+        <w:numPr>
+          <w:ilvl w:val="0"/>
+          <w:numId w:val="0"/>
+        </w:numPr>
+        <w:rPr>
+          <w:rFonts w:hint="eastAsia"/>
+        </w:rPr>
+      </w:pPr>
+    </w:p>
+    <w:p>
+      <w:pPr>
+        <w:pStyle w:val="2"/>
+      </w:pPr>
+      <w:r>
+        <w:t>PART 2: IRLS AND NORMS FOR LINE FITTING</w:t>
+      </w:r>
+    </w:p>
+    <w:p>
+      <w:pPr>
+        <w:rPr>
+          <w:b/>
+        </w:rPr>
+      </w:pPr>
+      <w:r>
+        <w:rPr>
+          <w:b/>
+        </w:rPr>
+        <w:t>Description of implementation</w:t>
+      </w:r>
+    </w:p>
+    <w:p/>
+    <w:p>
+      <w:pPr>
+        <w:rPr>
+          <w:b/>
+        </w:rPr>
+      </w:pPr>
+      <w:r>
+        <w:rPr>
+          <w:rFonts w:hint="eastAsia"/>
+          <w:b/>
+        </w:rPr>
+        <w:t>Instructions for running</w:t>
+      </w:r>
+    </w:p>
+    <w:p>
+      <w:pPr>
+        <w:pStyle w:val="a"/>
+        <w:numPr>
+          <w:ilvl w:val="0"/>
+          <w:numId w:val="22"/>
+        </w:numPr>
+      </w:pPr>
+      <w:r>
+        <w:rPr>
+          <w:rFonts w:hint="eastAsia"/>
+        </w:rPr>
+        <w:t xml:space="preserve">Open the file </w:t>
+      </w:r>
+      <w:r>
+        <w:t>“</w:t>
+      </w:r>
+      <w:proofErr w:type="spellStart"/>
+      <w:r>
+        <w:t>main_</w:t>
+      </w:r>
+      <w:r>
+        <w:t>LineFitting</w:t>
+      </w:r>
+      <w:r>
+        <w:t>.m</w:t>
+      </w:r>
+      <w:proofErr w:type="spellEnd"/>
+      <w:r>
+        <w:t xml:space="preserve">” in </w:t>
+      </w:r>
+      <w:proofErr w:type="spellStart"/>
+      <w:r>
+        <w:t>Matlab</w:t>
+      </w:r>
+      <w:proofErr w:type="spellEnd"/>
+      <w:r>
+        <w:t>.</w:t>
+      </w:r>
+    </w:p>
+    <w:p>
+      <w:pPr>
+        <w:pStyle w:val="a"/>
+      </w:pPr>
+      <w:r>
+        <w:t>Execute that file</w:t>
+      </w:r>
+    </w:p>
+    <w:p>
+      <w:pPr>
+        <w:pStyle w:val="a"/>
+        <w:numPr>
+          <w:ilvl w:val="1"/>
+          <w:numId w:val="7"/>
+        </w:numPr>
+        <w:rPr>
+          <w:rFonts w:hint="eastAsia"/>
+        </w:rPr>
+      </w:pPr>
+      <w:r>
+        <w:t xml:space="preserve">The another window that shows plots of </w:t>
+      </w:r>
+      <w:r>
+        <w:t>IR</w:t>
+      </w:r>
+      <w:r>
+        <w:t xml:space="preserve">LS with </w:t>
+      </w:r>
+      <m:oMath>
+        <m:sSub>
+          <m:sSubPr>
+            <m:ctrlPr>
+              <w:rPr>
+                <w:rFonts w:ascii="Cambria Math" w:eastAsia="Cambria Math" w:hAnsi="Cambria Math"/>
+              </w:rPr>
+            </m:ctrlPr>
+          </m:sSubPr>
+          <m:e>
+            <m:r>
+              <m:rPr>
+                <m:sty m:val="p"/>
+              </m:rPr>
+              <w:rPr>
+                <w:rFonts w:ascii="Cambria Math" w:eastAsia="Cambria Math" w:hAnsi="Cambria Math" w:cs="Cambria Math"/>
+              </w:rPr>
+              <m:t>L</m:t>
+            </m:r>
+          </m:e>
+          <m:sub>
+            <m:r>
+              <m:rPr>
+                <m:sty m:val="p"/>
+              </m:rPr>
+              <w:rPr>
+                <w:rFonts w:ascii="Cambria Math" w:eastAsia="Cambria Math" w:hAnsi="Cambria Math"/>
+              </w:rPr>
+              <m:t>1</m:t>
+            </m:r>
+          </m:sub>
+        </m:sSub>
+      </m:oMath>
+      <w:r>
+        <w:t xml:space="preserve"> and LP with </w:t>
+      </w:r>
+      <w:bookmarkStart w:id="7" w:name="OLE_LINK10"/>
+      <w:bookmarkStart w:id="8" w:name="OLE_LINK11"/>
+      <w:bookmarkStart w:id="9" w:name="OLE_LINK12"/>
+      <m:oMath>
+        <m:sSub>
+          <m:sSubPr>
+            <m:ctrlPr>
+              <w:rPr>
+                <w:rFonts w:ascii="Cambria Math" w:eastAsia="Cambria Math" w:hAnsi="Cambria Math"/>
+              </w:rPr>
+            </m:ctrlPr>
+          </m:sSubPr>
+          <m:e>
+            <m:r>
+              <m:rPr>
+                <m:sty m:val="p"/>
+              </m:rPr>
+              <w:rPr>
+                <w:rFonts w:ascii="Cambria Math" w:eastAsia="Cambria Math" w:hAnsi="Cambria Math" w:cs="Cambria Math"/>
+              </w:rPr>
+              <m:t>L</m:t>
+            </m:r>
+          </m:e>
+          <m:sub>
+            <m:r>
+              <m:rPr>
+                <m:sty m:val="p"/>
+              </m:rPr>
+              <w:rPr>
+                <w:rFonts w:ascii="Cambria Math" w:eastAsia="Cambria Math" w:hAnsi="Cambria Math"/>
+              </w:rPr>
+              <m:t>1</m:t>
+            </m:r>
+          </m:sub>
+        </m:sSub>
+      </m:oMath>
+      <w:bookmarkEnd w:id="7"/>
+      <w:bookmarkEnd w:id="8"/>
+      <w:bookmarkEnd w:id="9"/>
+      <w:r>
+        <w:t xml:space="preserve"> and </w:t>
+      </w:r>
+      <w:bookmarkStart w:id="10" w:name="OLE_LINK8"/>
+      <w:bookmarkStart w:id="11" w:name="OLE_LINK9"/>
+      <m:oMath>
+        <m:sSub>
+          <m:sSubPr>
+            <m:ctrlPr>
+              <w:rPr>
+                <w:rFonts w:ascii="Cambria Math" w:eastAsia="Cambria Math" w:hAnsi="Cambria Math"/>
+              </w:rPr>
+            </m:ctrlPr>
+          </m:sSubPr>
+          <m:e>
+            <m:r>
+              <m:rPr>
+                <m:sty m:val="p"/>
+              </m:rPr>
+              <w:rPr>
+                <w:rFonts w:ascii="Cambria Math" w:eastAsia="Cambria Math" w:hAnsi="Cambria Math" w:cs="Cambria Math"/>
+              </w:rPr>
+              <m:t>L</m:t>
+            </m:r>
+          </m:e>
+          <m:sub>
+            <m:r>
+              <m:rPr>
+                <m:sty m:val="p"/>
+              </m:rPr>
+              <w:rPr>
+                <w:rFonts w:ascii="Cambria Math" w:eastAsia="Cambria Math" w:hAnsi="Cambria Math"/>
+              </w:rPr>
+              <m:t>∞</m:t>
+            </m:r>
+          </m:sub>
+        </m:sSub>
+      </m:oMath>
+      <w:bookmarkEnd w:id="10"/>
+      <w:bookmarkEnd w:id="11"/>
+      <w:r>
+        <w:t xml:space="preserve"> norms</w:t>
+      </w:r>
+      <w:r>
+        <w:t xml:space="preserve"> results is opened.</w:t>
+      </w:r>
+    </w:p>
+    <w:p>
+      <w:pPr>
+        <w:rPr>
+          <w:rFonts w:hint="eastAsia"/>
+        </w:rPr>
+      </w:pPr>
+      <w:bookmarkStart w:id="12" w:name="_GoBack"/>
+      <w:bookmarkEnd w:id="12"/>
+    </w:p>
+    <w:p>
+      <w:pPr>
+        <w:rPr>
+          <w:b/>
+        </w:rPr>
+      </w:pPr>
+      <w:r>
+        <w:rPr>
+          <w:b/>
+        </w:rPr>
+        <w:t>Screenshots</w:t>
+      </w:r>
+    </w:p>
+    <w:p>
+      <w:pPr>
+        <w:rPr>
+          <w:rFonts w:hint="eastAsia"/>
+          <w:b/>
+        </w:rPr>
+      </w:pPr>
+      <w:r>
+        <w:rPr>
+          <w:noProof/>
+        </w:rPr>
+        <w:lastRenderedPageBreak/>
+        <w:drawing>
+          <wp:inline distT="0" distB="0" distL="0" distR="0" wp14:anchorId="427410A8" wp14:editId="79AFC496">
+            <wp:extent cx="6280785" cy="3867150"/>
+            <wp:effectExtent l="0" t="0" r="5715" b="0"/>
+            <wp:docPr id="2" name="그림 2"/>
+            <wp:cNvGraphicFramePr>
+              <a:graphicFrameLocks xmlns:a="http://schemas.openxmlformats.org/drawingml/2006/main" noChangeAspect="1"/>
+            </wp:cNvGraphicFramePr>
+            <a:graphic xmlns:a="http://schemas.openxmlformats.org/drawingml/2006/main">
+              <a:graphicData uri="http://schemas.openxmlformats.org/drawingml/2006/picture">
+                <pic:pic xmlns:pic="http://schemas.openxmlformats.org/drawingml/2006/picture">
+                  <pic:nvPicPr>
+                    <pic:cNvPr id="1" name=""/>
+                    <pic:cNvPicPr/>
+                  </pic:nvPicPr>
+                  <pic:blipFill>
+                    <a:blip r:embed="rId9"/>
+                    <a:stretch>
+                      <a:fillRect/>
+                    </a:stretch>
+                  </pic:blipFill>
+                  <pic:spPr>
+                    <a:xfrm>
+                      <a:off x="0" y="0"/>
                       <a:ext cx="6280785" cy="3867150"/>
                     </a:xfrm>
                     <a:prstGeom prst="rect">
@@ -286,9 +690,45 @@
         </w:drawing>
       </w:r>
     </w:p>
+    <w:p>
+      <w:pPr>
+        <w:pStyle w:val="a0"/>
+        <w:numPr>
+          <w:ilvl w:val="0"/>
+          <w:numId w:val="0"/>
+        </w:numPr>
+      </w:pPr>
+    </w:p>
+    <w:p>
+      <w:pPr>
+        <w:rPr>
+          <w:b/>
+        </w:rPr>
+      </w:pPr>
+      <w:r>
+        <w:rPr>
+          <w:rFonts w:hint="eastAsia"/>
+          <w:b/>
+        </w:rPr>
+        <w:t>D</w:t>
+      </w:r>
+      <w:r>
+        <w:rPr>
+          <w:b/>
+        </w:rPr>
+        <w:t>iscuss the results</w:t>
+      </w:r>
+    </w:p>
+    <w:p>
+      <w:pPr>
+        <w:rPr>
+          <w:rFonts w:hint="eastAsia"/>
+        </w:rPr>
+      </w:pPr>
+    </w:p>
     <w:sectPr>
-      <w:footerReference w:type="default" r:id="rId9"/>
-      <w:footerReference w:type="first" r:id="rId10"/>
+      <w:footerReference w:type="default" r:id="rId10"/>
+      <w:footerReference w:type="first" r:id="rId11"/>
       <w:pgSz w:w="11907" w:h="16839" w:code="9"/>
       <w:pgMar w:top="1901" w:right="1008" w:bottom="1440" w:left="1008" w:header="720" w:footer="432" w:gutter="0"/>
       <w:cols w:space="720"/>
@@ -369,7 +809,7 @@
             <w:noProof/>
             <w:lang w:val="ko-KR" w:bidi="ko-KR"/>
           </w:rPr>
-          <w:t>3</w:t>
+          <w:t>4</w:t>
         </w:r>
         <w:r>
           <w:rPr>
@@ -580,10 +1020,11 @@
   <w:abstractNum w:abstractNumId="8" w15:restartNumberingAfterBreak="0">
     <w:nsid w:val="FFFFFF88"/>
     <w:multiLevelType w:val="singleLevel"/>
-    <w:tmpl w:val="B590CC1C"/>
+    <w:tmpl w:val="BF26994C"/>
     <w:lvl w:ilvl="0">
       <w:start w:val="1"/>
       <w:numFmt w:val="decimal"/>
+      <w:pStyle w:val="a"/>
       <w:lvlText w:val="%1."/>
       <w:lvlJc w:val="left"/>
       <w:pPr>
@@ -600,10 +1041,11 @@
   <w:abstractNum w:abstractNumId="9" w15:restartNumberingAfterBreak="0">
     <w:nsid w:val="FFFFFF89"/>
     <w:multiLevelType w:val="singleLevel"/>
-    <w:tmpl w:val="81DAE794"/>
+    <w:tmpl w:val="A7724C88"/>
     <w:lvl w:ilvl="0">
       <w:start w:val="1"/>
       <w:numFmt w:val="bullet"/>
+      <w:pStyle w:val="a0"/>
       <w:lvlText w:val=""/>
       <w:lvlJc w:val="left"/>
       <w:pPr>
@@ -1202,6 +1644,95 @@
     </w:lvl>
   </w:abstractNum>
   <w:abstractNum w:abstractNumId="16" w15:restartNumberingAfterBreak="0">
+    <w:nsid w:val="335036A4"/>
+    <w:multiLevelType w:val="hybridMultilevel"/>
+    <w:tmpl w:val="E6A866E6"/>
+    <w:lvl w:ilvl="0" w:tplc="DCF42D66">
+      <w:start w:val="1"/>
+      <w:numFmt w:val="decimal"/>
+      <w:lvlText w:val="%1."/>
+      <w:lvlJc w:val="left"/>
+      <w:pPr>
+        <w:ind w:left="760" w:hanging="360"/>
+      </w:pPr>
+      <w:rPr>
+        <w:rFonts w:hint="default"/>
+      </w:rPr>
+    </w:lvl>
+    <w:lvl w:ilvl="1" w:tplc="04090019" w:tentative="1">
+      <w:start w:val="1"/>
+      <w:numFmt w:val="upperLetter"/>
+      <w:lvlText w:val="%2."/>
+      <w:lvlJc w:val="left"/>
+      <w:pPr>
+        <w:ind w:left="1200" w:hanging="400"/>
+      </w:pPr>
+    </w:lvl>
+    <w:lvl w:ilvl="2" w:tplc="0409001B" w:tentative="1">
+      <w:start w:val="1"/>
+      <w:numFmt w:val="lowerRoman"/>
+      <w:lvlText w:val="%3."/>
+      <w:lvlJc w:val="right"/>
+      <w:pPr>
+        <w:ind w:left="1600" w:hanging="400"/>
+      </w:pPr>
+    </w:lvl>
+    <w:lvl w:ilvl="3" w:tplc="0409000F" w:tentative="1">
+      <w:start w:val="1"/>
+      <w:numFmt w:val="decimal"/>
+      <w:lvlText w:val="%4."/>
+      <w:lvlJc w:val="left"/>
+      <w:pPr>
+        <w:ind w:left="2000" w:hanging="400"/>
+      </w:pPr>
+    </w:lvl>
+    <w:lvl w:ilvl="4" w:tplc="04090019" w:tentative="1">
+      <w:start w:val="1"/>
+      <w:numFmt w:val="upperLetter"/>
+      <w:lvlText w:val="%5."/>
+      <w:lvlJc w:val="left"/>
+      <w:pPr>
+        <w:ind w:left="2400" w:hanging="400"/>
+      </w:pPr>
+    </w:lvl>
+    <w:lvl w:ilvl="5" w:tplc="0409001B" w:tentative="1">
+      <w:start w:val="1"/>
+      <w:numFmt w:val="lowerRoman"/>
+      <w:lvlText w:val="%6."/>
+      <w:lvlJc w:val="right"/>
+      <w:pPr>
+        <w:ind w:left="2800" w:hanging="400"/>
+      </w:pPr>
+    </w:lvl>
+    <w:lvl w:ilvl="6" w:tplc="0409000F" w:tentative="1">
+      <w:start w:val="1"/>
+      <w:numFmt w:val="decimal"/>
+      <w:lvlText w:val="%7."/>
+      <w:lvlJc w:val="left"/>
+      <w:pPr>
+        <w:ind w:left="3200" w:hanging="400"/>
+      </w:pPr>
+    </w:lvl>
+    <w:lvl w:ilvl="7" w:tplc="04090019" w:tentative="1">
+      <w:start w:val="1"/>
+      <w:numFmt w:val="upperLetter"/>
+      <w:lvlText w:val="%8."/>
+      <w:lvlJc w:val="left"/>
+      <w:pPr>
+        <w:ind w:left="3600" w:hanging="400"/>
+      </w:pPr>
+    </w:lvl>
+    <w:lvl w:ilvl="8" w:tplc="0409001B" w:tentative="1">
+      <w:start w:val="1"/>
+      <w:numFmt w:val="lowerRoman"/>
+      <w:lvlText w:val="%9."/>
+      <w:lvlJc w:val="right"/>
+      <w:pPr>
+        <w:ind w:left="4000" w:hanging="400"/>
+      </w:pPr>
+    </w:lvl>
+  </w:abstractNum>
+  <w:abstractNum w:abstractNumId="17" w15:restartNumberingAfterBreak="0">
     <w:nsid w:val="39CA2A5B"/>
     <w:multiLevelType w:val="hybridMultilevel"/>
     <w:tmpl w:val="4AD2C09E"/>
@@ -1287,7 +1818,7 @@
       </w:pPr>
     </w:lvl>
   </w:abstractNum>
-  <w:abstractNum w:abstractNumId="17" w15:restartNumberingAfterBreak="0">
+  <w:abstractNum w:abstractNumId="18" w15:restartNumberingAfterBreak="0">
     <w:nsid w:val="43EE43B7"/>
     <w:multiLevelType w:val="hybridMultilevel"/>
     <w:tmpl w:val="075C9506"/>
@@ -1403,7 +1934,7 @@
       </w:rPr>
     </w:lvl>
   </w:abstractNum>
-  <w:abstractNum w:abstractNumId="18" w15:restartNumberingAfterBreak="0">
+  <w:abstractNum w:abstractNumId="19" w15:restartNumberingAfterBreak="0">
     <w:nsid w:val="79F61C5D"/>
     <w:multiLevelType w:val="hybridMultilevel"/>
     <w:tmpl w:val="9F4A8688"/>
@@ -1530,19 +2061,19 @@
     <w:abstractNumId w:val="8"/>
   </w:num>
   <w:num w:numId="4">
-    <w:abstractNumId w:val="16"/>
+    <w:abstractNumId w:val="17"/>
   </w:num>
   <w:num w:numId="5">
     <w:abstractNumId w:val="15"/>
   </w:num>
   <w:num w:numId="6">
-    <w:abstractNumId w:val="17"/>
+    <w:abstractNumId w:val="18"/>
   </w:num>
   <w:num w:numId="7">
     <w:abstractNumId w:val="10"/>
   </w:num>
   <w:num w:numId="8">
-    <w:abstractNumId w:val="18"/>
+    <w:abstractNumId w:val="19"/>
   </w:num>
   <w:num w:numId="9">
     <w:abstractNumId w:val="11"/>
@@ -1578,7 +2109,16 @@
     <w:abstractNumId w:val="0"/>
   </w:num>
   <w:num w:numId="20">
-    <w:abstractNumId w:val="18"/>
+    <w:abstractNumId w:val="19"/>
+  </w:num>
+  <w:num w:numId="21">
+    <w:abstractNumId w:val="16"/>
+  </w:num>
+  <w:num w:numId="22">
+    <w:abstractNumId w:val="10"/>
+    <w:lvlOverride w:ilvl="0">
+      <w:startOverride w:val="1"/>
+    </w:lvlOverride>
   </w:num>
 </w:numbering>
 </file>
@@ -1651,7 +2191,7 @@
     <w:lsdException w:name="toa heading" w:semiHidden="1" w:unhideWhenUsed="1"/>
     <w:lsdException w:name="List" w:semiHidden="1" w:unhideWhenUsed="1"/>
     <w:lsdException w:name="List Bullet" w:uiPriority="31" w:qFormat="1"/>
-    <w:lsdException w:name="List Number" w:qFormat="1"/>
+    <w:lsdException w:name="List Number" w:uiPriority="32" w:qFormat="1"/>
     <w:lsdException w:name="List 2" w:semiHidden="1" w:unhideWhenUsed="1"/>
     <w:lsdException w:name="List 3" w:semiHidden="1" w:unhideWhenUsed="1"/>
     <w:lsdException w:name="List 4" w:semiHidden="1" w:unhideWhenUsed="1"/>
@@ -1977,7 +2517,7 @@
   <w:style w:type="paragraph" w:default="1" w:styleId="a1">
     <w:name w:val="Normal"/>
     <w:qFormat/>
-    <w:rsid w:val="00EC5313"/>
+    <w:rsid w:val="001A6372"/>
     <w:rPr>
       <w:color w:val="595959" w:themeColor="text1" w:themeTint="A6"/>
     </w:rPr>
@@ -3343,6 +3883,13 @@
     <w:pitch w:val="fixed"/>
     <w:sig w:usb0="E00006FF" w:usb1="0000FCFF" w:usb2="00000001" w:usb3="00000000" w:csb0="0000019F" w:csb1="00000000"/>
   </w:font>
+  <w:font w:name="Cambria Math">
+    <w:panose1 w:val="02040503050406030204"/>
+    <w:charset w:val="01"/>
+    <w:family w:val="roman"/>
+    <w:pitch w:val="variable"/>
+    <w:sig w:usb0="E00006FF" w:usb1="420024FF" w:usb2="02000000" w:usb3="00000000" w:csb0="0000019F" w:csb1="00000000"/>
+  </w:font>
   <w:font w:name="맑은 고딕">
     <w:panose1 w:val="020B0503020000020004"/>
     <w:charset w:val="81"/>
@@ -3505,7 +4052,7 @@
   <w:rsids>
     <w:rsidRoot w:val="006B736E"/>
     <w:rsid w:val="006B736E"/>
-    <w:rsid w:val="00EE11E4"/>
+    <w:rsid w:val="00A600E6"/>
   </w:rsids>
   <m:mathPr>
     <m:mathFont m:val="Cambria Math"/>

--- a/HW1/MathMethods18-Ex01-20183151-Chaelin-Kim/Readme.docx
+++ b/HW1/MathMethods18-Ex01-20183151-Chaelin-Kim/Readme.docx
@@ -53,8 +53,11 @@
     </w:p>
     <w:p>
       <w:pPr>
+        <w:pStyle w:val="3"/>
         <w:rPr>
           <w:b/>
+          <w:color w:val="003863" w:themeColor="accent1" w:themeShade="80"/>
+          <w:sz w:val="28"/>
         </w:rPr>
       </w:pPr>
       <w:bookmarkStart w:id="0" w:name="OLE_LINK4"/>
@@ -62,13 +65,30 @@
       <w:r>
         <w:rPr>
           <w:b/>
+          <w:color w:val="003863" w:themeColor="accent1" w:themeShade="80"/>
+          <w:sz w:val="28"/>
         </w:rPr>
         <w:t>Description of implementation</w:t>
       </w:r>
     </w:p>
-    <w:p/>
-    <w:p>
-      <w:pPr>
+    <w:p>
+      <w:pPr>
+        <w:spacing w:line="240" w:lineRule="auto"/>
+        <w:ind w:firstLineChars="50" w:firstLine="120"/>
+      </w:pPr>
+      <w:r>
+        <w:rPr>
+          <w:rFonts w:hint="eastAsia"/>
+        </w:rPr>
+        <w:t>T</w:t>
+      </w:r>
+      <w:r>
+        <w:t>here are 1 script file &amp; 4 function files for the exercise RANSAC.</w:t>
+      </w:r>
+    </w:p>
+    <w:p>
+      <w:pPr>
+        <w:pStyle w:val="a0"/>
         <w:rPr>
           <w:b/>
         </w:rPr>
@@ -78,123 +98,85 @@
           <w:rFonts w:hint="eastAsia"/>
           <w:b/>
         </w:rPr>
-        <w:t>Instructions for running</w:t>
-      </w:r>
-    </w:p>
-    <w:p>
-      <w:pPr>
-        <w:pStyle w:val="a"/>
-      </w:pPr>
-      <w:bookmarkStart w:id="2" w:name="OLE_LINK6"/>
-      <w:bookmarkStart w:id="3" w:name="OLE_LINK7"/>
+        <w:t>S</w:t>
+      </w:r>
+      <w:r>
+        <w:rPr>
+          <w:b/>
+        </w:rPr>
+        <w:t>cript file</w:t>
+      </w:r>
+    </w:p>
+    <w:p>
+      <w:pPr>
+        <w:pStyle w:val="a0"/>
+        <w:numPr>
+          <w:ilvl w:val="0"/>
+          <w:numId w:val="25"/>
+        </w:numPr>
+      </w:pPr>
+      <w:proofErr w:type="spellStart"/>
       <w:r>
         <w:rPr>
           <w:rFonts w:hint="eastAsia"/>
         </w:rPr>
-        <w:t xml:space="preserve">Open the file </w:t>
-      </w:r>
-      <w:r>
-        <w:t>“</w:t>
-      </w:r>
-      <w:proofErr w:type="spellStart"/>
-      <w:r>
-        <w:t>main_RANSAC.m</w:t>
+        <w:t>main_</w:t>
+      </w:r>
+      <w:r>
+        <w:t>RANSAC.m</w:t>
       </w:r>
       <w:proofErr w:type="spellEnd"/>
-      <w:r>
-        <w:t xml:space="preserve">” in </w:t>
-      </w:r>
-      <w:proofErr w:type="spellStart"/>
-      <w:r>
-        <w:t>Matlab</w:t>
-      </w:r>
-      <w:proofErr w:type="spellEnd"/>
-      <w:r>
-        <w:t>.</w:t>
-      </w:r>
-    </w:p>
-    <w:p>
-      <w:pPr>
-        <w:pStyle w:val="a"/>
-      </w:pPr>
-      <w:r>
-        <w:t>Execute th</w:t>
-      </w:r>
-      <w:r>
-        <w:t>at file</w:t>
-      </w:r>
-      <w:r>
-        <w:t>.</w:t>
-      </w:r>
-    </w:p>
-    <w:p>
-      <w:pPr>
-        <w:pStyle w:val="a"/>
-        <w:numPr>
-          <w:ilvl w:val="1"/>
-          <w:numId w:val="7"/>
-        </w:numPr>
-      </w:pPr>
-      <w:r>
-        <w:t>Y</w:t>
-      </w:r>
-      <w:r>
-        <w:t>ou can see the result of exhausti</w:t>
-      </w:r>
-      <w:r>
-        <w:t>ve search in command window</w:t>
-      </w:r>
-      <w:r>
-        <w:t>.</w:t>
-      </w:r>
-    </w:p>
-    <w:p>
-      <w:pPr>
-        <w:pStyle w:val="a"/>
-        <w:numPr>
-          <w:ilvl w:val="1"/>
-          <w:numId w:val="7"/>
-        </w:numPr>
-        <w:rPr>
-          <w:rFonts w:hint="eastAsia"/>
-        </w:rPr>
-      </w:pPr>
-      <w:r>
-        <w:t>The another window that shows plots of RANSAC results is opened.</w:t>
-      </w:r>
-    </w:p>
-    <w:bookmarkEnd w:id="2"/>
-    <w:bookmarkEnd w:id="3"/>
-    <w:p>
-      <w:pPr>
+    </w:p>
+    <w:p>
+      <w:pPr>
+        <w:pStyle w:val="a0"/>
         <w:rPr>
           <w:b/>
         </w:rPr>
       </w:pPr>
       <w:r>
-        <w:rPr>
-          <w:b/>
-        </w:rPr>
-        <w:t>Screenshots</w:t>
-      </w:r>
-    </w:p>
-    <w:p>
-      <w:pPr>
         <w:rPr>
           <w:rFonts w:hint="eastAsia"/>
           <w:b/>
         </w:rPr>
-      </w:pPr>
+        <w:t>F</w:t>
+      </w:r>
+      <w:r>
+        <w:rPr>
+          <w:b/>
+        </w:rPr>
+        <w:t>unction files</w:t>
+      </w:r>
+    </w:p>
+    <w:p>
+      <w:pPr>
+        <w:pStyle w:val="a0"/>
+        <w:numPr>
+          <w:ilvl w:val="0"/>
+          <w:numId w:val="25"/>
+        </w:numPr>
+      </w:pPr>
+      <w:proofErr w:type="spellStart"/>
+      <w:r>
+        <w:t>genCircleData.m</w:t>
+      </w:r>
+      <w:proofErr w:type="spellEnd"/>
+      <w:r>
+        <w:br/>
+        <w:t xml:space="preserve">: </w:t>
+      </w:r>
+      <w:r>
+        <w:br/>
+      </w:r>
       <w:r>
         <w:rPr>
           <w:noProof/>
         </w:rPr>
-        <w:lastRenderedPageBreak/>
         <w:drawing>
-          <wp:inline distT="0" distB="0" distL="0" distR="0" wp14:anchorId="5E74B169" wp14:editId="3DC6FE1C">
-            <wp:extent cx="6280785" cy="5053965"/>
-            <wp:effectExtent l="0" t="0" r="5715" b="0"/>
-            <wp:docPr id="1" name="그림 1"/>
+          <wp:inline distT="0" distB="0" distL="0" distR="0" wp14:anchorId="36369A42" wp14:editId="1A190A93">
+            <wp:extent cx="5772150" cy="171450"/>
+            <wp:effectExtent l="0" t="0" r="0" b="0"/>
+            <wp:docPr id="5" name="그림 5"/>
             <wp:cNvGraphicFramePr>
               <a:graphicFrameLocks xmlns:a="http://schemas.openxmlformats.org/drawingml/2006/main" noChangeAspect="1"/>
             </wp:cNvGraphicFramePr>
@@ -214,7 +196,7 @@
                   <pic:spPr>
                     <a:xfrm>
                       <a:off x="0" y="0"/>
-                      <a:ext cx="6280785" cy="5053965"/>
+                      <a:ext cx="5772150" cy="171450"/>
                     </a:xfrm>
                     <a:prstGeom prst="rect">
                       <a:avLst/>
@@ -231,10 +213,874 @@
       <w:pPr>
         <w:pStyle w:val="a0"/>
         <w:numPr>
+          <w:ilvl w:val="1"/>
+          <w:numId w:val="25"/>
+        </w:numPr>
+        <w:rPr>
+          <w:sz w:val="22"/>
+        </w:rPr>
+      </w:pPr>
+      <w:r>
+        <w:rPr>
+          <w:sz w:val="22"/>
+        </w:rPr>
+        <w:t>Input Va</w:t>
+      </w:r>
+      <w:r>
+        <w:rPr>
+          <w:sz w:val="22"/>
+        </w:rPr>
+        <w:t>l</w:t>
+      </w:r>
+      <w:r>
+        <w:rPr>
+          <w:sz w:val="22"/>
+        </w:rPr>
+        <w:t>ue</w:t>
+      </w:r>
+    </w:p>
+    <w:p>
+      <w:pPr>
+        <w:pStyle w:val="a0"/>
+        <w:numPr>
+          <w:ilvl w:val="2"/>
+          <w:numId w:val="25"/>
+        </w:numPr>
+        <w:rPr>
+          <w:sz w:val="22"/>
+        </w:rPr>
+      </w:pPr>
+      <w:r>
+        <w:rPr>
+          <w:rFonts w:hint="eastAsia"/>
+          <w:i/>
+          <w:sz w:val="22"/>
+        </w:rPr>
+        <w:t>n</w:t>
+      </w:r>
+      <w:r>
+        <w:rPr>
+          <w:sz w:val="22"/>
+        </w:rPr>
+        <w:t>: Number of data points</w:t>
+      </w:r>
+    </w:p>
+    <w:p>
+      <w:pPr>
+        <w:pStyle w:val="a0"/>
+        <w:numPr>
+          <w:ilvl w:val="2"/>
+          <w:numId w:val="25"/>
+        </w:numPr>
+        <w:rPr>
+          <w:sz w:val="22"/>
+        </w:rPr>
+      </w:pPr>
+      <w:r>
+        <w:rPr>
+          <w:i/>
+          <w:sz w:val="22"/>
+        </w:rPr>
+        <w:t>center</w:t>
+      </w:r>
+      <w:r>
+        <w:rPr>
+          <w:sz w:val="22"/>
+        </w:rPr>
+        <w:t xml:space="preserve">: </w:t>
+      </w:r>
+      <w:r>
+        <w:rPr>
+          <w:sz w:val="22"/>
+        </w:rPr>
+        <w:t>Center (x, y) value of the synthesized circle</w:t>
+      </w:r>
+    </w:p>
+    <w:p>
+      <w:pPr>
+        <w:pStyle w:val="a0"/>
+        <w:numPr>
+          <w:ilvl w:val="2"/>
+          <w:numId w:val="25"/>
+        </w:numPr>
+        <w:rPr>
+          <w:sz w:val="22"/>
+        </w:rPr>
+      </w:pPr>
+      <w:r>
+        <w:rPr>
+          <w:i/>
+          <w:sz w:val="22"/>
+        </w:rPr>
+        <w:t>radius</w:t>
+      </w:r>
+      <w:r>
+        <w:rPr>
+          <w:sz w:val="22"/>
+        </w:rPr>
+        <w:t>: Radius value of the synthesized circle</w:t>
+      </w:r>
+    </w:p>
+    <w:p>
+      <w:pPr>
+        <w:pStyle w:val="a0"/>
+        <w:numPr>
+          <w:ilvl w:val="2"/>
+          <w:numId w:val="25"/>
+        </w:numPr>
+        <w:rPr>
+          <w:sz w:val="22"/>
+        </w:rPr>
+      </w:pPr>
+      <w:proofErr w:type="spellStart"/>
+      <w:r>
+        <w:rPr>
+          <w:i/>
+          <w:sz w:val="22"/>
+        </w:rPr>
+        <w:t>inlierThreshold</w:t>
+      </w:r>
+      <w:proofErr w:type="spellEnd"/>
+      <w:r>
+        <w:rPr>
+          <w:sz w:val="22"/>
+        </w:rPr>
+        <w:t>: Inlier distance threshold.</w:t>
+      </w:r>
+    </w:p>
+    <w:p>
+      <w:pPr>
+        <w:pStyle w:val="a0"/>
+        <w:numPr>
+          <w:ilvl w:val="2"/>
+          <w:numId w:val="25"/>
+        </w:numPr>
+        <w:rPr>
+          <w:sz w:val="22"/>
+        </w:rPr>
+      </w:pPr>
+      <w:proofErr w:type="spellStart"/>
+      <w:r>
+        <w:rPr>
+          <w:i/>
+          <w:sz w:val="22"/>
+        </w:rPr>
+        <w:t>outlierRatio</w:t>
+      </w:r>
+      <w:proofErr w:type="spellEnd"/>
+      <w:r>
+        <w:rPr>
+          <w:sz w:val="22"/>
+        </w:rPr>
+        <w:t>: Ratio of outliers in data</w:t>
+      </w:r>
+      <w:bookmarkStart w:id="2" w:name="_GoBack"/>
+      <w:bookmarkEnd w:id="2"/>
+    </w:p>
+    <w:p>
+      <w:pPr>
+        <w:pStyle w:val="a0"/>
+        <w:numPr>
+          <w:ilvl w:val="1"/>
+          <w:numId w:val="25"/>
+        </w:numPr>
+        <w:rPr>
+          <w:sz w:val="22"/>
+        </w:rPr>
+      </w:pPr>
+      <w:r>
+        <w:rPr>
+          <w:sz w:val="22"/>
+        </w:rPr>
+        <w:t>Ou</w:t>
+      </w:r>
+      <w:r>
+        <w:rPr>
+          <w:sz w:val="22"/>
+        </w:rPr>
+        <w:t>tput</w:t>
+      </w:r>
+    </w:p>
+    <w:p>
+      <w:pPr>
+        <w:pStyle w:val="a0"/>
+        <w:numPr>
+          <w:ilvl w:val="2"/>
+          <w:numId w:val="25"/>
+        </w:numPr>
+      </w:pPr>
+      <w:r>
+        <w:rPr>
+          <w:sz w:val="22"/>
+        </w:rPr>
+        <w:t>d</w:t>
+      </w:r>
+      <w:r>
+        <w:rPr>
+          <w:sz w:val="22"/>
+        </w:rPr>
+        <w:t>ata</w:t>
+      </w:r>
+      <w:r>
+        <w:rPr>
+          <w:sz w:val="22"/>
+        </w:rPr>
+        <w:t xml:space="preserve">: data in the form of circle that contains inliers and outliers according to </w:t>
+      </w:r>
+      <w:proofErr w:type="spellStart"/>
+      <w:r>
+        <w:rPr>
+          <w:sz w:val="22"/>
+        </w:rPr>
+        <w:t>outlierRatio</w:t>
+      </w:r>
+      <w:proofErr w:type="spellEnd"/>
+      <w:r>
+        <w:rPr>
+          <w:sz w:val="22"/>
+        </w:rPr>
+        <w:t>.</w:t>
+      </w:r>
+    </w:p>
+    <w:p>
+      <w:pPr>
+        <w:pStyle w:val="a0"/>
+        <w:numPr>
           <w:ilvl w:val="0"/>
-          <w:numId w:val="0"/>
+          <w:numId w:val="25"/>
         </w:numPr>
       </w:pPr>
+      <w:proofErr w:type="spellStart"/>
+      <w:r>
+        <w:rPr>
+          <w:rFonts w:hint="eastAsia"/>
+        </w:rPr>
+        <w:t>do</w:t>
+      </w:r>
+      <w:r>
+        <w:t>ExhaustiveSearch.m</w:t>
+      </w:r>
+      <w:proofErr w:type="spellEnd"/>
+    </w:p>
+    <w:p>
+      <w:pPr>
+        <w:pStyle w:val="a0"/>
+        <w:numPr>
+          <w:ilvl w:val="1"/>
+          <w:numId w:val="25"/>
+        </w:numPr>
+        <w:rPr>
+          <w:sz w:val="22"/>
+        </w:rPr>
+      </w:pPr>
+      <w:r>
+        <w:rPr>
+          <w:sz w:val="22"/>
+        </w:rPr>
+        <w:t>Input Value</w:t>
+      </w:r>
+    </w:p>
+    <w:p>
+      <w:pPr>
+        <w:pStyle w:val="a0"/>
+        <w:numPr>
+          <w:ilvl w:val="2"/>
+          <w:numId w:val="25"/>
+        </w:numPr>
+        <w:rPr>
+          <w:sz w:val="22"/>
+        </w:rPr>
+      </w:pPr>
+      <w:r>
+        <w:rPr>
+          <w:rFonts w:hint="eastAsia"/>
+          <w:i/>
+          <w:sz w:val="22"/>
+        </w:rPr>
+        <w:t>n</w:t>
+      </w:r>
+      <w:r>
+        <w:rPr>
+          <w:sz w:val="22"/>
+        </w:rPr>
+        <w:t>: Number of data points</w:t>
+      </w:r>
+    </w:p>
+    <w:p>
+      <w:pPr>
+        <w:pStyle w:val="a0"/>
+        <w:numPr>
+          <w:ilvl w:val="2"/>
+          <w:numId w:val="25"/>
+        </w:numPr>
+        <w:rPr>
+          <w:sz w:val="22"/>
+        </w:rPr>
+      </w:pPr>
+      <w:r>
+        <w:rPr>
+          <w:i/>
+          <w:sz w:val="22"/>
+        </w:rPr>
+        <w:lastRenderedPageBreak/>
+        <w:t>center</w:t>
+      </w:r>
+      <w:r>
+        <w:rPr>
+          <w:sz w:val="22"/>
+        </w:rPr>
+        <w:t>: Center (x, y) value of the synthesized circle</w:t>
+      </w:r>
+    </w:p>
+    <w:p>
+      <w:pPr>
+        <w:pStyle w:val="a0"/>
+        <w:numPr>
+          <w:ilvl w:val="2"/>
+          <w:numId w:val="25"/>
+        </w:numPr>
+        <w:rPr>
+          <w:sz w:val="22"/>
+        </w:rPr>
+      </w:pPr>
+      <w:r>
+        <w:rPr>
+          <w:i/>
+          <w:sz w:val="22"/>
+        </w:rPr>
+        <w:t>radius</w:t>
+      </w:r>
+      <w:r>
+        <w:rPr>
+          <w:sz w:val="22"/>
+        </w:rPr>
+        <w:t>: Radius value of the synthesized circle</w:t>
+      </w:r>
+    </w:p>
+    <w:p>
+      <w:pPr>
+        <w:pStyle w:val="a0"/>
+        <w:numPr>
+          <w:ilvl w:val="2"/>
+          <w:numId w:val="25"/>
+        </w:numPr>
+        <w:rPr>
+          <w:sz w:val="22"/>
+        </w:rPr>
+      </w:pPr>
+      <w:proofErr w:type="spellStart"/>
+      <w:r>
+        <w:rPr>
+          <w:i/>
+          <w:sz w:val="22"/>
+        </w:rPr>
+        <w:t>inlierThreshold</w:t>
+      </w:r>
+      <w:proofErr w:type="spellEnd"/>
+      <w:r>
+        <w:rPr>
+          <w:sz w:val="22"/>
+        </w:rPr>
+        <w:t>: Inlier distance threshold.</w:t>
+      </w:r>
+    </w:p>
+    <w:p>
+      <w:pPr>
+        <w:pStyle w:val="a0"/>
+        <w:numPr>
+          <w:ilvl w:val="2"/>
+          <w:numId w:val="25"/>
+        </w:numPr>
+        <w:rPr>
+          <w:sz w:val="22"/>
+        </w:rPr>
+      </w:pPr>
+      <w:proofErr w:type="spellStart"/>
+      <w:r>
+        <w:rPr>
+          <w:i/>
+          <w:sz w:val="22"/>
+        </w:rPr>
+        <w:t>outlierRatio</w:t>
+      </w:r>
+      <w:proofErr w:type="spellEnd"/>
+      <w:r>
+        <w:rPr>
+          <w:sz w:val="22"/>
+        </w:rPr>
+        <w:t>: Ratio of outliers in data</w:t>
+      </w:r>
+    </w:p>
+    <w:p>
+      <w:pPr>
+        <w:pStyle w:val="a0"/>
+        <w:numPr>
+          <w:ilvl w:val="1"/>
+          <w:numId w:val="25"/>
+        </w:numPr>
+        <w:rPr>
+          <w:sz w:val="22"/>
+        </w:rPr>
+      </w:pPr>
+      <w:r>
+        <w:rPr>
+          <w:sz w:val="22"/>
+        </w:rPr>
+        <w:t>Output</w:t>
+      </w:r>
+    </w:p>
+    <w:p>
+      <w:pPr>
+        <w:pStyle w:val="a0"/>
+        <w:numPr>
+          <w:ilvl w:val="2"/>
+          <w:numId w:val="25"/>
+        </w:numPr>
+      </w:pPr>
+      <w:r>
+        <w:rPr>
+          <w:sz w:val="22"/>
+        </w:rPr>
+        <w:t xml:space="preserve">data: data in the form of circle that contains inliers and outliers according to </w:t>
+      </w:r>
+      <w:proofErr w:type="spellStart"/>
+      <w:r>
+        <w:rPr>
+          <w:sz w:val="22"/>
+        </w:rPr>
+        <w:t>outlierRatio</w:t>
+      </w:r>
+      <w:proofErr w:type="spellEnd"/>
+      <w:r>
+        <w:rPr>
+          <w:sz w:val="22"/>
+        </w:rPr>
+        <w:t>.</w:t>
+      </w:r>
+    </w:p>
+    <w:p>
+      <w:pPr>
+        <w:pStyle w:val="a0"/>
+        <w:numPr>
+          <w:ilvl w:val="0"/>
+          <w:numId w:val="25"/>
+        </w:numPr>
+      </w:pPr>
+      <w:proofErr w:type="spellStart"/>
+      <w:r>
+        <w:t>doRANSAC.m</w:t>
+      </w:r>
+      <w:proofErr w:type="spellEnd"/>
+    </w:p>
+    <w:p>
+      <w:pPr>
+        <w:pStyle w:val="a0"/>
+        <w:numPr>
+          <w:ilvl w:val="1"/>
+          <w:numId w:val="25"/>
+        </w:numPr>
+        <w:rPr>
+          <w:sz w:val="22"/>
+        </w:rPr>
+      </w:pPr>
+      <w:r>
+        <w:rPr>
+          <w:sz w:val="22"/>
+        </w:rPr>
+        <w:t>Input Value</w:t>
+      </w:r>
+    </w:p>
+    <w:p>
+      <w:pPr>
+        <w:pStyle w:val="a0"/>
+        <w:numPr>
+          <w:ilvl w:val="2"/>
+          <w:numId w:val="25"/>
+        </w:numPr>
+        <w:rPr>
+          <w:sz w:val="22"/>
+        </w:rPr>
+      </w:pPr>
+      <w:r>
+        <w:rPr>
+          <w:rFonts w:hint="eastAsia"/>
+          <w:i/>
+          <w:sz w:val="22"/>
+        </w:rPr>
+        <w:t>n</w:t>
+      </w:r>
+      <w:r>
+        <w:rPr>
+          <w:sz w:val="22"/>
+        </w:rPr>
+        <w:t>: Number of data points</w:t>
+      </w:r>
+    </w:p>
+    <w:p>
+      <w:pPr>
+        <w:pStyle w:val="a0"/>
+        <w:numPr>
+          <w:ilvl w:val="2"/>
+          <w:numId w:val="25"/>
+        </w:numPr>
+        <w:rPr>
+          <w:sz w:val="22"/>
+        </w:rPr>
+      </w:pPr>
+      <w:r>
+        <w:rPr>
+          <w:i/>
+          <w:sz w:val="22"/>
+        </w:rPr>
+        <w:t>center</w:t>
+      </w:r>
+      <w:r>
+        <w:rPr>
+          <w:sz w:val="22"/>
+        </w:rPr>
+        <w:t>: Center (x, y) value of the synthesized circle</w:t>
+      </w:r>
+    </w:p>
+    <w:p>
+      <w:pPr>
+        <w:pStyle w:val="a0"/>
+        <w:numPr>
+          <w:ilvl w:val="2"/>
+          <w:numId w:val="25"/>
+        </w:numPr>
+        <w:rPr>
+          <w:sz w:val="22"/>
+        </w:rPr>
+      </w:pPr>
+      <w:r>
+        <w:rPr>
+          <w:i/>
+          <w:sz w:val="22"/>
+        </w:rPr>
+        <w:t>radius</w:t>
+      </w:r>
+      <w:r>
+        <w:rPr>
+          <w:sz w:val="22"/>
+        </w:rPr>
+        <w:t>: Radius value of the synthesized circle</w:t>
+      </w:r>
+    </w:p>
+    <w:p>
+      <w:pPr>
+        <w:pStyle w:val="a0"/>
+        <w:numPr>
+          <w:ilvl w:val="2"/>
+          <w:numId w:val="25"/>
+        </w:numPr>
+        <w:rPr>
+          <w:sz w:val="22"/>
+        </w:rPr>
+      </w:pPr>
+      <w:proofErr w:type="spellStart"/>
+      <w:r>
+        <w:rPr>
+          <w:i/>
+          <w:sz w:val="22"/>
+        </w:rPr>
+        <w:t>inlierThreshold</w:t>
+      </w:r>
+      <w:proofErr w:type="spellEnd"/>
+      <w:r>
+        <w:rPr>
+          <w:sz w:val="22"/>
+        </w:rPr>
+        <w:t>: Inlier distance threshold.</w:t>
+      </w:r>
+    </w:p>
+    <w:p>
+      <w:pPr>
+        <w:pStyle w:val="a0"/>
+        <w:numPr>
+          <w:ilvl w:val="2"/>
+          <w:numId w:val="25"/>
+        </w:numPr>
+        <w:rPr>
+          <w:sz w:val="22"/>
+        </w:rPr>
+      </w:pPr>
+      <w:proofErr w:type="spellStart"/>
+      <w:r>
+        <w:rPr>
+          <w:i/>
+          <w:sz w:val="22"/>
+        </w:rPr>
+        <w:t>outlierRatio</w:t>
+      </w:r>
+      <w:proofErr w:type="spellEnd"/>
+      <w:r>
+        <w:rPr>
+          <w:sz w:val="22"/>
+        </w:rPr>
+        <w:t>: Ratio of outliers in data</w:t>
+      </w:r>
+    </w:p>
+    <w:p>
+      <w:pPr>
+        <w:pStyle w:val="a0"/>
+        <w:numPr>
+          <w:ilvl w:val="1"/>
+          <w:numId w:val="25"/>
+        </w:numPr>
+        <w:rPr>
+          <w:sz w:val="22"/>
+        </w:rPr>
+      </w:pPr>
+      <w:r>
+        <w:rPr>
+          <w:sz w:val="22"/>
+        </w:rPr>
+        <w:t>Output</w:t>
+      </w:r>
+    </w:p>
+    <w:p>
+      <w:pPr>
+        <w:pStyle w:val="a0"/>
+        <w:numPr>
+          <w:ilvl w:val="2"/>
+          <w:numId w:val="25"/>
+        </w:numPr>
+      </w:pPr>
+      <w:r>
+        <w:rPr>
+          <w:sz w:val="22"/>
+        </w:rPr>
+        <w:t xml:space="preserve">data: data in the form of circle that contains inliers and outliers according to </w:t>
+      </w:r>
+      <w:proofErr w:type="spellStart"/>
+      <w:r>
+        <w:rPr>
+          <w:sz w:val="22"/>
+        </w:rPr>
+        <w:t>outlierRatio</w:t>
+      </w:r>
+      <w:proofErr w:type="spellEnd"/>
+      <w:r>
+        <w:rPr>
+          <w:sz w:val="22"/>
+        </w:rPr>
+        <w:t>.</w:t>
+      </w:r>
+    </w:p>
+    <w:p>
+      <w:pPr>
+        <w:pStyle w:val="a0"/>
+        <w:numPr>
+          <w:ilvl w:val="0"/>
+          <w:numId w:val="25"/>
+        </w:numPr>
+      </w:pPr>
+      <w:proofErr w:type="spellStart"/>
+      <w:r>
+        <w:rPr>
+          <w:rFonts w:hint="eastAsia"/>
+        </w:rPr>
+        <w:t>draw</w:t>
+      </w:r>
+      <w:r>
+        <w:t>RANSACPlot.m</w:t>
+      </w:r>
+      <w:proofErr w:type="spellEnd"/>
+    </w:p>
+    <w:p>
+      <w:pPr>
+        <w:pStyle w:val="a0"/>
+        <w:numPr>
+          <w:ilvl w:val="1"/>
+          <w:numId w:val="25"/>
+        </w:numPr>
+        <w:rPr>
+          <w:sz w:val="22"/>
+        </w:rPr>
+      </w:pPr>
+      <w:r>
+        <w:rPr>
+          <w:sz w:val="22"/>
+        </w:rPr>
+        <w:t>Input Value</w:t>
+      </w:r>
+    </w:p>
+    <w:p>
+      <w:pPr>
+        <w:pStyle w:val="a0"/>
+        <w:numPr>
+          <w:ilvl w:val="2"/>
+          <w:numId w:val="25"/>
+        </w:numPr>
+        <w:rPr>
+          <w:sz w:val="22"/>
+        </w:rPr>
+      </w:pPr>
+      <w:r>
+        <w:rPr>
+          <w:rFonts w:hint="eastAsia"/>
+          <w:i/>
+          <w:sz w:val="22"/>
+        </w:rPr>
+        <w:t>n</w:t>
+      </w:r>
+      <w:r>
+        <w:rPr>
+          <w:sz w:val="22"/>
+        </w:rPr>
+        <w:t>: Number of data points</w:t>
+      </w:r>
+    </w:p>
+    <w:p>
+      <w:pPr>
+        <w:pStyle w:val="a0"/>
+        <w:numPr>
+          <w:ilvl w:val="2"/>
+          <w:numId w:val="25"/>
+        </w:numPr>
+        <w:rPr>
+          <w:sz w:val="22"/>
+        </w:rPr>
+      </w:pPr>
+      <w:r>
+        <w:rPr>
+          <w:i/>
+          <w:sz w:val="22"/>
+        </w:rPr>
+        <w:t>center</w:t>
+      </w:r>
+      <w:r>
+        <w:rPr>
+          <w:sz w:val="22"/>
+        </w:rPr>
+        <w:t>: Center (x, y) value of the synthesized circle</w:t>
+      </w:r>
+    </w:p>
+    <w:p>
+      <w:pPr>
+        <w:pStyle w:val="a0"/>
+        <w:numPr>
+          <w:ilvl w:val="2"/>
+          <w:numId w:val="25"/>
+        </w:numPr>
+        <w:rPr>
+          <w:sz w:val="22"/>
+        </w:rPr>
+      </w:pPr>
+      <w:r>
+        <w:rPr>
+          <w:i/>
+          <w:sz w:val="22"/>
+        </w:rPr>
+        <w:t>radius</w:t>
+      </w:r>
+      <w:r>
+        <w:rPr>
+          <w:sz w:val="22"/>
+        </w:rPr>
+        <w:t>: Radius value of the synthesized circle</w:t>
+      </w:r>
+    </w:p>
+    <w:p>
+      <w:pPr>
+        <w:pStyle w:val="a0"/>
+        <w:numPr>
+          <w:ilvl w:val="2"/>
+          <w:numId w:val="25"/>
+        </w:numPr>
+        <w:rPr>
+          <w:sz w:val="22"/>
+        </w:rPr>
+      </w:pPr>
+      <w:proofErr w:type="spellStart"/>
+      <w:r>
+        <w:rPr>
+          <w:i/>
+          <w:sz w:val="22"/>
+        </w:rPr>
+        <w:t>inlierThreshold</w:t>
+      </w:r>
+      <w:proofErr w:type="spellEnd"/>
+      <w:r>
+        <w:rPr>
+          <w:sz w:val="22"/>
+        </w:rPr>
+        <w:t>: Inlier distance threshold.</w:t>
+      </w:r>
+    </w:p>
+    <w:p>
+      <w:pPr>
+        <w:pStyle w:val="a0"/>
+        <w:numPr>
+          <w:ilvl w:val="2"/>
+          <w:numId w:val="25"/>
+        </w:numPr>
+        <w:rPr>
+          <w:sz w:val="22"/>
+        </w:rPr>
+      </w:pPr>
+      <w:proofErr w:type="spellStart"/>
+      <w:r>
+        <w:rPr>
+          <w:i/>
+          <w:sz w:val="22"/>
+        </w:rPr>
+        <w:t>outlierRatio</w:t>
+      </w:r>
+      <w:proofErr w:type="spellEnd"/>
+      <w:r>
+        <w:rPr>
+          <w:sz w:val="22"/>
+        </w:rPr>
+        <w:t>: Ratio of outliers in data</w:t>
+      </w:r>
+    </w:p>
+    <w:p>
+      <w:pPr>
+        <w:pStyle w:val="a0"/>
+        <w:numPr>
+          <w:ilvl w:val="1"/>
+          <w:numId w:val="25"/>
+        </w:numPr>
+        <w:rPr>
+          <w:sz w:val="22"/>
+        </w:rPr>
+      </w:pPr>
+      <w:r>
+        <w:rPr>
+          <w:sz w:val="22"/>
+        </w:rPr>
+        <w:t>Output</w:t>
+      </w:r>
+    </w:p>
+    <w:p>
+      <w:pPr>
+        <w:pStyle w:val="a0"/>
+        <w:numPr>
+          <w:ilvl w:val="2"/>
+          <w:numId w:val="25"/>
+        </w:numPr>
+      </w:pPr>
+      <w:r>
+        <w:rPr>
+          <w:sz w:val="22"/>
+        </w:rPr>
+        <w:t xml:space="preserve">data: data in the form of circle that contains inliers and outliers according to </w:t>
+      </w:r>
+      <w:proofErr w:type="spellStart"/>
+      <w:r>
+        <w:rPr>
+          <w:sz w:val="22"/>
+        </w:rPr>
+        <w:t>outlierRatio</w:t>
+      </w:r>
+      <w:proofErr w:type="spellEnd"/>
+      <w:r>
+        <w:rPr>
+          <w:sz w:val="22"/>
+        </w:rPr>
+        <w:t>.</w:t>
+      </w:r>
     </w:p>
     <w:p>
       <w:pPr>
@@ -248,53 +1094,119 @@
           <w:rFonts w:hint="eastAsia"/>
           <w:b/>
         </w:rPr>
-        <w:t>Q</w:t>
-      </w:r>
-      <w:r>
+        <w:t>Instructions for running</w:t>
+      </w:r>
+    </w:p>
+    <w:p>
+      <w:pPr>
+        <w:pStyle w:val="a"/>
+      </w:pPr>
+      <w:bookmarkStart w:id="3" w:name="OLE_LINK6"/>
+      <w:bookmarkStart w:id="4" w:name="OLE_LINK7"/>
+      <w:r>
+        <w:rPr>
+          <w:rFonts w:hint="eastAsia"/>
+        </w:rPr>
+        <w:t xml:space="preserve">Open the file </w:t>
+      </w:r>
+      <w:r>
+        <w:t>“</w:t>
+      </w:r>
+      <w:proofErr w:type="spellStart"/>
+      <w:r>
+        <w:t>main_RANSAC.m</w:t>
+      </w:r>
+      <w:proofErr w:type="spellEnd"/>
+      <w:r>
+        <w:t xml:space="preserve">” in </w:t>
+      </w:r>
+      <w:proofErr w:type="spellStart"/>
+      <w:r>
+        <w:t>Matlab</w:t>
+      </w:r>
+      <w:proofErr w:type="spellEnd"/>
+      <w:r>
+        <w:t>.</w:t>
+      </w:r>
+    </w:p>
+    <w:p>
+      <w:pPr>
+        <w:pStyle w:val="a"/>
+      </w:pPr>
+      <w:r>
+        <w:t>Execute th</w:t>
+      </w:r>
+      <w:r>
+        <w:t>at file</w:t>
+      </w:r>
+      <w:r>
+        <w:t>.</w:t>
+      </w:r>
+    </w:p>
+    <w:p>
+      <w:pPr>
+        <w:pStyle w:val="a"/>
+        <w:numPr>
+          <w:ilvl w:val="1"/>
+          <w:numId w:val="7"/>
+        </w:numPr>
+      </w:pPr>
+      <w:r>
+        <w:t>Y</w:t>
+      </w:r>
+      <w:r>
+        <w:t>ou can see the result of exhausti</w:t>
+      </w:r>
+      <w:r>
+        <w:t>ve search in command window</w:t>
+      </w:r>
+      <w:r>
+        <w:t>.</w:t>
+      </w:r>
+    </w:p>
+    <w:p>
+      <w:pPr>
+        <w:pStyle w:val="a"/>
+        <w:numPr>
+          <w:ilvl w:val="1"/>
+          <w:numId w:val="7"/>
+        </w:numPr>
+      </w:pPr>
+      <w:r>
+        <w:t>The another window that shows plots of RANSAC results is opened.</w:t>
+      </w:r>
+    </w:p>
+    <w:bookmarkEnd w:id="3"/>
+    <w:bookmarkEnd w:id="4"/>
+    <w:p>
+      <w:pPr>
         <w:rPr>
           <w:b/>
         </w:rPr>
-        <w:t>uestions</w:t>
-      </w:r>
-    </w:p>
-    <w:p>
-      <w:pPr>
-        <w:pStyle w:val="a0"/>
-        <w:rPr>
-          <w:rFonts w:hint="eastAsia"/>
-        </w:rPr>
-      </w:pPr>
-      <w:r>
-        <w:t>How many combinations (exhaustive search) exist for N</w:t>
-      </w:r>
-      <w:r>
-        <w:t xml:space="preserve"> </w:t>
-      </w:r>
-      <w:r>
-        <w:t>= 100 points?</w:t>
-      </w:r>
-      <w:r>
-        <w:br/>
-      </w:r>
-      <w:r>
-        <w:sym w:font="Wingdings" w:char="F0E0"/>
-      </w:r>
-      <w:r>
-        <w:t xml:space="preserve"> 161700</w:t>
-      </w:r>
-      <w:r>
-        <w:br/>
-        <w:t xml:space="preserve">     </w:t>
-      </w:r>
+      </w:pPr>
+      <w:r>
+        <w:rPr>
+          <w:b/>
+        </w:rPr>
+        <w:lastRenderedPageBreak/>
+        <w:t>Screenshots</w:t>
+      </w:r>
+    </w:p>
+    <w:p>
+      <w:pPr>
+        <w:rPr>
+          <w:b/>
+        </w:rPr>
+      </w:pPr>
       <w:r>
         <w:rPr>
           <w:noProof/>
         </w:rPr>
         <w:drawing>
-          <wp:inline distT="0" distB="0" distL="0" distR="0" wp14:anchorId="25E1754E" wp14:editId="555DE81C">
-            <wp:extent cx="3257550" cy="1162050"/>
-            <wp:effectExtent l="0" t="0" r="0" b="0"/>
-            <wp:docPr id="3" name="그림 3"/>
+          <wp:inline distT="0" distB="0" distL="0" distR="0" wp14:anchorId="5E74B169" wp14:editId="3DC6FE1C">
+            <wp:extent cx="6280785" cy="5053965"/>
+            <wp:effectExtent l="0" t="0" r="5715" b="0"/>
+            <wp:docPr id="1" name="그림 1"/>
             <wp:cNvGraphicFramePr>
               <a:graphicFrameLocks xmlns:a="http://schemas.openxmlformats.org/drawingml/2006/main" noChangeAspect="1"/>
             </wp:cNvGraphicFramePr>
@@ -314,6 +1226,158 @@
                   <pic:spPr>
                     <a:xfrm>
                       <a:off x="0" y="0"/>
+                      <a:ext cx="6280785" cy="5053965"/>
+                    </a:xfrm>
+                    <a:prstGeom prst="rect">
+                      <a:avLst/>
+                    </a:prstGeom>
+                  </pic:spPr>
+                </pic:pic>
+              </a:graphicData>
+            </a:graphic>
+          </wp:inline>
+        </w:drawing>
+      </w:r>
+    </w:p>
+    <w:p>
+      <w:pPr>
+        <w:pStyle w:val="a0"/>
+        <w:numPr>
+          <w:ilvl w:val="0"/>
+          <w:numId w:val="0"/>
+        </w:numPr>
+      </w:pPr>
+    </w:p>
+    <w:p>
+      <w:pPr>
+        <w:spacing w:line="240" w:lineRule="auto"/>
+        <w:rPr>
+          <w:b/>
+        </w:rPr>
+      </w:pPr>
+      <w:r>
+        <w:rPr>
+          <w:rFonts w:hint="eastAsia"/>
+          <w:b/>
+        </w:rPr>
+        <w:t>Q</w:t>
+      </w:r>
+      <w:r>
+        <w:rPr>
+          <w:b/>
+        </w:rPr>
+        <w:t>uestions</w:t>
+      </w:r>
+    </w:p>
+    <w:p>
+      <w:pPr>
+        <w:pStyle w:val="a0"/>
+      </w:pPr>
+      <w:r>
+        <w:t>How many combinations (exhaustive search) exist for N</w:t>
+      </w:r>
+      <w:r>
+        <w:t xml:space="preserve"> </w:t>
+      </w:r>
+      <w:r>
+        <w:t>= 100 points?</w:t>
+      </w:r>
+    </w:p>
+    <w:p>
+      <w:pPr>
+        <w:pStyle w:val="a0"/>
+        <w:numPr>
+          <w:ilvl w:val="0"/>
+          <w:numId w:val="25"/>
+        </w:numPr>
+      </w:pPr>
+      <w:proofErr w:type="spellStart"/>
+      <w:r>
+        <w:lastRenderedPageBreak/>
+        <w:t>Ans</w:t>
+      </w:r>
+      <w:proofErr w:type="spellEnd"/>
+      <w:r>
+        <w:t>: 16</w:t>
+      </w:r>
+      <w:r>
+        <w:t>1700</w:t>
+      </w:r>
+      <w:r>
+        <w:br/>
+      </w:r>
+      <w:r>
+        <w:rPr>
+          <w:noProof/>
+        </w:rPr>
+        <w:drawing>
+          <wp:inline distT="0" distB="0" distL="0" distR="0" wp14:anchorId="37A4E93D" wp14:editId="34846057">
+            <wp:extent cx="1981200" cy="428625"/>
+            <wp:effectExtent l="0" t="0" r="0" b="9525"/>
+            <wp:docPr id="8" name="그림 8"/>
+            <wp:cNvGraphicFramePr>
+              <a:graphicFrameLocks xmlns:a="http://schemas.openxmlformats.org/drawingml/2006/main" noChangeAspect="1"/>
+            </wp:cNvGraphicFramePr>
+            <a:graphic xmlns:a="http://schemas.openxmlformats.org/drawingml/2006/main">
+              <a:graphicData uri="http://schemas.openxmlformats.org/drawingml/2006/picture">
+                <pic:pic xmlns:pic="http://schemas.openxmlformats.org/drawingml/2006/picture">
+                  <pic:nvPicPr>
+                    <pic:cNvPr id="1" name=""/>
+                    <pic:cNvPicPr/>
+                  </pic:nvPicPr>
+                  <pic:blipFill>
+                    <a:blip r:embed="rId9"/>
+                    <a:stretch>
+                      <a:fillRect/>
+                    </a:stretch>
+                  </pic:blipFill>
+                  <pic:spPr>
+                    <a:xfrm>
+                      <a:off x="0" y="0"/>
+                      <a:ext cx="1981200" cy="428625"/>
+                    </a:xfrm>
+                    <a:prstGeom prst="rect">
+                      <a:avLst/>
+                    </a:prstGeom>
+                  </pic:spPr>
+                </pic:pic>
+              </a:graphicData>
+            </a:graphic>
+          </wp:inline>
+        </w:drawing>
+      </w:r>
+      <w:r>
+        <w:br/>
+        <w:t xml:space="preserve"> </w:t>
+      </w:r>
+      <w:r>
+        <w:rPr>
+          <w:noProof/>
+        </w:rPr>
+        <w:drawing>
+          <wp:inline distT="0" distB="0" distL="0" distR="0" wp14:anchorId="25E1754E" wp14:editId="555DE81C">
+            <wp:extent cx="3257550" cy="1162050"/>
+            <wp:effectExtent l="0" t="0" r="0" b="0"/>
+            <wp:docPr id="3" name="그림 3"/>
+            <wp:cNvGraphicFramePr>
+              <a:graphicFrameLocks xmlns:a="http://schemas.openxmlformats.org/drawingml/2006/main" noChangeAspect="1"/>
+            </wp:cNvGraphicFramePr>
+            <a:graphic xmlns:a="http://schemas.openxmlformats.org/drawingml/2006/main">
+              <a:graphicData uri="http://schemas.openxmlformats.org/drawingml/2006/picture">
+                <pic:pic xmlns:pic="http://schemas.openxmlformats.org/drawingml/2006/picture">
+                  <pic:nvPicPr>
+                    <pic:cNvPr id="1" name=""/>
+                    <pic:cNvPicPr/>
+                  </pic:nvPicPr>
+                  <pic:blipFill>
+                    <a:blip r:embed="rId10"/>
+                    <a:stretch>
+                      <a:fillRect/>
+                    </a:stretch>
+                  </pic:blipFill>
+                  <pic:spPr>
+                    <a:xfrm>
+                      <a:off x="0" y="0"/>
                       <a:ext cx="3257550" cy="1162050"/>
                     </a:xfrm>
                     <a:prstGeom prst="rect">
@@ -338,6 +1402,381 @@
     <w:p>
       <w:pPr>
         <w:pStyle w:val="a0"/>
+        <w:numPr>
+          <w:ilvl w:val="0"/>
+          <w:numId w:val="25"/>
+        </w:numPr>
+      </w:pPr>
+      <w:proofErr w:type="spellStart"/>
+      <w:r>
+        <w:t>Ans</w:t>
+      </w:r>
+      <w:proofErr w:type="spellEnd"/>
+      <w:r>
+        <w:br/>
+      </w:r>
+      <w:r>
+        <mc:AlternateContent>
+          <mc:Choice Requires="wps">
+            <w:drawing>
+              <wp:inline distT="0" distB="0" distL="0" distR="0">
+                <wp:extent cx="2164888" cy="576761"/>
+                <wp:effectExtent l="0" t="0" r="0" b="0"/>
+                <wp:docPr id="4" name="TextBox 3"/>
+                <wp:cNvGraphicFramePr/>
+                <a:graphic xmlns:a="http://schemas.openxmlformats.org/drawingml/2006/main">
+                  <a:graphicData uri="http://schemas.microsoft.com/office/word/2010/wordprocessingShape">
+                    <wps:wsp>
+                      <wps:cNvSpPr txBox="1"/>
+                      <wps:spPr>
+                        <a:xfrm>
+                          <a:off x="0" y="0"/>
+                          <a:ext cx="2164888" cy="576761"/>
+                        </a:xfrm>
+                        <a:prstGeom prst="rect">
+                          <a:avLst/>
+                        </a:prstGeom>
+                        <a:noFill/>
+                      </wps:spPr>
+                      <wps:txbx>
+                        <w:txbxContent>
+                          <w:p>
+                            <w:pPr>
+                              <w:pStyle w:val="aff1"/>
+                              <w:wordWrap w:val="0"/>
+                              <w:spacing w:before="0" w:beforeAutospacing="0" w:after="0" w:afterAutospacing="0"/>
+                            </w:pPr>
+                            <m:oMathPara>
+                              <m:oMathParaPr>
+                                <m:jc m:val="centerGroup"/>
+                              </m:oMathParaPr>
+                              <m:oMath>
+                                <m:r>
+                                  <w:rPr>
+                                    <w:rFonts w:ascii="Cambria Math" w:eastAsiaTheme="minorEastAsia" w:hAnsi="Cambria Math" w:cstheme="minorBidi"/>
+                                    <w:color w:val="000000" w:themeColor="text1"/>
+                                    <w:kern w:val="24"/>
+                                    <w:sz w:val="36"/>
+                                    <w:szCs w:val="36"/>
+                                  </w:rPr>
+                                  <m:t>N=</m:t>
+                                </m:r>
+                                <m:f>
+                                  <m:fPr>
+                                    <m:ctrlPr>
+                                      <w:rPr>
+                                        <w:rFonts w:ascii="Cambria Math" w:eastAsiaTheme="minorEastAsia" w:hAnsi="Cambria Math" w:cstheme="minorBidi"/>
+                                        <w:i/>
+                                        <w:iCs/>
+                                        <w:color w:val="000000" w:themeColor="text1"/>
+                                        <w:kern w:val="24"/>
+                                        <w:sz w:val="36"/>
+                                        <w:szCs w:val="36"/>
+                                      </w:rPr>
+                                    </m:ctrlPr>
+                                  </m:fPr>
+                                  <m:num>
+                                    <m:r>
+                                      <m:rPr>
+                                        <m:sty m:val="p"/>
+                                      </m:rPr>
+                                      <w:rPr>
+                                        <w:rFonts w:ascii="Cambria Math" w:eastAsiaTheme="minorEastAsia" w:hAnsi="Cambria Math" w:cstheme="minorBidi"/>
+                                        <w:color w:val="000000" w:themeColor="text1"/>
+                                        <w:kern w:val="24"/>
+                                        <w:sz w:val="36"/>
+                                        <w:szCs w:val="36"/>
+                                      </w:rPr>
+                                      <m:t>log</m:t>
+                                    </m:r>
+                                    <m:r>
+                                      <w:rPr>
+                                        <w:rFonts w:ascii="Cambria Math" w:eastAsiaTheme="minorEastAsia" w:hAnsi="Cambria Math" w:cstheme="minorBidi"/>
+                                        <w:color w:val="000000" w:themeColor="text1"/>
+                                        <w:kern w:val="24"/>
+                                        <w:sz w:val="36"/>
+                                        <w:szCs w:val="36"/>
+                                      </w:rPr>
+                                      <m:t>⁡(1-p)</m:t>
+                                    </m:r>
+                                  </m:num>
+                                  <m:den>
+                                    <m:r>
+                                      <m:rPr>
+                                        <m:sty m:val="p"/>
+                                      </m:rPr>
+                                      <w:rPr>
+                                        <w:rFonts w:ascii="Cambria Math" w:eastAsiaTheme="minorEastAsia" w:hAnsi="Cambria Math" w:cstheme="minorBidi"/>
+                                        <w:color w:val="000000" w:themeColor="text1"/>
+                                        <w:kern w:val="24"/>
+                                        <w:sz w:val="36"/>
+                                        <w:szCs w:val="36"/>
+                                      </w:rPr>
+                                      <m:t>log</m:t>
+                                    </m:r>
+                                    <m:r>
+                                      <w:rPr>
+                                        <w:rFonts w:ascii="Cambria Math" w:eastAsiaTheme="minorEastAsia" w:hAnsi="Cambria Math" w:cstheme="minorBidi"/>
+                                        <w:color w:val="000000" w:themeColor="text1"/>
+                                        <w:kern w:val="24"/>
+                                        <w:sz w:val="36"/>
+                                        <w:szCs w:val="36"/>
+                                      </w:rPr>
+                                      <m:t>⁡(1-</m:t>
+                                    </m:r>
+                                    <m:sSup>
+                                      <m:sSupPr>
+                                        <m:ctrlPr>
+                                          <w:rPr>
+                                            <w:rFonts w:ascii="Cambria Math" w:eastAsiaTheme="minorEastAsia" w:hAnsi="Cambria Math" w:cstheme="minorBidi"/>
+                                            <w:i/>
+                                            <w:iCs/>
+                                            <w:color w:val="000000" w:themeColor="text1"/>
+                                            <w:kern w:val="24"/>
+                                            <w:sz w:val="36"/>
+                                            <w:szCs w:val="36"/>
+                                          </w:rPr>
+                                        </m:ctrlPr>
+                                      </m:sSupPr>
+                                      <m:e>
+                                        <m:r>
+                                          <w:rPr>
+                                            <w:rFonts w:ascii="Cambria Math" w:eastAsiaTheme="minorEastAsia" w:hAnsi="Cambria Math" w:cstheme="minorBidi"/>
+                                            <w:color w:val="000000" w:themeColor="text1"/>
+                                            <w:kern w:val="24"/>
+                                            <w:sz w:val="36"/>
+                                            <w:szCs w:val="36"/>
+                                          </w:rPr>
+                                          <m:t>(1-ε)</m:t>
+                                        </m:r>
+                                      </m:e>
+                                      <m:sup>
+                                        <m:r>
+                                          <w:rPr>
+                                            <w:rFonts w:ascii="Cambria Math" w:eastAsiaTheme="minorEastAsia" w:hAnsi="Cambria Math" w:cstheme="minorBidi"/>
+                                            <w:color w:val="000000" w:themeColor="text1"/>
+                                            <w:kern w:val="24"/>
+                                            <w:sz w:val="36"/>
+                                            <w:szCs w:val="36"/>
+                                          </w:rPr>
+                                          <m:t>s</m:t>
+                                        </m:r>
+                                      </m:sup>
+                                    </m:sSup>
+                                  </m:den>
+                                </m:f>
+                              </m:oMath>
+                            </m:oMathPara>
+                          </w:p>
+                        </w:txbxContent>
+                      </wps:txbx>
+                      <wps:bodyPr wrap="none" lIns="0" tIns="0" rIns="0" bIns="0" rtlCol="0">
+                        <a:spAutoFit/>
+                      </wps:bodyPr>
+                    </wps:wsp>
+                  </a:graphicData>
+                </a:graphic>
+              </wp:inline>
+            </w:drawing>
+          </mc:Choice>
+          <mc:Fallback>
+            <w:pict>
+              <v:shapetype id="_x0000_t202" coordsize="21600,21600" o:spt="202" path="m,l,21600r21600,l21600,xe">
+                <v:stroke joinstyle="miter"/>
+                <v:path gradientshapeok="t" o:connecttype="rect"/>
+              </v:shapetype>
+              <v:shape id="TextBox 3" o:spid="_x0000_s1026" type="#_x0000_t202" style="width:170.45pt;height:45.4pt;visibility:visible;mso-wrap-style:none;mso-left-percent:-10001;mso-top-percent:-10001;mso-position-horizontal:absolute;mso-position-horizontal-relative:char;mso-position-vertical:absolute;mso-position-vertical-relative:line;mso-left-percent:-10001;mso-top-percent:-10001;v-text-anchor:top" o:gfxdata="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" filled="f" stroked="f">
+                <v:textbox style="mso-fit-shape-to-text:t" inset="0,0,0,0">
+                  <w:txbxContent>
+                    <w:p>
+                      <w:pPr>
+                        <w:pStyle w:val="aff1"/>
+                        <w:wordWrap w:val="0"/>
+                        <w:spacing w:before="0" w:beforeAutospacing="0" w:after="0" w:afterAutospacing="0"/>
+                      </w:pPr>
+                      <m:oMathPara>
+                        <m:oMathParaPr>
+                          <m:jc m:val="centerGroup"/>
+                        </m:oMathParaPr>
+                        <m:oMath>
+                          <m:r>
+                            <w:rPr>
+                              <w:rFonts w:ascii="Cambria Math" w:eastAsiaTheme="minorEastAsia" w:hAnsi="Cambria Math" w:cstheme="minorBidi"/>
+                              <w:color w:val="000000" w:themeColor="text1"/>
+                              <w:kern w:val="24"/>
+                              <w:sz w:val="36"/>
+                              <w:szCs w:val="36"/>
+                            </w:rPr>
+                            <m:t>N=</m:t>
+                          </m:r>
+                          <m:f>
+                            <m:fPr>
+                              <m:ctrlPr>
+                                <w:rPr>
+                                  <w:rFonts w:ascii="Cambria Math" w:eastAsiaTheme="minorEastAsia" w:hAnsi="Cambria Math" w:cstheme="minorBidi"/>
+                                  <w:i/>
+                                  <w:iCs/>
+                                  <w:color w:val="000000" w:themeColor="text1"/>
+                                  <w:kern w:val="24"/>
+                                  <w:sz w:val="36"/>
+                                  <w:szCs w:val="36"/>
+                                </w:rPr>
+                              </m:ctrlPr>
+                            </m:fPr>
+                            <m:num>
+                              <m:r>
+                                <m:rPr>
+                                  <m:sty m:val="p"/>
+                                </m:rPr>
+                                <w:rPr>
+                                  <w:rFonts w:ascii="Cambria Math" w:eastAsiaTheme="minorEastAsia" w:hAnsi="Cambria Math" w:cstheme="minorBidi"/>
+                                  <w:color w:val="000000" w:themeColor="text1"/>
+                                  <w:kern w:val="24"/>
+                                  <w:sz w:val="36"/>
+                                  <w:szCs w:val="36"/>
+                                </w:rPr>
+                                <m:t>log</m:t>
+                              </m:r>
+                              <m:r>
+                                <w:rPr>
+                                  <w:rFonts w:ascii="Cambria Math" w:eastAsiaTheme="minorEastAsia" w:hAnsi="Cambria Math" w:cstheme="minorBidi"/>
+                                  <w:color w:val="000000" w:themeColor="text1"/>
+                                  <w:kern w:val="24"/>
+                                  <w:sz w:val="36"/>
+                                  <w:szCs w:val="36"/>
+                                </w:rPr>
+                                <m:t>⁡(1-p)</m:t>
+                              </m:r>
+                            </m:num>
+                            <m:den>
+                              <m:r>
+                                <m:rPr>
+                                  <m:sty m:val="p"/>
+                                </m:rPr>
+                                <w:rPr>
+                                  <w:rFonts w:ascii="Cambria Math" w:eastAsiaTheme="minorEastAsia" w:hAnsi="Cambria Math" w:cstheme="minorBidi"/>
+                                  <w:color w:val="000000" w:themeColor="text1"/>
+                                  <w:kern w:val="24"/>
+                                  <w:sz w:val="36"/>
+                                  <w:szCs w:val="36"/>
+                                </w:rPr>
+                                <m:t>log</m:t>
+                              </m:r>
+                              <m:r>
+                                <w:rPr>
+                                  <w:rFonts w:ascii="Cambria Math" w:eastAsiaTheme="minorEastAsia" w:hAnsi="Cambria Math" w:cstheme="minorBidi"/>
+                                  <w:color w:val="000000" w:themeColor="text1"/>
+                                  <w:kern w:val="24"/>
+                                  <w:sz w:val="36"/>
+                                  <w:szCs w:val="36"/>
+                                </w:rPr>
+                                <m:t>⁡(1-</m:t>
+                              </m:r>
+                              <m:sSup>
+                                <m:sSupPr>
+                                  <m:ctrlPr>
+                                    <w:rPr>
+                                      <w:rFonts w:ascii="Cambria Math" w:eastAsiaTheme="minorEastAsia" w:hAnsi="Cambria Math" w:cstheme="minorBidi"/>
+                                      <w:i/>
+                                      <w:iCs/>
+                                      <w:color w:val="000000" w:themeColor="text1"/>
+                                      <w:kern w:val="24"/>
+                                      <w:sz w:val="36"/>
+                                      <w:szCs w:val="36"/>
+                                    </w:rPr>
+                                  </m:ctrlPr>
+                                </m:sSupPr>
+                                <m:e>
+                                  <m:r>
+                                    <w:rPr>
+                                      <w:rFonts w:ascii="Cambria Math" w:eastAsiaTheme="minorEastAsia" w:hAnsi="Cambria Math" w:cstheme="minorBidi"/>
+                                      <w:color w:val="000000" w:themeColor="text1"/>
+                                      <w:kern w:val="24"/>
+                                      <w:sz w:val="36"/>
+                                      <w:szCs w:val="36"/>
+                                    </w:rPr>
+                                    <m:t>(1-ε)</m:t>
+                                  </m:r>
+                                </m:e>
+                                <m:sup>
+                                  <m:r>
+                                    <w:rPr>
+                                      <w:rFonts w:ascii="Cambria Math" w:eastAsiaTheme="minorEastAsia" w:hAnsi="Cambria Math" w:cstheme="minorBidi"/>
+                                      <w:color w:val="000000" w:themeColor="text1"/>
+                                      <w:kern w:val="24"/>
+                                      <w:sz w:val="36"/>
+                                      <w:szCs w:val="36"/>
+                                    </w:rPr>
+                                    <m:t>s</m:t>
+                                  </m:r>
+                                </m:sup>
+                              </m:sSup>
+                            </m:den>
+                          </m:f>
+                        </m:oMath>
+                      </m:oMathPara>
+                    </w:p>
+                  </w:txbxContent>
+                </v:textbox>
+                <w10:anchorlock/>
+              </v:shape>
+            </w:pict>
+          </mc:Fallback>
+        </mc:AlternateContent>
+      </w:r>
+      <w:r>
+        <w:br/>
+      </w:r>
+      <w:r>
+        <w:sym w:font="Wingdings" w:char="F0E0"/>
+      </w:r>
+      <w:r>
+        <w:t xml:space="preserve"> </w:t>
+      </w:r>
+      <w:r>
+        <w:rPr>
+          <w:noProof/>
+        </w:rPr>
+        <w:drawing>
+          <wp:inline distT="0" distB="0" distL="0" distR="0" wp14:anchorId="629191FA" wp14:editId="031F7B76">
+            <wp:extent cx="3276600" cy="238125"/>
+            <wp:effectExtent l="0" t="0" r="0" b="9525"/>
+            <wp:docPr id="9" name="그림 9"/>
+            <wp:cNvGraphicFramePr>
+              <a:graphicFrameLocks xmlns:a="http://schemas.openxmlformats.org/drawingml/2006/main" noChangeAspect="1"/>
+            </wp:cNvGraphicFramePr>
+            <a:graphic xmlns:a="http://schemas.openxmlformats.org/drawingml/2006/main">
+              <a:graphicData uri="http://schemas.openxmlformats.org/drawingml/2006/picture">
+                <pic:pic xmlns:pic="http://schemas.openxmlformats.org/drawingml/2006/picture">
+                  <pic:nvPicPr>
+                    <pic:cNvPr id="1" name=""/>
+                    <pic:cNvPicPr/>
+                  </pic:nvPicPr>
+                  <pic:blipFill>
+                    <a:blip r:embed="rId11"/>
+                    <a:stretch>
+                      <a:fillRect/>
+                    </a:stretch>
+                  </pic:blipFill>
+                  <pic:spPr>
+                    <a:xfrm>
+                      <a:off x="0" y="0"/>
+                      <a:ext cx="3276600" cy="238125"/>
+                    </a:xfrm>
+                    <a:prstGeom prst="rect">
+                      <a:avLst/>
+                    </a:prstGeom>
+                  </pic:spPr>
+                </pic:pic>
+              </a:graphicData>
+            </a:graphic>
+          </wp:inline>
+        </w:drawing>
+      </w:r>
+    </w:p>
+    <w:p>
+      <w:pPr>
+        <w:pStyle w:val="a0"/>
       </w:pPr>
       <w:r>
         <w:t>What about when N = 10,000 points?</w:t>
@@ -345,19 +1784,42 @@
     </w:p>
     <w:p>
       <w:pPr>
+        <w:pStyle w:val="a0"/>
+        <w:numPr>
+          <w:ilvl w:val="0"/>
+          <w:numId w:val="25"/>
+        </w:numPr>
+      </w:pPr>
+      <w:r>
+        <w:t>Exhaustive search</w:t>
+      </w:r>
+    </w:p>
+    <w:p>
+      <w:pPr>
+        <w:pStyle w:val="a0"/>
+        <w:numPr>
+          <w:ilvl w:val="0"/>
+          <w:numId w:val="25"/>
+        </w:numPr>
+      </w:pPr>
+      <w:r>
+        <w:t>RANSAC iterations</w:t>
+      </w:r>
+    </w:p>
+    <w:p>
+      <w:pPr>
         <w:rPr>
           <w:b/>
         </w:rPr>
       </w:pPr>
-      <w:bookmarkStart w:id="4" w:name="OLE_LINK1"/>
-      <w:bookmarkStart w:id="5" w:name="OLE_LINK2"/>
-      <w:bookmarkStart w:id="6" w:name="OLE_LINK3"/>
+      <w:bookmarkStart w:id="5" w:name="OLE_LINK1"/>
+      <w:bookmarkStart w:id="6" w:name="OLE_LINK2"/>
+      <w:bookmarkStart w:id="7" w:name="OLE_LINK3"/>
       <w:r>
         <w:rPr>
           <w:rFonts w:hint="eastAsia"/>
           <w:b/>
         </w:rPr>
-        <w:lastRenderedPageBreak/>
         <w:t>D</w:t>
       </w:r>
       <w:r>
@@ -367,9 +1829,9 @@
         <w:t>iscuss the results</w:t>
       </w:r>
     </w:p>
-    <w:bookmarkEnd w:id="4"/>
     <w:bookmarkEnd w:id="5"/>
     <w:bookmarkEnd w:id="6"/>
+    <w:bookmarkEnd w:id="7"/>
     <w:p>
       <w:pPr>
         <w:pStyle w:val="a0"/>
@@ -388,35 +1850,194 @@
           <w:ilvl w:val="0"/>
           <w:numId w:val="0"/>
         </w:numPr>
+      </w:pPr>
+    </w:p>
+    <w:p>
+      <w:pPr>
+        <w:pStyle w:val="2"/>
+      </w:pPr>
+      <w:r>
+        <w:t>PART 2: IRLS AND NORMS FOR LINE FITTING</w:t>
+      </w:r>
+    </w:p>
+    <w:p>
+      <w:pPr>
+        <w:spacing w:line="240" w:lineRule="auto"/>
+        <w:rPr>
+          <w:b/>
+        </w:rPr>
+      </w:pPr>
+      <w:r>
+        <w:rPr>
+          <w:b/>
+        </w:rPr>
+        <w:t>Description of implementation</w:t>
+      </w:r>
+    </w:p>
+    <w:p>
+      <w:pPr>
+        <w:ind w:firstLineChars="50" w:firstLine="120"/>
+      </w:pPr>
+      <w:r>
         <w:rPr>
           <w:rFonts w:hint="eastAsia"/>
         </w:rPr>
-      </w:pPr>
-    </w:p>
-    <w:p>
-      <w:pPr>
-        <w:pStyle w:val="2"/>
-      </w:pPr>
-      <w:r>
-        <w:t>PART 2: IRLS AND NORMS FOR LINE FITTING</w:t>
-      </w:r>
-    </w:p>
-    <w:p>
-      <w:pPr>
-        <w:rPr>
-          <w:b/>
-        </w:rPr>
-      </w:pPr>
-      <w:r>
-        <w:rPr>
-          <w:b/>
-        </w:rPr>
-        <w:t>Description of implementation</w:t>
-      </w:r>
-    </w:p>
-    <w:p/>
-    <w:p>
-      <w:pPr>
+        <w:t>T</w:t>
+      </w:r>
+      <w:r>
+        <w:t xml:space="preserve">here are 1 script file &amp; 4 function files for the exercise </w:t>
+      </w:r>
+      <w:r>
+        <w:t>Line fitting</w:t>
+      </w:r>
+      <w:r>
+        <w:t>.</w:t>
+      </w:r>
+    </w:p>
+    <w:p>
+      <w:pPr>
+        <w:pStyle w:val="a0"/>
+      </w:pPr>
+      <w:r>
+        <w:rPr>
+          <w:rFonts w:hint="eastAsia"/>
+        </w:rPr>
+        <w:t>S</w:t>
+      </w:r>
+      <w:r>
+        <w:t>cript file</w:t>
+      </w:r>
+    </w:p>
+    <w:p>
+      <w:pPr>
+        <w:pStyle w:val="a0"/>
+        <w:numPr>
+          <w:ilvl w:val="0"/>
+          <w:numId w:val="25"/>
+        </w:numPr>
+      </w:pPr>
+      <w:proofErr w:type="spellStart"/>
+      <w:r>
+        <w:rPr>
+          <w:rFonts w:hint="eastAsia"/>
+        </w:rPr>
+        <w:t>main_</w:t>
+      </w:r>
+      <w:r>
+        <w:t>LineFitting</w:t>
+      </w:r>
+      <w:r>
+        <w:t>.m</w:t>
+      </w:r>
+      <w:proofErr w:type="spellEnd"/>
+    </w:p>
+    <w:p>
+      <w:pPr>
+        <w:pStyle w:val="a0"/>
+      </w:pPr>
+      <w:r>
+        <w:rPr>
+          <w:rFonts w:hint="eastAsia"/>
+        </w:rPr>
+        <w:t>F</w:t>
+      </w:r>
+      <w:r>
+        <w:t>unction files</w:t>
+      </w:r>
+    </w:p>
+    <w:p>
+      <w:pPr>
+        <w:pStyle w:val="a0"/>
+        <w:numPr>
+          <w:ilvl w:val="0"/>
+          <w:numId w:val="25"/>
+        </w:numPr>
+      </w:pPr>
+      <w:proofErr w:type="spellStart"/>
+      <w:r>
+        <w:t>gen</w:t>
+      </w:r>
+      <w:r>
+        <w:t>Line</w:t>
+      </w:r>
+      <w:r>
+        <w:t>Data.m</w:t>
+      </w:r>
+      <w:proofErr w:type="spellEnd"/>
+    </w:p>
+    <w:p>
+      <w:pPr>
+        <w:pStyle w:val="a0"/>
+        <w:numPr>
+          <w:ilvl w:val="0"/>
+          <w:numId w:val="25"/>
+        </w:numPr>
+      </w:pPr>
+      <w:proofErr w:type="spellStart"/>
+      <w:r>
+        <w:rPr>
+          <w:rFonts w:hint="eastAsia"/>
+        </w:rPr>
+        <w:t>do</w:t>
+      </w:r>
+      <w:r>
+        <w:t>IRLS</w:t>
+      </w:r>
+      <w:r>
+        <w:t>.m</w:t>
+      </w:r>
+      <w:proofErr w:type="spellEnd"/>
+    </w:p>
+    <w:p>
+      <w:pPr>
+        <w:pStyle w:val="a0"/>
+        <w:numPr>
+          <w:ilvl w:val="0"/>
+          <w:numId w:val="25"/>
+        </w:numPr>
+      </w:pPr>
+      <w:proofErr w:type="spellStart"/>
+      <w:r>
+        <w:t>do</w:t>
+      </w:r>
+      <w:r>
+        <w:t>LP</w:t>
+      </w:r>
+      <w:r>
+        <w:t>.m</w:t>
+      </w:r>
+      <w:proofErr w:type="spellEnd"/>
+      <w:r>
+        <w:t xml:space="preserve"> </w:t>
+      </w:r>
+    </w:p>
+    <w:p>
+      <w:pPr>
+        <w:pStyle w:val="a0"/>
+        <w:numPr>
+          <w:ilvl w:val="0"/>
+          <w:numId w:val="25"/>
+        </w:numPr>
+      </w:pPr>
+      <w:proofErr w:type="spellStart"/>
+      <w:r>
+        <w:rPr>
+          <w:rFonts w:hint="eastAsia"/>
+        </w:rPr>
+        <w:lastRenderedPageBreak/>
+        <w:t>draw</w:t>
+      </w:r>
+      <w:r>
+        <w:t>LineFittingPlot</w:t>
+      </w:r>
+      <w:r>
+        <w:t>.m</w:t>
+      </w:r>
+      <w:proofErr w:type="spellEnd"/>
+    </w:p>
+    <w:p>
+      <w:pPr>
+        <w:spacing w:line="240" w:lineRule="auto"/>
         <w:rPr>
           <w:b/>
         </w:rPr>
@@ -448,13 +2069,7 @@
       </w:r>
       <w:proofErr w:type="spellStart"/>
       <w:r>
-        <w:t>main_</w:t>
-      </w:r>
-      <w:r>
-        <w:t>LineFitting</w:t>
-      </w:r>
-      <w:r>
-        <w:t>.m</w:t>
+        <w:t>main_LineFitting.m</w:t>
       </w:r>
       <w:proofErr w:type="spellEnd"/>
       <w:r>
@@ -484,9 +2099,6 @@
           <w:ilvl w:val="1"/>
           <w:numId w:val="7"/>
         </w:numPr>
-        <w:rPr>
-          <w:rFonts w:hint="eastAsia"/>
-        </w:rPr>
       </w:pPr>
       <w:r>
         <w:t xml:space="preserve">The another window that shows plots of </w:t>
@@ -533,9 +2145,9 @@
       <w:r>
         <w:t xml:space="preserve"> and LP with </w:t>
       </w:r>
-      <w:bookmarkStart w:id="7" w:name="OLE_LINK10"/>
-      <w:bookmarkStart w:id="8" w:name="OLE_LINK11"/>
-      <w:bookmarkStart w:id="9" w:name="OLE_LINK12"/>
+      <w:bookmarkStart w:id="8" w:name="OLE_LINK10"/>
+      <w:bookmarkStart w:id="9" w:name="OLE_LINK11"/>
+      <w:bookmarkStart w:id="10" w:name="OLE_LINK12"/>
       <m:oMath>
         <m:sSub>
           <m:sSubPr>
@@ -569,14 +2181,14 @@
           </m:sub>
         </m:sSub>
       </m:oMath>
-      <w:bookmarkEnd w:id="7"/>
       <w:bookmarkEnd w:id="8"/>
       <w:bookmarkEnd w:id="9"/>
+      <w:bookmarkEnd w:id="10"/>
       <w:r>
         <w:t xml:space="preserve"> and </w:t>
       </w:r>
-      <w:bookmarkStart w:id="10" w:name="OLE_LINK8"/>
-      <w:bookmarkStart w:id="11" w:name="OLE_LINK9"/>
+      <w:bookmarkStart w:id="11" w:name="OLE_LINK8"/>
+      <w:bookmarkStart w:id="12" w:name="OLE_LINK9"/>
       <m:oMath>
         <m:sSub>
           <m:sSubPr>
@@ -610,8 +2222,8 @@
           </m:sub>
         </m:sSub>
       </m:oMath>
-      <w:bookmarkEnd w:id="10"/>
       <w:bookmarkEnd w:id="11"/>
+      <w:bookmarkEnd w:id="12"/>
       <w:r>
         <w:t xml:space="preserve"> norms</w:t>
       </w:r>
@@ -619,15 +2231,7 @@
         <w:t xml:space="preserve"> results is opened.</w:t>
       </w:r>
     </w:p>
-    <w:p>
-      <w:pPr>
-        <w:rPr>
-          <w:rFonts w:hint="eastAsia"/>
-        </w:rPr>
-      </w:pPr>
-      <w:bookmarkStart w:id="12" w:name="_GoBack"/>
-      <w:bookmarkEnd w:id="12"/>
-    </w:p>
+    <w:p/>
     <w:p>
       <w:pPr>
         <w:rPr>
@@ -644,7 +2248,6 @@
     <w:p>
       <w:pPr>
         <w:rPr>
-          <w:rFonts w:hint="eastAsia"/>
           <w:b/>
         </w:rPr>
       </w:pPr>
@@ -652,7 +2255,6 @@
         <w:rPr>
           <w:noProof/>
         </w:rPr>
-        <w:lastRenderedPageBreak/>
         <w:drawing>
           <wp:inline distT="0" distB="0" distL="0" distR="0" wp14:anchorId="427410A8" wp14:editId="79AFC496">
             <wp:extent cx="6280785" cy="3867150"/>
@@ -669,7 +2271,7 @@
                     <pic:cNvPicPr/>
                   </pic:nvPicPr>
                   <pic:blipFill>
-                    <a:blip r:embed="rId9"/>
+                    <a:blip r:embed="rId12"/>
                     <a:stretch>
                       <a:fillRect/>
                     </a:stretch>
@@ -719,16 +2321,10 @@
         <w:t>iscuss the results</w:t>
       </w:r>
     </w:p>
-    <w:p>
-      <w:pPr>
-        <w:rPr>
-          <w:rFonts w:hint="eastAsia"/>
-        </w:rPr>
-      </w:pPr>
-    </w:p>
+    <w:p/>
     <w:sectPr>
-      <w:footerReference w:type="default" r:id="rId10"/>
-      <w:footerReference w:type="first" r:id="rId11"/>
+      <w:footerReference w:type="default" r:id="rId13"/>
+      <w:footerReference w:type="first" r:id="rId14"/>
       <w:pgSz w:w="11907" w:h="16839" w:code="9"/>
       <w:pgMar w:top="1901" w:right="1008" w:bottom="1440" w:left="1008" w:header="720" w:footer="432" w:gutter="0"/>
       <w:cols w:space="720"/>
@@ -809,7 +2405,7 @@
             <w:noProof/>
             <w:lang w:val="ko-KR" w:bidi="ko-KR"/>
           </w:rPr>
-          <w:t>4</w:t>
+          <w:t>2</w:t>
         </w:r>
         <w:r>
           <w:rPr>
@@ -1024,7 +2620,6 @@
     <w:lvl w:ilvl="0">
       <w:start w:val="1"/>
       <w:numFmt w:val="decimal"/>
-      <w:pStyle w:val="a"/>
       <w:lvlText w:val="%1."/>
       <w:lvlJc w:val="left"/>
       <w:pPr>
@@ -1045,7 +2640,6 @@
     <w:lvl w:ilvl="0">
       <w:start w:val="1"/>
       <w:numFmt w:val="bullet"/>
-      <w:pStyle w:val="a0"/>
       <w:lvlText w:val=""/>
       <w:lvlJc w:val="left"/>
       <w:pPr>
@@ -1644,6 +3238,119 @@
     </w:lvl>
   </w:abstractNum>
   <w:abstractNum w:abstractNumId="16" w15:restartNumberingAfterBreak="0">
+    <w:nsid w:val="2CB60B34"/>
+    <w:multiLevelType w:val="hybridMultilevel"/>
+    <w:tmpl w:val="2548C086"/>
+    <w:lvl w:ilvl="0" w:tplc="DE5AC860">
+      <w:start w:val="1"/>
+      <w:numFmt w:val="bullet"/>
+      <w:lvlText w:val=""/>
+      <w:lvlJc w:val="left"/>
+      <w:pPr>
+        <w:ind w:left="1296" w:hanging="360"/>
+      </w:pPr>
+      <w:rPr>
+        <w:rFonts w:ascii="Wingdings" w:hAnsi="Wingdings" w:hint="default"/>
+      </w:rPr>
+    </w:lvl>
+    <w:lvl w:ilvl="1" w:tplc="B18AB140">
+      <w:start w:val="1"/>
+      <w:numFmt w:val="bullet"/>
+      <w:lvlText w:val=""/>
+      <w:lvlJc w:val="left"/>
+      <w:pPr>
+        <w:ind w:left="1736" w:hanging="400"/>
+      </w:pPr>
+      <w:rPr>
+        <w:rFonts w:ascii="Wingdings" w:hAnsi="Wingdings" w:hint="default"/>
+      </w:rPr>
+    </w:lvl>
+    <w:lvl w:ilvl="2" w:tplc="61960CD6">
+      <w:start w:val="1"/>
+      <w:numFmt w:val="bullet"/>
+      <w:lvlText w:val="-"/>
+      <w:lvlJc w:val="left"/>
+      <w:pPr>
+        <w:ind w:left="2136" w:hanging="400"/>
+      </w:pPr>
+      <w:rPr>
+        <w:rFonts w:ascii="Arial" w:eastAsiaTheme="minorEastAsia" w:hAnsi="Arial" w:cs="Arial" w:hint="default"/>
+      </w:rPr>
+    </w:lvl>
+    <w:lvl w:ilvl="3" w:tplc="04090001" w:tentative="1">
+      <w:start w:val="1"/>
+      <w:numFmt w:val="bullet"/>
+      <w:lvlText w:val=""/>
+      <w:lvlJc w:val="left"/>
+      <w:pPr>
+        <w:ind w:left="2536" w:hanging="400"/>
+      </w:pPr>
+      <w:rPr>
+        <w:rFonts w:ascii="Wingdings" w:hAnsi="Wingdings" w:hint="default"/>
+      </w:rPr>
+    </w:lvl>
+    <w:lvl w:ilvl="4" w:tplc="04090003" w:tentative="1">
+      <w:start w:val="1"/>
+      <w:numFmt w:val="bullet"/>
+      <w:lvlText w:val=""/>
+      <w:lvlJc w:val="left"/>
+      <w:pPr>
+        <w:ind w:left="2936" w:hanging="400"/>
+      </w:pPr>
+      <w:rPr>
+        <w:rFonts w:ascii="Wingdings" w:hAnsi="Wingdings" w:hint="default"/>
+      </w:rPr>
+    </w:lvl>
+    <w:lvl w:ilvl="5" w:tplc="04090005" w:tentative="1">
+      <w:start w:val="1"/>
+      <w:numFmt w:val="bullet"/>
+      <w:lvlText w:val=""/>
+      <w:lvlJc w:val="left"/>
+      <w:pPr>
+        <w:ind w:left="3336" w:hanging="400"/>
+      </w:pPr>
+      <w:rPr>
+        <w:rFonts w:ascii="Wingdings" w:hAnsi="Wingdings" w:hint="default"/>
+      </w:rPr>
+    </w:lvl>
+    <w:lvl w:ilvl="6" w:tplc="04090001" w:tentative="1">
+      <w:start w:val="1"/>
+      <w:numFmt w:val="bullet"/>
+      <w:lvlText w:val=""/>
+      <w:lvlJc w:val="left"/>
+      <w:pPr>
+        <w:ind w:left="3736" w:hanging="400"/>
+      </w:pPr>
+      <w:rPr>
+        <w:rFonts w:ascii="Wingdings" w:hAnsi="Wingdings" w:hint="default"/>
+      </w:rPr>
+    </w:lvl>
+    <w:lvl w:ilvl="7" w:tplc="04090003" w:tentative="1">
+      <w:start w:val="1"/>
+      <w:numFmt w:val="bullet"/>
+      <w:lvlText w:val=""/>
+      <w:lvlJc w:val="left"/>
+      <w:pPr>
+        <w:ind w:left="4136" w:hanging="400"/>
+      </w:pPr>
+      <w:rPr>
+        <w:rFonts w:ascii="Wingdings" w:hAnsi="Wingdings" w:hint="default"/>
+      </w:rPr>
+    </w:lvl>
+    <w:lvl w:ilvl="8" w:tplc="04090005" w:tentative="1">
+      <w:start w:val="1"/>
+      <w:numFmt w:val="bullet"/>
+      <w:lvlText w:val=""/>
+      <w:lvlJc w:val="left"/>
+      <w:pPr>
+        <w:ind w:left="4536" w:hanging="400"/>
+      </w:pPr>
+      <w:rPr>
+        <w:rFonts w:ascii="Wingdings" w:hAnsi="Wingdings" w:hint="default"/>
+      </w:rPr>
+    </w:lvl>
+  </w:abstractNum>
+  <w:abstractNum w:abstractNumId="17" w15:restartNumberingAfterBreak="0">
     <w:nsid w:val="335036A4"/>
     <w:multiLevelType w:val="hybridMultilevel"/>
     <w:tmpl w:val="E6A866E6"/>
@@ -1732,7 +3439,7 @@
       </w:pPr>
     </w:lvl>
   </w:abstractNum>
-  <w:abstractNum w:abstractNumId="17" w15:restartNumberingAfterBreak="0">
+  <w:abstractNum w:abstractNumId="18" w15:restartNumberingAfterBreak="0">
     <w:nsid w:val="39CA2A5B"/>
     <w:multiLevelType w:val="hybridMultilevel"/>
     <w:tmpl w:val="4AD2C09E"/>
@@ -1818,7 +3525,7 @@
       </w:pPr>
     </w:lvl>
   </w:abstractNum>
-  <w:abstractNum w:abstractNumId="18" w15:restartNumberingAfterBreak="0">
+  <w:abstractNum w:abstractNumId="19" w15:restartNumberingAfterBreak="0">
     <w:nsid w:val="43EE43B7"/>
     <w:multiLevelType w:val="hybridMultilevel"/>
     <w:tmpl w:val="075C9506"/>
@@ -1934,7 +3641,233 @@
       </w:rPr>
     </w:lvl>
   </w:abstractNum>
-  <w:abstractNum w:abstractNumId="19" w15:restartNumberingAfterBreak="0">
+  <w:abstractNum w:abstractNumId="20" w15:restartNumberingAfterBreak="0">
+    <w:nsid w:val="521C4B6D"/>
+    <w:multiLevelType w:val="hybridMultilevel"/>
+    <w:tmpl w:val="126ABD08"/>
+    <w:lvl w:ilvl="0" w:tplc="19D2F15C">
+      <w:start w:val="1"/>
+      <w:numFmt w:val="bullet"/>
+      <w:lvlText w:val=""/>
+      <w:lvlJc w:val="left"/>
+      <w:pPr>
+        <w:ind w:left="480" w:hanging="360"/>
+      </w:pPr>
+      <w:rPr>
+        <w:rFonts w:ascii="Wingdings" w:eastAsiaTheme="minorEastAsia" w:hAnsi="Wingdings" w:cstheme="minorBidi" w:hint="default"/>
+      </w:rPr>
+    </w:lvl>
+    <w:lvl w:ilvl="1" w:tplc="04090003" w:tentative="1">
+      <w:start w:val="1"/>
+      <w:numFmt w:val="bullet"/>
+      <w:lvlText w:val=""/>
+      <w:lvlJc w:val="left"/>
+      <w:pPr>
+        <w:ind w:left="920" w:hanging="400"/>
+      </w:pPr>
+      <w:rPr>
+        <w:rFonts w:ascii="Wingdings" w:hAnsi="Wingdings" w:hint="default"/>
+      </w:rPr>
+    </w:lvl>
+    <w:lvl w:ilvl="2" w:tplc="04090005" w:tentative="1">
+      <w:start w:val="1"/>
+      <w:numFmt w:val="bullet"/>
+      <w:lvlText w:val=""/>
+      <w:lvlJc w:val="left"/>
+      <w:pPr>
+        <w:ind w:left="1320" w:hanging="400"/>
+      </w:pPr>
+      <w:rPr>
+        <w:rFonts w:ascii="Wingdings" w:hAnsi="Wingdings" w:hint="default"/>
+      </w:rPr>
+    </w:lvl>
+    <w:lvl w:ilvl="3" w:tplc="04090001" w:tentative="1">
+      <w:start w:val="1"/>
+      <w:numFmt w:val="bullet"/>
+      <w:lvlText w:val=""/>
+      <w:lvlJc w:val="left"/>
+      <w:pPr>
+        <w:ind w:left="1720" w:hanging="400"/>
+      </w:pPr>
+      <w:rPr>
+        <w:rFonts w:ascii="Wingdings" w:hAnsi="Wingdings" w:hint="default"/>
+      </w:rPr>
+    </w:lvl>
+    <w:lvl w:ilvl="4" w:tplc="04090003" w:tentative="1">
+      <w:start w:val="1"/>
+      <w:numFmt w:val="bullet"/>
+      <w:lvlText w:val=""/>
+      <w:lvlJc w:val="left"/>
+      <w:pPr>
+        <w:ind w:left="2120" w:hanging="400"/>
+      </w:pPr>
+      <w:rPr>
+        <w:rFonts w:ascii="Wingdings" w:hAnsi="Wingdings" w:hint="default"/>
+      </w:rPr>
+    </w:lvl>
+    <w:lvl w:ilvl="5" w:tplc="04090005" w:tentative="1">
+      <w:start w:val="1"/>
+      <w:numFmt w:val="bullet"/>
+      <w:lvlText w:val=""/>
+      <w:lvlJc w:val="left"/>
+      <w:pPr>
+        <w:ind w:left="2520" w:hanging="400"/>
+      </w:pPr>
+      <w:rPr>
+        <w:rFonts w:ascii="Wingdings" w:hAnsi="Wingdings" w:hint="default"/>
+      </w:rPr>
+    </w:lvl>
+    <w:lvl w:ilvl="6" w:tplc="04090001" w:tentative="1">
+      <w:start w:val="1"/>
+      <w:numFmt w:val="bullet"/>
+      <w:lvlText w:val=""/>
+      <w:lvlJc w:val="left"/>
+      <w:pPr>
+        <w:ind w:left="2920" w:hanging="400"/>
+      </w:pPr>
+      <w:rPr>
+        <w:rFonts w:ascii="Wingdings" w:hAnsi="Wingdings" w:hint="default"/>
+      </w:rPr>
+    </w:lvl>
+    <w:lvl w:ilvl="7" w:tplc="04090003" w:tentative="1">
+      <w:start w:val="1"/>
+      <w:numFmt w:val="bullet"/>
+      <w:lvlText w:val=""/>
+      <w:lvlJc w:val="left"/>
+      <w:pPr>
+        <w:ind w:left="3320" w:hanging="400"/>
+      </w:pPr>
+      <w:rPr>
+        <w:rFonts w:ascii="Wingdings" w:hAnsi="Wingdings" w:hint="default"/>
+      </w:rPr>
+    </w:lvl>
+    <w:lvl w:ilvl="8" w:tplc="04090005" w:tentative="1">
+      <w:start w:val="1"/>
+      <w:numFmt w:val="bullet"/>
+      <w:lvlText w:val=""/>
+      <w:lvlJc w:val="left"/>
+      <w:pPr>
+        <w:ind w:left="3720" w:hanging="400"/>
+      </w:pPr>
+      <w:rPr>
+        <w:rFonts w:ascii="Wingdings" w:hAnsi="Wingdings" w:hint="default"/>
+      </w:rPr>
+    </w:lvl>
+  </w:abstractNum>
+  <w:abstractNum w:abstractNumId="21" w15:restartNumberingAfterBreak="0">
+    <w:nsid w:val="6BC53412"/>
+    <w:multiLevelType w:val="hybridMultilevel"/>
+    <w:tmpl w:val="9E663F82"/>
+    <w:lvl w:ilvl="0" w:tplc="46E63B0C">
+      <w:start w:val="1"/>
+      <w:numFmt w:val="bullet"/>
+      <w:lvlText w:val=""/>
+      <w:lvlJc w:val="left"/>
+      <w:pPr>
+        <w:ind w:left="480" w:hanging="360"/>
+      </w:pPr>
+      <w:rPr>
+        <w:rFonts w:ascii="Wingdings" w:eastAsiaTheme="minorEastAsia" w:hAnsi="Wingdings" w:cstheme="minorBidi" w:hint="default"/>
+      </w:rPr>
+    </w:lvl>
+    <w:lvl w:ilvl="1" w:tplc="04090003" w:tentative="1">
+      <w:start w:val="1"/>
+      <w:numFmt w:val="bullet"/>
+      <w:lvlText w:val=""/>
+      <w:lvlJc w:val="left"/>
+      <w:pPr>
+        <w:ind w:left="920" w:hanging="400"/>
+      </w:pPr>
+      <w:rPr>
+        <w:rFonts w:ascii="Wingdings" w:hAnsi="Wingdings" w:hint="default"/>
+      </w:rPr>
+    </w:lvl>
+    <w:lvl w:ilvl="2" w:tplc="04090005" w:tentative="1">
+      <w:start w:val="1"/>
+      <w:numFmt w:val="bullet"/>
+      <w:lvlText w:val=""/>
+      <w:lvlJc w:val="left"/>
+      <w:pPr>
+        <w:ind w:left="1320" w:hanging="400"/>
+      </w:pPr>
+      <w:rPr>
+        <w:rFonts w:ascii="Wingdings" w:hAnsi="Wingdings" w:hint="default"/>
+      </w:rPr>
+    </w:lvl>
+    <w:lvl w:ilvl="3" w:tplc="04090001" w:tentative="1">
+      <w:start w:val="1"/>
+      <w:numFmt w:val="bullet"/>
+      <w:lvlText w:val=""/>
+      <w:lvlJc w:val="left"/>
+      <w:pPr>
+        <w:ind w:left="1720" w:hanging="400"/>
+      </w:pPr>
+      <w:rPr>
+        <w:rFonts w:ascii="Wingdings" w:hAnsi="Wingdings" w:hint="default"/>
+      </w:rPr>
+    </w:lvl>
+    <w:lvl w:ilvl="4" w:tplc="04090003" w:tentative="1">
+      <w:start w:val="1"/>
+      <w:numFmt w:val="bullet"/>
+      <w:lvlText w:val=""/>
+      <w:lvlJc w:val="left"/>
+      <w:pPr>
+        <w:ind w:left="2120" w:hanging="400"/>
+      </w:pPr>
+      <w:rPr>
+        <w:rFonts w:ascii="Wingdings" w:hAnsi="Wingdings" w:hint="default"/>
+      </w:rPr>
+    </w:lvl>
+    <w:lvl w:ilvl="5" w:tplc="04090005" w:tentative="1">
+      <w:start w:val="1"/>
+      <w:numFmt w:val="bullet"/>
+      <w:lvlText w:val=""/>
+      <w:lvlJc w:val="left"/>
+      <w:pPr>
+        <w:ind w:left="2520" w:hanging="400"/>
+      </w:pPr>
+      <w:rPr>
+        <w:rFonts w:ascii="Wingdings" w:hAnsi="Wingdings" w:hint="default"/>
+      </w:rPr>
+    </w:lvl>
+    <w:lvl w:ilvl="6" w:tplc="04090001" w:tentative="1">
+      <w:start w:val="1"/>
+      <w:numFmt w:val="bullet"/>
+      <w:lvlText w:val=""/>
+      <w:lvlJc w:val="left"/>
+      <w:pPr>
+        <w:ind w:left="2920" w:hanging="400"/>
+      </w:pPr>
+      <w:rPr>
+        <w:rFonts w:ascii="Wingdings" w:hAnsi="Wingdings" w:hint="default"/>
+      </w:rPr>
+    </w:lvl>
+    <w:lvl w:ilvl="7" w:tplc="04090003" w:tentative="1">
+      <w:start w:val="1"/>
+      <w:numFmt w:val="bullet"/>
+      <w:lvlText w:val=""/>
+      <w:lvlJc w:val="left"/>
+      <w:pPr>
+        <w:ind w:left="3320" w:hanging="400"/>
+      </w:pPr>
+      <w:rPr>
+        <w:rFonts w:ascii="Wingdings" w:hAnsi="Wingdings" w:hint="default"/>
+      </w:rPr>
+    </w:lvl>
+    <w:lvl w:ilvl="8" w:tplc="04090005" w:tentative="1">
+      <w:start w:val="1"/>
+      <w:numFmt w:val="bullet"/>
+      <w:lvlText w:val=""/>
+      <w:lvlJc w:val="left"/>
+      <w:pPr>
+        <w:ind w:left="3720" w:hanging="400"/>
+      </w:pPr>
+      <w:rPr>
+        <w:rFonts w:ascii="Wingdings" w:hAnsi="Wingdings" w:hint="default"/>
+      </w:rPr>
+    </w:lvl>
+  </w:abstractNum>
+  <w:abstractNum w:abstractNumId="22" w15:restartNumberingAfterBreak="0">
     <w:nsid w:val="79F61C5D"/>
     <w:multiLevelType w:val="hybridMultilevel"/>
     <w:tmpl w:val="9F4A8688"/>
@@ -2061,19 +3994,19 @@
     <w:abstractNumId w:val="8"/>
   </w:num>
   <w:num w:numId="4">
-    <w:abstractNumId w:val="17"/>
+    <w:abstractNumId w:val="18"/>
   </w:num>
   <w:num w:numId="5">
     <w:abstractNumId w:val="15"/>
   </w:num>
   <w:num w:numId="6">
-    <w:abstractNumId w:val="18"/>
+    <w:abstractNumId w:val="19"/>
   </w:num>
   <w:num w:numId="7">
     <w:abstractNumId w:val="10"/>
   </w:num>
   <w:num w:numId="8">
-    <w:abstractNumId w:val="19"/>
+    <w:abstractNumId w:val="22"/>
   </w:num>
   <w:num w:numId="9">
     <w:abstractNumId w:val="11"/>
@@ -2109,16 +4042,25 @@
     <w:abstractNumId w:val="0"/>
   </w:num>
   <w:num w:numId="20">
-    <w:abstractNumId w:val="19"/>
+    <w:abstractNumId w:val="22"/>
   </w:num>
   <w:num w:numId="21">
-    <w:abstractNumId w:val="16"/>
+    <w:abstractNumId w:val="17"/>
   </w:num>
   <w:num w:numId="22">
     <w:abstractNumId w:val="10"/>
     <w:lvlOverride w:ilvl="0">
       <w:startOverride w:val="1"/>
     </w:lvlOverride>
+  </w:num>
+  <w:num w:numId="23">
+    <w:abstractNumId w:val="21"/>
+  </w:num>
+  <w:num w:numId="24">
+    <w:abstractNumId w:val="20"/>
+  </w:num>
+  <w:num w:numId="25">
+    <w:abstractNumId w:val="16"/>
   </w:num>
 </w:numbering>
 </file>
@@ -2575,7 +4517,6 @@
     <w:next w:val="a1"/>
     <w:link w:val="3Char"/>
     <w:uiPriority w:val="9"/>
-    <w:semiHidden/>
     <w:unhideWhenUsed/>
     <w:qFormat/>
     <w:rsid w:val="00C52FC2"/>
@@ -2687,7 +4628,6 @@
   <w:style w:type="character" w:default="1" w:styleId="a2">
     <w:name w:val="Default Paragraph Font"/>
     <w:uiPriority w:val="1"/>
-    <w:semiHidden/>
     <w:unhideWhenUsed/>
   </w:style>
   <w:style w:type="table" w:default="1" w:styleId="a3">
@@ -3353,7 +5293,6 @@
     <w:basedOn w:val="a2"/>
     <w:link w:val="3"/>
     <w:uiPriority w:val="9"/>
-    <w:semiHidden/>
     <w:rPr>
       <w:rFonts w:asciiTheme="majorHAnsi" w:eastAsiaTheme="majorEastAsia" w:hAnsiTheme="majorHAnsi" w:cstheme="majorBidi"/>
       <w:color w:val="0072C6" w:themeColor="accent1"/>
@@ -3802,833 +5741,22 @@
       <w:ind w:leftChars="400" w:left="800"/>
     </w:pPr>
   </w:style>
-</w:styles>
-</file>
-
-<file path=word/glossary/document.xml><?xml version="1.0" encoding="utf-8"?>
-<w:glossaryDocument xmlns:wpc="http://schemas.microsoft.com/office/word/2010/wordprocessingCanvas" xmlns:cx="http://schemas.microsoft.com/office/drawing/2014/chartex" xmlns:mc="http://schemas.openxmlformats.org/markup-compatibility/2006" xmlns:o="urn:schemas-microsoft-com:office:office" xmlns:r="http://schemas.openxmlformats.org/officeDocument/2006/relationships" xmlns:m="http://schemas.openxmlformats.org/officeDocument/2006/math" xmlns:v="urn:schemas-microsoft-com:vml" xmlns:wp14="http://schemas.microsoft.com/office/word/2010/wordprocessingDrawing" xmlns:wp="http://schemas.openxmlformats.org/drawingml/2006/wordprocessingDrawing" xmlns:w10="urn:schemas-microsoft-com:office:word" xmlns:w="http://schemas.openxmlformats.org/wordprocessingml/2006/main" xmlns:w14="http://schemas.microsoft.com/office/word/2010/wordml" xmlns:w15="http://schemas.microsoft.com/office/word/2012/wordml" xmlns:w16se="http://schemas.microsoft.com/office/word/2015/wordml/symex" xmlns:wpg="http://schemas.microsoft.com/office/word/2010/wordprocessingGroup" xmlns:wpi="http://schemas.microsoft.com/office/word/2010/wordprocessingInk" xmlns:wne="http://schemas.microsoft.com/office/word/2006/wordml" xmlns:wps="http://schemas.microsoft.com/office/word/2010/wordprocessingShape" mc:Ignorable="w14 w15 w16se wp14"/>
-</file>
-
-<file path=word/glossary/fontTable.xml><?xml version="1.0" encoding="utf-8"?>
-<w:fonts xmlns:mc="http://schemas.openxmlformats.org/markup-compatibility/2006" xmlns:r="http://schemas.openxmlformats.org/officeDocument/2006/relationships" xmlns:w="http://schemas.openxmlformats.org/wordprocessingml/2006/main" xmlns:w14="http://schemas.microsoft.com/office/word/2010/wordml" xmlns:w15="http://schemas.microsoft.com/office/word/2012/wordml" xmlns:w16se="http://schemas.microsoft.com/office/word/2015/wordml/symex" mc:Ignorable="w14 w15 w16se">
-  <w:font w:name="Symbol">
-    <w:panose1 w:val="05050102010706020507"/>
-    <w:charset w:val="02"/>
-    <w:family w:val="roman"/>
-    <w:pitch w:val="variable"/>
-    <w:sig w:usb0="00000000" w:usb1="10000000" w:usb2="00000000" w:usb3="00000000" w:csb0="80000000" w:csb1="00000000"/>
-  </w:font>
-  <w:font w:name="Times New Roman">
-    <w:panose1 w:val="02020603050405020304"/>
-    <w:charset w:val="00"/>
-    <w:family w:val="roman"/>
-    <w:pitch w:val="variable"/>
-    <w:sig w:usb0="E0002EFF" w:usb1="C000785B" w:usb2="00000009" w:usb3="00000000" w:csb0="000001FF" w:csb1="00000000"/>
-  </w:font>
-  <w:font w:name="Courier New">
-    <w:panose1 w:val="02070309020205020404"/>
-    <w:charset w:val="00"/>
-    <w:family w:val="modern"/>
-    <w:pitch w:val="fixed"/>
-    <w:sig w:usb0="E0002EFF" w:usb1="C0007843" w:usb2="00000009" w:usb3="00000000" w:csb0="000001FF" w:csb1="00000000"/>
-  </w:font>
-  <w:font w:name="Wingdings">
-    <w:panose1 w:val="05000000000000000000"/>
-    <w:charset w:val="02"/>
-    <w:family w:val="auto"/>
-    <w:pitch w:val="variable"/>
-    <w:sig w:usb0="00000000" w:usb1="10000000" w:usb2="00000000" w:usb3="00000000" w:csb0="80000000" w:csb1="00000000"/>
-  </w:font>
-  <w:font w:name="Arial">
-    <w:panose1 w:val="020B0604020202020204"/>
-    <w:charset w:val="00"/>
-    <w:family w:val="swiss"/>
-    <w:pitch w:val="variable"/>
-    <w:sig w:usb0="E0002EFF" w:usb1="C000785B" w:usb2="00000009" w:usb3="00000000" w:csb0="000001FF" w:csb1="00000000"/>
-  </w:font>
-  <w:font w:name="굴림">
-    <w:altName w:val="Gulim"/>
-    <w:panose1 w:val="020B0600000101010101"/>
-    <w:charset w:val="81"/>
-    <w:family w:val="modern"/>
-    <w:pitch w:val="variable"/>
-    <w:sig w:usb0="B00002AF" w:usb1="69D77CFB" w:usb2="00000030" w:usb3="00000000" w:csb0="0008009F" w:csb1="00000000"/>
-  </w:font>
-  <w:font w:name="Georgia">
-    <w:panose1 w:val="02040502050405020303"/>
-    <w:charset w:val="00"/>
-    <w:family w:val="roman"/>
-    <w:pitch w:val="variable"/>
-    <w:sig w:usb0="00000287" w:usb1="00000000" w:usb2="00000000" w:usb3="00000000" w:csb0="0000009F" w:csb1="00000000"/>
-  </w:font>
-  <w:font w:name="돋움">
-    <w:altName w:val="Dotum"/>
-    <w:panose1 w:val="020B0600000101010101"/>
-    <w:charset w:val="81"/>
-    <w:family w:val="modern"/>
-    <w:pitch w:val="variable"/>
-    <w:sig w:usb0="B00002AF" w:usb1="69D77CFB" w:usb2="00000030" w:usb3="00000000" w:csb0="0008009F" w:csb1="00000000"/>
-  </w:font>
-  <w:font w:name="Segoe UI">
-    <w:panose1 w:val="020B0502040204020203"/>
-    <w:charset w:val="00"/>
-    <w:family w:val="swiss"/>
-    <w:pitch w:val="variable"/>
-    <w:sig w:usb0="E4002EFF" w:usb1="C000E47F" w:usb2="00000009" w:usb3="00000000" w:csb0="000001FF" w:csb1="00000000"/>
-  </w:font>
-  <w:font w:name="Consolas">
-    <w:panose1 w:val="020B0609020204030204"/>
-    <w:charset w:val="00"/>
-    <w:family w:val="modern"/>
-    <w:pitch w:val="fixed"/>
-    <w:sig w:usb0="E00006FF" w:usb1="0000FCFF" w:usb2="00000001" w:usb3="00000000" w:csb0="0000019F" w:csb1="00000000"/>
-  </w:font>
-  <w:font w:name="Cambria Math">
-    <w:panose1 w:val="02040503050406030204"/>
-    <w:charset w:val="01"/>
-    <w:family w:val="roman"/>
-    <w:pitch w:val="variable"/>
-    <w:sig w:usb0="E00006FF" w:usb1="420024FF" w:usb2="02000000" w:usb3="00000000" w:csb0="0000019F" w:csb1="00000000"/>
-  </w:font>
-  <w:font w:name="맑은 고딕">
-    <w:panose1 w:val="020B0503020000020004"/>
-    <w:charset w:val="81"/>
-    <w:family w:val="modern"/>
-    <w:pitch w:val="variable"/>
-    <w:sig w:usb0="9000002F" w:usb1="29D77CFB" w:usb2="00000012" w:usb3="00000000" w:csb0="00080001" w:csb1="00000000"/>
-  </w:font>
-</w:fonts>
-</file>
-
-<file path=word/glossary/numbering.xml><?xml version="1.0" encoding="utf-8"?>
-<w:numbering xmlns:wpc="http://schemas.microsoft.com/office/word/2010/wordprocessingCanvas" xmlns:cx="http://schemas.microsoft.com/office/drawing/2014/chartex" xmlns:mc="http://schemas.openxmlformats.org/markup-compatibility/2006" xmlns:o="urn:schemas-microsoft-com:office:office" xmlns:r="http://schemas.openxmlformats.org/officeDocument/2006/relationships" xmlns:m="http://schemas.openxmlformats.org/officeDocument/2006/math" xmlns:v="urn:schemas-microsoft-com:vml" xmlns:wp14="http://schemas.microsoft.com/office/word/2010/wordprocessingDrawing" xmlns:wp="http://schemas.openxmlformats.org/drawingml/2006/wordprocessingDrawing" xmlns:w10="urn:schemas-microsoft-com:office:word" xmlns:w="http://schemas.openxmlformats.org/wordprocessingml/2006/main" xmlns:w14="http://schemas.microsoft.com/office/word/2010/wordml" xmlns:w15="http://schemas.microsoft.com/office/word/2012/wordml" xmlns:w16se="http://schemas.microsoft.com/office/word/2015/wordml/symex" xmlns:wpg="http://schemas.microsoft.com/office/word/2010/wordprocessingGroup" xmlns:wpi="http://schemas.microsoft.com/office/word/2010/wordprocessingInk" xmlns:wne="http://schemas.microsoft.com/office/word/2006/wordml" xmlns:wps="http://schemas.microsoft.com/office/word/2010/wordprocessingShape" mc:Ignorable="w14 w15 w16se wp14">
-  <w:abstractNum w:abstractNumId="0" w15:restartNumberingAfterBreak="0">
-    <w:nsid w:val="79F61C5D"/>
-    <w:multiLevelType w:val="hybridMultilevel"/>
-    <w:tmpl w:val="9F4A8688"/>
-    <w:lvl w:ilvl="0" w:tplc="ABE84DA8">
-      <w:start w:val="1"/>
-      <w:numFmt w:val="bullet"/>
-      <w:pStyle w:val="a"/>
-      <w:lvlText w:val=""/>
-      <w:lvlJc w:val="left"/>
-      <w:pPr>
-        <w:tabs>
-          <w:tab w:val="num" w:pos="936"/>
-        </w:tabs>
-        <w:ind w:left="936" w:hanging="360"/>
-      </w:pPr>
-      <w:rPr>
-        <w:rFonts w:ascii="Symbol" w:hAnsi="Symbol" w:hint="default"/>
-      </w:rPr>
-    </w:lvl>
-    <w:lvl w:ilvl="1" w:tplc="04090003">
-      <w:start w:val="1"/>
-      <w:numFmt w:val="bullet"/>
-      <w:lvlText w:val="o"/>
-      <w:lvlJc w:val="left"/>
-      <w:pPr>
-        <w:ind w:left="1440" w:hanging="360"/>
-      </w:pPr>
-      <w:rPr>
-        <w:rFonts w:ascii="Courier New" w:hAnsi="Courier New" w:cs="Courier New" w:hint="default"/>
-      </w:rPr>
-    </w:lvl>
-    <w:lvl w:ilvl="2" w:tplc="04090005">
-      <w:start w:val="1"/>
-      <w:numFmt w:val="bullet"/>
-      <w:lvlText w:val=""/>
-      <w:lvlJc w:val="left"/>
-      <w:pPr>
-        <w:ind w:left="2160" w:hanging="360"/>
-      </w:pPr>
-      <w:rPr>
-        <w:rFonts w:ascii="Wingdings" w:hAnsi="Wingdings" w:hint="default"/>
-      </w:rPr>
-    </w:lvl>
-    <w:lvl w:ilvl="3" w:tplc="04090001">
-      <w:start w:val="1"/>
-      <w:numFmt w:val="bullet"/>
-      <w:lvlText w:val=""/>
-      <w:lvlJc w:val="left"/>
-      <w:pPr>
-        <w:ind w:left="2880" w:hanging="360"/>
-      </w:pPr>
-      <w:rPr>
-        <w:rFonts w:ascii="Symbol" w:hAnsi="Symbol" w:hint="default"/>
-      </w:rPr>
-    </w:lvl>
-    <w:lvl w:ilvl="4" w:tplc="04090003">
-      <w:start w:val="1"/>
-      <w:numFmt w:val="bullet"/>
-      <w:lvlText w:val="o"/>
-      <w:lvlJc w:val="left"/>
-      <w:pPr>
-        <w:ind w:left="3600" w:hanging="360"/>
-      </w:pPr>
-      <w:rPr>
-        <w:rFonts w:ascii="Courier New" w:hAnsi="Courier New" w:cs="Courier New" w:hint="default"/>
-      </w:rPr>
-    </w:lvl>
-    <w:lvl w:ilvl="5" w:tplc="04090005">
-      <w:start w:val="1"/>
-      <w:numFmt w:val="bullet"/>
-      <w:lvlText w:val=""/>
-      <w:lvlJc w:val="left"/>
-      <w:pPr>
-        <w:ind w:left="4320" w:hanging="360"/>
-      </w:pPr>
-      <w:rPr>
-        <w:rFonts w:ascii="Wingdings" w:hAnsi="Wingdings" w:hint="default"/>
-      </w:rPr>
-    </w:lvl>
-    <w:lvl w:ilvl="6" w:tplc="04090001">
-      <w:start w:val="1"/>
-      <w:numFmt w:val="bullet"/>
-      <w:lvlText w:val=""/>
-      <w:lvlJc w:val="left"/>
-      <w:pPr>
-        <w:ind w:left="5040" w:hanging="360"/>
-      </w:pPr>
-      <w:rPr>
-        <w:rFonts w:ascii="Symbol" w:hAnsi="Symbol" w:hint="default"/>
-      </w:rPr>
-    </w:lvl>
-    <w:lvl w:ilvl="7" w:tplc="04090003">
-      <w:start w:val="1"/>
-      <w:numFmt w:val="bullet"/>
-      <w:lvlText w:val="o"/>
-      <w:lvlJc w:val="left"/>
-      <w:pPr>
-        <w:ind w:left="5760" w:hanging="360"/>
-      </w:pPr>
-      <w:rPr>
-        <w:rFonts w:ascii="Courier New" w:hAnsi="Courier New" w:cs="Courier New" w:hint="default"/>
-      </w:rPr>
-    </w:lvl>
-    <w:lvl w:ilvl="8" w:tplc="04090005">
-      <w:start w:val="1"/>
-      <w:numFmt w:val="bullet"/>
-      <w:lvlText w:val=""/>
-      <w:lvlJc w:val="left"/>
-      <w:pPr>
-        <w:ind w:left="6480" w:hanging="360"/>
-      </w:pPr>
-      <w:rPr>
-        <w:rFonts w:ascii="Wingdings" w:hAnsi="Wingdings" w:hint="default"/>
-      </w:rPr>
-    </w:lvl>
-  </w:abstractNum>
-  <w:num w:numId="1">
-    <w:abstractNumId w:val="0"/>
-  </w:num>
-</w:numbering>
-</file>
-
-<file path=word/glossary/settings.xml><?xml version="1.0" encoding="utf-8"?>
-<w:settings xmlns:mc="http://schemas.openxmlformats.org/markup-compatibility/2006" xmlns:o="urn:schemas-microsoft-com:office:office" xmlns:r="http://schemas.openxmlformats.org/officeDocument/2006/relationships" xmlns:m="http://schemas.openxmlformats.org/officeDocument/2006/math" xmlns:v="urn:schemas-microsoft-com:vml" xmlns:w10="urn:schemas-microsoft-com:office:word" xmlns:w="http://schemas.openxmlformats.org/wordprocessingml/2006/main" xmlns:w14="http://schemas.microsoft.com/office/word/2010/wordml" xmlns:w15="http://schemas.microsoft.com/office/word/2012/wordml" xmlns:w16se="http://schemas.microsoft.com/office/word/2015/wordml/symex" xmlns:sl="http://schemas.openxmlformats.org/schemaLibrary/2006/main" mc:Ignorable="w14 w15 w16se">
-  <w:view w:val="normal"/>
-  <w:bordersDoNotSurroundHeader/>
-  <w:bordersDoNotSurroundFooter/>
-  <w:defaultTabStop w:val="800"/>
-  <w:displayHorizontalDrawingGridEvery w:val="0"/>
-  <w:displayVerticalDrawingGridEvery w:val="2"/>
-  <w:noPunctuationKerning/>
-  <w:characterSpacingControl w:val="doNotCompress"/>
-  <w:compat>
-    <w:spaceForUL/>
-    <w:balanceSingleByteDoubleByteWidth/>
-    <w:doNotLeaveBackslashAlone/>
-    <w:ulTrailSpace/>
-    <w:doNotExpandShiftReturn/>
-    <w:adjustLineHeightInTable/>
-    <w:useFELayout/>
-    <w:compatSetting w:name="compatibilityMode" w:uri="http://schemas.microsoft.com/office/word" w:val="15"/>
-    <w:compatSetting w:name="overrideTableStyleFontSizeAndJustification" w:uri="http://schemas.microsoft.com/office/word" w:val="1"/>
-    <w:compatSetting w:name="enableOpenTypeFeatures" w:uri="http://schemas.microsoft.com/office/word" w:val="1"/>
-    <w:compatSetting w:name="doNotFlipMirrorIndents" w:uri="http://schemas.microsoft.com/office/word" w:val="1"/>
-    <w:compatSetting w:name="differentiateMultirowTableHeaders" w:uri="http://schemas.microsoft.com/office/word" w:val="1"/>
-  </w:compat>
-  <w:rsids>
-    <w:rsidRoot w:val="006B736E"/>
-    <w:rsid w:val="006B736E"/>
-    <w:rsid w:val="00A600E6"/>
-  </w:rsids>
-  <m:mathPr>
-    <m:mathFont m:val="Cambria Math"/>
-    <m:brkBin m:val="before"/>
-    <m:brkBinSub m:val="--"/>
-    <m:smallFrac m:val="0"/>
-    <m:dispDef/>
-    <m:lMargin m:val="0"/>
-    <m:rMargin m:val="0"/>
-    <m:defJc m:val="centerGroup"/>
-    <m:wrapIndent m:val="1440"/>
-    <m:intLim m:val="subSup"/>
-    <m:naryLim m:val="undOvr"/>
-  </m:mathPr>
-  <w:themeFontLang w:val="en-US" w:eastAsia="ko-KR"/>
-  <w:clrSchemeMapping w:bg1="light1" w:t1="dark1" w:bg2="light2" w:t2="dark2" w:accent1="accent1" w:accent2="accent2" w:accent3="accent3" w:accent4="accent4" w:accent5="accent5" w:accent6="accent6" w:hyperlink="hyperlink" w:followedHyperlink="followedHyperlink"/>
-  <w:decimalSymbol w:val="."/>
-  <w:listSeparator w:val=","/>
-  <w15:chartTrackingRefBased/>
-</w:settings>
-</file>
-
-<file path=word/glossary/styles.xml><?xml version="1.0" encoding="utf-8"?>
-<w:styles xmlns:mc="http://schemas.openxmlformats.org/markup-compatibility/2006" xmlns:r="http://schemas.openxmlformats.org/officeDocument/2006/relationships" xmlns:w="http://schemas.openxmlformats.org/wordprocessingml/2006/main" xmlns:w14="http://schemas.microsoft.com/office/word/2010/wordml" xmlns:w15="http://schemas.microsoft.com/office/word/2012/wordml" xmlns:w16se="http://schemas.microsoft.com/office/word/2015/wordml/symex" mc:Ignorable="w14 w15 w16se">
-  <w:docDefaults>
-    <w:rPrDefault>
-      <w:rPr>
-        <w:rFonts w:asciiTheme="minorHAnsi" w:eastAsiaTheme="minorEastAsia" w:hAnsiTheme="minorHAnsi" w:cstheme="minorBidi"/>
-        <w:kern w:val="2"/>
-        <w:szCs w:val="22"/>
-        <w:lang w:val="en-US" w:eastAsia="ko-KR" w:bidi="ar-SA"/>
-      </w:rPr>
-    </w:rPrDefault>
-    <w:pPrDefault>
-      <w:pPr>
-        <w:spacing w:after="160" w:line="259" w:lineRule="auto"/>
-        <w:jc w:val="both"/>
-      </w:pPr>
-    </w:pPrDefault>
-  </w:docDefaults>
-  <w:latentStyles w:defLockedState="0" w:defUIPriority="99" w:defSemiHidden="0" w:defUnhideWhenUsed="0" w:defQFormat="0" w:count="371">
-    <w:lsdException w:name="Normal" w:uiPriority="0" w:qFormat="1"/>
-    <w:lsdException w:name="heading 1" w:uiPriority="9" w:qFormat="1"/>
-    <w:lsdException w:name="heading 2" w:semiHidden="1" w:uiPriority="9" w:unhideWhenUsed="1" w:qFormat="1"/>
-    <w:lsdException w:name="heading 3" w:semiHidden="1" w:uiPriority="9" w:unhideWhenUsed="1" w:qFormat="1"/>
-    <w:lsdException w:name="heading 4" w:semiHidden="1" w:uiPriority="9" w:unhideWhenUsed="1" w:qFormat="1"/>
-    <w:lsdException w:name="heading 5" w:semiHidden="1" w:uiPriority="9" w:unhideWhenUsed="1" w:qFormat="1"/>
-    <w:lsdException w:name="heading 6" w:semiHidden="1" w:uiPriority="9" w:unhideWhenUsed="1" w:qFormat="1"/>
-    <w:lsdException w:name="heading 7" w:semiHidden="1" w:uiPriority="9" w:unhideWhenUsed="1" w:qFormat="1"/>
-    <w:lsdException w:name="heading 8" w:semiHidden="1" w:uiPriority="9" w:unhideWhenUsed="1" w:qFormat="1"/>
-    <w:lsdException w:name="heading 9" w:semiHidden="1" w:uiPriority="9" w:unhideWhenUsed="1" w:qFormat="1"/>
-    <w:lsdException w:name="index 1" w:semiHidden="1" w:unhideWhenUsed="1"/>
-    <w:lsdException w:name="index 2" w:semiHidden="1" w:unhideWhenUsed="1"/>
-    <w:lsdException w:name="index 3" w:semiHidden="1" w:unhideWhenUsed="1"/>
-    <w:lsdException w:name="index 4" w:semiHidden="1" w:unhideWhenUsed="1"/>
-    <w:lsdException w:name="index 5" w:semiHidden="1" w:unhideWhenUsed="1"/>
-    <w:lsdException w:name="index 6" w:semiHidden="1" w:unhideWhenUsed="1"/>
-    <w:lsdException w:name="index 7" w:semiHidden="1" w:unhideWhenUsed="1"/>
-    <w:lsdException w:name="index 8" w:semiHidden="1" w:unhideWhenUsed="1"/>
-    <w:lsdException w:name="index 9" w:semiHidden="1" w:unhideWhenUsed="1"/>
-    <w:lsdException w:name="toc 1" w:semiHidden="1" w:uiPriority="39" w:unhideWhenUsed="1"/>
-    <w:lsdException w:name="toc 2" w:semiHidden="1" w:uiPriority="39" w:unhideWhenUsed="1"/>
-    <w:lsdException w:name="toc 3" w:semiHidden="1" w:uiPriority="39" w:unhideWhenUsed="1"/>
-    <w:lsdException w:name="toc 4" w:semiHidden="1" w:uiPriority="39" w:unhideWhenUsed="1"/>
-    <w:lsdException w:name="toc 5" w:semiHidden="1" w:uiPriority="39" w:unhideWhenUsed="1"/>
-    <w:lsdException w:name="toc 6" w:semiHidden="1" w:uiPriority="39" w:unhideWhenUsed="1"/>
-    <w:lsdException w:name="toc 7" w:semiHidden="1" w:uiPriority="39" w:unhideWhenUsed="1"/>
-    <w:lsdException w:name="toc 8" w:semiHidden="1" w:uiPriority="39" w:unhideWhenUsed="1"/>
-    <w:lsdException w:name="toc 9" w:semiHidden="1" w:uiPriority="39" w:unhideWhenUsed="1"/>
-    <w:lsdException w:name="Normal Indent" w:semiHidden="1" w:unhideWhenUsed="1"/>
-    <w:lsdException w:name="footnote text" w:semiHidden="1" w:unhideWhenUsed="1"/>
-    <w:lsdException w:name="annotation text" w:semiHidden="1" w:unhideWhenUsed="1"/>
-    <w:lsdException w:name="header" w:semiHidden="1" w:unhideWhenUsed="1"/>
-    <w:lsdException w:name="footer" w:semiHidden="1" w:unhideWhenUsed="1"/>
-    <w:lsdException w:name="index heading" w:semiHidden="1" w:unhideWhenUsed="1"/>
-    <w:lsdException w:name="caption" w:semiHidden="1" w:uiPriority="35" w:unhideWhenUsed="1" w:qFormat="1"/>
-    <w:lsdException w:name="table of figures" w:semiHidden="1" w:unhideWhenUsed="1"/>
-    <w:lsdException w:name="envelope address" w:semiHidden="1" w:unhideWhenUsed="1"/>
-    <w:lsdException w:name="envelope return" w:semiHidden="1" w:unhideWhenUsed="1"/>
-    <w:lsdException w:name="footnote reference" w:semiHidden="1" w:unhideWhenUsed="1"/>
-    <w:lsdException w:name="annotation reference" w:semiHidden="1" w:unhideWhenUsed="1"/>
-    <w:lsdException w:name="line number" w:semiHidden="1" w:unhideWhenUsed="1"/>
-    <w:lsdException w:name="page number" w:semiHidden="1" w:unhideWhenUsed="1"/>
-    <w:lsdException w:name="endnote reference" w:semiHidden="1" w:unhideWhenUsed="1"/>
-    <w:lsdException w:name="endnote text" w:semiHidden="1" w:unhideWhenUsed="1"/>
-    <w:lsdException w:name="table of authorities" w:semiHidden="1" w:unhideWhenUsed="1"/>
-    <w:lsdException w:name="macro" w:semiHidden="1" w:unhideWhenUsed="1"/>
-    <w:lsdException w:name="toa heading" w:semiHidden="1" w:unhideWhenUsed="1"/>
-    <w:lsdException w:name="List" w:semiHidden="1" w:unhideWhenUsed="1"/>
-    <w:lsdException w:name="List Bullet" w:semiHidden="1" w:uiPriority="31" w:unhideWhenUsed="1" w:qFormat="1"/>
-    <w:lsdException w:name="List Number" w:semiHidden="1" w:unhideWhenUsed="1"/>
-    <w:lsdException w:name="List 2" w:semiHidden="1" w:unhideWhenUsed="1"/>
-    <w:lsdException w:name="List 3" w:semiHidden="1" w:unhideWhenUsed="1"/>
-    <w:lsdException w:name="List 4" w:semiHidden="1" w:unhideWhenUsed="1"/>
-    <w:lsdException w:name="List 5" w:semiHidden="1" w:unhideWhenUsed="1"/>
-    <w:lsdException w:name="List Bullet 2" w:semiHidden="1" w:unhideWhenUsed="1"/>
-    <w:lsdException w:name="List Bullet 3" w:semiHidden="1" w:unhideWhenUsed="1"/>
-    <w:lsdException w:name="List Bullet 4" w:semiHidden="1" w:unhideWhenUsed="1"/>
-    <w:lsdException w:name="List Bullet 5" w:semiHidden="1" w:unhideWhenUsed="1"/>
-    <w:lsdException w:name="List Number 2" w:semiHidden="1" w:unhideWhenUsed="1"/>
-    <w:lsdException w:name="List Number 3" w:semiHidden="1" w:unhideWhenUsed="1"/>
-    <w:lsdException w:name="List Number 4" w:semiHidden="1" w:unhideWhenUsed="1"/>
-    <w:lsdException w:name="List Number 5" w:semiHidden="1" w:unhideWhenUsed="1"/>
-    <w:lsdException w:name="Title" w:uiPriority="10" w:qFormat="1"/>
-    <w:lsdException w:name="Closing" w:semiHidden="1" w:unhideWhenUsed="1"/>
-    <w:lsdException w:name="Signature" w:semiHidden="1" w:unhideWhenUsed="1"/>
-    <w:lsdException w:name="Default Paragraph Font" w:semiHidden="1" w:uiPriority="1" w:unhideWhenUsed="1"/>
-    <w:lsdException w:name="Body Text" w:semiHidden="1" w:unhideWhenUsed="1"/>
-    <w:lsdException w:name="Body Text Indent" w:semiHidden="1" w:unhideWhenUsed="1"/>
-    <w:lsdException w:name="List Continue" w:semiHidden="1" w:unhideWhenUsed="1"/>
-    <w:lsdException w:name="List Continue 2" w:semiHidden="1" w:unhideWhenUsed="1"/>
-    <w:lsdException w:name="List Continue 3" w:semiHidden="1" w:unhideWhenUsed="1"/>
-    <w:lsdException w:name="List Continue 4" w:semiHidden="1" w:unhideWhenUsed="1"/>
-    <w:lsdException w:name="List Continue 5" w:semiHidden="1" w:unhideWhenUsed="1"/>
-    <w:lsdException w:name="Message Header" w:semiHidden="1" w:unhideWhenUsed="1"/>
-    <w:lsdException w:name="Subtitle" w:uiPriority="11" w:qFormat="1"/>
-    <w:lsdException w:name="Salutation" w:semiHidden="1" w:unhideWhenUsed="1"/>
-    <w:lsdException w:name="Date" w:semiHidden="1" w:unhideWhenUsed="1"/>
-    <w:lsdException w:name="Body Text First Indent" w:semiHidden="1" w:unhideWhenUsed="1"/>
-    <w:lsdException w:name="Body Text First Indent 2" w:semiHidden="1" w:unhideWhenUsed="1"/>
-    <w:lsdException w:name="Note Heading" w:semiHidden="1" w:unhideWhenUsed="1"/>
-    <w:lsdException w:name="Body Text 2" w:semiHidden="1" w:unhideWhenUsed="1"/>
-    <w:lsdException w:name="Body Text 3" w:semiHidden="1" w:unhideWhenUsed="1"/>
-    <w:lsdException w:name="Body Text Indent 2" w:semiHidden="1" w:unhideWhenUsed="1"/>
-    <w:lsdException w:name="Body Text Indent 3" w:semiHidden="1" w:unhideWhenUsed="1"/>
-    <w:lsdException w:name="Block Text" w:semiHidden="1" w:unhideWhenUsed="1"/>
-    <w:lsdException w:name="Hyperlink" w:semiHidden="1" w:unhideWhenUsed="1"/>
-    <w:lsdException w:name="FollowedHyperlink" w:semiHidden="1" w:unhideWhenUsed="1"/>
-    <w:lsdException w:name="Strong" w:uiPriority="22" w:qFormat="1"/>
-    <w:lsdException w:name="Emphasis" w:uiPriority="20" w:qFormat="1"/>
-    <w:lsdException w:name="Document Map" w:semiHidden="1" w:unhideWhenUsed="1"/>
-    <w:lsdException w:name="Plain Text" w:semiHidden="1" w:unhideWhenUsed="1"/>
-    <w:lsdException w:name="E-mail Signature" w:semiHidden="1" w:unhideWhenUsed="1"/>
-    <w:lsdException w:name="HTML Top of Form" w:semiHidden="1" w:unhideWhenUsed="1"/>
-    <w:lsdException w:name="HTML Bottom of Form" w:semiHidden="1" w:unhideWhenUsed="1"/>
-    <w:lsdException w:name="Normal (Web)" w:semiHidden="1" w:unhideWhenUsed="1"/>
-    <w:lsdException w:name="HTML Acronym" w:semiHidden="1" w:unhideWhenUsed="1"/>
-    <w:lsdException w:name="HTML Address" w:semiHidden="1" w:unhideWhenUsed="1"/>
-    <w:lsdException w:name="HTML Cite" w:semiHidden="1" w:unhideWhenUsed="1"/>
-    <w:lsdException w:name="HTML Code" w:semiHidden="1" w:unhideWhenUsed="1"/>
-    <w:lsdException w:name="HTML Definition" w:semiHidden="1" w:unhideWhenUsed="1"/>
-    <w:lsdException w:name="HTML Keyboard" w:semiHidden="1" w:unhideWhenUsed="1"/>
-    <w:lsdException w:name="HTML Preformatted" w:semiHidden="1" w:unhideWhenUsed="1"/>
-    <w:lsdException w:name="HTML Sample" w:semiHidden="1" w:unhideWhenUsed="1"/>
-    <w:lsdException w:name="HTML Typewriter" w:semiHidden="1" w:unhideWhenUsed="1"/>
-    <w:lsdException w:name="HTML Variable" w:semiHidden="1" w:unhideWhenUsed="1"/>
-    <w:lsdException w:name="Normal Table" w:semiHidden="1" w:unhideWhenUsed="1"/>
-    <w:lsdException w:name="annotation subject" w:semiHidden="1" w:unhideWhenUsed="1"/>
-    <w:lsdException w:name="No List" w:semiHidden="1" w:unhideWhenUsed="1"/>
-    <w:lsdException w:name="Outline List 1" w:semiHidden="1" w:unhideWhenUsed="1"/>
-    <w:lsdException w:name="Outline List 2" w:semiHidden="1" w:unhideWhenUsed="1"/>
-    <w:lsdException w:name="Outline List 3" w:semiHidden="1" w:unhideWhenUsed="1"/>
-    <w:lsdException w:name="Table Simple 1" w:semiHidden="1" w:unhideWhenUsed="1"/>
-    <w:lsdException w:name="Table Simple 2" w:semiHidden="1" w:unhideWhenUsed="1"/>
-    <w:lsdException w:name="Table Simple 3" w:semiHidden="1" w:unhideWhenUsed="1"/>
-    <w:lsdException w:name="Table Classic 1" w:semiHidden="1" w:unhideWhenUsed="1"/>
-    <w:lsdException w:name="Table Classic 2" w:semiHidden="1" w:unhideWhenUsed="1"/>
-    <w:lsdException w:name="Table Classic 3" w:semiHidden="1" w:unhideWhenUsed="1"/>
-    <w:lsdException w:name="Table Classic 4" w:semiHidden="1" w:unhideWhenUsed="1"/>
-    <w:lsdException w:name="Table Colorful 1" w:semiHidden="1" w:unhideWhenUsed="1"/>
-    <w:lsdException w:name="Table Colorful 2" w:semiHidden="1" w:unhideWhenUsed="1"/>
-    <w:lsdException w:name="Table Colorful 3" w:semiHidden="1" w:unhideWhenUsed="1"/>
-    <w:lsdException w:name="Table Columns 1" w:semiHidden="1" w:unhideWhenUsed="1"/>
-    <w:lsdException w:name="Table Columns 2" w:semiHidden="1" w:unhideWhenUsed="1"/>
-    <w:lsdException w:name="Table Columns 3" w:semiHidden="1" w:unhideWhenUsed="1"/>
-    <w:lsdException w:name="Table Columns 4" w:semiHidden="1" w:unhideWhenUsed="1"/>
-    <w:lsdException w:name="Table Columns 5" w:semiHidden="1" w:unhideWhenUsed="1"/>
-    <w:lsdException w:name="Table Grid 1" w:semiHidden="1" w:unhideWhenUsed="1"/>
-    <w:lsdException w:name="Table Grid 2" w:semiHidden="1" w:unhideWhenUsed="1"/>
-    <w:lsdException w:name="Table Grid 3" w:semiHidden="1" w:unhideWhenUsed="1"/>
-    <w:lsdException w:name="Table Grid 4" w:semiHidden="1" w:unhideWhenUsed="1"/>
-    <w:lsdException w:name="Table Grid 5" w:semiHidden="1" w:unhideWhenUsed="1"/>
-    <w:lsdException w:name="Table Grid 6" w:semiHidden="1" w:unhideWhenUsed="1"/>
-    <w:lsdException w:name="Table Grid 7" w:semiHidden="1" w:unhideWhenUsed="1"/>
-    <w:lsdException w:name="Table Grid 8" w:semiHidden="1" w:unhideWhenUsed="1"/>
-    <w:lsdException w:name="Table List 1" w:semiHidden="1" w:unhideWhenUsed="1"/>
-    <w:lsdException w:name="Table List 2" w:semiHidden="1" w:unhideWhenUsed="1"/>
-    <w:lsdException w:name="Table List 3" w:semiHidden="1" w:unhideWhenUsed="1"/>
-    <w:lsdException w:name="Table List 4" w:semiHidden="1" w:unhideWhenUsed="1"/>
-    <w:lsdException w:name="Table List 5" w:semiHidden="1" w:unhideWhenUsed="1"/>
-    <w:lsdException w:name="Table List 6" w:semiHidden="1" w:unhideWhenUsed="1"/>
-    <w:lsdException w:name="Table List 7" w:semiHidden="1" w:unhideWhenUsed="1"/>
-    <w:lsdException w:name="Table List 8" w:semiHidden="1" w:unhideWhenUsed="1"/>
-    <w:lsdException w:name="Table 3D effects 1" w:semiHidden="1" w:unhideWhenUsed="1"/>
-    <w:lsdException w:name="Table 3D effects 2" w:semiHidden="1" w:unhideWhenUsed="1"/>
-    <w:lsdException w:name="Table 3D effects 3" w:semiHidden="1" w:unhideWhenUsed="1"/>
-    <w:lsdException w:name="Table Contemporary" w:semiHidden="1" w:unhideWhenUsed="1"/>
-    <w:lsdException w:name="Table Elegant" w:semiHidden="1" w:unhideWhenUsed="1"/>
-    <w:lsdException w:name="Table Professional" w:semiHidden="1" w:unhideWhenUsed="1"/>
-    <w:lsdException w:name="Table Subtle 1" w:semiHidden="1" w:unhideWhenUsed="1"/>
-    <w:lsdException w:name="Table Subtle 2" w:semiHidden="1" w:unhideWhenUsed="1"/>
-    <w:lsdException w:name="Table Web 1" w:semiHidden="1" w:unhideWhenUsed="1"/>
-    <w:lsdException w:name="Table Web 2" w:semiHidden="1" w:unhideWhenUsed="1"/>
-    <w:lsdException w:name="Table Web 3" w:semiHidden="1" w:unhideWhenUsed="1"/>
-    <w:lsdException w:name="Balloon Text" w:semiHidden="1" w:unhideWhenUsed="1"/>
-    <w:lsdException w:name="Table Grid" w:uiPriority="39"/>
-    <w:lsdException w:name="Table Theme" w:semiHidden="1" w:unhideWhenUsed="1"/>
-    <w:lsdException w:name="Placeholder Text" w:semiHidden="1"/>
-    <w:lsdException w:name="No Spacing" w:uiPriority="1" w:qFormat="1"/>
-    <w:lsdException w:name="Light Shading" w:uiPriority="60"/>
-    <w:lsdException w:name="Light List" w:uiPriority="61"/>
-    <w:lsdException w:name="Light Grid" w:uiPriority="62"/>
-    <w:lsdException w:name="Medium Shading 1" w:uiPriority="63"/>
-    <w:lsdException w:name="Medium Shading 2" w:uiPriority="64"/>
-    <w:lsdException w:name="Medium List 1" w:uiPriority="65"/>
-    <w:lsdException w:name="Medium List 2" w:uiPriority="66"/>
-    <w:lsdException w:name="Medium Grid 1" w:uiPriority="67"/>
-    <w:lsdException w:name="Medium Grid 2" w:uiPriority="68"/>
-    <w:lsdException w:name="Medium Grid 3" w:uiPriority="69"/>
-    <w:lsdException w:name="Dark List" w:uiPriority="70"/>
-    <w:lsdException w:name="Colorful Shading" w:uiPriority="71"/>
-    <w:lsdException w:name="Colorful List" w:uiPriority="72"/>
-    <w:lsdException w:name="Colorful Grid" w:uiPriority="73"/>
-    <w:lsdException w:name="Light Shading Accent 1" w:uiPriority="60"/>
-    <w:lsdException w:name="Light List Accent 1" w:uiPriority="61"/>
-    <w:lsdException w:name="Light Grid Accent 1" w:uiPriority="62"/>
-    <w:lsdException w:name="Medium Shading 1 Accent 1" w:uiPriority="63"/>
-    <w:lsdException w:name="Medium Shading 2 Accent 1" w:uiPriority="64"/>
-    <w:lsdException w:name="Medium List 1 Accent 1" w:uiPriority="65"/>
-    <w:lsdException w:name="Revision" w:semiHidden="1"/>
-    <w:lsdException w:name="List Paragraph" w:uiPriority="34" w:qFormat="1"/>
-    <w:lsdException w:name="Quote" w:uiPriority="29" w:qFormat="1"/>
-    <w:lsdException w:name="Intense Quote" w:uiPriority="30" w:qFormat="1"/>
-    <w:lsdException w:name="Medium List 2 Accent 1" w:uiPriority="66"/>
-    <w:lsdException w:name="Medium Grid 1 Accent 1" w:uiPriority="67"/>
-    <w:lsdException w:name="Medium Grid 2 Accent 1" w:uiPriority="68"/>
-    <w:lsdException w:name="Medium Grid 3 Accent 1" w:uiPriority="69"/>
-    <w:lsdException w:name="Dark List Accent 1" w:uiPriority="70"/>
-    <w:lsdException w:name="Colorful Shading Accent 1" w:uiPriority="71"/>
-    <w:lsdException w:name="Colorful List Accent 1" w:uiPriority="72"/>
-    <w:lsdException w:name="Colorful Grid Accent 1" w:uiPriority="73"/>
-    <w:lsdException w:name="Light Shading Accent 2" w:uiPriority="60"/>
-    <w:lsdException w:name="Light List Accent 2" w:uiPriority="61"/>
-    <w:lsdException w:name="Light Grid Accent 2" w:uiPriority="62"/>
-    <w:lsdException w:name="Medium Shading 1 Accent 2" w:uiPriority="63"/>
-    <w:lsdException w:name="Medium Shading 2 Accent 2" w:uiPriority="64"/>
-    <w:lsdException w:name="Medium List 1 Accent 2" w:uiPriority="65"/>
-    <w:lsdException w:name="Medium List 2 Accent 2" w:uiPriority="66"/>
-    <w:lsdException w:name="Medium Grid 1 Accent 2" w:uiPriority="67"/>
-    <w:lsdException w:name="Medium Grid 2 Accent 2" w:uiPriority="68"/>
-    <w:lsdException w:name="Medium Grid 3 Accent 2" w:uiPriority="69"/>
-    <w:lsdException w:name="Dark List Accent 2" w:uiPriority="70"/>
-    <w:lsdException w:name="Colorful Shading Accent 2" w:uiPriority="71"/>
-    <w:lsdException w:name="Colorful List Accent 2" w:uiPriority="72"/>
-    <w:lsdException w:name="Colorful Grid Accent 2" w:uiPriority="73"/>
-    <w:lsdException w:name="Light Shading Accent 3" w:uiPriority="60"/>
-    <w:lsdException w:name="Light List Accent 3" w:uiPriority="61"/>
-    <w:lsdException w:name="Light Grid Accent 3" w:uiPriority="62"/>
-    <w:lsdException w:name="Medium Shading 1 Accent 3" w:uiPriority="63"/>
-    <w:lsdException w:name="Medium Shading 2 Accent 3" w:uiPriority="64"/>
-    <w:lsdException w:name="Medium List 1 Accent 3" w:uiPriority="65"/>
-    <w:lsdException w:name="Medium List 2 Accent 3" w:uiPriority="66"/>
-    <w:lsdException w:name="Medium Grid 1 Accent 3" w:uiPriority="67"/>
-    <w:lsdException w:name="Medium Grid 2 Accent 3" w:uiPriority="68"/>
-    <w:lsdException w:name="Medium Grid 3 Accent 3" w:uiPriority="69"/>
-    <w:lsdException w:name="Dark List Accent 3" w:uiPriority="70"/>
-    <w:lsdException w:name="Colorful Shading Accent 3" w:uiPriority="71"/>
-    <w:lsdException w:name="Colorful List Accent 3" w:uiPriority="72"/>
-    <w:lsdException w:name="Colorful Grid Accent 3" w:uiPriority="73"/>
-    <w:lsdException w:name="Light Shading Accent 4" w:uiPriority="60"/>
-    <w:lsdException w:name="Light List Accent 4" w:uiPriority="61"/>
-    <w:lsdException w:name="Light Grid Accent 4" w:uiPriority="62"/>
-    <w:lsdException w:name="Medium Shading 1 Accent 4" w:uiPriority="63"/>
-    <w:lsdException w:name="Medium Shading 2 Accent 4" w:uiPriority="64"/>
-    <w:lsdException w:name="Medium List 1 Accent 4" w:uiPriority="65"/>
-    <w:lsdException w:name="Medium List 2 Accent 4" w:uiPriority="66"/>
-    <w:lsdException w:name="Medium Grid 1 Accent 4" w:uiPriority="67"/>
-    <w:lsdException w:name="Medium Grid 2 Accent 4" w:uiPriority="68"/>
-    <w:lsdException w:name="Medium Grid 3 Accent 4" w:uiPriority="69"/>
-    <w:lsdException w:name="Dark List Accent 4" w:uiPriority="70"/>
-    <w:lsdException w:name="Colorful Shading Accent 4" w:uiPriority="71"/>
-    <w:lsdException w:name="Colorful List Accent 4" w:uiPriority="72"/>
-    <w:lsdException w:name="Colorful Grid Accent 4" w:uiPriority="73"/>
-    <w:lsdException w:name="Light Shading Accent 5" w:uiPriority="60"/>
-    <w:lsdException w:name="Light List Accent 5" w:uiPriority="61"/>
-    <w:lsdException w:name="Light Grid Accent 5" w:uiPriority="62"/>
-    <w:lsdException w:name="Medium Shading 1 Accent 5" w:uiPriority="63"/>
-    <w:lsdException w:name="Medium Shading 2 Accent 5" w:uiPriority="64"/>
-    <w:lsdException w:name="Medium List 1 Accent 5" w:uiPriority="65"/>
-    <w:lsdException w:name="Medium List 2 Accent 5" w:uiPriority="66"/>
-    <w:lsdException w:name="Medium Grid 1 Accent 5" w:uiPriority="67"/>
-    <w:lsdException w:name="Medium Grid 2 Accent 5" w:uiPriority="68"/>
-    <w:lsdException w:name="Medium Grid 3 Accent 5" w:uiPriority="69"/>
-    <w:lsdException w:name="Dark List Accent 5" w:uiPriority="70"/>
-    <w:lsdException w:name="Colorful Shading Accent 5" w:uiPriority="71"/>
-    <w:lsdException w:name="Colorful List Accent 5" w:uiPriority="72"/>
-    <w:lsdException w:name="Colorful Grid Accent 5" w:uiPriority="73"/>
-    <w:lsdException w:name="Light Shading Accent 6" w:uiPriority="60"/>
-    <w:lsdException w:name="Light List Accent 6" w:uiPriority="61"/>
-    <w:lsdException w:name="Light Grid Accent 6" w:uiPriority="62"/>
-    <w:lsdException w:name="Medium Shading 1 Accent 6" w:uiPriority="63"/>
-    <w:lsdException w:name="Medium Shading 2 Accent 6" w:uiPriority="64"/>
-    <w:lsdException w:name="Medium List 1 Accent 6" w:uiPriority="65"/>
-    <w:lsdException w:name="Medium List 2 Accent 6" w:uiPriority="66"/>
-    <w:lsdException w:name="Medium Grid 1 Accent 6" w:uiPriority="67"/>
-    <w:lsdException w:name="Medium Grid 2 Accent 6" w:uiPriority="68"/>
-    <w:lsdException w:name="Medium Grid 3 Accent 6" w:uiPriority="69"/>
-    <w:lsdException w:name="Dark List Accent 6" w:uiPriority="70"/>
-    <w:lsdException w:name="Colorful Shading Accent 6" w:uiPriority="71"/>
-    <w:lsdException w:name="Colorful List Accent 6" w:uiPriority="72"/>
-    <w:lsdException w:name="Colorful Grid Accent 6" w:uiPriority="73"/>
-    <w:lsdException w:name="Subtle Emphasis" w:uiPriority="19" w:qFormat="1"/>
-    <w:lsdException w:name="Intense Emphasis" w:uiPriority="21" w:qFormat="1"/>
-    <w:lsdException w:name="Subtle Reference" w:uiPriority="31" w:qFormat="1"/>
-    <w:lsdException w:name="Intense Reference" w:uiPriority="32" w:qFormat="1"/>
-    <w:lsdException w:name="Book Title" w:uiPriority="33" w:qFormat="1"/>
-    <w:lsdException w:name="Bibliography" w:semiHidden="1" w:uiPriority="37" w:unhideWhenUsed="1"/>
-    <w:lsdException w:name="TOC Heading" w:semiHidden="1" w:uiPriority="39" w:unhideWhenUsed="1" w:qFormat="1"/>
-    <w:lsdException w:name="Plain Table 1" w:uiPriority="41"/>
-    <w:lsdException w:name="Plain Table 2" w:uiPriority="42"/>
-    <w:lsdException w:name="Plain Table 3" w:uiPriority="43"/>
-    <w:lsdException w:name="Plain Table 4" w:uiPriority="44"/>
-    <w:lsdException w:name="Plain Table 5" w:uiPriority="45"/>
-    <w:lsdException w:name="Grid Table Light" w:uiPriority="40"/>
-    <w:lsdException w:name="Grid Table 1 Light" w:uiPriority="46"/>
-    <w:lsdException w:name="Grid Table 2" w:uiPriority="47"/>
-    <w:lsdException w:name="Grid Table 3" w:uiPriority="48"/>
-    <w:lsdException w:name="Grid Table 4" w:uiPriority="49"/>
-    <w:lsdException w:name="Grid Table 5 Dark" w:uiPriority="50"/>
-    <w:lsdException w:name="Grid Table 6 Colorful" w:uiPriority="51"/>
-    <w:lsdException w:name="Grid Table 7 Colorful" w:uiPriority="52"/>
-    <w:lsdException w:name="Grid Table 1 Light Accent 1" w:uiPriority="46"/>
-    <w:lsdException w:name="Grid Table 2 Accent 1" w:uiPriority="47"/>
-    <w:lsdException w:name="Grid Table 3 Accent 1" w:uiPriority="48"/>
-    <w:lsdException w:name="Grid Table 4 Accent 1" w:uiPriority="49"/>
-    <w:lsdException w:name="Grid Table 5 Dark Accent 1" w:uiPriority="50"/>
-    <w:lsdException w:name="Grid Table 6 Colorful Accent 1" w:uiPriority="51"/>
-    <w:lsdException w:name="Grid Table 7 Colorful Accent 1" w:uiPriority="52"/>
-    <w:lsdException w:name="Grid Table 1 Light Accent 2" w:uiPriority="46"/>
-    <w:lsdException w:name="Grid Table 2 Accent 2" w:uiPriority="47"/>
-    <w:lsdException w:name="Grid Table 3 Accent 2" w:uiPriority="48"/>
-    <w:lsdException w:name="Grid Table 4 Accent 2" w:uiPriority="49"/>
-    <w:lsdException w:name="Grid Table 5 Dark Accent 2" w:uiPriority="50"/>
-    <w:lsdException w:name="Grid Table 6 Colorful Accent 2" w:uiPriority="51"/>
-    <w:lsdException w:name="Grid Table 7 Colorful Accent 2" w:uiPriority="52"/>
-    <w:lsdException w:name="Grid Table 1 Light Accent 3" w:uiPriority="46"/>
-    <w:lsdException w:name="Grid Table 2 Accent 3" w:uiPriority="47"/>
-    <w:lsdException w:name="Grid Table 3 Accent 3" w:uiPriority="48"/>
-    <w:lsdException w:name="Grid Table 4 Accent 3" w:uiPriority="49"/>
-    <w:lsdException w:name="Grid Table 5 Dark Accent 3" w:uiPriority="50"/>
-    <w:lsdException w:name="Grid Table 6 Colorful Accent 3" w:uiPriority="51"/>
-    <w:lsdException w:name="Grid Table 7 Colorful Accent 3" w:uiPriority="52"/>
-    <w:lsdException w:name="Grid Table 1 Light Accent 4" w:uiPriority="46"/>
-    <w:lsdException w:name="Grid Table 2 Accent 4" w:uiPriority="47"/>
-    <w:lsdException w:name="Grid Table 3 Accent 4" w:uiPriority="48"/>
-    <w:lsdException w:name="Grid Table 4 Accent 4" w:uiPriority="49"/>
-    <w:lsdException w:name="Grid Table 5 Dark Accent 4" w:uiPriority="50"/>
-    <w:lsdException w:name="Grid Table 6 Colorful Accent 4" w:uiPriority="51"/>
-    <w:lsdException w:name="Grid Table 7 Colorful Accent 4" w:uiPriority="52"/>
-    <w:lsdException w:name="Grid Table 1 Light Accent 5" w:uiPriority="46"/>
-    <w:lsdException w:name="Grid Table 2 Accent 5" w:uiPriority="47"/>
-    <w:lsdException w:name="Grid Table 3 Accent 5" w:uiPriority="48"/>
-    <w:lsdException w:name="Grid Table 4 Accent 5" w:uiPriority="49"/>
-    <w:lsdException w:name="Grid Table 5 Dark Accent 5" w:uiPriority="50"/>
-    <w:lsdException w:name="Grid Table 6 Colorful Accent 5" w:uiPriority="51"/>
-    <w:lsdException w:name="Grid Table 7 Colorful Accent 5" w:uiPriority="52"/>
-    <w:lsdException w:name="Grid Table 1 Light Accent 6" w:uiPriority="46"/>
-    <w:lsdException w:name="Grid Table 2 Accent 6" w:uiPriority="47"/>
-    <w:lsdException w:name="Grid Table 3 Accent 6" w:uiPriority="48"/>
-    <w:lsdException w:name="Grid Table 4 Accent 6" w:uiPriority="49"/>
-    <w:lsdException w:name="Grid Table 5 Dark Accent 6" w:uiPriority="50"/>
-    <w:lsdException w:name="Grid Table 6 Colorful Accent 6" w:uiPriority="51"/>
-    <w:lsdException w:name="Grid Table 7 Colorful Accent 6" w:uiPriority="52"/>
-    <w:lsdException w:name="List Table 1 Light" w:uiPriority="46"/>
-    <w:lsdException w:name="List Table 2" w:uiPriority="47"/>
-    <w:lsdException w:name="List Table 3" w:uiPriority="48"/>
-    <w:lsdException w:name="List Table 4" w:uiPriority="49"/>
-    <w:lsdException w:name="List Table 5 Dark" w:uiPriority="50"/>
-    <w:lsdException w:name="List Table 6 Colorful" w:uiPriority="51"/>
-    <w:lsdException w:name="List Table 7 Colorful" w:uiPriority="52"/>
-    <w:lsdException w:name="List Table 1 Light Accent 1" w:uiPriority="46"/>
-    <w:lsdException w:name="List Table 2 Accent 1" w:uiPriority="47"/>
-    <w:lsdException w:name="List Table 3 Accent 1" w:uiPriority="48"/>
-    <w:lsdException w:name="List Table 4 Accent 1" w:uiPriority="49"/>
-    <w:lsdException w:name="List Table 5 Dark Accent 1" w:uiPriority="50"/>
-    <w:lsdException w:name="List Table 6 Colorful Accent 1" w:uiPriority="51"/>
-    <w:lsdException w:name="List Table 7 Colorful Accent 1" w:uiPriority="52"/>
-    <w:lsdException w:name="List Table 1 Light Accent 2" w:uiPriority="46"/>
-    <w:lsdException w:name="List Table 2 Accent 2" w:uiPriority="47"/>
-    <w:lsdException w:name="List Table 3 Accent 2" w:uiPriority="48"/>
-    <w:lsdException w:name="List Table 4 Accent 2" w:uiPriority="49"/>
-    <w:lsdException w:name="List Table 5 Dark Accent 2" w:uiPriority="50"/>
-    <w:lsdException w:name="List Table 6 Colorful Accent 2" w:uiPriority="51"/>
-    <w:lsdException w:name="List Table 7 Colorful Accent 2" w:uiPriority="52"/>
-    <w:lsdException w:name="List Table 1 Light Accent 3" w:uiPriority="46"/>
-    <w:lsdException w:name="List Table 2 Accent 3" w:uiPriority="47"/>
-    <w:lsdException w:name="List Table 3 Accent 3" w:uiPriority="48"/>
-    <w:lsdException w:name="List Table 4 Accent 3" w:uiPriority="49"/>
-    <w:lsdException w:name="List Table 5 Dark Accent 3" w:uiPriority="50"/>
-    <w:lsdException w:name="List Table 6 Colorful Accent 3" w:uiPriority="51"/>
-    <w:lsdException w:name="List Table 7 Colorful Accent 3" w:uiPriority="52"/>
-    <w:lsdException w:name="List Table 1 Light Accent 4" w:uiPriority="46"/>
-    <w:lsdException w:name="List Table 2 Accent 4" w:uiPriority="47"/>
-    <w:lsdException w:name="List Table 3 Accent 4" w:uiPriority="48"/>
-    <w:lsdException w:name="List Table 4 Accent 4" w:uiPriority="49"/>
-    <w:lsdException w:name="List Table 5 Dark Accent 4" w:uiPriority="50"/>
-    <w:lsdException w:name="List Table 6 Colorful Accent 4" w:uiPriority="51"/>
-    <w:lsdException w:name="List Table 7 Colorful Accent 4" w:uiPriority="52"/>
-    <w:lsdException w:name="List Table 1 Light Accent 5" w:uiPriority="46"/>
-    <w:lsdException w:name="List Table 2 Accent 5" w:uiPriority="47"/>
-    <w:lsdException w:name="List Table 3 Accent 5" w:uiPriority="48"/>
-    <w:lsdException w:name="List Table 4 Accent 5" w:uiPriority="49"/>
-    <w:lsdException w:name="List Table 5 Dark Accent 5" w:uiPriority="50"/>
-    <w:lsdException w:name="List Table 6 Colorful Accent 5" w:uiPriority="51"/>
-    <w:lsdException w:name="List Table 7 Colorful Accent 5" w:uiPriority="52"/>
-    <w:lsdException w:name="List Table 1 Light Accent 6" w:uiPriority="46"/>
-    <w:lsdException w:name="List Table 2 Accent 6" w:uiPriority="47"/>
-    <w:lsdException w:name="List Table 3 Accent 6" w:uiPriority="48"/>
-    <w:lsdException w:name="List Table 4 Accent 6" w:uiPriority="49"/>
-    <w:lsdException w:name="List Table 5 Dark Accent 6" w:uiPriority="50"/>
-    <w:lsdException w:name="List Table 6 Colorful Accent 6" w:uiPriority="51"/>
-    <w:lsdException w:name="List Table 7 Colorful Accent 6" w:uiPriority="52"/>
-  </w:latentStyles>
-  <w:style w:type="paragraph" w:default="1" w:styleId="a0">
-    <w:name w:val="Normal"/>
-    <w:qFormat/>
-    <w:pPr>
-      <w:widowControl w:val="0"/>
-      <w:wordWrap w:val="0"/>
-      <w:autoSpaceDE w:val="0"/>
-      <w:autoSpaceDN w:val="0"/>
-    </w:pPr>
-  </w:style>
-  <w:style w:type="character" w:default="1" w:styleId="a1">
-    <w:name w:val="Default Paragraph Font"/>
-    <w:uiPriority w:val="1"/>
-    <w:semiHidden/>
-    <w:unhideWhenUsed/>
-  </w:style>
-  <w:style w:type="table" w:default="1" w:styleId="a2">
-    <w:name w:val="Normal Table"/>
+  <w:style w:type="paragraph" w:styleId="aff1">
+    <w:name w:val="Normal (Web)"/>
+    <w:basedOn w:val="a1"/>
     <w:uiPriority w:val="99"/>
     <w:semiHidden/>
     <w:unhideWhenUsed/>
-    <w:tblPr>
-      <w:tblInd w:w="0" w:type="dxa"/>
-      <w:tblCellMar>
-        <w:top w:w="0" w:type="dxa"/>
-        <w:left w:w="108" w:type="dxa"/>
-        <w:bottom w:w="0" w:type="dxa"/>
-        <w:right w:w="108" w:type="dxa"/>
-      </w:tblCellMar>
-    </w:tblPr>
-  </w:style>
-  <w:style w:type="numbering" w:default="1" w:styleId="a3">
-    <w:name w:val="No List"/>
-    <w:uiPriority w:val="99"/>
-    <w:semiHidden/>
-    <w:unhideWhenUsed/>
-  </w:style>
-  <w:style w:type="paragraph" w:customStyle="1" w:styleId="C9637C90034942409C5FA8788588B533">
-    <w:name w:val="C9637C90034942409C5FA8788588B533"/>
+    <w:rsid w:val="00801B4A"/>
     <w:pPr>
-      <w:widowControl w:val="0"/>
-      <w:wordWrap w:val="0"/>
-      <w:autoSpaceDE w:val="0"/>
-      <w:autoSpaceDN w:val="0"/>
+      <w:spacing w:before="100" w:beforeAutospacing="1" w:after="100" w:afterAutospacing="1" w:line="240" w:lineRule="auto"/>
     </w:pPr>
-  </w:style>
-  <w:style w:type="paragraph" w:customStyle="1" w:styleId="FDFECE5343E343F8A9C4F6421E11C4E0">
-    <w:name w:val="FDFECE5343E343F8A9C4F6421E11C4E0"/>
-    <w:pPr>
-      <w:widowControl w:val="0"/>
-      <w:wordWrap w:val="0"/>
-      <w:autoSpaceDE w:val="0"/>
-      <w:autoSpaceDN w:val="0"/>
-    </w:pPr>
-  </w:style>
-  <w:style w:type="paragraph" w:customStyle="1" w:styleId="9E56CFCA43D14944AA6656D6E81CC9D7">
-    <w:name w:val="9E56CFCA43D14944AA6656D6E81CC9D7"/>
-    <w:pPr>
-      <w:widowControl w:val="0"/>
-      <w:wordWrap w:val="0"/>
-      <w:autoSpaceDE w:val="0"/>
-      <w:autoSpaceDN w:val="0"/>
-    </w:pPr>
-  </w:style>
-  <w:style w:type="paragraph" w:customStyle="1" w:styleId="9A80D3281E684B33B5B0D1748166CD71">
-    <w:name w:val="9A80D3281E684B33B5B0D1748166CD71"/>
-    <w:pPr>
-      <w:widowControl w:val="0"/>
-      <w:wordWrap w:val="0"/>
-      <w:autoSpaceDE w:val="0"/>
-      <w:autoSpaceDN w:val="0"/>
-    </w:pPr>
-  </w:style>
-  <w:style w:type="paragraph" w:customStyle="1" w:styleId="75F9FEB2C0EB4BD087939AF3455AC06E">
-    <w:name w:val="75F9FEB2C0EB4BD087939AF3455AC06E"/>
-    <w:pPr>
-      <w:widowControl w:val="0"/>
-      <w:wordWrap w:val="0"/>
-      <w:autoSpaceDE w:val="0"/>
-      <w:autoSpaceDN w:val="0"/>
-    </w:pPr>
-  </w:style>
-  <w:style w:type="paragraph" w:customStyle="1" w:styleId="0E702E6E6D174654A120C8CFB46D3711">
-    <w:name w:val="0E702E6E6D174654A120C8CFB46D3711"/>
-    <w:pPr>
-      <w:widowControl w:val="0"/>
-      <w:wordWrap w:val="0"/>
-      <w:autoSpaceDE w:val="0"/>
-      <w:autoSpaceDN w:val="0"/>
-    </w:pPr>
-  </w:style>
-  <w:style w:type="paragraph" w:styleId="a">
-    <w:name w:val="List Bullet"/>
-    <w:basedOn w:val="a0"/>
-    <w:uiPriority w:val="31"/>
-    <w:qFormat/>
-    <w:rsid w:val="006B736E"/>
-    <w:pPr>
-      <w:widowControl/>
-      <w:numPr>
-        <w:numId w:val="1"/>
-      </w:numPr>
-      <w:wordWrap/>
-      <w:autoSpaceDE/>
-      <w:autoSpaceDN/>
-      <w:spacing w:before="160" w:after="320" w:line="360" w:lineRule="auto"/>
-      <w:contextualSpacing/>
-      <w:jc w:val="left"/>
-    </w:pPr>
-    <w:rPr>
-      <w:color w:val="595959" w:themeColor="text1" w:themeTint="A6"/>
-      <w:kern w:val="0"/>
-      <w:sz w:val="24"/>
-      <w:szCs w:val="24"/>
-    </w:rPr>
-  </w:style>
-  <w:style w:type="paragraph" w:customStyle="1" w:styleId="1550AE1461644C79BE7BB4B744D8F1B2">
-    <w:name w:val="1550AE1461644C79BE7BB4B744D8F1B2"/>
-    <w:pPr>
-      <w:widowControl w:val="0"/>
-      <w:wordWrap w:val="0"/>
-      <w:autoSpaceDE w:val="0"/>
-      <w:autoSpaceDN w:val="0"/>
-    </w:pPr>
-  </w:style>
-  <w:style w:type="paragraph" w:customStyle="1" w:styleId="1E95233F3C6E4FA987BFF55F2E8B3524">
-    <w:name w:val="1E95233F3C6E4FA987BFF55F2E8B3524"/>
-    <w:rsid w:val="006B736E"/>
-    <w:pPr>
-      <w:widowControl w:val="0"/>
-      <w:wordWrap w:val="0"/>
-      <w:autoSpaceDE w:val="0"/>
-      <w:autoSpaceDN w:val="0"/>
-    </w:pPr>
-  </w:style>
-  <w:style w:type="paragraph" w:customStyle="1" w:styleId="1B4992EF5083441C922B2C8BB5F679E4">
-    <w:name w:val="1B4992EF5083441C922B2C8BB5F679E4"/>
-    <w:rsid w:val="006B736E"/>
-    <w:pPr>
-      <w:widowControl w:val="0"/>
-      <w:wordWrap w:val="0"/>
-      <w:autoSpaceDE w:val="0"/>
-      <w:autoSpaceDN w:val="0"/>
-    </w:pPr>
-  </w:style>
-  <w:style w:type="paragraph" w:customStyle="1" w:styleId="53F9171BDC6D4F5985E85D09E1355507">
-    <w:name w:val="53F9171BDC6D4F5985E85D09E1355507"/>
-    <w:rsid w:val="006B736E"/>
-    <w:pPr>
-      <w:widowControl w:val="0"/>
-      <w:wordWrap w:val="0"/>
-      <w:autoSpaceDE w:val="0"/>
-      <w:autoSpaceDN w:val="0"/>
-    </w:pPr>
+    <w:rPr>
+      <w:rFonts w:ascii="굴림" w:eastAsia="굴림" w:hAnsi="굴림" w:cs="굴림"/>
+      <w:color w:val="auto"/>
+    </w:rPr>
   </w:style>
 </w:styles>
-</file>
-
-<file path=word/glossary/webSettings.xml><?xml version="1.0" encoding="utf-8"?>
-<w:webSettings xmlns:mc="http://schemas.openxmlformats.org/markup-compatibility/2006" xmlns:r="http://schemas.openxmlformats.org/officeDocument/2006/relationships" xmlns:w="http://schemas.openxmlformats.org/wordprocessingml/2006/main" xmlns:w14="http://schemas.microsoft.com/office/word/2010/wordml" xmlns:w15="http://schemas.microsoft.com/office/word/2012/wordml" xmlns:w16se="http://schemas.microsoft.com/office/word/2015/wordml/symex" mc:Ignorable="w14 w15 w16se">
-  <w:optimizeForBrowser/>
-  <w:allowPNG/>
-</w:webSettings>
 </file>
 
 <file path=word/theme/theme1.xml><?xml version="1.0" encoding="utf-8"?>

--- a/HW1/MathMethods18-Ex01-20183151-Chaelin-Kim/Readme.docx
+++ b/HW1/MathMethods18-Ex01-20183151-Chaelin-Kim/Readme.docx
@@ -126,57 +126,92 @@
         <w:t>RANSAC.m</w:t>
       </w:r>
       <w:proofErr w:type="spellEnd"/>
-    </w:p>
-    <w:p>
-      <w:pPr>
-        <w:pStyle w:val="a0"/>
-        <w:rPr>
-          <w:b/>
-        </w:rPr>
-      </w:pPr>
-      <w:r>
-        <w:rPr>
-          <w:rFonts w:hint="eastAsia"/>
-          <w:b/>
-        </w:rPr>
-        <w:t>F</w:t>
-      </w:r>
-      <w:r>
-        <w:rPr>
-          <w:b/>
-        </w:rPr>
-        <w:t>unction files</w:t>
-      </w:r>
-    </w:p>
-    <w:p>
-      <w:pPr>
-        <w:pStyle w:val="a0"/>
-        <w:numPr>
-          <w:ilvl w:val="0"/>
-          <w:numId w:val="25"/>
-        </w:numPr>
-      </w:pPr>
+      <w:r>
+        <w:br/>
+      </w:r>
+      <w:r>
+        <w:rPr>
+          <w:sz w:val="22"/>
+        </w:rPr>
+        <w:t xml:space="preserve">: This is the script for doing RANSAC for circle fitting. </w:t>
+      </w:r>
+      <w:r>
+        <w:rPr>
+          <w:sz w:val="22"/>
+        </w:rPr>
+        <w:t>It calls functions for RANSAC (</w:t>
+      </w:r>
       <w:proofErr w:type="spellStart"/>
       <w:r>
-        <w:t>genCircleData.m</w:t>
+        <w:rPr>
+          <w:sz w:val="22"/>
+        </w:rPr>
+        <w:t>genCircleData</w:t>
       </w:r>
       <w:proofErr w:type="spellEnd"/>
       <w:r>
+        <w:rPr>
+          <w:sz w:val="22"/>
+        </w:rPr>
+        <w:t xml:space="preserve">, </w:t>
+      </w:r>
+      <w:proofErr w:type="spellStart"/>
+      <w:r>
+        <w:rPr>
+          <w:sz w:val="22"/>
+        </w:rPr>
+        <w:t>doExhaustiveSearch</w:t>
+      </w:r>
+      <w:proofErr w:type="spellEnd"/>
+      <w:r>
+        <w:rPr>
+          <w:sz w:val="22"/>
+        </w:rPr>
+        <w:t xml:space="preserve">, </w:t>
+      </w:r>
+      <w:proofErr w:type="spellStart"/>
+      <w:r>
+        <w:rPr>
+          <w:sz w:val="22"/>
+        </w:rPr>
+        <w:t>doRANSAC</w:t>
+      </w:r>
+      <w:proofErr w:type="spellEnd"/>
+      <w:r>
+        <w:rPr>
+          <w:sz w:val="22"/>
+        </w:rPr>
+        <w:t xml:space="preserve">, </w:t>
+      </w:r>
+      <w:proofErr w:type="spellStart"/>
+      <w:r>
+        <w:rPr>
+          <w:sz w:val="22"/>
+        </w:rPr>
+        <w:t>drawRANSACPlot</w:t>
+      </w:r>
+      <w:proofErr w:type="spellEnd"/>
+      <w:r>
+        <w:rPr>
+          <w:sz w:val="22"/>
+        </w:rPr>
+        <w:t>). Details of these functions are explained below. We can set the initial settings in this script.</w:t>
+      </w:r>
+      <w:r>
+        <w:rPr>
+          <w:sz w:val="22"/>
+        </w:rPr>
         <w:br/>
-        <w:t xml:space="preserve">: </w:t>
-      </w:r>
-      <w:r>
-        <w:br/>
       </w:r>
       <w:r>
         <w:rPr>
           <w:noProof/>
         </w:rPr>
         <w:drawing>
-          <wp:inline distT="0" distB="0" distL="0" distR="0" wp14:anchorId="36369A42" wp14:editId="1A190A93">
-            <wp:extent cx="5772150" cy="171450"/>
-            <wp:effectExtent l="0" t="0" r="0" b="0"/>
-            <wp:docPr id="5" name="그림 5"/>
+          <wp:inline distT="0" distB="0" distL="0" distR="0" wp14:anchorId="0D315852" wp14:editId="47307875">
+            <wp:extent cx="4410075" cy="1133475"/>
+            <wp:effectExtent l="0" t="0" r="9525" b="9525"/>
+            <wp:docPr id="11" name="그림 11"/>
             <wp:cNvGraphicFramePr>
               <a:graphicFrameLocks xmlns:a="http://schemas.openxmlformats.org/drawingml/2006/main" noChangeAspect="1"/>
             </wp:cNvGraphicFramePr>
@@ -196,7 +231,7 @@
                   <pic:spPr>
                     <a:xfrm>
                       <a:off x="0" y="0"/>
-                      <a:ext cx="5772150" cy="171450"/>
+                      <a:ext cx="4410075" cy="1133475"/>
                     </a:xfrm>
                     <a:prstGeom prst="rect">
                       <a:avLst/>
@@ -212,234 +247,22 @@
     <w:p>
       <w:pPr>
         <w:pStyle w:val="a0"/>
-        <w:numPr>
-          <w:ilvl w:val="1"/>
-          <w:numId w:val="25"/>
-        </w:numPr>
-        <w:rPr>
-          <w:sz w:val="22"/>
-        </w:rPr>
-      </w:pPr>
-      <w:r>
-        <w:rPr>
-          <w:sz w:val="22"/>
-        </w:rPr>
-        <w:t>Input Va</w:t>
-      </w:r>
-      <w:r>
-        <w:rPr>
-          <w:sz w:val="22"/>
-        </w:rPr>
-        <w:t>l</w:t>
-      </w:r>
-      <w:r>
-        <w:rPr>
-          <w:sz w:val="22"/>
-        </w:rPr>
-        <w:t>ue</w:t>
-      </w:r>
-    </w:p>
-    <w:p>
-      <w:pPr>
-        <w:pStyle w:val="a0"/>
-        <w:numPr>
-          <w:ilvl w:val="2"/>
-          <w:numId w:val="25"/>
-        </w:numPr>
-        <w:rPr>
-          <w:sz w:val="22"/>
+        <w:rPr>
+          <w:b/>
         </w:rPr>
       </w:pPr>
       <w:r>
         <w:rPr>
           <w:rFonts w:hint="eastAsia"/>
-          <w:i/>
-          <w:sz w:val="22"/>
-        </w:rPr>
-        <w:t>n</w:t>
-      </w:r>
-      <w:r>
-        <w:rPr>
-          <w:sz w:val="22"/>
-        </w:rPr>
-        <w:t>: Number of data points</w:t>
-      </w:r>
-    </w:p>
-    <w:p>
-      <w:pPr>
-        <w:pStyle w:val="a0"/>
-        <w:numPr>
-          <w:ilvl w:val="2"/>
-          <w:numId w:val="25"/>
-        </w:numPr>
-        <w:rPr>
-          <w:sz w:val="22"/>
-        </w:rPr>
-      </w:pPr>
-      <w:r>
-        <w:rPr>
-          <w:i/>
-          <w:sz w:val="22"/>
-        </w:rPr>
-        <w:t>center</w:t>
-      </w:r>
-      <w:r>
-        <w:rPr>
-          <w:sz w:val="22"/>
-        </w:rPr>
-        <w:t xml:space="preserve">: </w:t>
-      </w:r>
-      <w:r>
-        <w:rPr>
-          <w:sz w:val="22"/>
-        </w:rPr>
-        <w:t>Center (x, y) value of the synthesized circle</w:t>
-      </w:r>
-    </w:p>
-    <w:p>
-      <w:pPr>
-        <w:pStyle w:val="a0"/>
-        <w:numPr>
-          <w:ilvl w:val="2"/>
-          <w:numId w:val="25"/>
-        </w:numPr>
-        <w:rPr>
-          <w:sz w:val="22"/>
-        </w:rPr>
-      </w:pPr>
-      <w:r>
-        <w:rPr>
-          <w:i/>
-          <w:sz w:val="22"/>
-        </w:rPr>
-        <w:t>radius</w:t>
-      </w:r>
-      <w:r>
-        <w:rPr>
-          <w:sz w:val="22"/>
-        </w:rPr>
-        <w:t>: Radius value of the synthesized circle</w:t>
-      </w:r>
-    </w:p>
-    <w:p>
-      <w:pPr>
-        <w:pStyle w:val="a0"/>
-        <w:numPr>
-          <w:ilvl w:val="2"/>
-          <w:numId w:val="25"/>
-        </w:numPr>
-        <w:rPr>
-          <w:sz w:val="22"/>
-        </w:rPr>
-      </w:pPr>
-      <w:proofErr w:type="spellStart"/>
-      <w:r>
-        <w:rPr>
-          <w:i/>
-          <w:sz w:val="22"/>
-        </w:rPr>
-        <w:t>inlierThreshold</w:t>
-      </w:r>
-      <w:proofErr w:type="spellEnd"/>
-      <w:r>
-        <w:rPr>
-          <w:sz w:val="22"/>
-        </w:rPr>
-        <w:t>: Inlier distance threshold.</w:t>
-      </w:r>
-    </w:p>
-    <w:p>
-      <w:pPr>
-        <w:pStyle w:val="a0"/>
-        <w:numPr>
-          <w:ilvl w:val="2"/>
-          <w:numId w:val="25"/>
-        </w:numPr>
-        <w:rPr>
-          <w:sz w:val="22"/>
-        </w:rPr>
-      </w:pPr>
-      <w:proofErr w:type="spellStart"/>
-      <w:r>
-        <w:rPr>
-          <w:i/>
-          <w:sz w:val="22"/>
-        </w:rPr>
-        <w:t>outlierRatio</w:t>
-      </w:r>
-      <w:proofErr w:type="spellEnd"/>
-      <w:r>
-        <w:rPr>
-          <w:sz w:val="22"/>
-        </w:rPr>
-        <w:t>: Ratio of outliers in data</w:t>
-      </w:r>
-      <w:bookmarkStart w:id="2" w:name="_GoBack"/>
-      <w:bookmarkEnd w:id="2"/>
-    </w:p>
-    <w:p>
-      <w:pPr>
-        <w:pStyle w:val="a0"/>
-        <w:numPr>
-          <w:ilvl w:val="1"/>
-          <w:numId w:val="25"/>
-        </w:numPr>
-        <w:rPr>
-          <w:sz w:val="22"/>
-        </w:rPr>
-      </w:pPr>
-      <w:r>
-        <w:rPr>
-          <w:sz w:val="22"/>
-        </w:rPr>
-        <w:t>Ou</w:t>
-      </w:r>
-      <w:r>
-        <w:rPr>
-          <w:sz w:val="22"/>
-        </w:rPr>
-        <w:t>tput</w:t>
-      </w:r>
-    </w:p>
-    <w:p>
-      <w:pPr>
-        <w:pStyle w:val="a0"/>
-        <w:numPr>
-          <w:ilvl w:val="2"/>
-          <w:numId w:val="25"/>
-        </w:numPr>
-      </w:pPr>
-      <w:r>
-        <w:rPr>
-          <w:sz w:val="22"/>
-        </w:rPr>
-        <w:t>d</w:t>
-      </w:r>
-      <w:r>
-        <w:rPr>
-          <w:sz w:val="22"/>
-        </w:rPr>
-        <w:t>ata</w:t>
-      </w:r>
-      <w:r>
-        <w:rPr>
-          <w:sz w:val="22"/>
-        </w:rPr>
-        <w:t xml:space="preserve">: data in the form of circle that contains inliers and outliers according to </w:t>
-      </w:r>
-      <w:proofErr w:type="spellStart"/>
-      <w:r>
-        <w:rPr>
-          <w:sz w:val="22"/>
-        </w:rPr>
-        <w:t>outlierRatio</w:t>
-      </w:r>
-      <w:proofErr w:type="spellEnd"/>
-      <w:r>
-        <w:rPr>
-          <w:sz w:val="22"/>
-        </w:rPr>
-        <w:t>.</w:t>
+          <w:b/>
+        </w:rPr>
+        <w:t>F</w:t>
+      </w:r>
+      <w:r>
+        <w:rPr>
+          <w:b/>
+        </w:rPr>
+        <w:t>unction files</w:t>
       </w:r>
     </w:p>
     <w:p>
@@ -452,761 +275,67 @@
       </w:pPr>
       <w:proofErr w:type="spellStart"/>
       <w:r>
+        <w:t>genCircleData.m</w:t>
+      </w:r>
+      <w:proofErr w:type="spellEnd"/>
+      <w:r>
+        <w:br/>
+      </w:r>
+      <w:r>
+        <w:rPr>
+          <w:sz w:val="22"/>
+        </w:rPr>
+        <w:t xml:space="preserve">: </w:t>
+      </w:r>
+      <w:r>
+        <w:rPr>
+          <w:sz w:val="22"/>
+        </w:rPr>
+        <w:t xml:space="preserve">This function </w:t>
+      </w:r>
+      <w:r>
+        <w:rPr>
+          <w:sz w:val="22"/>
+        </w:rPr>
+        <w:t xml:space="preserve">generates data points on a synthesized circle with inliers and outliers. The number of inliers and outliers are decided </w:t>
+      </w:r>
+      <w:r>
         <w:rPr>
           <w:rFonts w:hint="eastAsia"/>
-        </w:rPr>
-        <w:t>do</w:t>
-      </w:r>
-      <w:r>
-        <w:t>ExhaustiveSearch.m</w:t>
-      </w:r>
-      <w:proofErr w:type="spellEnd"/>
-    </w:p>
-    <w:p>
-      <w:pPr>
-        <w:pStyle w:val="a0"/>
-        <w:numPr>
-          <w:ilvl w:val="1"/>
-          <w:numId w:val="25"/>
-        </w:numPr>
-        <w:rPr>
-          <w:sz w:val="22"/>
-        </w:rPr>
-      </w:pPr>
-      <w:r>
-        <w:rPr>
-          <w:sz w:val="22"/>
-        </w:rPr>
-        <w:t>Input Value</w:t>
-      </w:r>
-    </w:p>
-    <w:p>
-      <w:pPr>
-        <w:pStyle w:val="a0"/>
-        <w:numPr>
-          <w:ilvl w:val="2"/>
-          <w:numId w:val="25"/>
-        </w:numPr>
-        <w:rPr>
-          <w:sz w:val="22"/>
-        </w:rPr>
-      </w:pPr>
-      <w:r>
-        <w:rPr>
-          <w:rFonts w:hint="eastAsia"/>
-          <w:i/>
-          <w:sz w:val="22"/>
-        </w:rPr>
-        <w:t>n</w:t>
-      </w:r>
-      <w:r>
-        <w:rPr>
-          <w:sz w:val="22"/>
-        </w:rPr>
-        <w:t>: Number of data points</w:t>
-      </w:r>
-    </w:p>
-    <w:p>
-      <w:pPr>
-        <w:pStyle w:val="a0"/>
-        <w:numPr>
-          <w:ilvl w:val="2"/>
-          <w:numId w:val="25"/>
-        </w:numPr>
-        <w:rPr>
-          <w:sz w:val="22"/>
-        </w:rPr>
-      </w:pPr>
-      <w:r>
-        <w:rPr>
-          <w:i/>
-          <w:sz w:val="22"/>
-        </w:rPr>
-        <w:lastRenderedPageBreak/>
-        <w:t>center</w:t>
-      </w:r>
-      <w:r>
-        <w:rPr>
-          <w:sz w:val="22"/>
-        </w:rPr>
-        <w:t>: Center (x, y) value of the synthesized circle</w:t>
-      </w:r>
-    </w:p>
-    <w:p>
-      <w:pPr>
-        <w:pStyle w:val="a0"/>
-        <w:numPr>
-          <w:ilvl w:val="2"/>
-          <w:numId w:val="25"/>
-        </w:numPr>
-        <w:rPr>
-          <w:sz w:val="22"/>
-        </w:rPr>
-      </w:pPr>
-      <w:r>
-        <w:rPr>
-          <w:i/>
-          <w:sz w:val="22"/>
-        </w:rPr>
-        <w:t>radius</w:t>
-      </w:r>
-      <w:r>
-        <w:rPr>
-          <w:sz w:val="22"/>
-        </w:rPr>
-        <w:t>: Radius value of the synthesized circle</w:t>
-      </w:r>
-    </w:p>
-    <w:p>
-      <w:pPr>
-        <w:pStyle w:val="a0"/>
-        <w:numPr>
-          <w:ilvl w:val="2"/>
-          <w:numId w:val="25"/>
-        </w:numPr>
-        <w:rPr>
-          <w:sz w:val="22"/>
-        </w:rPr>
-      </w:pPr>
-      <w:proofErr w:type="spellStart"/>
-      <w:r>
-        <w:rPr>
-          <w:i/>
-          <w:sz w:val="22"/>
-        </w:rPr>
-        <w:t>inlierThreshold</w:t>
-      </w:r>
-      <w:proofErr w:type="spellEnd"/>
-      <w:r>
-        <w:rPr>
-          <w:sz w:val="22"/>
-        </w:rPr>
-        <w:t>: Inlier distance threshold.</w:t>
-      </w:r>
-    </w:p>
-    <w:p>
-      <w:pPr>
-        <w:pStyle w:val="a0"/>
-        <w:numPr>
-          <w:ilvl w:val="2"/>
-          <w:numId w:val="25"/>
-        </w:numPr>
-        <w:rPr>
-          <w:sz w:val="22"/>
-        </w:rPr>
-      </w:pPr>
-      <w:proofErr w:type="spellStart"/>
-      <w:r>
-        <w:rPr>
-          <w:i/>
-          <w:sz w:val="22"/>
-        </w:rPr>
-        <w:t>outlierRatio</w:t>
-      </w:r>
-      <w:proofErr w:type="spellEnd"/>
-      <w:r>
-        <w:rPr>
-          <w:sz w:val="22"/>
-        </w:rPr>
-        <w:t>: Ratio of outliers in data</w:t>
-      </w:r>
-    </w:p>
-    <w:p>
-      <w:pPr>
-        <w:pStyle w:val="a0"/>
-        <w:numPr>
-          <w:ilvl w:val="1"/>
-          <w:numId w:val="25"/>
-        </w:numPr>
-        <w:rPr>
-          <w:sz w:val="22"/>
-        </w:rPr>
-      </w:pPr>
-      <w:r>
-        <w:rPr>
-          <w:sz w:val="22"/>
-        </w:rPr>
-        <w:t>Output</w:t>
-      </w:r>
-    </w:p>
-    <w:p>
-      <w:pPr>
-        <w:pStyle w:val="a0"/>
-        <w:numPr>
-          <w:ilvl w:val="2"/>
-          <w:numId w:val="25"/>
-        </w:numPr>
-      </w:pPr>
-      <w:r>
-        <w:rPr>
-          <w:sz w:val="22"/>
-        </w:rPr>
-        <w:t xml:space="preserve">data: data in the form of circle that contains inliers and outliers according to </w:t>
-      </w:r>
-      <w:proofErr w:type="spellStart"/>
-      <w:r>
-        <w:rPr>
-          <w:sz w:val="22"/>
-        </w:rPr>
-        <w:t>outlierRatio</w:t>
-      </w:r>
-      <w:proofErr w:type="spellEnd"/>
-      <w:r>
-        <w:rPr>
-          <w:sz w:val="22"/>
-        </w:rPr>
-        <w:t>.</w:t>
-      </w:r>
-    </w:p>
-    <w:p>
-      <w:pPr>
-        <w:pStyle w:val="a0"/>
-        <w:numPr>
-          <w:ilvl w:val="0"/>
-          <w:numId w:val="25"/>
-        </w:numPr>
-      </w:pPr>
-      <w:proofErr w:type="spellStart"/>
-      <w:r>
-        <w:t>doRANSAC.m</w:t>
-      </w:r>
-      <w:proofErr w:type="spellEnd"/>
-    </w:p>
-    <w:p>
-      <w:pPr>
-        <w:pStyle w:val="a0"/>
-        <w:numPr>
-          <w:ilvl w:val="1"/>
-          <w:numId w:val="25"/>
-        </w:numPr>
-        <w:rPr>
-          <w:sz w:val="22"/>
-        </w:rPr>
-      </w:pPr>
-      <w:r>
-        <w:rPr>
-          <w:sz w:val="22"/>
-        </w:rPr>
-        <w:t>Input Value</w:t>
-      </w:r>
-    </w:p>
-    <w:p>
-      <w:pPr>
-        <w:pStyle w:val="a0"/>
-        <w:numPr>
-          <w:ilvl w:val="2"/>
-          <w:numId w:val="25"/>
-        </w:numPr>
-        <w:rPr>
-          <w:sz w:val="22"/>
-        </w:rPr>
-      </w:pPr>
-      <w:r>
-        <w:rPr>
-          <w:rFonts w:hint="eastAsia"/>
-          <w:i/>
-          <w:sz w:val="22"/>
-        </w:rPr>
-        <w:t>n</w:t>
-      </w:r>
-      <w:r>
-        <w:rPr>
-          <w:sz w:val="22"/>
-        </w:rPr>
-        <w:t>: Number of data points</w:t>
-      </w:r>
-    </w:p>
-    <w:p>
-      <w:pPr>
-        <w:pStyle w:val="a0"/>
-        <w:numPr>
-          <w:ilvl w:val="2"/>
-          <w:numId w:val="25"/>
-        </w:numPr>
-        <w:rPr>
-          <w:sz w:val="22"/>
-        </w:rPr>
-      </w:pPr>
-      <w:r>
-        <w:rPr>
-          <w:i/>
-          <w:sz w:val="22"/>
-        </w:rPr>
-        <w:t>center</w:t>
-      </w:r>
-      <w:r>
-        <w:rPr>
-          <w:sz w:val="22"/>
-        </w:rPr>
-        <w:t>: Center (x, y) value of the synthesized circle</w:t>
-      </w:r>
-    </w:p>
-    <w:p>
-      <w:pPr>
-        <w:pStyle w:val="a0"/>
-        <w:numPr>
-          <w:ilvl w:val="2"/>
-          <w:numId w:val="25"/>
-        </w:numPr>
-        <w:rPr>
-          <w:sz w:val="22"/>
-        </w:rPr>
-      </w:pPr>
-      <w:r>
-        <w:rPr>
-          <w:i/>
-          <w:sz w:val="22"/>
-        </w:rPr>
-        <w:t>radius</w:t>
-      </w:r>
-      <w:r>
-        <w:rPr>
-          <w:sz w:val="22"/>
-        </w:rPr>
-        <w:t>: Radius value of the synthesized circle</w:t>
-      </w:r>
-    </w:p>
-    <w:p>
-      <w:pPr>
-        <w:pStyle w:val="a0"/>
-        <w:numPr>
-          <w:ilvl w:val="2"/>
-          <w:numId w:val="25"/>
-        </w:numPr>
-        <w:rPr>
-          <w:sz w:val="22"/>
-        </w:rPr>
-      </w:pPr>
-      <w:proofErr w:type="spellStart"/>
-      <w:r>
-        <w:rPr>
-          <w:i/>
-          <w:sz w:val="22"/>
-        </w:rPr>
-        <w:t>inlierThreshold</w:t>
-      </w:r>
-      <w:proofErr w:type="spellEnd"/>
-      <w:r>
-        <w:rPr>
-          <w:sz w:val="22"/>
-        </w:rPr>
-        <w:t>: Inlier distance threshold.</w:t>
-      </w:r>
-    </w:p>
-    <w:p>
-      <w:pPr>
-        <w:pStyle w:val="a0"/>
-        <w:numPr>
-          <w:ilvl w:val="2"/>
-          <w:numId w:val="25"/>
-        </w:numPr>
-        <w:rPr>
-          <w:sz w:val="22"/>
-        </w:rPr>
-      </w:pPr>
-      <w:proofErr w:type="spellStart"/>
-      <w:r>
-        <w:rPr>
-          <w:i/>
-          <w:sz w:val="22"/>
-        </w:rPr>
-        <w:t>outlierRatio</w:t>
-      </w:r>
-      <w:proofErr w:type="spellEnd"/>
-      <w:r>
-        <w:rPr>
-          <w:sz w:val="22"/>
-        </w:rPr>
-        <w:t>: Ratio of outliers in data</w:t>
-      </w:r>
-    </w:p>
-    <w:p>
-      <w:pPr>
-        <w:pStyle w:val="a0"/>
-        <w:numPr>
-          <w:ilvl w:val="1"/>
-          <w:numId w:val="25"/>
-        </w:numPr>
-        <w:rPr>
-          <w:sz w:val="22"/>
-        </w:rPr>
-      </w:pPr>
-      <w:r>
-        <w:rPr>
-          <w:sz w:val="22"/>
-        </w:rPr>
-        <w:t>Output</w:t>
-      </w:r>
-    </w:p>
-    <w:p>
-      <w:pPr>
-        <w:pStyle w:val="a0"/>
-        <w:numPr>
-          <w:ilvl w:val="2"/>
-          <w:numId w:val="25"/>
-        </w:numPr>
-      </w:pPr>
-      <w:r>
-        <w:rPr>
-          <w:sz w:val="22"/>
-        </w:rPr>
-        <w:t xml:space="preserve">data: data in the form of circle that contains inliers and outliers according to </w:t>
-      </w:r>
-      <w:proofErr w:type="spellStart"/>
-      <w:r>
-        <w:rPr>
-          <w:sz w:val="22"/>
-        </w:rPr>
-        <w:t>outlierRatio</w:t>
-      </w:r>
-      <w:proofErr w:type="spellEnd"/>
-      <w:r>
-        <w:rPr>
-          <w:sz w:val="22"/>
-        </w:rPr>
-        <w:t>.</w:t>
-      </w:r>
-    </w:p>
-    <w:p>
-      <w:pPr>
-        <w:pStyle w:val="a0"/>
-        <w:numPr>
-          <w:ilvl w:val="0"/>
-          <w:numId w:val="25"/>
-        </w:numPr>
-      </w:pPr>
-      <w:proofErr w:type="spellStart"/>
-      <w:r>
-        <w:rPr>
-          <w:rFonts w:hint="eastAsia"/>
-        </w:rPr>
-        <w:t>draw</w:t>
-      </w:r>
-      <w:r>
-        <w:t>RANSACPlot.m</w:t>
-      </w:r>
-      <w:proofErr w:type="spellEnd"/>
-    </w:p>
-    <w:p>
-      <w:pPr>
-        <w:pStyle w:val="a0"/>
-        <w:numPr>
-          <w:ilvl w:val="1"/>
-          <w:numId w:val="25"/>
-        </w:numPr>
-        <w:rPr>
-          <w:sz w:val="22"/>
-        </w:rPr>
-      </w:pPr>
-      <w:r>
-        <w:rPr>
-          <w:sz w:val="22"/>
-        </w:rPr>
-        <w:t>Input Value</w:t>
-      </w:r>
-    </w:p>
-    <w:p>
-      <w:pPr>
-        <w:pStyle w:val="a0"/>
-        <w:numPr>
-          <w:ilvl w:val="2"/>
-          <w:numId w:val="25"/>
-        </w:numPr>
-        <w:rPr>
-          <w:sz w:val="22"/>
-        </w:rPr>
-      </w:pPr>
-      <w:r>
-        <w:rPr>
-          <w:rFonts w:hint="eastAsia"/>
-          <w:i/>
-          <w:sz w:val="22"/>
-        </w:rPr>
-        <w:t>n</w:t>
-      </w:r>
-      <w:r>
-        <w:rPr>
-          <w:sz w:val="22"/>
-        </w:rPr>
-        <w:t>: Number of data points</w:t>
-      </w:r>
-    </w:p>
-    <w:p>
-      <w:pPr>
-        <w:pStyle w:val="a0"/>
-        <w:numPr>
-          <w:ilvl w:val="2"/>
-          <w:numId w:val="25"/>
-        </w:numPr>
-        <w:rPr>
-          <w:sz w:val="22"/>
-        </w:rPr>
-      </w:pPr>
-      <w:r>
-        <w:rPr>
-          <w:i/>
-          <w:sz w:val="22"/>
-        </w:rPr>
-        <w:t>center</w:t>
-      </w:r>
-      <w:r>
-        <w:rPr>
-          <w:sz w:val="22"/>
-        </w:rPr>
-        <w:t>: Center (x, y) value of the synthesized circle</w:t>
-      </w:r>
-    </w:p>
-    <w:p>
-      <w:pPr>
-        <w:pStyle w:val="a0"/>
-        <w:numPr>
-          <w:ilvl w:val="2"/>
-          <w:numId w:val="25"/>
-        </w:numPr>
-        <w:rPr>
-          <w:sz w:val="22"/>
-        </w:rPr>
-      </w:pPr>
-      <w:r>
-        <w:rPr>
-          <w:i/>
-          <w:sz w:val="22"/>
-        </w:rPr>
-        <w:t>radius</w:t>
-      </w:r>
-      <w:r>
-        <w:rPr>
-          <w:sz w:val="22"/>
-        </w:rPr>
-        <w:t>: Radius value of the synthesized circle</w:t>
-      </w:r>
-    </w:p>
-    <w:p>
-      <w:pPr>
-        <w:pStyle w:val="a0"/>
-        <w:numPr>
-          <w:ilvl w:val="2"/>
-          <w:numId w:val="25"/>
-        </w:numPr>
-        <w:rPr>
-          <w:sz w:val="22"/>
-        </w:rPr>
-      </w:pPr>
-      <w:proofErr w:type="spellStart"/>
-      <w:r>
-        <w:rPr>
-          <w:i/>
-          <w:sz w:val="22"/>
-        </w:rPr>
-        <w:t>inlierThreshold</w:t>
-      </w:r>
-      <w:proofErr w:type="spellEnd"/>
-      <w:r>
-        <w:rPr>
-          <w:sz w:val="22"/>
-        </w:rPr>
-        <w:t>: Inlier distance threshold.</w:t>
-      </w:r>
-    </w:p>
-    <w:p>
-      <w:pPr>
-        <w:pStyle w:val="a0"/>
-        <w:numPr>
-          <w:ilvl w:val="2"/>
-          <w:numId w:val="25"/>
-        </w:numPr>
-        <w:rPr>
-          <w:sz w:val="22"/>
-        </w:rPr>
-      </w:pPr>
-      <w:proofErr w:type="spellStart"/>
-      <w:r>
-        <w:rPr>
-          <w:i/>
-          <w:sz w:val="22"/>
-        </w:rPr>
-        <w:t>outlierRatio</w:t>
-      </w:r>
-      <w:proofErr w:type="spellEnd"/>
-      <w:r>
-        <w:rPr>
-          <w:sz w:val="22"/>
-        </w:rPr>
-        <w:t>: Ratio of outliers in data</w:t>
-      </w:r>
-    </w:p>
-    <w:p>
-      <w:pPr>
-        <w:pStyle w:val="a0"/>
-        <w:numPr>
-          <w:ilvl w:val="1"/>
-          <w:numId w:val="25"/>
-        </w:numPr>
-        <w:rPr>
-          <w:sz w:val="22"/>
-        </w:rPr>
-      </w:pPr>
-      <w:r>
-        <w:rPr>
-          <w:sz w:val="22"/>
-        </w:rPr>
-        <w:t>Output</w:t>
-      </w:r>
-    </w:p>
-    <w:p>
-      <w:pPr>
-        <w:pStyle w:val="a0"/>
-        <w:numPr>
-          <w:ilvl w:val="2"/>
-          <w:numId w:val="25"/>
-        </w:numPr>
-      </w:pPr>
-      <w:r>
-        <w:rPr>
-          <w:sz w:val="22"/>
-        </w:rPr>
-        <w:t xml:space="preserve">data: data in the form of circle that contains inliers and outliers according to </w:t>
-      </w:r>
-      <w:proofErr w:type="spellStart"/>
-      <w:r>
-        <w:rPr>
-          <w:sz w:val="22"/>
-        </w:rPr>
-        <w:t>outlierRatio</w:t>
-      </w:r>
-      <w:proofErr w:type="spellEnd"/>
-      <w:r>
-        <w:rPr>
-          <w:sz w:val="22"/>
-        </w:rPr>
-        <w:t>.</w:t>
-      </w:r>
-    </w:p>
-    <w:p>
-      <w:pPr>
-        <w:spacing w:line="240" w:lineRule="auto"/>
-        <w:rPr>
-          <w:b/>
-        </w:rPr>
-      </w:pPr>
-      <w:r>
-        <w:rPr>
-          <w:rFonts w:hint="eastAsia"/>
-          <w:b/>
-        </w:rPr>
-        <w:t>Instructions for running</w:t>
-      </w:r>
-    </w:p>
-    <w:p>
-      <w:pPr>
-        <w:pStyle w:val="a"/>
-      </w:pPr>
-      <w:bookmarkStart w:id="3" w:name="OLE_LINK6"/>
-      <w:bookmarkStart w:id="4" w:name="OLE_LINK7"/>
-      <w:r>
-        <w:rPr>
-          <w:rFonts w:hint="eastAsia"/>
-        </w:rPr>
-        <w:t xml:space="preserve">Open the file </w:t>
-      </w:r>
-      <w:r>
-        <w:t>“</w:t>
-      </w:r>
-      <w:proofErr w:type="spellStart"/>
-      <w:r>
-        <w:t>main_RANSAC.m</w:t>
-      </w:r>
-      <w:proofErr w:type="spellEnd"/>
-      <w:r>
-        <w:t xml:space="preserve">” in </w:t>
-      </w:r>
-      <w:proofErr w:type="spellStart"/>
-      <w:r>
-        <w:t>Matlab</w:t>
-      </w:r>
-      <w:proofErr w:type="spellEnd"/>
-      <w:r>
-        <w:t>.</w:t>
-      </w:r>
-    </w:p>
-    <w:p>
-      <w:pPr>
-        <w:pStyle w:val="a"/>
-      </w:pPr>
-      <w:r>
-        <w:t>Execute th</w:t>
-      </w:r>
-      <w:r>
-        <w:t>at file</w:t>
-      </w:r>
-      <w:r>
-        <w:t>.</w:t>
-      </w:r>
-    </w:p>
-    <w:p>
-      <w:pPr>
-        <w:pStyle w:val="a"/>
-        <w:numPr>
-          <w:ilvl w:val="1"/>
-          <w:numId w:val="7"/>
-        </w:numPr>
-      </w:pPr>
-      <w:r>
-        <w:t>Y</w:t>
-      </w:r>
-      <w:r>
-        <w:t>ou can see the result of exhausti</w:t>
-      </w:r>
-      <w:r>
-        <w:t>ve search in command window</w:t>
-      </w:r>
-      <w:r>
-        <w:t>.</w:t>
-      </w:r>
-    </w:p>
-    <w:p>
-      <w:pPr>
-        <w:pStyle w:val="a"/>
-        <w:numPr>
-          <w:ilvl w:val="1"/>
-          <w:numId w:val="7"/>
-        </w:numPr>
-      </w:pPr>
-      <w:r>
-        <w:t>The another window that shows plots of RANSAC results is opened.</w:t>
-      </w:r>
-    </w:p>
-    <w:bookmarkEnd w:id="3"/>
-    <w:bookmarkEnd w:id="4"/>
-    <w:p>
-      <w:pPr>
-        <w:rPr>
-          <w:b/>
-        </w:rPr>
-      </w:pPr>
-      <w:r>
-        <w:rPr>
-          <w:b/>
-        </w:rPr>
-        <w:lastRenderedPageBreak/>
-        <w:t>Screenshots</w:t>
-      </w:r>
-    </w:p>
-    <w:p>
-      <w:pPr>
-        <w:rPr>
-          <w:b/>
-        </w:rPr>
-      </w:pPr>
+          <w:sz w:val="22"/>
+        </w:rPr>
+        <w:t xml:space="preserve">by </w:t>
+      </w:r>
+      <w:r>
+        <w:rPr>
+          <w:sz w:val="22"/>
+        </w:rPr>
+        <w:t>the given outlier ratio.</w:t>
+      </w:r>
+      <w:r>
+        <w:rPr>
+          <w:sz w:val="22"/>
+        </w:rPr>
+        <w:t xml:space="preserve"> The inlier data is made with random noise (between -0.1 and 0.1). </w:t>
+      </w:r>
+      <w:r>
+        <w:rPr>
+          <w:sz w:val="22"/>
+        </w:rPr>
+        <w:t>In the part of outlier generation, ‘while’ loop is executed until the number of made outlier data meets the given number of outliers.</w:t>
+      </w:r>
+      <w:r>
+        <w:br/>
+      </w:r>
       <w:r>
         <w:rPr>
           <w:noProof/>
         </w:rPr>
         <w:drawing>
-          <wp:inline distT="0" distB="0" distL="0" distR="0" wp14:anchorId="5E74B169" wp14:editId="3DC6FE1C">
-            <wp:extent cx="6280785" cy="5053965"/>
-            <wp:effectExtent l="0" t="0" r="5715" b="0"/>
-            <wp:docPr id="1" name="그림 1"/>
+          <wp:inline distT="0" distB="0" distL="0" distR="0" wp14:anchorId="4FF9EC2A" wp14:editId="23C07D60">
+            <wp:extent cx="5343525" cy="176064"/>
+            <wp:effectExtent l="0" t="0" r="0" b="0"/>
+            <wp:docPr id="14" name="그림 14"/>
             <wp:cNvGraphicFramePr>
               <a:graphicFrameLocks xmlns:a="http://schemas.openxmlformats.org/drawingml/2006/main" noChangeAspect="1"/>
             </wp:cNvGraphicFramePr>
@@ -1226,7 +355,7 @@
                   <pic:spPr>
                     <a:xfrm>
                       <a:off x="0" y="0"/>
-                      <a:ext cx="6280785" cy="5053965"/>
+                      <a:ext cx="5683436" cy="187264"/>
                     </a:xfrm>
                     <a:prstGeom prst="rect">
                       <a:avLst/>
@@ -1243,44 +372,250 @@
       <w:pPr>
         <w:pStyle w:val="a0"/>
         <w:numPr>
-          <w:ilvl w:val="0"/>
-          <w:numId w:val="0"/>
+          <w:ilvl w:val="1"/>
+          <w:numId w:val="25"/>
         </w:numPr>
-      </w:pPr>
-    </w:p>
-    <w:p>
-      <w:pPr>
-        <w:spacing w:line="240" w:lineRule="auto"/>
-        <w:rPr>
-          <w:b/>
+        <w:rPr>
+          <w:sz w:val="22"/>
+        </w:rPr>
+      </w:pPr>
+      <w:r>
+        <w:rPr>
+          <w:sz w:val="22"/>
+        </w:rPr>
+        <w:lastRenderedPageBreak/>
+        <w:t>Input Va</w:t>
+      </w:r>
+      <w:r>
+        <w:rPr>
+          <w:sz w:val="22"/>
+        </w:rPr>
+        <w:t>l</w:t>
+      </w:r>
+      <w:r>
+        <w:rPr>
+          <w:sz w:val="22"/>
+        </w:rPr>
+        <w:t>ue</w:t>
+      </w:r>
+    </w:p>
+    <w:p>
+      <w:pPr>
+        <w:pStyle w:val="a0"/>
+        <w:numPr>
+          <w:ilvl w:val="2"/>
+          <w:numId w:val="25"/>
+        </w:numPr>
+        <w:rPr>
+          <w:sz w:val="22"/>
         </w:rPr>
       </w:pPr>
       <w:r>
         <w:rPr>
           <w:rFonts w:hint="eastAsia"/>
-          <w:b/>
-        </w:rPr>
-        <w:t>Q</w:t>
-      </w:r>
-      <w:r>
-        <w:rPr>
-          <w:b/>
-        </w:rPr>
-        <w:t>uestions</w:t>
+          <w:i/>
+          <w:sz w:val="22"/>
+        </w:rPr>
+        <w:t>n</w:t>
+      </w:r>
+      <w:r>
+        <w:rPr>
+          <w:sz w:val="22"/>
+        </w:rPr>
+        <w:t>: Number of data points</w:t>
       </w:r>
     </w:p>
     <w:p>
       <w:pPr>
         <w:pStyle w:val="a0"/>
-      </w:pPr>
-      <w:r>
-        <w:t>How many combinations (exhaustive search) exist for N</w:t>
-      </w:r>
-      <w:r>
-        <w:t xml:space="preserve"> </w:t>
-      </w:r>
-      <w:r>
-        <w:t>= 100 points?</w:t>
+        <w:numPr>
+          <w:ilvl w:val="2"/>
+          <w:numId w:val="25"/>
+        </w:numPr>
+        <w:rPr>
+          <w:sz w:val="22"/>
+        </w:rPr>
+      </w:pPr>
+      <w:r>
+        <w:rPr>
+          <w:i/>
+          <w:sz w:val="22"/>
+        </w:rPr>
+        <w:t>center</w:t>
+      </w:r>
+      <w:r>
+        <w:rPr>
+          <w:sz w:val="22"/>
+        </w:rPr>
+        <w:t xml:space="preserve">: </w:t>
+      </w:r>
+      <w:r>
+        <w:rPr>
+          <w:sz w:val="22"/>
+        </w:rPr>
+        <w:t>Center (x, y) value of the synthesized circle</w:t>
+      </w:r>
+    </w:p>
+    <w:p>
+      <w:pPr>
+        <w:pStyle w:val="a0"/>
+        <w:numPr>
+          <w:ilvl w:val="2"/>
+          <w:numId w:val="25"/>
+        </w:numPr>
+        <w:rPr>
+          <w:sz w:val="22"/>
+        </w:rPr>
+      </w:pPr>
+      <w:r>
+        <w:rPr>
+          <w:i/>
+          <w:sz w:val="22"/>
+        </w:rPr>
+        <w:t>radius</w:t>
+      </w:r>
+      <w:r>
+        <w:rPr>
+          <w:sz w:val="22"/>
+        </w:rPr>
+        <w:t>: Radius value of the synthesized circle</w:t>
+      </w:r>
+    </w:p>
+    <w:p>
+      <w:pPr>
+        <w:pStyle w:val="a0"/>
+        <w:numPr>
+          <w:ilvl w:val="2"/>
+          <w:numId w:val="25"/>
+        </w:numPr>
+        <w:rPr>
+          <w:sz w:val="22"/>
+        </w:rPr>
+      </w:pPr>
+      <w:proofErr w:type="spellStart"/>
+      <w:r>
+        <w:rPr>
+          <w:i/>
+          <w:sz w:val="22"/>
+        </w:rPr>
+        <w:t>inlierThreshold</w:t>
+      </w:r>
+      <w:proofErr w:type="spellEnd"/>
+      <w:r>
+        <w:rPr>
+          <w:sz w:val="22"/>
+        </w:rPr>
+        <w:t>: In</w:t>
+      </w:r>
+      <w:r>
+        <w:rPr>
+          <w:sz w:val="22"/>
+        </w:rPr>
+        <w:t>lier distance threshold</w:t>
+      </w:r>
+    </w:p>
+    <w:p>
+      <w:pPr>
+        <w:pStyle w:val="a0"/>
+        <w:numPr>
+          <w:ilvl w:val="2"/>
+          <w:numId w:val="25"/>
+        </w:numPr>
+        <w:rPr>
+          <w:sz w:val="22"/>
+        </w:rPr>
+      </w:pPr>
+      <w:proofErr w:type="spellStart"/>
+      <w:r>
+        <w:rPr>
+          <w:i/>
+          <w:sz w:val="22"/>
+        </w:rPr>
+        <w:t>outlierRatio</w:t>
+      </w:r>
+      <w:proofErr w:type="spellEnd"/>
+      <w:r>
+        <w:rPr>
+          <w:sz w:val="22"/>
+        </w:rPr>
+        <w:t>: Ratio of outliers in data</w:t>
+      </w:r>
+    </w:p>
+    <w:p>
+      <w:pPr>
+        <w:pStyle w:val="a0"/>
+        <w:numPr>
+          <w:ilvl w:val="1"/>
+          <w:numId w:val="25"/>
+        </w:numPr>
+        <w:rPr>
+          <w:sz w:val="22"/>
+        </w:rPr>
+      </w:pPr>
+      <w:r>
+        <w:rPr>
+          <w:sz w:val="22"/>
+        </w:rPr>
+        <w:t>Ou</w:t>
+      </w:r>
+      <w:r>
+        <w:rPr>
+          <w:sz w:val="22"/>
+        </w:rPr>
+        <w:t>tput</w:t>
+      </w:r>
+    </w:p>
+    <w:p>
+      <w:pPr>
+        <w:pStyle w:val="a0"/>
+        <w:numPr>
+          <w:ilvl w:val="2"/>
+          <w:numId w:val="25"/>
+        </w:numPr>
+      </w:pPr>
+      <w:r>
+        <w:rPr>
+          <w:i/>
+          <w:sz w:val="22"/>
+        </w:rPr>
+        <w:t>d</w:t>
+      </w:r>
+      <w:r>
+        <w:rPr>
+          <w:i/>
+          <w:sz w:val="22"/>
+        </w:rPr>
+        <w:t>ata</w:t>
+      </w:r>
+      <w:r>
+        <w:rPr>
+          <w:sz w:val="22"/>
+        </w:rPr>
+        <w:t xml:space="preserve">: data in the form of circle </w:t>
+      </w:r>
+      <w:r>
+        <w:rPr>
+          <w:sz w:val="22"/>
+        </w:rPr>
+        <w:t>with</w:t>
+      </w:r>
+      <w:r>
+        <w:rPr>
+          <w:sz w:val="22"/>
+        </w:rPr>
+        <w:t xml:space="preserve"> inliers and outliers according to </w:t>
+      </w:r>
+      <w:r>
+        <w:rPr>
+          <w:sz w:val="22"/>
+        </w:rPr>
+        <w:t>the outlier ratio</w:t>
+      </w:r>
+      <w:r>
+        <w:rPr>
+          <w:sz w:val="22"/>
+        </w:rPr>
+        <w:t>.</w:t>
       </w:r>
     </w:p>
     <w:p>
@@ -1293,28 +628,72 @@
       </w:pPr>
       <w:proofErr w:type="spellStart"/>
       <w:r>
-        <w:lastRenderedPageBreak/>
-        <w:t>Ans</w:t>
+        <w:rPr>
+          <w:rFonts w:hint="eastAsia"/>
+        </w:rPr>
+        <w:t>do</w:t>
+      </w:r>
+      <w:r>
+        <w:t>ExhaustiveSearch.m</w:t>
       </w:r>
       <w:proofErr w:type="spellEnd"/>
       <w:r>
-        <w:t>: 16</w:t>
-      </w:r>
-      <w:r>
-        <w:t>1700</w:t>
-      </w:r>
-      <w:r>
         <w:br/>
+        <w:t xml:space="preserve">: </w:t>
+      </w:r>
+      <w:r>
+        <w:rPr>
+          <w:sz w:val="22"/>
+          <w:szCs w:val="22"/>
+        </w:rPr>
+        <w:t>This function</w:t>
+      </w:r>
+      <w:r>
+        <w:rPr>
+          <w:sz w:val="22"/>
+          <w:szCs w:val="22"/>
+        </w:rPr>
+        <w:t xml:space="preserve"> does exhaustive search for the given data</w:t>
+      </w:r>
+      <w:r>
+        <w:rPr>
+          <w:sz w:val="22"/>
+          <w:szCs w:val="22"/>
+        </w:rPr>
+        <w:t xml:space="preserve">. </w:t>
+      </w:r>
+      <w:r>
+        <w:rPr>
+          <w:sz w:val="22"/>
+          <w:szCs w:val="22"/>
+        </w:rPr>
+        <w:t>It has the code for displaying the result of</w:t>
+      </w:r>
+      <w:r>
+        <w:rPr>
+          <w:sz w:val="22"/>
+          <w:szCs w:val="22"/>
+        </w:rPr>
+        <w:t xml:space="preserve"> exhaustive searching</w:t>
+      </w:r>
+      <w:bookmarkStart w:id="2" w:name="_GoBack"/>
+      <w:bookmarkEnd w:id="2"/>
+      <w:r>
+        <w:rPr>
+          <w:sz w:val="22"/>
+          <w:szCs w:val="22"/>
+        </w:rPr>
+        <w:br/>
       </w:r>
       <w:r>
         <w:rPr>
           <w:noProof/>
         </w:rPr>
         <w:drawing>
-          <wp:inline distT="0" distB="0" distL="0" distR="0" wp14:anchorId="37A4E93D" wp14:editId="34846057">
-            <wp:extent cx="1981200" cy="428625"/>
+          <wp:inline distT="0" distB="0" distL="0" distR="0" wp14:anchorId="08749A2B" wp14:editId="3AD834C9">
+            <wp:extent cx="4991100" cy="180975"/>
             <wp:effectExtent l="0" t="0" r="0" b="9525"/>
-            <wp:docPr id="8" name="그림 8"/>
+            <wp:docPr id="12" name="그림 12"/>
             <wp:cNvGraphicFramePr>
               <a:graphicFrameLocks xmlns:a="http://schemas.openxmlformats.org/drawingml/2006/main" noChangeAspect="1"/>
             </wp:cNvGraphicFramePr>
@@ -1334,7 +713,7 @@
                   <pic:spPr>
                     <a:xfrm>
                       <a:off x="0" y="0"/>
-                      <a:ext cx="1981200" cy="428625"/>
+                      <a:ext cx="4991100" cy="180975"/>
                     </a:xfrm>
                     <a:prstGeom prst="rect">
                       <a:avLst/>
@@ -1346,19 +725,218 @@
           </wp:inline>
         </w:drawing>
       </w:r>
-      <w:r>
-        <w:br/>
-        <w:t xml:space="preserve"> </w:t>
-      </w:r>
+    </w:p>
+    <w:p>
+      <w:pPr>
+        <w:pStyle w:val="a0"/>
+        <w:numPr>
+          <w:ilvl w:val="1"/>
+          <w:numId w:val="25"/>
+        </w:numPr>
+        <w:rPr>
+          <w:sz w:val="22"/>
+        </w:rPr>
+      </w:pPr>
+      <w:r>
+        <w:rPr>
+          <w:sz w:val="22"/>
+        </w:rPr>
+        <w:t>Input Value</w:t>
+      </w:r>
+    </w:p>
+    <w:p>
+      <w:pPr>
+        <w:pStyle w:val="a0"/>
+        <w:numPr>
+          <w:ilvl w:val="2"/>
+          <w:numId w:val="25"/>
+        </w:numPr>
+        <w:rPr>
+          <w:sz w:val="22"/>
+        </w:rPr>
+      </w:pPr>
+      <w:r>
+        <w:rPr>
+          <w:i/>
+          <w:sz w:val="22"/>
+        </w:rPr>
+        <w:t>data</w:t>
+      </w:r>
+      <w:r>
+        <w:rPr>
+          <w:sz w:val="22"/>
+        </w:rPr>
+        <w:t xml:space="preserve">: </w:t>
+      </w:r>
+      <w:r>
+        <w:rPr>
+          <w:sz w:val="22"/>
+        </w:rPr>
+        <w:t xml:space="preserve">data made from </w:t>
+      </w:r>
+      <w:proofErr w:type="spellStart"/>
+      <w:r>
+        <w:rPr>
+          <w:sz w:val="22"/>
+        </w:rPr>
+        <w:t>genCircleData</w:t>
+      </w:r>
+      <w:proofErr w:type="spellEnd"/>
+      <w:r>
+        <w:rPr>
+          <w:sz w:val="22"/>
+        </w:rPr>
+        <w:t xml:space="preserve"> function</w:t>
+      </w:r>
+    </w:p>
+    <w:p>
+      <w:pPr>
+        <w:pStyle w:val="a0"/>
+        <w:numPr>
+          <w:ilvl w:val="2"/>
+          <w:numId w:val="25"/>
+        </w:numPr>
+        <w:rPr>
+          <w:sz w:val="22"/>
+        </w:rPr>
+      </w:pPr>
+      <w:r>
+        <w:rPr>
+          <w:i/>
+          <w:sz w:val="22"/>
+        </w:rPr>
+        <w:t>k</w:t>
+      </w:r>
+      <w:r>
+        <w:rPr>
+          <w:sz w:val="22"/>
+        </w:rPr>
+        <w:t xml:space="preserve">: </w:t>
+      </w:r>
+      <w:r>
+        <w:rPr>
+          <w:sz w:val="22"/>
+        </w:rPr>
+        <w:t>how many points are selected for searching</w:t>
+      </w:r>
+    </w:p>
+    <w:p>
+      <w:pPr>
+        <w:pStyle w:val="a0"/>
+        <w:numPr>
+          <w:ilvl w:val="2"/>
+          <w:numId w:val="25"/>
+        </w:numPr>
+        <w:rPr>
+          <w:sz w:val="22"/>
+        </w:rPr>
+      </w:pPr>
+      <w:proofErr w:type="spellStart"/>
+      <w:r>
+        <w:rPr>
+          <w:i/>
+          <w:sz w:val="22"/>
+        </w:rPr>
+        <w:t>inlierThreshold</w:t>
+      </w:r>
+      <w:proofErr w:type="spellEnd"/>
+      <w:r>
+        <w:rPr>
+          <w:sz w:val="22"/>
+        </w:rPr>
+        <w:t>: In</w:t>
+      </w:r>
+      <w:r>
+        <w:rPr>
+          <w:sz w:val="22"/>
+        </w:rPr>
+        <w:t>lier distance threshold</w:t>
+      </w:r>
+    </w:p>
+    <w:p>
+      <w:pPr>
+        <w:pStyle w:val="a0"/>
+        <w:numPr>
+          <w:ilvl w:val="2"/>
+          <w:numId w:val="25"/>
+        </w:numPr>
+        <w:rPr>
+          <w:sz w:val="22"/>
+        </w:rPr>
+      </w:pPr>
+      <w:proofErr w:type="spellStart"/>
+      <w:r>
+        <w:rPr>
+          <w:i/>
+          <w:sz w:val="22"/>
+        </w:rPr>
+        <w:t>outlierRatio</w:t>
+      </w:r>
+      <w:proofErr w:type="spellEnd"/>
+      <w:r>
+        <w:rPr>
+          <w:sz w:val="22"/>
+        </w:rPr>
+        <w:t>: Ratio of outliers in data</w:t>
+      </w:r>
+    </w:p>
+    <w:p>
+      <w:pPr>
+        <w:pStyle w:val="a0"/>
+        <w:numPr>
+          <w:ilvl w:val="1"/>
+          <w:numId w:val="25"/>
+        </w:numPr>
+        <w:rPr>
+          <w:sz w:val="22"/>
+        </w:rPr>
+      </w:pPr>
+      <w:r>
+        <w:rPr>
+          <w:sz w:val="22"/>
+        </w:rPr>
+        <w:t>Output</w:t>
+      </w:r>
+    </w:p>
+    <w:p>
+      <w:pPr>
+        <w:pStyle w:val="a0"/>
+        <w:numPr>
+          <w:ilvl w:val="2"/>
+          <w:numId w:val="25"/>
+        </w:numPr>
+      </w:pPr>
+      <w:r>
+        <w:rPr>
+          <w:sz w:val="22"/>
+        </w:rPr>
+        <w:t>No output</w:t>
+      </w:r>
+      <w:r>
+        <w:rPr>
+          <w:sz w:val="22"/>
+        </w:rPr>
+        <w:t>.</w:t>
+      </w:r>
+    </w:p>
+    <w:p>
+      <w:pPr>
+        <w:pStyle w:val="a0"/>
+        <w:numPr>
+          <w:ilvl w:val="2"/>
+          <w:numId w:val="25"/>
+        </w:numPr>
+      </w:pPr>
       <w:r>
         <w:rPr>
           <w:noProof/>
         </w:rPr>
+        <w:lastRenderedPageBreak/>
         <w:drawing>
-          <wp:inline distT="0" distB="0" distL="0" distR="0" wp14:anchorId="25E1754E" wp14:editId="555DE81C">
-            <wp:extent cx="3257550" cy="1162050"/>
-            <wp:effectExtent l="0" t="0" r="0" b="0"/>
-            <wp:docPr id="3" name="그림 3"/>
+          <wp:inline distT="0" distB="0" distL="0" distR="0" wp14:anchorId="260F3AF5" wp14:editId="67751040">
+            <wp:extent cx="3248025" cy="3981450"/>
+            <wp:effectExtent l="0" t="0" r="9525" b="0"/>
+            <wp:docPr id="16" name="그림 16"/>
             <wp:cNvGraphicFramePr>
               <a:graphicFrameLocks xmlns:a="http://schemas.openxmlformats.org/drawingml/2006/main" noChangeAspect="1"/>
             </wp:cNvGraphicFramePr>
@@ -1378,6 +956,888 @@
                   <pic:spPr>
                     <a:xfrm>
                       <a:off x="0" y="0"/>
+                      <a:ext cx="3248025" cy="3981450"/>
+                    </a:xfrm>
+                    <a:prstGeom prst="rect">
+                      <a:avLst/>
+                    </a:prstGeom>
+                  </pic:spPr>
+                </pic:pic>
+              </a:graphicData>
+            </a:graphic>
+          </wp:inline>
+        </w:drawing>
+      </w:r>
+    </w:p>
+    <w:p>
+      <w:pPr>
+        <w:pStyle w:val="a0"/>
+        <w:numPr>
+          <w:ilvl w:val="0"/>
+          <w:numId w:val="25"/>
+        </w:numPr>
+      </w:pPr>
+      <w:proofErr w:type="spellStart"/>
+      <w:r>
+        <w:t>doRANSAC.m</w:t>
+      </w:r>
+      <w:proofErr w:type="spellEnd"/>
+      <w:r>
+        <w:br/>
+        <w:t>:</w:t>
+      </w:r>
+      <w:r>
+        <w:br/>
+      </w:r>
+      <w:r>
+        <w:rPr>
+          <w:noProof/>
+        </w:rPr>
+        <w:drawing>
+          <wp:inline distT="0" distB="0" distL="0" distR="0" wp14:anchorId="491B2E62" wp14:editId="5140A090">
+            <wp:extent cx="5181600" cy="155968"/>
+            <wp:effectExtent l="0" t="0" r="0" b="0"/>
+            <wp:docPr id="7" name="그림 7"/>
+            <wp:cNvGraphicFramePr>
+              <a:graphicFrameLocks xmlns:a="http://schemas.openxmlformats.org/drawingml/2006/main" noChangeAspect="1"/>
+            </wp:cNvGraphicFramePr>
+            <a:graphic xmlns:a="http://schemas.openxmlformats.org/drawingml/2006/main">
+              <a:graphicData uri="http://schemas.openxmlformats.org/drawingml/2006/picture">
+                <pic:pic xmlns:pic="http://schemas.openxmlformats.org/drawingml/2006/picture">
+                  <pic:nvPicPr>
+                    <pic:cNvPr id="1" name=""/>
+                    <pic:cNvPicPr/>
+                  </pic:nvPicPr>
+                  <pic:blipFill>
+                    <a:blip r:embed="rId11"/>
+                    <a:stretch>
+                      <a:fillRect/>
+                    </a:stretch>
+                  </pic:blipFill>
+                  <pic:spPr>
+                    <a:xfrm>
+                      <a:off x="0" y="0"/>
+                      <a:ext cx="5396225" cy="162428"/>
+                    </a:xfrm>
+                    <a:prstGeom prst="rect">
+                      <a:avLst/>
+                    </a:prstGeom>
+                  </pic:spPr>
+                </pic:pic>
+              </a:graphicData>
+            </a:graphic>
+          </wp:inline>
+        </w:drawing>
+      </w:r>
+    </w:p>
+    <w:p>
+      <w:pPr>
+        <w:pStyle w:val="a0"/>
+        <w:numPr>
+          <w:ilvl w:val="1"/>
+          <w:numId w:val="25"/>
+        </w:numPr>
+        <w:rPr>
+          <w:sz w:val="22"/>
+        </w:rPr>
+      </w:pPr>
+      <w:r>
+        <w:rPr>
+          <w:sz w:val="22"/>
+        </w:rPr>
+        <w:t>Input Value</w:t>
+      </w:r>
+    </w:p>
+    <w:p>
+      <w:pPr>
+        <w:pStyle w:val="a0"/>
+        <w:numPr>
+          <w:ilvl w:val="2"/>
+          <w:numId w:val="25"/>
+        </w:numPr>
+        <w:rPr>
+          <w:sz w:val="22"/>
+        </w:rPr>
+      </w:pPr>
+      <w:r>
+        <w:rPr>
+          <w:i/>
+          <w:sz w:val="22"/>
+        </w:rPr>
+        <w:t>data</w:t>
+      </w:r>
+      <w:r>
+        <w:rPr>
+          <w:sz w:val="22"/>
+        </w:rPr>
+        <w:t xml:space="preserve">: </w:t>
+      </w:r>
+      <w:r>
+        <w:rPr>
+          <w:sz w:val="22"/>
+        </w:rPr>
+        <w:t xml:space="preserve">data made from </w:t>
+      </w:r>
+      <w:proofErr w:type="spellStart"/>
+      <w:r>
+        <w:rPr>
+          <w:sz w:val="22"/>
+        </w:rPr>
+        <w:t>genCircleData</w:t>
+      </w:r>
+      <w:proofErr w:type="spellEnd"/>
+      <w:r>
+        <w:rPr>
+          <w:sz w:val="22"/>
+        </w:rPr>
+        <w:t xml:space="preserve"> function</w:t>
+      </w:r>
+    </w:p>
+    <w:p>
+      <w:pPr>
+        <w:pStyle w:val="a0"/>
+        <w:numPr>
+          <w:ilvl w:val="2"/>
+          <w:numId w:val="25"/>
+        </w:numPr>
+        <w:rPr>
+          <w:sz w:val="22"/>
+        </w:rPr>
+      </w:pPr>
+      <w:proofErr w:type="spellStart"/>
+      <w:r>
+        <w:rPr>
+          <w:i/>
+          <w:sz w:val="22"/>
+        </w:rPr>
+        <w:t>inlierThreshold</w:t>
+      </w:r>
+      <w:proofErr w:type="spellEnd"/>
+      <w:r>
+        <w:rPr>
+          <w:sz w:val="22"/>
+        </w:rPr>
+        <w:t>: Inlier distance threshold.</w:t>
+      </w:r>
+    </w:p>
+    <w:p>
+      <w:pPr>
+        <w:pStyle w:val="a0"/>
+        <w:numPr>
+          <w:ilvl w:val="2"/>
+          <w:numId w:val="25"/>
+        </w:numPr>
+        <w:rPr>
+          <w:sz w:val="22"/>
+        </w:rPr>
+      </w:pPr>
+      <w:proofErr w:type="spellStart"/>
+      <w:r>
+        <w:rPr>
+          <w:i/>
+          <w:sz w:val="22"/>
+        </w:rPr>
+        <w:t>outlierRatio</w:t>
+      </w:r>
+      <w:proofErr w:type="spellEnd"/>
+      <w:r>
+        <w:rPr>
+          <w:sz w:val="22"/>
+        </w:rPr>
+        <w:t>: Ratio of outliers in data</w:t>
+      </w:r>
+    </w:p>
+    <w:p>
+      <w:pPr>
+        <w:pStyle w:val="a0"/>
+        <w:numPr>
+          <w:ilvl w:val="1"/>
+          <w:numId w:val="25"/>
+        </w:numPr>
+        <w:rPr>
+          <w:sz w:val="22"/>
+        </w:rPr>
+      </w:pPr>
+      <w:r>
+        <w:rPr>
+          <w:sz w:val="22"/>
+        </w:rPr>
+        <w:t>Output</w:t>
+      </w:r>
+    </w:p>
+    <w:p>
+      <w:pPr>
+        <w:pStyle w:val="a0"/>
+        <w:numPr>
+          <w:ilvl w:val="2"/>
+          <w:numId w:val="25"/>
+        </w:numPr>
+      </w:pPr>
+      <w:proofErr w:type="spellStart"/>
+      <w:r>
+        <w:rPr>
+          <w:i/>
+          <w:sz w:val="22"/>
+        </w:rPr>
+        <w:t>bestModel</w:t>
+      </w:r>
+      <w:proofErr w:type="spellEnd"/>
+      <w:r>
+        <w:rPr>
+          <w:sz w:val="22"/>
+        </w:rPr>
+        <w:t xml:space="preserve">: data in the form of circle that contains inliers and outliers according to </w:t>
+      </w:r>
+      <w:proofErr w:type="spellStart"/>
+      <w:r>
+        <w:rPr>
+          <w:sz w:val="22"/>
+        </w:rPr>
+        <w:t>outlierRatio</w:t>
+      </w:r>
+      <w:proofErr w:type="spellEnd"/>
+      <w:r>
+        <w:rPr>
+          <w:sz w:val="22"/>
+        </w:rPr>
+        <w:t>.</w:t>
+      </w:r>
+    </w:p>
+    <w:p>
+      <w:pPr>
+        <w:pStyle w:val="a0"/>
+        <w:numPr>
+          <w:ilvl w:val="2"/>
+          <w:numId w:val="25"/>
+        </w:numPr>
+      </w:pPr>
+      <w:proofErr w:type="spellStart"/>
+      <w:r>
+        <w:rPr>
+          <w:i/>
+          <w:sz w:val="22"/>
+        </w:rPr>
+        <w:t>detectedInliers</w:t>
+      </w:r>
+      <w:proofErr w:type="spellEnd"/>
+      <w:r>
+        <w:t>:</w:t>
+      </w:r>
+      <w:r>
+        <w:t xml:space="preserve"> </w:t>
+      </w:r>
+    </w:p>
+    <w:p>
+      <w:pPr>
+        <w:pStyle w:val="a0"/>
+        <w:numPr>
+          <w:ilvl w:val="0"/>
+          <w:numId w:val="25"/>
+        </w:numPr>
+      </w:pPr>
+      <w:proofErr w:type="spellStart"/>
+      <w:r>
+        <w:rPr>
+          <w:rFonts w:hint="eastAsia"/>
+        </w:rPr>
+        <w:t>draw</w:t>
+      </w:r>
+      <w:r>
+        <w:t>RANSACPlot.m</w:t>
+      </w:r>
+      <w:proofErr w:type="spellEnd"/>
+      <w:r>
+        <w:br/>
+        <w:t>:</w:t>
+      </w:r>
+      <w:r>
+        <w:br/>
+      </w:r>
+      <w:r>
+        <w:rPr>
+          <w:noProof/>
+        </w:rPr>
+        <w:drawing>
+          <wp:inline distT="0" distB="0" distL="0" distR="0" wp14:anchorId="5D213ED4" wp14:editId="096E2C6D">
+            <wp:extent cx="5429250" cy="166032"/>
+            <wp:effectExtent l="0" t="0" r="0" b="5715"/>
+            <wp:docPr id="15" name="그림 15"/>
+            <wp:cNvGraphicFramePr>
+              <a:graphicFrameLocks xmlns:a="http://schemas.openxmlformats.org/drawingml/2006/main" noChangeAspect="1"/>
+            </wp:cNvGraphicFramePr>
+            <a:graphic xmlns:a="http://schemas.openxmlformats.org/drawingml/2006/main">
+              <a:graphicData uri="http://schemas.openxmlformats.org/drawingml/2006/picture">
+                <pic:pic xmlns:pic="http://schemas.openxmlformats.org/drawingml/2006/picture">
+                  <pic:nvPicPr>
+                    <pic:cNvPr id="1" name=""/>
+                    <pic:cNvPicPr/>
+                  </pic:nvPicPr>
+                  <pic:blipFill>
+                    <a:blip r:embed="rId12"/>
+                    <a:stretch>
+                      <a:fillRect/>
+                    </a:stretch>
+                  </pic:blipFill>
+                  <pic:spPr>
+                    <a:xfrm>
+                      <a:off x="0" y="0"/>
+                      <a:ext cx="6010814" cy="183817"/>
+                    </a:xfrm>
+                    <a:prstGeom prst="rect">
+                      <a:avLst/>
+                    </a:prstGeom>
+                  </pic:spPr>
+                </pic:pic>
+              </a:graphicData>
+            </a:graphic>
+          </wp:inline>
+        </w:drawing>
+      </w:r>
+    </w:p>
+    <w:p>
+      <w:pPr>
+        <w:pStyle w:val="a0"/>
+        <w:numPr>
+          <w:ilvl w:val="1"/>
+          <w:numId w:val="25"/>
+        </w:numPr>
+        <w:rPr>
+          <w:sz w:val="22"/>
+        </w:rPr>
+      </w:pPr>
+      <w:r>
+        <w:rPr>
+          <w:sz w:val="22"/>
+        </w:rPr>
+        <w:t>Input Value</w:t>
+      </w:r>
+    </w:p>
+    <w:p>
+      <w:pPr>
+        <w:pStyle w:val="a0"/>
+        <w:numPr>
+          <w:ilvl w:val="2"/>
+          <w:numId w:val="25"/>
+        </w:numPr>
+        <w:rPr>
+          <w:sz w:val="22"/>
+        </w:rPr>
+      </w:pPr>
+      <w:r>
+        <w:rPr>
+          <w:i/>
+          <w:sz w:val="22"/>
+        </w:rPr>
+        <w:t>center</w:t>
+      </w:r>
+      <w:r>
+        <w:rPr>
+          <w:sz w:val="22"/>
+        </w:rPr>
+        <w:t>: Center (x, y) value of the synthesized circle</w:t>
+      </w:r>
+    </w:p>
+    <w:p>
+      <w:pPr>
+        <w:pStyle w:val="a0"/>
+        <w:numPr>
+          <w:ilvl w:val="2"/>
+          <w:numId w:val="25"/>
+        </w:numPr>
+        <w:rPr>
+          <w:sz w:val="22"/>
+        </w:rPr>
+      </w:pPr>
+      <w:r>
+        <w:rPr>
+          <w:i/>
+          <w:sz w:val="22"/>
+        </w:rPr>
+        <w:t>radius</w:t>
+      </w:r>
+      <w:r>
+        <w:rPr>
+          <w:sz w:val="22"/>
+        </w:rPr>
+        <w:t>: Radius value of the synthesized circle</w:t>
+      </w:r>
+    </w:p>
+    <w:p>
+      <w:pPr>
+        <w:pStyle w:val="a0"/>
+        <w:numPr>
+          <w:ilvl w:val="2"/>
+          <w:numId w:val="25"/>
+        </w:numPr>
+        <w:rPr>
+          <w:sz w:val="22"/>
+        </w:rPr>
+      </w:pPr>
+      <w:r>
+        <w:rPr>
+          <w:i/>
+          <w:sz w:val="22"/>
+        </w:rPr>
+        <w:t>data</w:t>
+      </w:r>
+      <w:r>
+        <w:rPr>
+          <w:sz w:val="22"/>
+        </w:rPr>
+        <w:t>:</w:t>
+      </w:r>
+      <w:r>
+        <w:rPr>
+          <w:sz w:val="22"/>
+        </w:rPr>
+        <w:t xml:space="preserve"> </w:t>
+      </w:r>
+      <w:r>
+        <w:rPr>
+          <w:sz w:val="22"/>
+        </w:rPr>
+        <w:t xml:space="preserve">data made from </w:t>
+      </w:r>
+      <w:proofErr w:type="spellStart"/>
+      <w:r>
+        <w:rPr>
+          <w:sz w:val="22"/>
+        </w:rPr>
+        <w:t>genCircleData</w:t>
+      </w:r>
+      <w:proofErr w:type="spellEnd"/>
+      <w:r>
+        <w:rPr>
+          <w:sz w:val="22"/>
+        </w:rPr>
+        <w:t xml:space="preserve"> function</w:t>
+      </w:r>
+    </w:p>
+    <w:p>
+      <w:pPr>
+        <w:pStyle w:val="a0"/>
+        <w:numPr>
+          <w:ilvl w:val="2"/>
+          <w:numId w:val="25"/>
+        </w:numPr>
+        <w:rPr>
+          <w:sz w:val="22"/>
+        </w:rPr>
+      </w:pPr>
+      <w:proofErr w:type="spellStart"/>
+      <w:r>
+        <w:rPr>
+          <w:i/>
+          <w:sz w:val="22"/>
+        </w:rPr>
+        <w:lastRenderedPageBreak/>
+        <w:t>ransacResult</w:t>
+      </w:r>
+      <w:proofErr w:type="spellEnd"/>
+      <w:r>
+        <w:rPr>
+          <w:sz w:val="22"/>
+        </w:rPr>
+        <w:t>:</w:t>
+      </w:r>
+      <w:r>
+        <w:rPr>
+          <w:sz w:val="22"/>
+        </w:rPr>
+        <w:t xml:space="preserve"> </w:t>
+      </w:r>
+    </w:p>
+    <w:p>
+      <w:pPr>
+        <w:pStyle w:val="a0"/>
+        <w:numPr>
+          <w:ilvl w:val="2"/>
+          <w:numId w:val="25"/>
+        </w:numPr>
+        <w:rPr>
+          <w:sz w:val="22"/>
+        </w:rPr>
+      </w:pPr>
+      <w:proofErr w:type="spellStart"/>
+      <w:r>
+        <w:rPr>
+          <w:i/>
+          <w:sz w:val="22"/>
+        </w:rPr>
+        <w:t>histResult</w:t>
+      </w:r>
+      <w:proofErr w:type="spellEnd"/>
+      <w:r>
+        <w:rPr>
+          <w:sz w:val="22"/>
+        </w:rPr>
+        <w:t>:</w:t>
+      </w:r>
+      <w:r>
+        <w:rPr>
+          <w:sz w:val="22"/>
+        </w:rPr>
+        <w:t xml:space="preserve"> </w:t>
+      </w:r>
+    </w:p>
+    <w:p>
+      <w:pPr>
+        <w:pStyle w:val="a0"/>
+        <w:numPr>
+          <w:ilvl w:val="2"/>
+          <w:numId w:val="25"/>
+        </w:numPr>
+        <w:rPr>
+          <w:sz w:val="22"/>
+        </w:rPr>
+      </w:pPr>
+      <w:proofErr w:type="spellStart"/>
+      <w:r>
+        <w:rPr>
+          <w:i/>
+          <w:sz w:val="22"/>
+        </w:rPr>
+        <w:t>outlierRatio</w:t>
+      </w:r>
+      <w:proofErr w:type="spellEnd"/>
+      <w:r>
+        <w:rPr>
+          <w:sz w:val="22"/>
+        </w:rPr>
+        <w:t>: Ratio of outliers in data</w:t>
+      </w:r>
+    </w:p>
+    <w:p>
+      <w:pPr>
+        <w:pStyle w:val="a0"/>
+        <w:numPr>
+          <w:ilvl w:val="1"/>
+          <w:numId w:val="25"/>
+        </w:numPr>
+        <w:rPr>
+          <w:sz w:val="22"/>
+        </w:rPr>
+      </w:pPr>
+      <w:r>
+        <w:rPr>
+          <w:sz w:val="22"/>
+        </w:rPr>
+        <w:t>Output</w:t>
+      </w:r>
+    </w:p>
+    <w:p>
+      <w:pPr>
+        <w:pStyle w:val="a0"/>
+        <w:numPr>
+          <w:ilvl w:val="2"/>
+          <w:numId w:val="25"/>
+        </w:numPr>
+      </w:pPr>
+      <w:r>
+        <w:rPr>
+          <w:rFonts w:hint="eastAsia"/>
+        </w:rPr>
+        <w:t>N</w:t>
+      </w:r>
+      <w:r>
+        <w:t>o output</w:t>
+      </w:r>
+    </w:p>
+    <w:p>
+      <w:pPr>
+        <w:spacing w:line="240" w:lineRule="auto"/>
+        <w:rPr>
+          <w:b/>
+        </w:rPr>
+      </w:pPr>
+      <w:r>
+        <w:rPr>
+          <w:rFonts w:hint="eastAsia"/>
+          <w:b/>
+        </w:rPr>
+        <w:t>Instructions for running</w:t>
+      </w:r>
+    </w:p>
+    <w:p>
+      <w:pPr>
+        <w:pStyle w:val="a"/>
+      </w:pPr>
+      <w:bookmarkStart w:id="3" w:name="OLE_LINK6"/>
+      <w:bookmarkStart w:id="4" w:name="OLE_LINK7"/>
+      <w:r>
+        <w:rPr>
+          <w:rFonts w:hint="eastAsia"/>
+        </w:rPr>
+        <w:t xml:space="preserve">Open the file </w:t>
+      </w:r>
+      <w:r>
+        <w:t>“</w:t>
+      </w:r>
+      <w:proofErr w:type="spellStart"/>
+      <w:r>
+        <w:t>main_RANSAC.m</w:t>
+      </w:r>
+      <w:proofErr w:type="spellEnd"/>
+      <w:r>
+        <w:t xml:space="preserve">” in </w:t>
+      </w:r>
+      <w:proofErr w:type="spellStart"/>
+      <w:r>
+        <w:t>Matlab</w:t>
+      </w:r>
+      <w:proofErr w:type="spellEnd"/>
+      <w:r>
+        <w:t>.</w:t>
+      </w:r>
+    </w:p>
+    <w:p>
+      <w:pPr>
+        <w:pStyle w:val="a"/>
+      </w:pPr>
+      <w:r>
+        <w:t>Execute th</w:t>
+      </w:r>
+      <w:r>
+        <w:t>at file</w:t>
+      </w:r>
+      <w:r>
+        <w:t>.</w:t>
+      </w:r>
+    </w:p>
+    <w:p>
+      <w:pPr>
+        <w:pStyle w:val="a"/>
+        <w:numPr>
+          <w:ilvl w:val="1"/>
+          <w:numId w:val="7"/>
+        </w:numPr>
+      </w:pPr>
+      <w:r>
+        <w:t>Y</w:t>
+      </w:r>
+      <w:r>
+        <w:t>ou can see the result of exhausti</w:t>
+      </w:r>
+      <w:r>
+        <w:t>ve search in command window</w:t>
+      </w:r>
+      <w:r>
+        <w:t>.</w:t>
+      </w:r>
+    </w:p>
+    <w:p>
+      <w:pPr>
+        <w:pStyle w:val="a"/>
+        <w:numPr>
+          <w:ilvl w:val="1"/>
+          <w:numId w:val="7"/>
+        </w:numPr>
+      </w:pPr>
+      <w:r>
+        <w:t>The another window that shows plots of RANSAC results is opened.</w:t>
+      </w:r>
+    </w:p>
+    <w:bookmarkEnd w:id="3"/>
+    <w:bookmarkEnd w:id="4"/>
+    <w:p>
+      <w:pPr>
+        <w:rPr>
+          <w:b/>
+        </w:rPr>
+      </w:pPr>
+      <w:r>
+        <w:rPr>
+          <w:b/>
+        </w:rPr>
+        <w:t>Screenshots</w:t>
+      </w:r>
+    </w:p>
+    <w:p>
+      <w:pPr>
+        <w:rPr>
+          <w:b/>
+        </w:rPr>
+      </w:pPr>
+      <w:r>
+        <w:rPr>
+          <w:noProof/>
+        </w:rPr>
+        <w:lastRenderedPageBreak/>
+        <w:drawing>
+          <wp:inline distT="0" distB="0" distL="0" distR="0" wp14:anchorId="5E74B169" wp14:editId="3DC6FE1C">
+            <wp:extent cx="6280785" cy="5053965"/>
+            <wp:effectExtent l="0" t="0" r="5715" b="0"/>
+            <wp:docPr id="1" name="그림 1"/>
+            <wp:cNvGraphicFramePr>
+              <a:graphicFrameLocks xmlns:a="http://schemas.openxmlformats.org/drawingml/2006/main" noChangeAspect="1"/>
+            </wp:cNvGraphicFramePr>
+            <a:graphic xmlns:a="http://schemas.openxmlformats.org/drawingml/2006/main">
+              <a:graphicData uri="http://schemas.openxmlformats.org/drawingml/2006/picture">
+                <pic:pic xmlns:pic="http://schemas.openxmlformats.org/drawingml/2006/picture">
+                  <pic:nvPicPr>
+                    <pic:cNvPr id="1" name=""/>
+                    <pic:cNvPicPr/>
+                  </pic:nvPicPr>
+                  <pic:blipFill>
+                    <a:blip r:embed="rId13"/>
+                    <a:stretch>
+                      <a:fillRect/>
+                    </a:stretch>
+                  </pic:blipFill>
+                  <pic:spPr>
+                    <a:xfrm>
+                      <a:off x="0" y="0"/>
+                      <a:ext cx="6280785" cy="5053965"/>
+                    </a:xfrm>
+                    <a:prstGeom prst="rect">
+                      <a:avLst/>
+                    </a:prstGeom>
+                  </pic:spPr>
+                </pic:pic>
+              </a:graphicData>
+            </a:graphic>
+          </wp:inline>
+        </w:drawing>
+      </w:r>
+    </w:p>
+    <w:p>
+      <w:pPr>
+        <w:pStyle w:val="a0"/>
+        <w:numPr>
+          <w:ilvl w:val="0"/>
+          <w:numId w:val="0"/>
+        </w:numPr>
+      </w:pPr>
+    </w:p>
+    <w:p>
+      <w:pPr>
+        <w:spacing w:line="240" w:lineRule="auto"/>
+        <w:rPr>
+          <w:b/>
+        </w:rPr>
+      </w:pPr>
+      <w:r>
+        <w:rPr>
+          <w:rFonts w:hint="eastAsia"/>
+          <w:b/>
+        </w:rPr>
+        <w:t>Q</w:t>
+      </w:r>
+      <w:r>
+        <w:rPr>
+          <w:b/>
+        </w:rPr>
+        <w:t>uestions</w:t>
+      </w:r>
+    </w:p>
+    <w:p>
+      <w:pPr>
+        <w:pStyle w:val="a0"/>
+      </w:pPr>
+      <w:r>
+        <w:t>How many combinations (exhaustive search) exist for N</w:t>
+      </w:r>
+      <w:r>
+        <w:t xml:space="preserve"> </w:t>
+      </w:r>
+      <w:r>
+        <w:t>= 100 points?</w:t>
+      </w:r>
+    </w:p>
+    <w:p>
+      <w:pPr>
+        <w:pStyle w:val="a0"/>
+        <w:numPr>
+          <w:ilvl w:val="0"/>
+          <w:numId w:val="25"/>
+        </w:numPr>
+      </w:pPr>
+      <w:proofErr w:type="spellStart"/>
+      <w:r>
+        <w:t>Ans</w:t>
+      </w:r>
+      <w:proofErr w:type="spellEnd"/>
+      <w:r>
+        <w:t>: 16</w:t>
+      </w:r>
+      <w:r>
+        <w:t>1700</w:t>
+      </w:r>
+      <w:r>
+        <w:br/>
+      </w:r>
+      <w:r>
+        <w:rPr>
+          <w:noProof/>
+        </w:rPr>
+        <w:drawing>
+          <wp:inline distT="0" distB="0" distL="0" distR="0" wp14:anchorId="37A4E93D" wp14:editId="34846057">
+            <wp:extent cx="1981200" cy="428625"/>
+            <wp:effectExtent l="0" t="0" r="0" b="9525"/>
+            <wp:docPr id="8" name="그림 8"/>
+            <wp:cNvGraphicFramePr>
+              <a:graphicFrameLocks xmlns:a="http://schemas.openxmlformats.org/drawingml/2006/main" noChangeAspect="1"/>
+            </wp:cNvGraphicFramePr>
+            <a:graphic xmlns:a="http://schemas.openxmlformats.org/drawingml/2006/main">
+              <a:graphicData uri="http://schemas.openxmlformats.org/drawingml/2006/picture">
+                <pic:pic xmlns:pic="http://schemas.openxmlformats.org/drawingml/2006/picture">
+                  <pic:nvPicPr>
+                    <pic:cNvPr id="1" name=""/>
+                    <pic:cNvPicPr/>
+                  </pic:nvPicPr>
+                  <pic:blipFill>
+                    <a:blip r:embed="rId14"/>
+                    <a:stretch>
+                      <a:fillRect/>
+                    </a:stretch>
+                  </pic:blipFill>
+                  <pic:spPr>
+                    <a:xfrm>
+                      <a:off x="0" y="0"/>
+                      <a:ext cx="1981200" cy="428625"/>
+                    </a:xfrm>
+                    <a:prstGeom prst="rect">
+                      <a:avLst/>
+                    </a:prstGeom>
+                  </pic:spPr>
+                </pic:pic>
+              </a:graphicData>
+            </a:graphic>
+          </wp:inline>
+        </w:drawing>
+      </w:r>
+      <w:r>
+        <w:br/>
+        <w:t xml:space="preserve"> </w:t>
+      </w:r>
+      <w:r>
+        <w:rPr>
+          <w:noProof/>
+        </w:rPr>
+        <w:drawing>
+          <wp:inline distT="0" distB="0" distL="0" distR="0" wp14:anchorId="25E1754E" wp14:editId="555DE81C">
+            <wp:extent cx="3257550" cy="1162050"/>
+            <wp:effectExtent l="0" t="0" r="0" b="0"/>
+            <wp:docPr id="3" name="그림 3"/>
+            <wp:cNvGraphicFramePr>
+              <a:graphicFrameLocks xmlns:a="http://schemas.openxmlformats.org/drawingml/2006/main" noChangeAspect="1"/>
+            </wp:cNvGraphicFramePr>
+            <a:graphic xmlns:a="http://schemas.openxmlformats.org/drawingml/2006/main">
+              <a:graphicData uri="http://schemas.openxmlformats.org/drawingml/2006/picture">
+                <pic:pic xmlns:pic="http://schemas.openxmlformats.org/drawingml/2006/picture">
+                  <pic:nvPicPr>
+                    <pic:cNvPr id="1" name=""/>
+                    <pic:cNvPicPr/>
+                  </pic:nvPicPr>
+                  <pic:blipFill>
+                    <a:blip r:embed="rId15"/>
+                    <a:stretch>
+                      <a:fillRect/>
+                    </a:stretch>
+                  </pic:blipFill>
+                  <pic:spPr>
+                    <a:xfrm>
+                      <a:off x="0" y="0"/>
                       <a:ext cx="3257550" cy="1162050"/>
                     </a:xfrm>
                     <a:prstGeom prst="rect">
@@ -1396,6 +1856,7 @@
         <w:pStyle w:val="a0"/>
       </w:pPr>
       <w:r>
+        <w:lastRenderedPageBreak/>
         <w:t>What about the number of RANSAC iterations with r = 5%, 20%, 30% and 70%?</w:t>
       </w:r>
     </w:p>
@@ -1753,7 +2214,7 @@
                     <pic:cNvPicPr/>
                   </pic:nvPicPr>
                   <pic:blipFill>
-                    <a:blip r:embed="rId11"/>
+                    <a:blip r:embed="rId16"/>
                     <a:stretch>
                       <a:fillRect/>
                     </a:stretch>
@@ -2024,7 +2485,6 @@
         <w:rPr>
           <w:rFonts w:hint="eastAsia"/>
         </w:rPr>
-        <w:lastRenderedPageBreak/>
         <w:t>draw</w:t>
       </w:r>
       <w:r>
@@ -2271,7 +2731,7 @@
                     <pic:cNvPicPr/>
                   </pic:nvPicPr>
                   <pic:blipFill>
-                    <a:blip r:embed="rId12"/>
+                    <a:blip r:embed="rId17"/>
                     <a:stretch>
                       <a:fillRect/>
                     </a:stretch>
@@ -2323,8 +2783,8 @@
     </w:p>
     <w:p/>
     <w:sectPr>
-      <w:footerReference w:type="default" r:id="rId13"/>
-      <w:footerReference w:type="first" r:id="rId14"/>
+      <w:footerReference w:type="default" r:id="rId18"/>
+      <w:footerReference w:type="first" r:id="rId19"/>
       <w:pgSz w:w="11907" w:h="16839" w:code="9"/>
       <w:pgMar w:top="1901" w:right="1008" w:bottom="1440" w:left="1008" w:header="720" w:footer="432" w:gutter="0"/>
       <w:cols w:space="720"/>

--- a/HW1/MathMethods18-Ex01-20183151-Chaelin-Kim/Readme.docx
+++ b/HW1/MathMethods18-Ex01-20183151-Chaelin-Kim/Readme.docx
@@ -160,7 +160,7 @@
         <w:rPr>
           <w:sz w:val="22"/>
         </w:rPr>
-        <w:t>doExhaustiveSearch</w:t>
+        <w:t>doRANSAC</w:t>
       </w:r>
       <w:proofErr w:type="spellEnd"/>
       <w:r>
@@ -174,7 +174,13 @@
         <w:rPr>
           <w:sz w:val="22"/>
         </w:rPr>
-        <w:t>doRANSAC</w:t>
+        <w:t>doExhaustiveSe</w:t>
+      </w:r>
+      <w:r>
+        <w:rPr>
+          <w:sz w:val="22"/>
+        </w:rPr>
+        <w:t>arch</w:t>
       </w:r>
       <w:proofErr w:type="spellEnd"/>
       <w:r>
@@ -322,7 +328,20 @@
         <w:rPr>
           <w:sz w:val="22"/>
         </w:rPr>
-        <w:t>In the part of outlier generation, ‘while’ loop is executed until the number of made outlier data meets the given number of outliers.</w:t>
+        <w:t xml:space="preserve">In the part of outlier generation, </w:t>
+      </w:r>
+      <w:r>
+        <w:rPr>
+          <w:i/>
+          <w:sz w:val="22"/>
+        </w:rPr>
+        <w:t>while</w:t>
+      </w:r>
+      <w:r>
+        <w:rPr>
+          <w:sz w:val="22"/>
+        </w:rPr>
+        <w:t xml:space="preserve"> loop is executed until the number of made outlier data meets the given number of outliers.</w:t>
       </w:r>
       <w:r>
         <w:br/>
@@ -422,7 +441,19 @@
         <w:rPr>
           <w:sz w:val="22"/>
         </w:rPr>
-        <w:t>: Number of data points</w:t>
+        <w:t xml:space="preserve">: </w:t>
+      </w:r>
+      <w:r>
+        <w:rPr>
+          <w:sz w:val="22"/>
+        </w:rPr>
+        <w:t>The n</w:t>
+      </w:r>
+      <w:r>
+        <w:rPr>
+          <w:sz w:val="22"/>
+        </w:rPr>
+        <w:t>umber of data points</w:t>
       </w:r>
     </w:p>
     <w:p>
@@ -453,7 +484,13 @@
         <w:rPr>
           <w:sz w:val="22"/>
         </w:rPr>
-        <w:t>Center (x, y) value of the synthesized circle</w:t>
+        <w:t xml:space="preserve"> The c</w:t>
+      </w:r>
+      <w:r>
+        <w:rPr>
+          <w:sz w:val="22"/>
+        </w:rPr>
+        <w:t>enter (x, y) value of the synthesized circle</w:t>
       </w:r>
     </w:p>
     <w:p>
@@ -478,7 +515,19 @@
         <w:rPr>
           <w:sz w:val="22"/>
         </w:rPr>
-        <w:t>: Radius value of the synthesized circle</w:t>
+        <w:t xml:space="preserve">: </w:t>
+      </w:r>
+      <w:r>
+        <w:rPr>
+          <w:sz w:val="22"/>
+        </w:rPr>
+        <w:t>The r</w:t>
+      </w:r>
+      <w:r>
+        <w:rPr>
+          <w:sz w:val="22"/>
+        </w:rPr>
+        <w:t>adius value of the synthesized circle</w:t>
       </w:r>
     </w:p>
     <w:p>
@@ -505,7 +554,13 @@
         <w:rPr>
           <w:sz w:val="22"/>
         </w:rPr>
-        <w:t>: In</w:t>
+        <w:t>: The i</w:t>
+      </w:r>
+      <w:r>
+        <w:rPr>
+          <w:sz w:val="22"/>
+        </w:rPr>
+        <w:t>n</w:t>
       </w:r>
       <w:r>
         <w:rPr>
@@ -538,7 +593,19 @@
         <w:rPr>
           <w:sz w:val="22"/>
         </w:rPr>
-        <w:t>: Ratio of outliers in data</w:t>
+        <w:t xml:space="preserve">: </w:t>
+      </w:r>
+      <w:r>
+        <w:rPr>
+          <w:sz w:val="22"/>
+        </w:rPr>
+        <w:t>The r</w:t>
+      </w:r>
+      <w:r>
+        <w:rPr>
+          <w:sz w:val="22"/>
+        </w:rPr>
+        <w:t>atio of outliers in data</w:t>
       </w:r>
     </w:p>
     <w:p>
@@ -628,61 +695,92 @@
       </w:pPr>
       <w:proofErr w:type="spellStart"/>
       <w:r>
-        <w:rPr>
-          <w:rFonts w:hint="eastAsia"/>
-        </w:rPr>
-        <w:t>do</w:t>
-      </w:r>
-      <w:r>
-        <w:t>ExhaustiveSearch.m</w:t>
+        <w:t>doRANSAC.m</w:t>
       </w:r>
       <w:proofErr w:type="spellEnd"/>
       <w:r>
         <w:br/>
-        <w:t xml:space="preserve">: </w:t>
+        <w:t>:</w:t>
+      </w:r>
+      <w:r>
+        <w:t xml:space="preserve"> </w:t>
       </w:r>
       <w:r>
         <w:rPr>
           <w:sz w:val="22"/>
           <w:szCs w:val="22"/>
         </w:rPr>
-        <w:t>This function</w:t>
-      </w:r>
+        <w:t xml:space="preserve">This function runs RANSAC </w:t>
+      </w:r>
+      <w:bookmarkStart w:id="2" w:name="_GoBack"/>
       <w:r>
         <w:rPr>
           <w:sz w:val="22"/>
           <w:szCs w:val="22"/>
         </w:rPr>
-        <w:t xml:space="preserve"> does exhaustive search for the given data</w:t>
-      </w:r>
+        <w:t xml:space="preserve">for </w:t>
+      </w:r>
+      <w:bookmarkEnd w:id="2"/>
       <w:r>
         <w:rPr>
           <w:sz w:val="22"/>
           <w:szCs w:val="22"/>
         </w:rPr>
-        <w:t xml:space="preserve">. </w:t>
+        <w:t xml:space="preserve">the given data. </w:t>
       </w:r>
       <w:r>
         <w:rPr>
           <w:sz w:val="22"/>
           <w:szCs w:val="22"/>
         </w:rPr>
-        <w:t>It has the code for displaying the result of</w:t>
-      </w:r>
-      <w:r>
-        <w:rPr>
+        <w:t xml:space="preserve">In this function, the number of RANSAC iteration is computed and used in </w:t>
+      </w:r>
+      <w:r>
+        <w:rPr>
+          <w:i/>
           <w:sz w:val="22"/>
           <w:szCs w:val="22"/>
         </w:rPr>
-        <w:t xml:space="preserve"> exhaustive searching</w:t>
-      </w:r>
-      <w:bookmarkStart w:id="2" w:name="_GoBack"/>
-      <w:bookmarkEnd w:id="2"/>
+        <w:t>for</w:t>
+      </w:r>
       <w:r>
         <w:rPr>
           <w:sz w:val="22"/>
           <w:szCs w:val="22"/>
         </w:rPr>
+        <w:t xml:space="preserve"> loop for RANSAC</w:t>
+      </w:r>
+      <w:r>
+        <w:rPr>
+          <w:sz w:val="22"/>
+          <w:szCs w:val="22"/>
+        </w:rPr>
+        <w:t xml:space="preserve"> (How to calculate this number is explained in Questions category below (</w:t>
+      </w:r>
+      <w:r>
+        <w:rPr>
+          <w:sz w:val="20"/>
+        </w:rPr>
+        <w:t>What about the number of RANSAC iterations with r = 5%, 20%, 30% and 70%?</w:t>
+      </w:r>
+      <w:r>
+        <w:t>)</w:t>
+      </w:r>
+      <w:r>
+        <w:rPr>
+          <w:sz w:val="22"/>
+          <w:szCs w:val="22"/>
+        </w:rPr>
+        <w:t>)</w:t>
+      </w:r>
+      <w:r>
+        <w:rPr>
+          <w:sz w:val="22"/>
+          <w:szCs w:val="22"/>
+        </w:rPr>
+        <w:t>.</w:t>
+      </w:r>
+      <w:r>
         <w:br/>
       </w:r>
       <w:r>
@@ -690,10 +788,10 @@
           <w:noProof/>
         </w:rPr>
         <w:drawing>
-          <wp:inline distT="0" distB="0" distL="0" distR="0" wp14:anchorId="08749A2B" wp14:editId="3AD834C9">
-            <wp:extent cx="4991100" cy="180975"/>
-            <wp:effectExtent l="0" t="0" r="0" b="9525"/>
-            <wp:docPr id="12" name="그림 12"/>
+          <wp:inline distT="0" distB="0" distL="0" distR="0" wp14:anchorId="20C9B651" wp14:editId="17F9051C">
+            <wp:extent cx="5372100" cy="155463"/>
+            <wp:effectExtent l="0" t="0" r="0" b="0"/>
+            <wp:docPr id="17" name="그림 17"/>
             <wp:cNvGraphicFramePr>
               <a:graphicFrameLocks xmlns:a="http://schemas.openxmlformats.org/drawingml/2006/main" noChangeAspect="1"/>
             </wp:cNvGraphicFramePr>
@@ -713,7 +811,7 @@
                   <pic:spPr>
                     <a:xfrm>
                       <a:off x="0" y="0"/>
-                      <a:ext cx="4991100" cy="180975"/>
+                      <a:ext cx="5610956" cy="162375"/>
                     </a:xfrm>
                     <a:prstGeom prst="rect">
                       <a:avLst/>
@@ -772,6 +870,12 @@
         <w:rPr>
           <w:sz w:val="22"/>
         </w:rPr>
+        <w:t xml:space="preserve">The </w:t>
+      </w:r>
+      <w:r>
+        <w:rPr>
+          <w:sz w:val="22"/>
+        </w:rPr>
         <w:t xml:space="preserve">data made from </w:t>
       </w:r>
       <w:proofErr w:type="spellStart"/>
@@ -805,19 +909,25 @@
           <w:i/>
           <w:sz w:val="22"/>
         </w:rPr>
-        <w:t>k</w:t>
-      </w:r>
-      <w:r>
-        <w:rPr>
-          <w:sz w:val="22"/>
-        </w:rPr>
-        <w:t xml:space="preserve">: </w:t>
-      </w:r>
-      <w:r>
-        <w:rPr>
-          <w:sz w:val="22"/>
-        </w:rPr>
-        <w:t>how many points are selected for searching</w:t>
+        <w:t>M</w:t>
+      </w:r>
+      <w:r>
+        <w:rPr>
+          <w:sz w:val="22"/>
+        </w:rPr>
+        <w:t>:</w:t>
+      </w:r>
+      <w:r>
+        <w:rPr>
+          <w:sz w:val="22"/>
+        </w:rPr>
+        <w:t xml:space="preserve"> </w:t>
+      </w:r>
+      <w:r>
+        <w:rPr>
+          <w:sz w:val="22"/>
+        </w:rPr>
+        <w:t>The number of Iteration for re-apply RANSAC</w:t>
       </w:r>
     </w:p>
     <w:p>
@@ -844,13 +954,19 @@
         <w:rPr>
           <w:sz w:val="22"/>
         </w:rPr>
-        <w:t>: In</w:t>
-      </w:r>
-      <w:r>
-        <w:rPr>
-          <w:sz w:val="22"/>
-        </w:rPr>
-        <w:t>lier distance threshold</w:t>
+        <w:t xml:space="preserve">: </w:t>
+      </w:r>
+      <w:r>
+        <w:rPr>
+          <w:sz w:val="22"/>
+        </w:rPr>
+        <w:t>The i</w:t>
+      </w:r>
+      <w:r>
+        <w:rPr>
+          <w:sz w:val="22"/>
+        </w:rPr>
+        <w:t>nlier distance threshold.</w:t>
       </w:r>
     </w:p>
     <w:p>
@@ -906,17 +1022,54 @@
           <w:numId w:val="25"/>
         </w:numPr>
       </w:pPr>
-      <w:r>
-        <w:rPr>
-          <w:sz w:val="22"/>
-        </w:rPr>
-        <w:t>No output</w:t>
-      </w:r>
-      <w:r>
-        <w:rPr>
-          <w:sz w:val="22"/>
-        </w:rPr>
-        <w:t>.</w:t>
+      <w:proofErr w:type="spellStart"/>
+      <w:r>
+        <w:rPr>
+          <w:i/>
+          <w:sz w:val="22"/>
+        </w:rPr>
+        <w:t>bestModel</w:t>
+      </w:r>
+      <w:proofErr w:type="spellEnd"/>
+      <w:r>
+        <w:rPr>
+          <w:sz w:val="22"/>
+        </w:rPr>
+        <w:t xml:space="preserve">: </w:t>
+      </w:r>
+      <w:r>
+        <w:rPr>
+          <w:sz w:val="22"/>
+        </w:rPr>
+        <w:t>The computed data [</w:t>
+      </w:r>
+      <w:proofErr w:type="spellStart"/>
+      <w:r>
+        <w:rPr>
+          <w:sz w:val="22"/>
+        </w:rPr>
+        <w:t>center_x_value</w:t>
+      </w:r>
+      <w:proofErr w:type="spellEnd"/>
+      <w:r>
+        <w:rPr>
+          <w:sz w:val="22"/>
+        </w:rPr>
+        <w:t xml:space="preserve">, </w:t>
+      </w:r>
+      <w:proofErr w:type="spellStart"/>
+      <w:r>
+        <w:rPr>
+          <w:sz w:val="22"/>
+        </w:rPr>
+        <w:t>center_y_value</w:t>
+      </w:r>
+      <w:proofErr w:type="spellEnd"/>
+      <w:r>
+        <w:rPr>
+          <w:sz w:val="22"/>
+        </w:rPr>
+        <w:t>, radius]</w:t>
       </w:r>
     </w:p>
     <w:p>
@@ -926,17 +1079,132 @@
           <w:ilvl w:val="2"/>
           <w:numId w:val="25"/>
         </w:numPr>
-      </w:pPr>
+        <w:rPr>
+          <w:rFonts w:hint="eastAsia"/>
+          <w:sz w:val="22"/>
+          <w:szCs w:val="22"/>
+        </w:rPr>
+      </w:pPr>
+      <w:proofErr w:type="spellStart"/>
+      <w:r>
+        <w:rPr>
+          <w:i/>
+          <w:sz w:val="22"/>
+          <w:szCs w:val="22"/>
+        </w:rPr>
+        <w:t>detectedInliers</w:t>
+      </w:r>
+      <w:proofErr w:type="spellEnd"/>
+      <w:r>
+        <w:rPr>
+          <w:sz w:val="22"/>
+          <w:szCs w:val="22"/>
+        </w:rPr>
+        <w:t xml:space="preserve">: </w:t>
+      </w:r>
+      <w:r>
+        <w:rPr>
+          <w:sz w:val="22"/>
+          <w:szCs w:val="22"/>
+        </w:rPr>
+        <w:t>Th</w:t>
+      </w:r>
+      <w:r>
+        <w:rPr>
+          <w:sz w:val="22"/>
+          <w:szCs w:val="22"/>
+        </w:rPr>
+        <w:t>e number of computed inliers</w:t>
+      </w:r>
+    </w:p>
+    <w:p>
+      <w:pPr>
+        <w:pStyle w:val="a0"/>
+        <w:numPr>
+          <w:ilvl w:val="0"/>
+          <w:numId w:val="25"/>
+        </w:numPr>
+      </w:pPr>
+      <w:proofErr w:type="spellStart"/>
+      <w:r>
+        <w:rPr>
+          <w:rFonts w:hint="eastAsia"/>
+        </w:rPr>
+        <w:t>do</w:t>
+      </w:r>
+      <w:r>
+        <w:t>ExhaustiveSearch.m</w:t>
+      </w:r>
+      <w:proofErr w:type="spellEnd"/>
+      <w:r>
+        <w:br/>
+        <w:t xml:space="preserve">: </w:t>
+      </w:r>
+      <w:r>
+        <w:rPr>
+          <w:sz w:val="22"/>
+          <w:szCs w:val="22"/>
+        </w:rPr>
+        <w:t>This function</w:t>
+      </w:r>
+      <w:r>
+        <w:rPr>
+          <w:sz w:val="22"/>
+          <w:szCs w:val="22"/>
+        </w:rPr>
+        <w:t xml:space="preserve"> </w:t>
+      </w:r>
+      <w:r>
+        <w:rPr>
+          <w:sz w:val="22"/>
+          <w:szCs w:val="22"/>
+        </w:rPr>
+        <w:t>runs</w:t>
+      </w:r>
+      <w:r>
+        <w:rPr>
+          <w:sz w:val="22"/>
+          <w:szCs w:val="22"/>
+        </w:rPr>
+        <w:t xml:space="preserve"> exhaustive search for the given data</w:t>
+      </w:r>
+      <w:r>
+        <w:rPr>
+          <w:sz w:val="22"/>
+          <w:szCs w:val="22"/>
+        </w:rPr>
+        <w:t xml:space="preserve">. </w:t>
+      </w:r>
+      <w:r>
+        <w:rPr>
+          <w:sz w:val="22"/>
+          <w:szCs w:val="22"/>
+        </w:rPr>
+        <w:t>It has the code for displaying the result of</w:t>
+      </w:r>
+      <w:r>
+        <w:rPr>
+          <w:sz w:val="22"/>
+          <w:szCs w:val="22"/>
+        </w:rPr>
+        <w:t xml:space="preserve"> exhaustive searching</w:t>
+      </w:r>
+      <w:r>
+        <w:rPr>
+          <w:sz w:val="22"/>
+          <w:szCs w:val="22"/>
+        </w:rPr>
+        <w:br/>
+      </w:r>
       <w:r>
         <w:rPr>
           <w:noProof/>
         </w:rPr>
-        <w:lastRenderedPageBreak/>
         <w:drawing>
-          <wp:inline distT="0" distB="0" distL="0" distR="0" wp14:anchorId="260F3AF5" wp14:editId="67751040">
-            <wp:extent cx="3248025" cy="3981450"/>
-            <wp:effectExtent l="0" t="0" r="9525" b="0"/>
-            <wp:docPr id="16" name="그림 16"/>
+          <wp:inline distT="0" distB="0" distL="0" distR="0" wp14:anchorId="08749A2B" wp14:editId="3AD834C9">
+            <wp:extent cx="4991100" cy="180975"/>
+            <wp:effectExtent l="0" t="0" r="0" b="9525"/>
+            <wp:docPr id="12" name="그림 12"/>
             <wp:cNvGraphicFramePr>
               <a:graphicFrameLocks xmlns:a="http://schemas.openxmlformats.org/drawingml/2006/main" noChangeAspect="1"/>
             </wp:cNvGraphicFramePr>
@@ -956,7 +1224,7 @@
                   <pic:spPr>
                     <a:xfrm>
                       <a:off x="0" y="0"/>
-                      <a:ext cx="3248025" cy="3981450"/>
+                      <a:ext cx="4991100" cy="180975"/>
                     </a:xfrm>
                     <a:prstGeom prst="rect">
                       <a:avLst/>
@@ -973,31 +1241,213 @@
       <w:pPr>
         <w:pStyle w:val="a0"/>
         <w:numPr>
-          <w:ilvl w:val="0"/>
+          <w:ilvl w:val="1"/>
           <w:numId w:val="25"/>
         </w:numPr>
-      </w:pPr>
+        <w:rPr>
+          <w:sz w:val="22"/>
+        </w:rPr>
+      </w:pPr>
+      <w:r>
+        <w:rPr>
+          <w:sz w:val="22"/>
+        </w:rPr>
+        <w:t>Input Value</w:t>
+      </w:r>
+    </w:p>
+    <w:p>
+      <w:pPr>
+        <w:pStyle w:val="a0"/>
+        <w:numPr>
+          <w:ilvl w:val="2"/>
+          <w:numId w:val="25"/>
+        </w:numPr>
+        <w:rPr>
+          <w:sz w:val="22"/>
+        </w:rPr>
+      </w:pPr>
+      <w:r>
+        <w:rPr>
+          <w:i/>
+          <w:sz w:val="22"/>
+        </w:rPr>
+        <w:t>data</w:t>
+      </w:r>
+      <w:r>
+        <w:rPr>
+          <w:sz w:val="22"/>
+        </w:rPr>
+        <w:t xml:space="preserve">: </w:t>
+      </w:r>
+      <w:r>
+        <w:rPr>
+          <w:sz w:val="22"/>
+        </w:rPr>
+        <w:t xml:space="preserve">data made from </w:t>
+      </w:r>
       <w:proofErr w:type="spellStart"/>
       <w:r>
-        <w:t>doRANSAC.m</w:t>
+        <w:rPr>
+          <w:sz w:val="22"/>
+        </w:rPr>
+        <w:t>genCircleData</w:t>
       </w:r>
       <w:proofErr w:type="spellEnd"/>
       <w:r>
-        <w:br/>
-        <w:t>:</w:t>
-      </w:r>
-      <w:r>
-        <w:br/>
-      </w:r>
+        <w:rPr>
+          <w:sz w:val="22"/>
+        </w:rPr>
+        <w:t xml:space="preserve"> function</w:t>
+      </w:r>
+    </w:p>
+    <w:p>
+      <w:pPr>
+        <w:pStyle w:val="a0"/>
+        <w:numPr>
+          <w:ilvl w:val="2"/>
+          <w:numId w:val="25"/>
+        </w:numPr>
+        <w:rPr>
+          <w:sz w:val="22"/>
+        </w:rPr>
+      </w:pPr>
+      <w:r>
+        <w:rPr>
+          <w:i/>
+          <w:sz w:val="22"/>
+        </w:rPr>
+        <w:t>k</w:t>
+      </w:r>
+      <w:r>
+        <w:rPr>
+          <w:sz w:val="22"/>
+        </w:rPr>
+        <w:t xml:space="preserve">: </w:t>
+      </w:r>
+      <w:r>
+        <w:rPr>
+          <w:sz w:val="22"/>
+        </w:rPr>
+        <w:t>how many points are selected for searching</w:t>
+      </w:r>
+    </w:p>
+    <w:p>
+      <w:pPr>
+        <w:pStyle w:val="a0"/>
+        <w:numPr>
+          <w:ilvl w:val="2"/>
+          <w:numId w:val="25"/>
+        </w:numPr>
+        <w:rPr>
+          <w:sz w:val="22"/>
+        </w:rPr>
+      </w:pPr>
+      <w:proofErr w:type="spellStart"/>
+      <w:r>
+        <w:rPr>
+          <w:i/>
+          <w:sz w:val="22"/>
+        </w:rPr>
+        <w:t>inlierThreshold</w:t>
+      </w:r>
+      <w:proofErr w:type="spellEnd"/>
+      <w:r>
+        <w:rPr>
+          <w:sz w:val="22"/>
+        </w:rPr>
+        <w:t>: In</w:t>
+      </w:r>
+      <w:r>
+        <w:rPr>
+          <w:sz w:val="22"/>
+        </w:rPr>
+        <w:t>lier distance threshold</w:t>
+      </w:r>
+    </w:p>
+    <w:p>
+      <w:pPr>
+        <w:pStyle w:val="a0"/>
+        <w:numPr>
+          <w:ilvl w:val="2"/>
+          <w:numId w:val="25"/>
+        </w:numPr>
+        <w:rPr>
+          <w:sz w:val="22"/>
+        </w:rPr>
+      </w:pPr>
+      <w:proofErr w:type="spellStart"/>
+      <w:r>
+        <w:rPr>
+          <w:i/>
+          <w:sz w:val="22"/>
+        </w:rPr>
+        <w:t>outlierRatio</w:t>
+      </w:r>
+      <w:proofErr w:type="spellEnd"/>
+      <w:r>
+        <w:rPr>
+          <w:sz w:val="22"/>
+        </w:rPr>
+        <w:t>: Ratio of outliers in data</w:t>
+      </w:r>
+    </w:p>
+    <w:p>
+      <w:pPr>
+        <w:pStyle w:val="a0"/>
+        <w:numPr>
+          <w:ilvl w:val="1"/>
+          <w:numId w:val="25"/>
+        </w:numPr>
+        <w:rPr>
+          <w:sz w:val="22"/>
+        </w:rPr>
+      </w:pPr>
+      <w:r>
+        <w:rPr>
+          <w:sz w:val="22"/>
+        </w:rPr>
+        <w:t>Output</w:t>
+      </w:r>
+    </w:p>
+    <w:p>
+      <w:pPr>
+        <w:pStyle w:val="a0"/>
+        <w:numPr>
+          <w:ilvl w:val="2"/>
+          <w:numId w:val="25"/>
+        </w:numPr>
+      </w:pPr>
+      <w:r>
+        <w:rPr>
+          <w:sz w:val="22"/>
+        </w:rPr>
+        <w:t>No output</w:t>
+      </w:r>
+      <w:r>
+        <w:rPr>
+          <w:sz w:val="22"/>
+        </w:rPr>
+        <w:t>.</w:t>
+      </w:r>
+    </w:p>
+    <w:p>
+      <w:pPr>
+        <w:pStyle w:val="a0"/>
+        <w:numPr>
+          <w:ilvl w:val="2"/>
+          <w:numId w:val="25"/>
+        </w:numPr>
+      </w:pPr>
       <w:r>
         <w:rPr>
           <w:noProof/>
         </w:rPr>
+        <w:lastRenderedPageBreak/>
         <w:drawing>
-          <wp:inline distT="0" distB="0" distL="0" distR="0" wp14:anchorId="491B2E62" wp14:editId="5140A090">
-            <wp:extent cx="5181600" cy="155968"/>
-            <wp:effectExtent l="0" t="0" r="0" b="0"/>
-            <wp:docPr id="7" name="그림 7"/>
+          <wp:inline distT="0" distB="0" distL="0" distR="0" wp14:anchorId="260F3AF5" wp14:editId="67751040">
+            <wp:extent cx="3248025" cy="3981450"/>
+            <wp:effectExtent l="0" t="0" r="9525" b="0"/>
+            <wp:docPr id="16" name="그림 16"/>
             <wp:cNvGraphicFramePr>
               <a:graphicFrameLocks xmlns:a="http://schemas.openxmlformats.org/drawingml/2006/main" noChangeAspect="1"/>
             </wp:cNvGraphicFramePr>
@@ -1017,7 +1467,7 @@
                   <pic:spPr>
                     <a:xfrm>
                       <a:off x="0" y="0"/>
-                      <a:ext cx="5396225" cy="162428"/>
+                      <a:ext cx="3248025" cy="3981450"/>
                     </a:xfrm>
                     <a:prstGeom prst="rect">
                       <a:avLst/>
@@ -1028,203 +1478,6 @@
             </a:graphic>
           </wp:inline>
         </w:drawing>
-      </w:r>
-    </w:p>
-    <w:p>
-      <w:pPr>
-        <w:pStyle w:val="a0"/>
-        <w:numPr>
-          <w:ilvl w:val="1"/>
-          <w:numId w:val="25"/>
-        </w:numPr>
-        <w:rPr>
-          <w:sz w:val="22"/>
-        </w:rPr>
-      </w:pPr>
-      <w:r>
-        <w:rPr>
-          <w:sz w:val="22"/>
-        </w:rPr>
-        <w:t>Input Value</w:t>
-      </w:r>
-    </w:p>
-    <w:p>
-      <w:pPr>
-        <w:pStyle w:val="a0"/>
-        <w:numPr>
-          <w:ilvl w:val="2"/>
-          <w:numId w:val="25"/>
-        </w:numPr>
-        <w:rPr>
-          <w:sz w:val="22"/>
-        </w:rPr>
-      </w:pPr>
-      <w:r>
-        <w:rPr>
-          <w:i/>
-          <w:sz w:val="22"/>
-        </w:rPr>
-        <w:t>data</w:t>
-      </w:r>
-      <w:r>
-        <w:rPr>
-          <w:sz w:val="22"/>
-        </w:rPr>
-        <w:t xml:space="preserve">: </w:t>
-      </w:r>
-      <w:r>
-        <w:rPr>
-          <w:sz w:val="22"/>
-        </w:rPr>
-        <w:t xml:space="preserve">data made from </w:t>
-      </w:r>
-      <w:proofErr w:type="spellStart"/>
-      <w:r>
-        <w:rPr>
-          <w:sz w:val="22"/>
-        </w:rPr>
-        <w:t>genCircleData</w:t>
-      </w:r>
-      <w:proofErr w:type="spellEnd"/>
-      <w:r>
-        <w:rPr>
-          <w:sz w:val="22"/>
-        </w:rPr>
-        <w:t xml:space="preserve"> function</w:t>
-      </w:r>
-    </w:p>
-    <w:p>
-      <w:pPr>
-        <w:pStyle w:val="a0"/>
-        <w:numPr>
-          <w:ilvl w:val="2"/>
-          <w:numId w:val="25"/>
-        </w:numPr>
-        <w:rPr>
-          <w:sz w:val="22"/>
-        </w:rPr>
-      </w:pPr>
-      <w:proofErr w:type="spellStart"/>
-      <w:r>
-        <w:rPr>
-          <w:i/>
-          <w:sz w:val="22"/>
-        </w:rPr>
-        <w:t>inlierThreshold</w:t>
-      </w:r>
-      <w:proofErr w:type="spellEnd"/>
-      <w:r>
-        <w:rPr>
-          <w:sz w:val="22"/>
-        </w:rPr>
-        <w:t>: Inlier distance threshold.</w:t>
-      </w:r>
-    </w:p>
-    <w:p>
-      <w:pPr>
-        <w:pStyle w:val="a0"/>
-        <w:numPr>
-          <w:ilvl w:val="2"/>
-          <w:numId w:val="25"/>
-        </w:numPr>
-        <w:rPr>
-          <w:sz w:val="22"/>
-        </w:rPr>
-      </w:pPr>
-      <w:proofErr w:type="spellStart"/>
-      <w:r>
-        <w:rPr>
-          <w:i/>
-          <w:sz w:val="22"/>
-        </w:rPr>
-        <w:t>outlierRatio</w:t>
-      </w:r>
-      <w:proofErr w:type="spellEnd"/>
-      <w:r>
-        <w:rPr>
-          <w:sz w:val="22"/>
-        </w:rPr>
-        <w:t>: Ratio of outliers in data</w:t>
-      </w:r>
-    </w:p>
-    <w:p>
-      <w:pPr>
-        <w:pStyle w:val="a0"/>
-        <w:numPr>
-          <w:ilvl w:val="1"/>
-          <w:numId w:val="25"/>
-        </w:numPr>
-        <w:rPr>
-          <w:sz w:val="22"/>
-        </w:rPr>
-      </w:pPr>
-      <w:r>
-        <w:rPr>
-          <w:sz w:val="22"/>
-        </w:rPr>
-        <w:t>Output</w:t>
-      </w:r>
-    </w:p>
-    <w:p>
-      <w:pPr>
-        <w:pStyle w:val="a0"/>
-        <w:numPr>
-          <w:ilvl w:val="2"/>
-          <w:numId w:val="25"/>
-        </w:numPr>
-      </w:pPr>
-      <w:proofErr w:type="spellStart"/>
-      <w:r>
-        <w:rPr>
-          <w:i/>
-          <w:sz w:val="22"/>
-        </w:rPr>
-        <w:t>bestModel</w:t>
-      </w:r>
-      <w:proofErr w:type="spellEnd"/>
-      <w:r>
-        <w:rPr>
-          <w:sz w:val="22"/>
-        </w:rPr>
-        <w:t xml:space="preserve">: data in the form of circle that contains inliers and outliers according to </w:t>
-      </w:r>
-      <w:proofErr w:type="spellStart"/>
-      <w:r>
-        <w:rPr>
-          <w:sz w:val="22"/>
-        </w:rPr>
-        <w:t>outlierRatio</w:t>
-      </w:r>
-      <w:proofErr w:type="spellEnd"/>
-      <w:r>
-        <w:rPr>
-          <w:sz w:val="22"/>
-        </w:rPr>
-        <w:t>.</w:t>
-      </w:r>
-    </w:p>
-    <w:p>
-      <w:pPr>
-        <w:pStyle w:val="a0"/>
-        <w:numPr>
-          <w:ilvl w:val="2"/>
-          <w:numId w:val="25"/>
-        </w:numPr>
-      </w:pPr>
-      <w:proofErr w:type="spellStart"/>
-      <w:r>
-        <w:rPr>
-          <w:i/>
-          <w:sz w:val="22"/>
-        </w:rPr>
-        <w:t>detectedInliers</w:t>
-      </w:r>
-      <w:proofErr w:type="spellEnd"/>
-      <w:r>
-        <w:t>:</w:t>
-      </w:r>
-      <w:r>
-        <w:t xml:space="preserve"> </w:t>
       </w:r>
     </w:p>
     <w:p>
@@ -1430,7 +1683,6 @@
           <w:i/>
           <w:sz w:val="22"/>
         </w:rPr>
-        <w:lastRenderedPageBreak/>
         <w:t>ransacResult</w:t>
       </w:r>
       <w:proofErr w:type="spellEnd"/>
@@ -1634,6 +1886,7 @@
         </w:numPr>
       </w:pPr>
       <w:r>
+        <w:lastRenderedPageBreak/>
         <w:t>The another window that shows plots of RANSAC results is opened.</w:t>
       </w:r>
     </w:p>
@@ -1662,7 +1915,6 @@
         <w:rPr>
           <w:noProof/>
         </w:rPr>
-        <w:lastRenderedPageBreak/>
         <w:drawing>
           <wp:inline distT="0" distB="0" distL="0" distR="0" wp14:anchorId="5E74B169" wp14:editId="3DC6FE1C">
             <wp:extent cx="6280785" cy="5053965"/>
@@ -1754,6 +2006,7 @@
       </w:pPr>
       <w:proofErr w:type="spellStart"/>
       <w:r>
+        <w:lastRenderedPageBreak/>
         <w:t>Ans</w:t>
       </w:r>
       <w:proofErr w:type="spellEnd"/>
@@ -1856,7 +2109,6 @@
         <w:pStyle w:val="a0"/>
       </w:pPr>
       <w:r>
-        <w:lastRenderedPageBreak/>
         <w:t>What about the number of RANSAC iterations with r = 5%, 20%, 30% and 70%?</w:t>
       </w:r>
     </w:p>
@@ -2485,6 +2737,7 @@
         <w:rPr>
           <w:rFonts w:hint="eastAsia"/>
         </w:rPr>
+        <w:lastRenderedPageBreak/>
         <w:t>draw</w:t>
       </w:r>
       <w:r>
@@ -2865,7 +3118,7 @@
             <w:noProof/>
             <w:lang w:val="ko-KR" w:bidi="ko-KR"/>
           </w:rPr>
-          <w:t>2</w:t>
+          <w:t>6</w:t>
         </w:r>
         <w:r>
           <w:rPr>

--- a/HW1/MathMethods18-Ex01-20183151-Chaelin-Kim/Readme.docx
+++ b/HW1/MathMethods18-Ex01-20183151-Chaelin-Kim/Readme.docx
@@ -73,7 +73,7 @@
     </w:p>
     <w:p>
       <w:pPr>
-        <w:spacing w:line="240" w:lineRule="auto"/>
+        <w:spacing w:after="0" w:line="240" w:lineRule="auto"/>
         <w:ind w:firstLineChars="50" w:firstLine="120"/>
       </w:pPr>
       <w:r>
@@ -91,18 +91,21 @@
         <w:pStyle w:val="a0"/>
         <w:rPr>
           <w:b/>
+          <w:color w:val="162149" w:themeColor="text2" w:themeTint="E6"/>
         </w:rPr>
       </w:pPr>
       <w:r>
         <w:rPr>
           <w:rFonts w:hint="eastAsia"/>
           <w:b/>
+          <w:color w:val="162149" w:themeColor="text2" w:themeTint="E6"/>
         </w:rPr>
         <w:t>S</w:t>
       </w:r>
       <w:r>
         <w:rPr>
           <w:b/>
+          <w:color w:val="162149" w:themeColor="text2" w:themeTint="E6"/>
         </w:rPr>
         <w:t>cript file</w:t>
       </w:r>
@@ -119,10 +122,14 @@
       <w:r>
         <w:rPr>
           <w:rFonts w:hint="eastAsia"/>
+          <w:b/>
         </w:rPr>
         <w:t>main_</w:t>
       </w:r>
       <w:r>
+        <w:rPr>
+          <w:b/>
+        </w:rPr>
         <w:t>RANSAC.m</w:t>
       </w:r>
       <w:proofErr w:type="spellEnd"/>
@@ -255,18 +262,21 @@
         <w:pStyle w:val="a0"/>
         <w:rPr>
           <w:b/>
+          <w:color w:val="162149" w:themeColor="text2" w:themeTint="E6"/>
         </w:rPr>
       </w:pPr>
       <w:r>
         <w:rPr>
           <w:rFonts w:hint="eastAsia"/>
           <w:b/>
+          <w:color w:val="162149" w:themeColor="text2" w:themeTint="E6"/>
         </w:rPr>
         <w:t>F</w:t>
       </w:r>
       <w:r>
         <w:rPr>
           <w:b/>
+          <w:color w:val="162149" w:themeColor="text2" w:themeTint="E6"/>
         </w:rPr>
         <w:t>unction files</w:t>
       </w:r>
@@ -281,6 +291,9 @@
       </w:pPr>
       <w:proofErr w:type="spellStart"/>
       <w:r>
+        <w:rPr>
+          <w:b/>
+        </w:rPr>
         <w:t>genCircleData.m</w:t>
       </w:r>
       <w:proofErr w:type="spellEnd"/>
@@ -344,6 +357,16 @@
         <w:t xml:space="preserve"> loop is executed until the number of made outlier data meets the given number of outliers.</w:t>
       </w:r>
       <w:r>
+        <w:rPr>
+          <w:sz w:val="22"/>
+        </w:rPr>
+        <w:br/>
+      </w:r>
+      <w:r>
+        <w:rPr>
+          <w:sz w:val="22"/>
+        </w:rPr>
+        <w:lastRenderedPageBreak/>
         <w:br/>
       </w:r>
       <w:r>
@@ -402,7 +425,6 @@
         <w:rPr>
           <w:sz w:val="22"/>
         </w:rPr>
-        <w:lastRenderedPageBreak/>
         <w:t>Input Va</w:t>
       </w:r>
       <w:r>
@@ -658,7 +680,19 @@
         <w:rPr>
           <w:sz w:val="22"/>
         </w:rPr>
-        <w:t xml:space="preserve">: data in the form of circle </w:t>
+        <w:t xml:space="preserve">: </w:t>
+      </w:r>
+      <w:r>
+        <w:rPr>
+          <w:sz w:val="22"/>
+        </w:rPr>
+        <w:t xml:space="preserve">The </w:t>
+      </w:r>
+      <w:r>
+        <w:rPr>
+          <w:sz w:val="22"/>
+        </w:rPr>
+        <w:t xml:space="preserve">data in the form of circle </w:t>
       </w:r>
       <w:r>
         <w:rPr>
@@ -695,6 +729,9 @@
       </w:pPr>
       <w:proofErr w:type="spellStart"/>
       <w:r>
+        <w:rPr>
+          <w:b/>
+        </w:rPr>
         <w:t>doRANSAC.m</w:t>
       </w:r>
       <w:proofErr w:type="spellEnd"/>
@@ -710,60 +747,150 @@
           <w:sz w:val="22"/>
           <w:szCs w:val="22"/>
         </w:rPr>
-        <w:t xml:space="preserve">This function runs RANSAC </w:t>
-      </w:r>
-      <w:bookmarkStart w:id="2" w:name="_GoBack"/>
+        <w:t xml:space="preserve">This function runs RANSAC for the given data. </w:t>
+      </w:r>
       <w:r>
         <w:rPr>
           <w:sz w:val="22"/>
           <w:szCs w:val="22"/>
         </w:rPr>
-        <w:t xml:space="preserve">for </w:t>
-      </w:r>
-      <w:bookmarkEnd w:id="2"/>
-      <w:r>
-        <w:rPr>
+        <w:t xml:space="preserve">In this function, the number of RANSAC iteration is computed and used in </w:t>
+      </w:r>
+      <w:r>
+        <w:rPr>
+          <w:i/>
           <w:sz w:val="22"/>
           <w:szCs w:val="22"/>
         </w:rPr>
-        <w:t xml:space="preserve">the given data. </w:t>
+        <w:t>for</w:t>
       </w:r>
       <w:r>
         <w:rPr>
           <w:sz w:val="22"/>
           <w:szCs w:val="22"/>
         </w:rPr>
-        <w:t xml:space="preserve">In this function, the number of RANSAC iteration is computed and used in </w:t>
-      </w:r>
-      <w:r>
-        <w:rPr>
-          <w:i/>
+        <w:t xml:space="preserve"> loop for RANSAC</w:t>
+      </w:r>
+      <w:r>
+        <w:rPr>
           <w:sz w:val="22"/>
           <w:szCs w:val="22"/>
         </w:rPr>
-        <w:t>for</w:t>
+        <w:t xml:space="preserve"> (How to calculate this number is explained in Questions category below (</w:t>
+      </w:r>
+      <w:r>
+        <w:rPr>
+          <w:sz w:val="20"/>
+        </w:rPr>
+        <w:t>What about the number of RANSAC iterations with r = 5%, 20%, 30% and 70%?</w:t>
+      </w:r>
+      <w:r>
+        <w:t>)</w:t>
       </w:r>
       <w:r>
         <w:rPr>
           <w:sz w:val="22"/>
           <w:szCs w:val="22"/>
         </w:rPr>
-        <w:t xml:space="preserve"> loop for RANSAC</w:t>
+        <w:t>)</w:t>
       </w:r>
       <w:r>
         <w:rPr>
           <w:sz w:val="22"/>
           <w:szCs w:val="22"/>
         </w:rPr>
-        <w:t xml:space="preserve"> (How to calculate this number is explained in Questions category below (</w:t>
-      </w:r>
-      <w:r>
-        <w:rPr>
-          <w:sz w:val="20"/>
-        </w:rPr>
-        <w:t>What about the number of RANSAC iterations with r = 5%, 20%, 30% and 70%?</w:t>
-      </w:r>
-      <w:r>
+        <w:t>.</w:t>
+      </w:r>
+      <w:r>
+        <w:rPr>
+          <w:sz w:val="22"/>
+          <w:szCs w:val="22"/>
+        </w:rPr>
+        <w:t xml:space="preserve"> For doing RANSAC with the circle data, </w:t>
+      </w:r>
+      <w:r>
+        <w:rPr>
+          <w:sz w:val="22"/>
+          <w:szCs w:val="22"/>
+        </w:rPr>
+        <w:t xml:space="preserve">we can pick the random three points. The center of the circle passing through </w:t>
+      </w:r>
+      <w:r>
+        <w:rPr>
+          <w:sz w:val="22"/>
+          <w:szCs w:val="22"/>
+        </w:rPr>
+        <w:t>these</w:t>
+      </w:r>
+      <w:r>
+        <w:rPr>
+          <w:sz w:val="22"/>
+          <w:szCs w:val="22"/>
+        </w:rPr>
+        <w:t xml:space="preserve"> three points is the intersection of the perpendicular bisectors of the lines connecting the two points. In calculating errors(distances), </w:t>
+      </w:r>
+      <w:r>
+        <w:rPr>
+          <w:sz w:val="22"/>
+          <w:szCs w:val="22"/>
+        </w:rPr>
+        <w:t>Inliers are calculated by the center</w:t>
+      </w:r>
+      <w:r>
+        <w:rPr>
+          <w:sz w:val="22"/>
+          <w:szCs w:val="22"/>
+        </w:rPr>
+        <w:t xml:space="preserve"> </w:t>
+      </w:r>
+      <w:r>
+        <w:rPr>
+          <w:sz w:val="22"/>
+          <w:szCs w:val="22"/>
+        </w:rPr>
+        <w:t>and radius values</w:t>
+      </w:r>
+      <w:r>
+        <w:rPr>
+          <w:sz w:val="22"/>
+          <w:szCs w:val="22"/>
+        </w:rPr>
+        <w:t xml:space="preserve"> of founded circle</w:t>
+      </w:r>
+      <w:r>
+        <w:rPr>
+          <w:sz w:val="22"/>
+          <w:szCs w:val="22"/>
+        </w:rPr>
+        <w:t xml:space="preserve"> and saved in the matrix. Then the best model is updated by the number of inliers.</w:t>
+      </w:r>
+      <w:r>
+        <w:rPr>
+          <w:sz w:val="22"/>
+          <w:szCs w:val="22"/>
+        </w:rPr>
+        <w:t xml:space="preserve"> This process is iterated 1000 times for finding best RANSAC model.</w:t>
+      </w:r>
+      <w:r>
+        <w:rPr>
+          <w:sz w:val="22"/>
+          <w:szCs w:val="22"/>
+        </w:rPr>
+        <w:br/>
+        <w:t xml:space="preserve">(Reference how to find a circle with 3 points: </w:t>
+      </w:r>
+      <w:r>
+        <w:rPr>
+          <w:sz w:val="22"/>
+          <w:szCs w:val="22"/>
+        </w:rPr>
+        <w:t>http://egloos.zum.com/heilow/v/418569</w:t>
+      </w:r>
+      <w:r>
+        <w:rPr>
+          <w:sz w:val="22"/>
+          <w:szCs w:val="22"/>
+        </w:rPr>
         <w:t>)</w:t>
       </w:r>
       <w:r>
@@ -771,14 +898,7 @@
           <w:sz w:val="22"/>
           <w:szCs w:val="22"/>
         </w:rPr>
-        <w:t>)</w:t>
-      </w:r>
-      <w:r>
-        <w:rPr>
-          <w:sz w:val="22"/>
-          <w:szCs w:val="22"/>
-        </w:rPr>
-        <w:t>.</w:t>
+        <w:br/>
       </w:r>
       <w:r>
         <w:br/>
@@ -993,7 +1113,19 @@
         <w:rPr>
           <w:sz w:val="22"/>
         </w:rPr>
-        <w:t>: Ratio of outliers in data</w:t>
+        <w:t xml:space="preserve">: </w:t>
+      </w:r>
+      <w:r>
+        <w:rPr>
+          <w:sz w:val="22"/>
+        </w:rPr>
+        <w:t>The r</w:t>
+      </w:r>
+      <w:r>
+        <w:rPr>
+          <w:sz w:val="22"/>
+        </w:rPr>
+        <w:t>atio of outliers in data</w:t>
       </w:r>
     </w:p>
     <w:p>
@@ -1080,42 +1212,63 @@
           <w:numId w:val="25"/>
         </w:numPr>
         <w:rPr>
+          <w:sz w:val="22"/>
+          <w:szCs w:val="22"/>
+        </w:rPr>
+      </w:pPr>
+      <w:proofErr w:type="spellStart"/>
+      <w:r>
+        <w:rPr>
+          <w:i/>
+          <w:sz w:val="22"/>
+          <w:szCs w:val="22"/>
+        </w:rPr>
+        <w:t>detectedInliers</w:t>
+      </w:r>
+      <w:proofErr w:type="spellEnd"/>
+      <w:r>
+        <w:rPr>
+          <w:sz w:val="22"/>
+          <w:szCs w:val="22"/>
+        </w:rPr>
+        <w:t xml:space="preserve">: </w:t>
+      </w:r>
+      <w:r>
+        <w:rPr>
+          <w:sz w:val="22"/>
+          <w:szCs w:val="22"/>
+        </w:rPr>
+        <w:t>Th</w:t>
+      </w:r>
+      <w:r>
+        <w:rPr>
+          <w:sz w:val="22"/>
+          <w:szCs w:val="22"/>
+        </w:rPr>
+        <w:t>e number of computed inliers</w:t>
+      </w:r>
+      <w:r>
+        <w:rPr>
+          <w:sz w:val="22"/>
+          <w:szCs w:val="22"/>
+        </w:rPr>
+        <w:t xml:space="preserve"> of each iteration of re-apply RANSAC</w:t>
+      </w:r>
+    </w:p>
+    <w:p>
+      <w:pPr>
+        <w:pStyle w:val="a0"/>
+        <w:numPr>
+          <w:ilvl w:val="0"/>
+          <w:numId w:val="0"/>
+        </w:numPr>
+        <w:ind w:left="936" w:hanging="360"/>
+        <w:rPr>
           <w:rFonts w:hint="eastAsia"/>
           <w:sz w:val="22"/>
           <w:szCs w:val="22"/>
         </w:rPr>
       </w:pPr>
-      <w:proofErr w:type="spellStart"/>
-      <w:r>
-        <w:rPr>
-          <w:i/>
-          <w:sz w:val="22"/>
-          <w:szCs w:val="22"/>
-        </w:rPr>
-        <w:t>detectedInliers</w:t>
-      </w:r>
-      <w:proofErr w:type="spellEnd"/>
-      <w:r>
-        <w:rPr>
-          <w:sz w:val="22"/>
-          <w:szCs w:val="22"/>
-        </w:rPr>
-        <w:t xml:space="preserve">: </w:t>
-      </w:r>
-      <w:r>
-        <w:rPr>
-          <w:sz w:val="22"/>
-          <w:szCs w:val="22"/>
-        </w:rPr>
-        <w:t>Th</w:t>
-      </w:r>
-      <w:r>
-        <w:rPr>
-          <w:sz w:val="22"/>
-          <w:szCs w:val="22"/>
-        </w:rPr>
-        <w:t>e number of computed inliers</w:t>
-      </w:r>
     </w:p>
     <w:p>
       <w:pPr>
@@ -1129,10 +1282,15 @@
       <w:r>
         <w:rPr>
           <w:rFonts w:hint="eastAsia"/>
-        </w:rPr>
+          <w:b/>
+        </w:rPr>
+        <w:lastRenderedPageBreak/>
         <w:t>do</w:t>
       </w:r>
       <w:r>
+        <w:rPr>
+          <w:b/>
+        </w:rPr>
         <w:t>ExhaustiveSearch.m</w:t>
       </w:r>
       <w:proofErr w:type="spellEnd"/>
@@ -1173,21 +1331,111 @@
           <w:sz w:val="22"/>
           <w:szCs w:val="22"/>
         </w:rPr>
-        <w:t xml:space="preserve">. </w:t>
+        <w:t>.</w:t>
       </w:r>
       <w:r>
         <w:rPr>
           <w:sz w:val="22"/>
           <w:szCs w:val="22"/>
         </w:rPr>
-        <w:t>It has the code for displaying the result of</w:t>
-      </w:r>
-      <w:r>
-        <w:rPr>
+        <w:t xml:space="preserve"> The combination value is calculated by function </w:t>
+      </w:r>
+      <w:proofErr w:type="spellStart"/>
+      <w:r>
+        <w:rPr>
+          <w:i/>
           <w:sz w:val="22"/>
           <w:szCs w:val="22"/>
         </w:rPr>
+        <w:t>nchoosek</w:t>
+      </w:r>
+      <w:proofErr w:type="spellEnd"/>
+      <w:r>
+        <w:rPr>
+          <w:sz w:val="22"/>
+          <w:szCs w:val="22"/>
+        </w:rPr>
+        <w:t>.</w:t>
+      </w:r>
+      <w:r>
+        <w:rPr>
+          <w:sz w:val="22"/>
+          <w:szCs w:val="22"/>
+        </w:rPr>
+        <w:t xml:space="preserve"> </w:t>
+      </w:r>
+      <w:r>
+        <w:rPr>
+          <w:sz w:val="22"/>
+          <w:szCs w:val="22"/>
+        </w:rPr>
+        <w:t xml:space="preserve">The method how to find inliers is similar to </w:t>
+      </w:r>
+      <w:proofErr w:type="spellStart"/>
+      <w:r>
+        <w:rPr>
+          <w:i/>
+          <w:sz w:val="22"/>
+          <w:szCs w:val="22"/>
+        </w:rPr>
+        <w:t>doRANSAC</w:t>
+      </w:r>
+      <w:proofErr w:type="spellEnd"/>
+      <w:r>
+        <w:rPr>
+          <w:sz w:val="22"/>
+          <w:szCs w:val="22"/>
+        </w:rPr>
+        <w:t xml:space="preserve"> function.</w:t>
+      </w:r>
+      <w:r>
+        <w:rPr>
+          <w:sz w:val="22"/>
+          <w:szCs w:val="22"/>
+        </w:rPr>
+        <w:t xml:space="preserve"> In addition,</w:t>
+      </w:r>
+      <w:r>
+        <w:rPr>
+          <w:sz w:val="22"/>
+          <w:szCs w:val="22"/>
+        </w:rPr>
+        <w:t xml:space="preserve"> </w:t>
+      </w:r>
+      <w:r>
+        <w:rPr>
+          <w:sz w:val="22"/>
+          <w:szCs w:val="22"/>
+        </w:rPr>
+        <w:t>i</w:t>
+      </w:r>
+      <w:r>
+        <w:rPr>
+          <w:sz w:val="22"/>
+          <w:szCs w:val="22"/>
+        </w:rPr>
+        <w:t>t has the code for displaying the result of</w:t>
+      </w:r>
+      <w:r>
+        <w:rPr>
+          <w:sz w:val="22"/>
+          <w:szCs w:val="22"/>
+        </w:rPr>
         <w:t xml:space="preserve"> exhaustive searching</w:t>
+      </w:r>
+      <w:r>
+        <w:rPr>
+          <w:sz w:val="22"/>
+          <w:szCs w:val="22"/>
+        </w:rPr>
+        <w:t>.</w:t>
+      </w:r>
+      <w:r>
+        <w:rPr>
+          <w:sz w:val="22"/>
+          <w:szCs w:val="22"/>
+        </w:rPr>
+        <w:br/>
       </w:r>
       <w:r>
         <w:rPr>
@@ -1202,8 +1450,8 @@
         </w:rPr>
         <w:drawing>
           <wp:inline distT="0" distB="0" distL="0" distR="0" wp14:anchorId="08749A2B" wp14:editId="3AD834C9">
-            <wp:extent cx="4991100" cy="180975"/>
-            <wp:effectExtent l="0" t="0" r="0" b="9525"/>
+            <wp:extent cx="4371975" cy="158526"/>
+            <wp:effectExtent l="0" t="0" r="0" b="0"/>
             <wp:docPr id="12" name="그림 12"/>
             <wp:cNvGraphicFramePr>
               <a:graphicFrameLocks xmlns:a="http://schemas.openxmlformats.org/drawingml/2006/main" noChangeAspect="1"/>
@@ -1224,7 +1472,7 @@
                   <pic:spPr>
                     <a:xfrm>
                       <a:off x="0" y="0"/>
-                      <a:ext cx="4991100" cy="180975"/>
+                      <a:ext cx="4610461" cy="167173"/>
                     </a:xfrm>
                     <a:prstGeom prst="rect">
                       <a:avLst/>
@@ -1283,6 +1531,12 @@
         <w:rPr>
           <w:sz w:val="22"/>
         </w:rPr>
+        <w:t xml:space="preserve">The </w:t>
+      </w:r>
+      <w:r>
+        <w:rPr>
+          <w:sz w:val="22"/>
+        </w:rPr>
         <w:t xml:space="preserve">data made from </w:t>
       </w:r>
       <w:proofErr w:type="spellStart"/>
@@ -1328,7 +1582,13 @@
         <w:rPr>
           <w:sz w:val="22"/>
         </w:rPr>
-        <w:t>how many points are selected for searching</w:t>
+        <w:t>H</w:t>
+      </w:r>
+      <w:r>
+        <w:rPr>
+          <w:sz w:val="22"/>
+        </w:rPr>
+        <w:t>ow many points are selected for searching</w:t>
       </w:r>
     </w:p>
     <w:p>
@@ -1355,7 +1615,19 @@
         <w:rPr>
           <w:sz w:val="22"/>
         </w:rPr>
-        <w:t>: In</w:t>
+        <w:t xml:space="preserve">: </w:t>
+      </w:r>
+      <w:r>
+        <w:rPr>
+          <w:sz w:val="22"/>
+        </w:rPr>
+        <w:t>The i</w:t>
+      </w:r>
+      <w:r>
+        <w:rPr>
+          <w:sz w:val="22"/>
+        </w:rPr>
+        <w:t>n</w:t>
       </w:r>
       <w:r>
         <w:rPr>
@@ -1388,7 +1660,19 @@
         <w:rPr>
           <w:sz w:val="22"/>
         </w:rPr>
-        <w:t>: Ratio of outliers in data</w:t>
+        <w:t xml:space="preserve">: </w:t>
+      </w:r>
+      <w:r>
+        <w:rPr>
+          <w:sz w:val="22"/>
+        </w:rPr>
+        <w:t>The r</w:t>
+      </w:r>
+      <w:r>
+        <w:rPr>
+          <w:sz w:val="22"/>
+        </w:rPr>
+        <w:t>atio of outliers in data</w:t>
       </w:r>
     </w:p>
     <w:p>
@@ -1427,27 +1711,66 @@
         <w:rPr>
           <w:sz w:val="22"/>
         </w:rPr>
-        <w:t>.</w:t>
+        <w:t xml:space="preserve"> but it displays the result on the command window.</w:t>
       </w:r>
     </w:p>
     <w:p>
       <w:pPr>
         <w:pStyle w:val="a0"/>
         <w:numPr>
-          <w:ilvl w:val="2"/>
+          <w:ilvl w:val="0"/>
           <w:numId w:val="25"/>
         </w:numPr>
       </w:pPr>
+      <w:proofErr w:type="spellStart"/>
+      <w:r>
+        <w:rPr>
+          <w:rFonts w:hint="eastAsia"/>
+          <w:b/>
+        </w:rPr>
+        <w:t>draw</w:t>
+      </w:r>
+      <w:r>
+        <w:rPr>
+          <w:b/>
+        </w:rPr>
+        <w:t>RANSACPlot.m</w:t>
+      </w:r>
+      <w:proofErr w:type="spellEnd"/>
+      <w:r>
+        <w:br/>
+        <w:t>:</w:t>
+      </w:r>
+      <w:r>
+        <w:t xml:space="preserve"> This function </w:t>
+      </w:r>
+      <w:r>
+        <w:t xml:space="preserve">draws histograms of re-applying RANSAC and plots of RANSAC results with different outlier ratios. The result is shown in category </w:t>
+      </w:r>
+      <w:r>
+        <w:rPr>
+          <w:i/>
+        </w:rPr>
+        <w:t>Screenshots</w:t>
+      </w:r>
+      <w:r>
+        <w:t xml:space="preserve"> below.</w:t>
+      </w:r>
+      <w:r>
+        <w:br/>
+      </w:r>
+      <w:r>
+        <w:br/>
+      </w:r>
       <w:r>
         <w:rPr>
           <w:noProof/>
         </w:rPr>
-        <w:lastRenderedPageBreak/>
         <w:drawing>
-          <wp:inline distT="0" distB="0" distL="0" distR="0" wp14:anchorId="260F3AF5" wp14:editId="67751040">
-            <wp:extent cx="3248025" cy="3981450"/>
-            <wp:effectExtent l="0" t="0" r="9525" b="0"/>
-            <wp:docPr id="16" name="그림 16"/>
+          <wp:inline distT="0" distB="0" distL="0" distR="0" wp14:anchorId="5D213ED4" wp14:editId="096E2C6D">
+            <wp:extent cx="5429250" cy="166032"/>
+            <wp:effectExtent l="0" t="0" r="0" b="5715"/>
+            <wp:docPr id="15" name="그림 15"/>
             <wp:cNvGraphicFramePr>
               <a:graphicFrameLocks xmlns:a="http://schemas.openxmlformats.org/drawingml/2006/main" noChangeAspect="1"/>
             </wp:cNvGraphicFramePr>
@@ -1467,7 +1790,7 @@
                   <pic:spPr>
                     <a:xfrm>
                       <a:off x="0" y="0"/>
-                      <a:ext cx="3248025" cy="3981450"/>
+                      <a:ext cx="6010814" cy="183817"/>
                     </a:xfrm>
                     <a:prstGeom prst="rect">
                       <a:avLst/>
@@ -1484,37 +1807,502 @@
       <w:pPr>
         <w:pStyle w:val="a0"/>
         <w:numPr>
-          <w:ilvl w:val="0"/>
+          <w:ilvl w:val="1"/>
           <w:numId w:val="25"/>
         </w:numPr>
-      </w:pPr>
+        <w:rPr>
+          <w:sz w:val="22"/>
+        </w:rPr>
+      </w:pPr>
+      <w:r>
+        <w:rPr>
+          <w:sz w:val="22"/>
+        </w:rPr>
+        <w:t>Input Value</w:t>
+      </w:r>
+    </w:p>
+    <w:p>
+      <w:pPr>
+        <w:pStyle w:val="a0"/>
+        <w:numPr>
+          <w:ilvl w:val="2"/>
+          <w:numId w:val="25"/>
+        </w:numPr>
+        <w:rPr>
+          <w:sz w:val="22"/>
+        </w:rPr>
+      </w:pPr>
+      <w:r>
+        <w:rPr>
+          <w:i/>
+          <w:sz w:val="22"/>
+        </w:rPr>
+        <w:t>center</w:t>
+      </w:r>
+      <w:r>
+        <w:rPr>
+          <w:sz w:val="22"/>
+        </w:rPr>
+        <w:t xml:space="preserve">: </w:t>
+      </w:r>
+      <w:r>
+        <w:rPr>
+          <w:sz w:val="22"/>
+        </w:rPr>
+        <w:t>The c</w:t>
+      </w:r>
+      <w:r>
+        <w:rPr>
+          <w:sz w:val="22"/>
+        </w:rPr>
+        <w:t>enter (x, y) value of the synthesized circle</w:t>
+      </w:r>
+    </w:p>
+    <w:p>
+      <w:pPr>
+        <w:pStyle w:val="a0"/>
+        <w:numPr>
+          <w:ilvl w:val="2"/>
+          <w:numId w:val="25"/>
+        </w:numPr>
+        <w:rPr>
+          <w:sz w:val="22"/>
+        </w:rPr>
+      </w:pPr>
+      <w:r>
+        <w:rPr>
+          <w:i/>
+          <w:sz w:val="22"/>
+        </w:rPr>
+        <w:t>radius</w:t>
+      </w:r>
+      <w:r>
+        <w:rPr>
+          <w:sz w:val="22"/>
+        </w:rPr>
+        <w:t xml:space="preserve">: </w:t>
+      </w:r>
+      <w:r>
+        <w:rPr>
+          <w:sz w:val="22"/>
+        </w:rPr>
+        <w:t>The r</w:t>
+      </w:r>
+      <w:r>
+        <w:rPr>
+          <w:sz w:val="22"/>
+        </w:rPr>
+        <w:t>adius value of the synthesized circle</w:t>
+      </w:r>
+    </w:p>
+    <w:p>
+      <w:pPr>
+        <w:pStyle w:val="a0"/>
+        <w:numPr>
+          <w:ilvl w:val="2"/>
+          <w:numId w:val="25"/>
+        </w:numPr>
+        <w:rPr>
+          <w:sz w:val="22"/>
+        </w:rPr>
+      </w:pPr>
+      <w:r>
+        <w:rPr>
+          <w:i/>
+          <w:sz w:val="22"/>
+        </w:rPr>
+        <w:t>data</w:t>
+      </w:r>
+      <w:r>
+        <w:rPr>
+          <w:sz w:val="22"/>
+        </w:rPr>
+        <w:t>:</w:t>
+      </w:r>
+      <w:r>
+        <w:rPr>
+          <w:sz w:val="22"/>
+        </w:rPr>
+        <w:t xml:space="preserve"> </w:t>
+      </w:r>
+      <w:r>
+        <w:rPr>
+          <w:sz w:val="22"/>
+        </w:rPr>
+        <w:t xml:space="preserve">All </w:t>
+      </w:r>
+      <w:r>
+        <w:rPr>
+          <w:sz w:val="22"/>
+        </w:rPr>
+        <w:t xml:space="preserve">data made from </w:t>
+      </w:r>
       <w:proofErr w:type="spellStart"/>
       <w:r>
         <w:rPr>
+          <w:i/>
+          <w:sz w:val="22"/>
+        </w:rPr>
+        <w:t>genCircleData</w:t>
+      </w:r>
+      <w:proofErr w:type="spellEnd"/>
+      <w:r>
+        <w:rPr>
+          <w:sz w:val="22"/>
+        </w:rPr>
+        <w:t xml:space="preserve"> function</w:t>
+      </w:r>
+      <w:r>
+        <w:rPr>
+          <w:sz w:val="22"/>
+        </w:rPr>
+        <w:t xml:space="preserve"> (type: cell)</w:t>
+      </w:r>
+    </w:p>
+    <w:p>
+      <w:pPr>
+        <w:pStyle w:val="a0"/>
+        <w:numPr>
+          <w:ilvl w:val="2"/>
+          <w:numId w:val="25"/>
+        </w:numPr>
+        <w:rPr>
+          <w:sz w:val="22"/>
+        </w:rPr>
+      </w:pPr>
+      <w:proofErr w:type="spellStart"/>
+      <w:r>
+        <w:rPr>
+          <w:i/>
+          <w:sz w:val="22"/>
+        </w:rPr>
+        <w:t>ransacResult</w:t>
+      </w:r>
+      <w:proofErr w:type="spellEnd"/>
+      <w:r>
+        <w:rPr>
+          <w:sz w:val="22"/>
+        </w:rPr>
+        <w:t>:</w:t>
+      </w:r>
+      <w:r>
+        <w:rPr>
+          <w:sz w:val="22"/>
+        </w:rPr>
+        <w:t xml:space="preserve"> </w:t>
+      </w:r>
+      <w:r>
+        <w:rPr>
+          <w:sz w:val="22"/>
+        </w:rPr>
+        <w:t xml:space="preserve">The results of RANSAC made from </w:t>
+      </w:r>
+      <w:proofErr w:type="spellStart"/>
+      <w:r>
+        <w:rPr>
+          <w:i/>
+          <w:sz w:val="22"/>
+        </w:rPr>
+        <w:t>doRANSAC</w:t>
+      </w:r>
+      <w:proofErr w:type="spellEnd"/>
+      <w:r>
+        <w:rPr>
+          <w:sz w:val="22"/>
+        </w:rPr>
+        <w:t xml:space="preserve"> function (type: cell)</w:t>
+      </w:r>
+    </w:p>
+    <w:p>
+      <w:pPr>
+        <w:pStyle w:val="a0"/>
+        <w:numPr>
+          <w:ilvl w:val="2"/>
+          <w:numId w:val="25"/>
+        </w:numPr>
+        <w:rPr>
+          <w:sz w:val="22"/>
+        </w:rPr>
+      </w:pPr>
+      <w:proofErr w:type="spellStart"/>
+      <w:r>
+        <w:rPr>
+          <w:i/>
+          <w:sz w:val="22"/>
+        </w:rPr>
+        <w:t>histResult</w:t>
+      </w:r>
+      <w:proofErr w:type="spellEnd"/>
+      <w:r>
+        <w:rPr>
+          <w:sz w:val="22"/>
+        </w:rPr>
+        <w:t>:</w:t>
+      </w:r>
+      <w:r>
+        <w:rPr>
+          <w:sz w:val="22"/>
+        </w:rPr>
+        <w:t xml:space="preserve"> </w:t>
+      </w:r>
+      <w:r>
+        <w:rPr>
+          <w:sz w:val="22"/>
+        </w:rPr>
+        <w:t xml:space="preserve">The results of the number of inliers made from </w:t>
+      </w:r>
+      <w:proofErr w:type="spellStart"/>
+      <w:r>
+        <w:rPr>
+          <w:i/>
+          <w:sz w:val="22"/>
+        </w:rPr>
+        <w:t>doRANSAC</w:t>
+      </w:r>
+      <w:proofErr w:type="spellEnd"/>
+      <w:r>
+        <w:rPr>
+          <w:sz w:val="22"/>
+        </w:rPr>
+        <w:t xml:space="preserve"> function (type: cell)</w:t>
+      </w:r>
+    </w:p>
+    <w:p>
+      <w:pPr>
+        <w:pStyle w:val="a0"/>
+        <w:numPr>
+          <w:ilvl w:val="2"/>
+          <w:numId w:val="25"/>
+        </w:numPr>
+        <w:rPr>
+          <w:sz w:val="22"/>
+        </w:rPr>
+      </w:pPr>
+      <w:proofErr w:type="spellStart"/>
+      <w:r>
+        <w:rPr>
+          <w:i/>
+          <w:sz w:val="22"/>
+        </w:rPr>
+        <w:t>outlierRatio</w:t>
+      </w:r>
+      <w:proofErr w:type="spellEnd"/>
+      <w:r>
+        <w:rPr>
+          <w:sz w:val="22"/>
+        </w:rPr>
+        <w:t xml:space="preserve">: </w:t>
+      </w:r>
+      <w:r>
+        <w:rPr>
+          <w:sz w:val="22"/>
+        </w:rPr>
+        <w:t>The r</w:t>
+      </w:r>
+      <w:r>
+        <w:rPr>
+          <w:sz w:val="22"/>
+        </w:rPr>
+        <w:t>atio of outliers in data</w:t>
+      </w:r>
+      <w:r>
+        <w:rPr>
+          <w:sz w:val="22"/>
+        </w:rPr>
+        <w:t xml:space="preserve"> for draw outlier data</w:t>
+      </w:r>
+    </w:p>
+    <w:p>
+      <w:pPr>
+        <w:pStyle w:val="a0"/>
+        <w:numPr>
+          <w:ilvl w:val="1"/>
+          <w:numId w:val="25"/>
+        </w:numPr>
+        <w:rPr>
+          <w:sz w:val="22"/>
+        </w:rPr>
+      </w:pPr>
+      <w:r>
+        <w:rPr>
+          <w:sz w:val="22"/>
+        </w:rPr>
+        <w:t>Output</w:t>
+      </w:r>
+    </w:p>
+    <w:p>
+      <w:pPr>
+        <w:pStyle w:val="a0"/>
+        <w:numPr>
+          <w:ilvl w:val="2"/>
+          <w:numId w:val="25"/>
+        </w:numPr>
+      </w:pPr>
+      <w:r>
+        <w:rPr>
           <w:rFonts w:hint="eastAsia"/>
         </w:rPr>
-        <w:t>draw</w:t>
-      </w:r>
-      <w:r>
-        <w:t>RANSACPlot.m</w:t>
+        <w:t>N</w:t>
+      </w:r>
+      <w:r>
+        <w:t>o output</w:t>
+      </w:r>
+      <w:r>
+        <w:t>. It shows result plots</w:t>
+      </w:r>
+    </w:p>
+    <w:p>
+      <w:pPr>
+        <w:rPr>
+          <w:rFonts w:asciiTheme="majorHAnsi" w:eastAsiaTheme="majorEastAsia" w:hAnsiTheme="majorHAnsi" w:cstheme="majorBidi"/>
+          <w:b/>
+          <w:color w:val="003863" w:themeColor="accent1" w:themeShade="80"/>
+          <w:sz w:val="28"/>
+        </w:rPr>
+      </w:pPr>
+      <w:r>
+        <w:rPr>
+          <w:b/>
+          <w:color w:val="003863" w:themeColor="accent1" w:themeShade="80"/>
+          <w:sz w:val="28"/>
+        </w:rPr>
+        <w:br w:type="page"/>
+      </w:r>
+    </w:p>
+    <w:p>
+      <w:pPr>
+        <w:pStyle w:val="3"/>
+        <w:rPr>
+          <w:b/>
+          <w:color w:val="003863" w:themeColor="accent1" w:themeShade="80"/>
+          <w:sz w:val="28"/>
+        </w:rPr>
+      </w:pPr>
+      <w:r>
+        <w:rPr>
+          <w:rFonts w:hint="eastAsia"/>
+          <w:b/>
+          <w:color w:val="003863" w:themeColor="accent1" w:themeShade="80"/>
+          <w:sz w:val="28"/>
+        </w:rPr>
+        <w:lastRenderedPageBreak/>
+        <w:t>Instructions for running</w:t>
+      </w:r>
+    </w:p>
+    <w:p>
+      <w:pPr>
+        <w:pStyle w:val="a"/>
+      </w:pPr>
+      <w:bookmarkStart w:id="2" w:name="OLE_LINK6"/>
+      <w:bookmarkStart w:id="3" w:name="OLE_LINK7"/>
+      <w:r>
+        <w:rPr>
+          <w:rFonts w:hint="eastAsia"/>
+        </w:rPr>
+        <w:t xml:space="preserve">Open the file </w:t>
+      </w:r>
+      <w:r>
+        <w:t>“</w:t>
+      </w:r>
+      <w:proofErr w:type="spellStart"/>
+      <w:r>
+        <w:t>main_RANSAC.m</w:t>
       </w:r>
       <w:proofErr w:type="spellEnd"/>
       <w:r>
-        <w:br/>
-        <w:t>:</w:t>
-      </w:r>
-      <w:r>
-        <w:br/>
-      </w:r>
+        <w:t xml:space="preserve">” in </w:t>
+      </w:r>
+      <w:proofErr w:type="spellStart"/>
+      <w:r>
+        <w:t>Matlab</w:t>
+      </w:r>
+      <w:proofErr w:type="spellEnd"/>
+      <w:r>
+        <w:t>.</w:t>
+      </w:r>
+    </w:p>
+    <w:p>
+      <w:pPr>
+        <w:pStyle w:val="a"/>
+      </w:pPr>
+      <w:r>
+        <w:t>Execute th</w:t>
+      </w:r>
+      <w:r>
+        <w:t>at file</w:t>
+      </w:r>
+      <w:r>
+        <w:t>.</w:t>
+      </w:r>
+    </w:p>
+    <w:p>
+      <w:pPr>
+        <w:pStyle w:val="a"/>
+        <w:numPr>
+          <w:ilvl w:val="1"/>
+          <w:numId w:val="7"/>
+        </w:numPr>
+      </w:pPr>
+      <w:r>
+        <w:t>Y</w:t>
+      </w:r>
+      <w:r>
+        <w:t>ou can see the result of exhausti</w:t>
+      </w:r>
+      <w:r>
+        <w:t>ve search in command window</w:t>
+      </w:r>
+      <w:r>
+        <w:t>.</w:t>
+      </w:r>
+    </w:p>
+    <w:p>
+      <w:pPr>
+        <w:pStyle w:val="a"/>
+        <w:numPr>
+          <w:ilvl w:val="1"/>
+          <w:numId w:val="7"/>
+        </w:numPr>
+      </w:pPr>
+      <w:r>
+        <w:t>The another window that shows plots of RANSAC results is opened.</w:t>
+      </w:r>
+    </w:p>
+    <w:bookmarkEnd w:id="2"/>
+    <w:bookmarkEnd w:id="3"/>
+    <w:p>
+      <w:pPr>
+        <w:pStyle w:val="3"/>
+        <w:rPr>
+          <w:b/>
+          <w:color w:val="003863" w:themeColor="accent1" w:themeShade="80"/>
+          <w:sz w:val="28"/>
+        </w:rPr>
+      </w:pPr>
+      <w:r>
+        <w:rPr>
+          <w:b/>
+          <w:color w:val="003863" w:themeColor="accent1" w:themeShade="80"/>
+          <w:sz w:val="28"/>
+        </w:rPr>
+        <w:t>Screenshots</w:t>
+      </w:r>
+    </w:p>
+    <w:p>
+      <w:pPr>
+        <w:rPr>
+          <w:b/>
+        </w:rPr>
+      </w:pPr>
       <w:r>
         <w:rPr>
           <w:noProof/>
         </w:rPr>
         <w:drawing>
-          <wp:inline distT="0" distB="0" distL="0" distR="0" wp14:anchorId="5D213ED4" wp14:editId="096E2C6D">
-            <wp:extent cx="5429250" cy="166032"/>
-            <wp:effectExtent l="0" t="0" r="0" b="5715"/>
-            <wp:docPr id="15" name="그림 15"/>
+          <wp:inline distT="0" distB="0" distL="0" distR="0" wp14:anchorId="5E74B169" wp14:editId="3DC6FE1C">
+            <wp:extent cx="6280785" cy="5053965"/>
+            <wp:effectExtent l="0" t="0" r="5715" b="0"/>
+            <wp:docPr id="1" name="그림 1"/>
             <wp:cNvGraphicFramePr>
               <a:graphicFrameLocks xmlns:a="http://schemas.openxmlformats.org/drawingml/2006/main" noChangeAspect="1"/>
             </wp:cNvGraphicFramePr>
@@ -1534,7 +2322,7 @@
                   <pic:spPr>
                     <a:xfrm>
                       <a:off x="0" y="0"/>
-                      <a:ext cx="6010814" cy="183817"/>
+                      <a:ext cx="6280785" cy="5053965"/>
                     </a:xfrm>
                     <a:prstGeom prst="rect">
                       <a:avLst/>
@@ -1551,375 +2339,97 @@
       <w:pPr>
         <w:pStyle w:val="a0"/>
         <w:numPr>
-          <w:ilvl w:val="1"/>
+          <w:ilvl w:val="0"/>
+          <w:numId w:val="0"/>
+        </w:numPr>
+      </w:pPr>
+    </w:p>
+    <w:p>
+      <w:pPr>
+        <w:rPr>
+          <w:b/>
+        </w:rPr>
+      </w:pPr>
+      <w:r>
+        <w:rPr>
+          <w:b/>
+        </w:rPr>
+        <w:br w:type="page"/>
+      </w:r>
+    </w:p>
+    <w:p>
+      <w:pPr>
+        <w:pStyle w:val="3"/>
+        <w:rPr>
+          <w:b/>
+          <w:color w:val="003863" w:themeColor="accent1" w:themeShade="80"/>
+          <w:sz w:val="28"/>
+        </w:rPr>
+      </w:pPr>
+      <w:r>
+        <w:rPr>
+          <w:rFonts w:hint="eastAsia"/>
+          <w:b/>
+          <w:color w:val="003863" w:themeColor="accent1" w:themeShade="80"/>
+          <w:sz w:val="28"/>
+        </w:rPr>
+        <w:lastRenderedPageBreak/>
+        <w:t>Q</w:t>
+      </w:r>
+      <w:r>
+        <w:rPr>
+          <w:b/>
+          <w:color w:val="003863" w:themeColor="accent1" w:themeShade="80"/>
+          <w:sz w:val="28"/>
+        </w:rPr>
+        <w:t>uestions</w:t>
+      </w:r>
+    </w:p>
+    <w:p>
+      <w:pPr>
+        <w:pStyle w:val="a0"/>
+      </w:pPr>
+      <w:r>
+        <w:t>How many combinations (exhaustive search) exist for N</w:t>
+      </w:r>
+      <w:r>
+        <w:t xml:space="preserve"> </w:t>
+      </w:r>
+      <w:r>
+        <w:t>= 100 points?</w:t>
+      </w:r>
+    </w:p>
+    <w:p>
+      <w:pPr>
+        <w:pStyle w:val="a0"/>
+        <w:numPr>
+          <w:ilvl w:val="0"/>
           <w:numId w:val="25"/>
         </w:numPr>
-        <w:rPr>
-          <w:sz w:val="22"/>
-        </w:rPr>
-      </w:pPr>
-      <w:r>
-        <w:rPr>
-          <w:sz w:val="22"/>
-        </w:rPr>
-        <w:t>Input Value</w:t>
-      </w:r>
-    </w:p>
-    <w:p>
-      <w:pPr>
-        <w:pStyle w:val="a0"/>
-        <w:numPr>
-          <w:ilvl w:val="2"/>
-          <w:numId w:val="25"/>
-        </w:numPr>
-        <w:rPr>
-          <w:sz w:val="22"/>
-        </w:rPr>
-      </w:pPr>
-      <w:r>
-        <w:rPr>
-          <w:i/>
-          <w:sz w:val="22"/>
-        </w:rPr>
-        <w:t>center</w:t>
-      </w:r>
-      <w:r>
-        <w:rPr>
-          <w:sz w:val="22"/>
-        </w:rPr>
-        <w:t>: Center (x, y) value of the synthesized circle</w:t>
-      </w:r>
-    </w:p>
-    <w:p>
-      <w:pPr>
-        <w:pStyle w:val="a0"/>
-        <w:numPr>
-          <w:ilvl w:val="2"/>
-          <w:numId w:val="25"/>
-        </w:numPr>
-        <w:rPr>
-          <w:sz w:val="22"/>
-        </w:rPr>
-      </w:pPr>
-      <w:r>
-        <w:rPr>
-          <w:i/>
-          <w:sz w:val="22"/>
-        </w:rPr>
-        <w:t>radius</w:t>
-      </w:r>
-      <w:r>
-        <w:rPr>
-          <w:sz w:val="22"/>
-        </w:rPr>
-        <w:t>: Radius value of the synthesized circle</w:t>
-      </w:r>
-    </w:p>
-    <w:p>
-      <w:pPr>
-        <w:pStyle w:val="a0"/>
-        <w:numPr>
-          <w:ilvl w:val="2"/>
-          <w:numId w:val="25"/>
-        </w:numPr>
-        <w:rPr>
-          <w:sz w:val="22"/>
-        </w:rPr>
-      </w:pPr>
-      <w:r>
-        <w:rPr>
-          <w:i/>
-          <w:sz w:val="22"/>
-        </w:rPr>
-        <w:t>data</w:t>
-      </w:r>
-      <w:r>
-        <w:rPr>
-          <w:sz w:val="22"/>
-        </w:rPr>
-        <w:t>:</w:t>
-      </w:r>
-      <w:r>
-        <w:rPr>
-          <w:sz w:val="22"/>
-        </w:rPr>
-        <w:t xml:space="preserve"> </w:t>
-      </w:r>
-      <w:r>
-        <w:rPr>
-          <w:sz w:val="22"/>
-        </w:rPr>
-        <w:t xml:space="preserve">data made from </w:t>
-      </w:r>
+      </w:pPr>
       <w:proofErr w:type="spellStart"/>
       <w:r>
-        <w:rPr>
-          <w:sz w:val="22"/>
-        </w:rPr>
-        <w:t>genCircleData</w:t>
+        <w:t>Ans</w:t>
       </w:r>
       <w:proofErr w:type="spellEnd"/>
       <w:r>
-        <w:rPr>
-          <w:sz w:val="22"/>
-        </w:rPr>
-        <w:t xml:space="preserve"> function</w:t>
-      </w:r>
-    </w:p>
-    <w:p>
-      <w:pPr>
-        <w:pStyle w:val="a0"/>
-        <w:numPr>
-          <w:ilvl w:val="2"/>
-          <w:numId w:val="25"/>
-        </w:numPr>
-        <w:rPr>
-          <w:sz w:val="22"/>
-        </w:rPr>
-      </w:pPr>
-      <w:proofErr w:type="spellStart"/>
-      <w:r>
-        <w:rPr>
-          <w:i/>
-          <w:sz w:val="22"/>
-        </w:rPr>
-        <w:t>ransacResult</w:t>
-      </w:r>
-      <w:proofErr w:type="spellEnd"/>
-      <w:r>
-        <w:rPr>
-          <w:sz w:val="22"/>
-        </w:rPr>
-        <w:t>:</w:t>
-      </w:r>
-      <w:r>
-        <w:rPr>
-          <w:sz w:val="22"/>
-        </w:rPr>
-        <w:t xml:space="preserve"> </w:t>
-      </w:r>
-    </w:p>
-    <w:p>
-      <w:pPr>
-        <w:pStyle w:val="a0"/>
-        <w:numPr>
-          <w:ilvl w:val="2"/>
-          <w:numId w:val="25"/>
-        </w:numPr>
-        <w:rPr>
-          <w:sz w:val="22"/>
-        </w:rPr>
-      </w:pPr>
-      <w:proofErr w:type="spellStart"/>
-      <w:r>
-        <w:rPr>
-          <w:i/>
-          <w:sz w:val="22"/>
-        </w:rPr>
-        <w:t>histResult</w:t>
-      </w:r>
-      <w:proofErr w:type="spellEnd"/>
-      <w:r>
-        <w:rPr>
-          <w:sz w:val="22"/>
-        </w:rPr>
-        <w:t>:</w:t>
-      </w:r>
-      <w:r>
-        <w:rPr>
-          <w:sz w:val="22"/>
-        </w:rPr>
-        <w:t xml:space="preserve"> </w:t>
-      </w:r>
-    </w:p>
-    <w:p>
-      <w:pPr>
-        <w:pStyle w:val="a0"/>
-        <w:numPr>
-          <w:ilvl w:val="2"/>
-          <w:numId w:val="25"/>
-        </w:numPr>
-        <w:rPr>
-          <w:sz w:val="22"/>
-        </w:rPr>
-      </w:pPr>
-      <w:proofErr w:type="spellStart"/>
-      <w:r>
-        <w:rPr>
-          <w:i/>
-          <w:sz w:val="22"/>
-        </w:rPr>
-        <w:t>outlierRatio</w:t>
-      </w:r>
-      <w:proofErr w:type="spellEnd"/>
-      <w:r>
-        <w:rPr>
-          <w:sz w:val="22"/>
-        </w:rPr>
-        <w:t>: Ratio of outliers in data</w:t>
-      </w:r>
-    </w:p>
-    <w:p>
-      <w:pPr>
-        <w:pStyle w:val="a0"/>
-        <w:numPr>
-          <w:ilvl w:val="1"/>
-          <w:numId w:val="25"/>
-        </w:numPr>
-        <w:rPr>
-          <w:sz w:val="22"/>
-        </w:rPr>
-      </w:pPr>
-      <w:r>
-        <w:rPr>
-          <w:sz w:val="22"/>
-        </w:rPr>
-        <w:t>Output</w:t>
-      </w:r>
-    </w:p>
-    <w:p>
-      <w:pPr>
-        <w:pStyle w:val="a0"/>
-        <w:numPr>
-          <w:ilvl w:val="2"/>
-          <w:numId w:val="25"/>
-        </w:numPr>
-      </w:pPr>
-      <w:r>
-        <w:rPr>
-          <w:rFonts w:hint="eastAsia"/>
-        </w:rPr>
-        <w:t>N</w:t>
-      </w:r>
-      <w:r>
-        <w:t>o output</w:t>
-      </w:r>
-    </w:p>
-    <w:p>
-      <w:pPr>
-        <w:spacing w:line="240" w:lineRule="auto"/>
-        <w:rPr>
-          <w:b/>
-        </w:rPr>
-      </w:pPr>
-      <w:r>
-        <w:rPr>
-          <w:rFonts w:hint="eastAsia"/>
-          <w:b/>
-        </w:rPr>
-        <w:t>Instructions for running</w:t>
-      </w:r>
-    </w:p>
-    <w:p>
-      <w:pPr>
-        <w:pStyle w:val="a"/>
-      </w:pPr>
-      <w:bookmarkStart w:id="3" w:name="OLE_LINK6"/>
-      <w:bookmarkStart w:id="4" w:name="OLE_LINK7"/>
-      <w:r>
-        <w:rPr>
-          <w:rFonts w:hint="eastAsia"/>
-        </w:rPr>
-        <w:t xml:space="preserve">Open the file </w:t>
-      </w:r>
-      <w:r>
-        <w:t>“</w:t>
-      </w:r>
-      <w:proofErr w:type="spellStart"/>
-      <w:r>
-        <w:t>main_RANSAC.m</w:t>
-      </w:r>
-      <w:proofErr w:type="spellEnd"/>
-      <w:r>
-        <w:t xml:space="preserve">” in </w:t>
-      </w:r>
-      <w:proofErr w:type="spellStart"/>
-      <w:r>
-        <w:t>Matlab</w:t>
-      </w:r>
-      <w:proofErr w:type="spellEnd"/>
-      <w:r>
-        <w:t>.</w:t>
-      </w:r>
-    </w:p>
-    <w:p>
-      <w:pPr>
-        <w:pStyle w:val="a"/>
-      </w:pPr>
-      <w:r>
-        <w:t>Execute th</w:t>
-      </w:r>
-      <w:r>
-        <w:t>at file</w:t>
-      </w:r>
-      <w:r>
-        <w:t>.</w:t>
-      </w:r>
-    </w:p>
-    <w:p>
-      <w:pPr>
-        <w:pStyle w:val="a"/>
-        <w:numPr>
-          <w:ilvl w:val="1"/>
-          <w:numId w:val="7"/>
-        </w:numPr>
-      </w:pPr>
-      <w:r>
-        <w:t>Y</w:t>
-      </w:r>
-      <w:r>
-        <w:t>ou can see the result of exhausti</w:t>
-      </w:r>
-      <w:r>
-        <w:t>ve search in command window</w:t>
-      </w:r>
-      <w:r>
-        <w:t>.</w:t>
-      </w:r>
-    </w:p>
-    <w:p>
-      <w:pPr>
-        <w:pStyle w:val="a"/>
-        <w:numPr>
-          <w:ilvl w:val="1"/>
-          <w:numId w:val="7"/>
-        </w:numPr>
-      </w:pPr>
-      <w:r>
-        <w:lastRenderedPageBreak/>
-        <w:t>The another window that shows plots of RANSAC results is opened.</w:t>
-      </w:r>
-    </w:p>
-    <w:bookmarkEnd w:id="3"/>
-    <w:bookmarkEnd w:id="4"/>
-    <w:p>
-      <w:pPr>
-        <w:rPr>
-          <w:b/>
-        </w:rPr>
-      </w:pPr>
-      <w:r>
-        <w:rPr>
-          <w:b/>
-        </w:rPr>
-        <w:t>Screenshots</w:t>
-      </w:r>
-    </w:p>
-    <w:p>
-      <w:pPr>
-        <w:rPr>
-          <w:b/>
-        </w:rPr>
-      </w:pPr>
+        <w:t>: 16</w:t>
+      </w:r>
+      <w:r>
+        <w:t>1700</w:t>
+      </w:r>
+      <w:r>
+        <w:br/>
+      </w:r>
       <w:r>
         <w:rPr>
           <w:noProof/>
         </w:rPr>
         <w:drawing>
-          <wp:inline distT="0" distB="0" distL="0" distR="0" wp14:anchorId="5E74B169" wp14:editId="3DC6FE1C">
-            <wp:extent cx="6280785" cy="5053965"/>
-            <wp:effectExtent l="0" t="0" r="5715" b="0"/>
-            <wp:docPr id="1" name="그림 1"/>
+          <wp:inline distT="0" distB="0" distL="0" distR="0" wp14:anchorId="37A4E93D" wp14:editId="34846057">
+            <wp:extent cx="1981200" cy="428625"/>
+            <wp:effectExtent l="0" t="0" r="0" b="9525"/>
+            <wp:docPr id="8" name="그림 8"/>
             <wp:cNvGraphicFramePr>
               <a:graphicFrameLocks xmlns:a="http://schemas.openxmlformats.org/drawingml/2006/main" noChangeAspect="1"/>
             </wp:cNvGraphicFramePr>
@@ -1939,7 +2449,7 @@
                   <pic:spPr>
                     <a:xfrm>
                       <a:off x="0" y="0"/>
-                      <a:ext cx="6280785" cy="5053965"/>
+                      <a:ext cx="1981200" cy="428625"/>
                     </a:xfrm>
                     <a:prstGeom prst="rect">
                       <a:avLst/>
@@ -1951,83 +2461,19 @@
           </wp:inline>
         </w:drawing>
       </w:r>
-    </w:p>
-    <w:p>
-      <w:pPr>
-        <w:pStyle w:val="a0"/>
-        <w:numPr>
-          <w:ilvl w:val="0"/>
-          <w:numId w:val="0"/>
-        </w:numPr>
-      </w:pPr>
-    </w:p>
-    <w:p>
-      <w:pPr>
-        <w:spacing w:line="240" w:lineRule="auto"/>
-        <w:rPr>
-          <w:b/>
-        </w:rPr>
-      </w:pPr>
-      <w:r>
-        <w:rPr>
-          <w:rFonts w:hint="eastAsia"/>
-          <w:b/>
-        </w:rPr>
-        <w:t>Q</w:t>
-      </w:r>
-      <w:r>
-        <w:rPr>
-          <w:b/>
-        </w:rPr>
-        <w:t>uestions</w:t>
-      </w:r>
-    </w:p>
-    <w:p>
-      <w:pPr>
-        <w:pStyle w:val="a0"/>
-      </w:pPr>
-      <w:r>
-        <w:t>How many combinations (exhaustive search) exist for N</w:t>
-      </w:r>
-      <w:r>
+      <w:r>
+        <w:br/>
         <w:t xml:space="preserve"> </w:t>
       </w:r>
       <w:r>
-        <w:t>= 100 points?</w:t>
-      </w:r>
-    </w:p>
-    <w:p>
-      <w:pPr>
-        <w:pStyle w:val="a0"/>
-        <w:numPr>
-          <w:ilvl w:val="0"/>
-          <w:numId w:val="25"/>
-        </w:numPr>
-      </w:pPr>
-      <w:proofErr w:type="spellStart"/>
-      <w:r>
-        <w:lastRenderedPageBreak/>
-        <w:t>Ans</w:t>
-      </w:r>
-      <w:proofErr w:type="spellEnd"/>
-      <w:r>
-        <w:t>: 16</w:t>
-      </w:r>
-      <w:r>
-        <w:t>1700</w:t>
-      </w:r>
-      <w:r>
-        <w:br/>
-      </w:r>
-      <w:r>
         <w:rPr>
           <w:noProof/>
         </w:rPr>
         <w:drawing>
-          <wp:inline distT="0" distB="0" distL="0" distR="0" wp14:anchorId="37A4E93D" wp14:editId="34846057">
-            <wp:extent cx="1981200" cy="428625"/>
-            <wp:effectExtent l="0" t="0" r="0" b="9525"/>
-            <wp:docPr id="8" name="그림 8"/>
+          <wp:inline distT="0" distB="0" distL="0" distR="0" wp14:anchorId="0A4C00CF" wp14:editId="20C7CD6F">
+            <wp:extent cx="3248025" cy="3981450"/>
+            <wp:effectExtent l="0" t="0" r="9525" b="0"/>
+            <wp:docPr id="16" name="그림 16"/>
             <wp:cNvGraphicFramePr>
               <a:graphicFrameLocks xmlns:a="http://schemas.openxmlformats.org/drawingml/2006/main" noChangeAspect="1"/>
             </wp:cNvGraphicFramePr>
@@ -2047,51 +2493,7 @@
                   <pic:spPr>
                     <a:xfrm>
                       <a:off x="0" y="0"/>
-                      <a:ext cx="1981200" cy="428625"/>
-                    </a:xfrm>
-                    <a:prstGeom prst="rect">
-                      <a:avLst/>
-                    </a:prstGeom>
-                  </pic:spPr>
-                </pic:pic>
-              </a:graphicData>
-            </a:graphic>
-          </wp:inline>
-        </w:drawing>
-      </w:r>
-      <w:r>
-        <w:br/>
-        <w:t xml:space="preserve"> </w:t>
-      </w:r>
-      <w:r>
-        <w:rPr>
-          <w:noProof/>
-        </w:rPr>
-        <w:drawing>
-          <wp:inline distT="0" distB="0" distL="0" distR="0" wp14:anchorId="25E1754E" wp14:editId="555DE81C">
-            <wp:extent cx="3257550" cy="1162050"/>
-            <wp:effectExtent l="0" t="0" r="0" b="0"/>
-            <wp:docPr id="3" name="그림 3"/>
-            <wp:cNvGraphicFramePr>
-              <a:graphicFrameLocks xmlns:a="http://schemas.openxmlformats.org/drawingml/2006/main" noChangeAspect="1"/>
-            </wp:cNvGraphicFramePr>
-            <a:graphic xmlns:a="http://schemas.openxmlformats.org/drawingml/2006/main">
-              <a:graphicData uri="http://schemas.openxmlformats.org/drawingml/2006/picture">
-                <pic:pic xmlns:pic="http://schemas.openxmlformats.org/drawingml/2006/picture">
-                  <pic:nvPicPr>
-                    <pic:cNvPr id="1" name=""/>
-                    <pic:cNvPicPr/>
-                  </pic:nvPicPr>
-                  <pic:blipFill>
-                    <a:blip r:embed="rId15"/>
-                    <a:stretch>
-                      <a:fillRect/>
-                    </a:stretch>
-                  </pic:blipFill>
-                  <pic:spPr>
-                    <a:xfrm>
-                      <a:off x="0" y="0"/>
-                      <a:ext cx="3257550" cy="1162050"/>
+                      <a:ext cx="3248025" cy="3981450"/>
                     </a:xfrm>
                     <a:prstGeom prst="rect">
                       <a:avLst/>
@@ -2158,6 +2560,9 @@
                               <w:pStyle w:val="aff1"/>
                               <w:wordWrap w:val="0"/>
                               <w:spacing w:before="0" w:beforeAutospacing="0" w:after="0" w:afterAutospacing="0"/>
+                              <w:rPr>
+                                <w:sz w:val="14"/>
+                              </w:rPr>
                             </w:pPr>
                             <m:oMathPara>
                               <m:oMathParaPr>
@@ -2169,7 +2574,7 @@
                                     <w:rFonts w:ascii="Cambria Math" w:eastAsiaTheme="minorEastAsia" w:hAnsi="Cambria Math" w:cstheme="minorBidi"/>
                                     <w:color w:val="000000" w:themeColor="text1"/>
                                     <w:kern w:val="24"/>
-                                    <w:sz w:val="36"/>
+                                    <w:sz w:val="20"/>
                                     <w:szCs w:val="36"/>
                                   </w:rPr>
                                   <m:t>N=</m:t>
@@ -2183,7 +2588,7 @@
                                         <w:iCs/>
                                         <w:color w:val="000000" w:themeColor="text1"/>
                                         <w:kern w:val="24"/>
-                                        <w:sz w:val="36"/>
+                                        <w:sz w:val="20"/>
                                         <w:szCs w:val="36"/>
                                       </w:rPr>
                                     </m:ctrlPr>
@@ -2197,7 +2602,7 @@
                                         <w:rFonts w:ascii="Cambria Math" w:eastAsiaTheme="minorEastAsia" w:hAnsi="Cambria Math" w:cstheme="minorBidi"/>
                                         <w:color w:val="000000" w:themeColor="text1"/>
                                         <w:kern w:val="24"/>
-                                        <w:sz w:val="36"/>
+                                        <w:sz w:val="20"/>
                                         <w:szCs w:val="36"/>
                                       </w:rPr>
                                       <m:t>log</m:t>
@@ -2207,7 +2612,7 @@
                                         <w:rFonts w:ascii="Cambria Math" w:eastAsiaTheme="minorEastAsia" w:hAnsi="Cambria Math" w:cstheme="minorBidi"/>
                                         <w:color w:val="000000" w:themeColor="text1"/>
                                         <w:kern w:val="24"/>
-                                        <w:sz w:val="36"/>
+                                        <w:sz w:val="20"/>
                                         <w:szCs w:val="36"/>
                                       </w:rPr>
                                       <m:t>⁡(1-p)</m:t>
@@ -2222,7 +2627,7 @@
                                         <w:rFonts w:ascii="Cambria Math" w:eastAsiaTheme="minorEastAsia" w:hAnsi="Cambria Math" w:cstheme="minorBidi"/>
                                         <w:color w:val="000000" w:themeColor="text1"/>
                                         <w:kern w:val="24"/>
-                                        <w:sz w:val="36"/>
+                                        <w:sz w:val="20"/>
                                         <w:szCs w:val="36"/>
                                       </w:rPr>
                                       <m:t>log</m:t>
@@ -2232,7 +2637,7 @@
                                         <w:rFonts w:ascii="Cambria Math" w:eastAsiaTheme="minorEastAsia" w:hAnsi="Cambria Math" w:cstheme="minorBidi"/>
                                         <w:color w:val="000000" w:themeColor="text1"/>
                                         <w:kern w:val="24"/>
-                                        <w:sz w:val="36"/>
+                                        <w:sz w:val="20"/>
                                         <w:szCs w:val="36"/>
                                       </w:rPr>
                                       <m:t>⁡(1-</m:t>
@@ -2246,7 +2651,7 @@
                                             <w:iCs/>
                                             <w:color w:val="000000" w:themeColor="text1"/>
                                             <w:kern w:val="24"/>
-                                            <w:sz w:val="36"/>
+                                            <w:sz w:val="20"/>
                                             <w:szCs w:val="36"/>
                                           </w:rPr>
                                         </m:ctrlPr>
@@ -2257,7 +2662,7 @@
                                             <w:rFonts w:ascii="Cambria Math" w:eastAsiaTheme="minorEastAsia" w:hAnsi="Cambria Math" w:cstheme="minorBidi"/>
                                             <w:color w:val="000000" w:themeColor="text1"/>
                                             <w:kern w:val="24"/>
-                                            <w:sz w:val="36"/>
+                                            <w:sz w:val="20"/>
                                             <w:szCs w:val="36"/>
                                           </w:rPr>
                                           <m:t>(1-ε)</m:t>
@@ -2269,7 +2674,7 @@
                                             <w:rFonts w:ascii="Cambria Math" w:eastAsiaTheme="minorEastAsia" w:hAnsi="Cambria Math" w:cstheme="minorBidi"/>
                                             <w:color w:val="000000" w:themeColor="text1"/>
                                             <w:kern w:val="24"/>
-                                            <w:sz w:val="36"/>
+                                            <w:sz w:val="20"/>
                                             <w:szCs w:val="36"/>
                                           </w:rPr>
                                           <m:t>s</m:t>
@@ -2306,6 +2711,9 @@
                         <w:pStyle w:val="aff1"/>
                         <w:wordWrap w:val="0"/>
                         <w:spacing w:before="0" w:beforeAutospacing="0" w:after="0" w:afterAutospacing="0"/>
+                        <w:rPr>
+                          <w:sz w:val="14"/>
+                        </w:rPr>
                       </w:pPr>
                       <m:oMathPara>
                         <m:oMathParaPr>
@@ -2317,7 +2725,7 @@
                               <w:rFonts w:ascii="Cambria Math" w:eastAsiaTheme="minorEastAsia" w:hAnsi="Cambria Math" w:cstheme="minorBidi"/>
                               <w:color w:val="000000" w:themeColor="text1"/>
                               <w:kern w:val="24"/>
-                              <w:sz w:val="36"/>
+                              <w:sz w:val="20"/>
                               <w:szCs w:val="36"/>
                             </w:rPr>
                             <m:t>N=</m:t>
@@ -2331,7 +2739,7 @@
                                   <w:iCs/>
                                   <w:color w:val="000000" w:themeColor="text1"/>
                                   <w:kern w:val="24"/>
-                                  <w:sz w:val="36"/>
+                                  <w:sz w:val="20"/>
                                   <w:szCs w:val="36"/>
                                 </w:rPr>
                               </m:ctrlPr>
@@ -2345,7 +2753,7 @@
                                   <w:rFonts w:ascii="Cambria Math" w:eastAsiaTheme="minorEastAsia" w:hAnsi="Cambria Math" w:cstheme="minorBidi"/>
                                   <w:color w:val="000000" w:themeColor="text1"/>
                                   <w:kern w:val="24"/>
-                                  <w:sz w:val="36"/>
+                                  <w:sz w:val="20"/>
                                   <w:szCs w:val="36"/>
                                 </w:rPr>
                                 <m:t>log</m:t>
@@ -2355,7 +2763,7 @@
                                   <w:rFonts w:ascii="Cambria Math" w:eastAsiaTheme="minorEastAsia" w:hAnsi="Cambria Math" w:cstheme="minorBidi"/>
                                   <w:color w:val="000000" w:themeColor="text1"/>
                                   <w:kern w:val="24"/>
-                                  <w:sz w:val="36"/>
+                                  <w:sz w:val="20"/>
                                   <w:szCs w:val="36"/>
                                 </w:rPr>
                                 <m:t>⁡(1-p)</m:t>
@@ -2370,7 +2778,7 @@
                                   <w:rFonts w:ascii="Cambria Math" w:eastAsiaTheme="minorEastAsia" w:hAnsi="Cambria Math" w:cstheme="minorBidi"/>
                                   <w:color w:val="000000" w:themeColor="text1"/>
                                   <w:kern w:val="24"/>
-                                  <w:sz w:val="36"/>
+                                  <w:sz w:val="20"/>
                                   <w:szCs w:val="36"/>
                                 </w:rPr>
                                 <m:t>log</m:t>
@@ -2380,7 +2788,7 @@
                                   <w:rFonts w:ascii="Cambria Math" w:eastAsiaTheme="minorEastAsia" w:hAnsi="Cambria Math" w:cstheme="minorBidi"/>
                                   <w:color w:val="000000" w:themeColor="text1"/>
                                   <w:kern w:val="24"/>
-                                  <w:sz w:val="36"/>
+                                  <w:sz w:val="20"/>
                                   <w:szCs w:val="36"/>
                                 </w:rPr>
                                 <m:t>⁡(1-</m:t>
@@ -2394,7 +2802,7 @@
                                       <w:iCs/>
                                       <w:color w:val="000000" w:themeColor="text1"/>
                                       <w:kern w:val="24"/>
-                                      <w:sz w:val="36"/>
+                                      <w:sz w:val="20"/>
                                       <w:szCs w:val="36"/>
                                     </w:rPr>
                                   </m:ctrlPr>
@@ -2405,7 +2813,7 @@
                                       <w:rFonts w:ascii="Cambria Math" w:eastAsiaTheme="minorEastAsia" w:hAnsi="Cambria Math" w:cstheme="minorBidi"/>
                                       <w:color w:val="000000" w:themeColor="text1"/>
                                       <w:kern w:val="24"/>
-                                      <w:sz w:val="36"/>
+                                      <w:sz w:val="20"/>
                                       <w:szCs w:val="36"/>
                                     </w:rPr>
                                     <m:t>(1-ε)</m:t>
@@ -2417,7 +2825,7 @@
                                       <w:rFonts w:ascii="Cambria Math" w:eastAsiaTheme="minorEastAsia" w:hAnsi="Cambria Math" w:cstheme="minorBidi"/>
                                       <w:color w:val="000000" w:themeColor="text1"/>
                                       <w:kern w:val="24"/>
-                                      <w:sz w:val="36"/>
+                                      <w:sz w:val="20"/>
                                       <w:szCs w:val="36"/>
                                     </w:rPr>
                                     <m:t>s</m:t>
@@ -2455,6 +2863,50 @@
             <wp:extent cx="3276600" cy="238125"/>
             <wp:effectExtent l="0" t="0" r="0" b="9525"/>
             <wp:docPr id="9" name="그림 9"/>
+            <wp:cNvGraphicFramePr>
+              <a:graphicFrameLocks xmlns:a="http://schemas.openxmlformats.org/drawingml/2006/main" noChangeAspect="1"/>
+            </wp:cNvGraphicFramePr>
+            <a:graphic xmlns:a="http://schemas.openxmlformats.org/drawingml/2006/main">
+              <a:graphicData uri="http://schemas.openxmlformats.org/drawingml/2006/picture">
+                <pic:pic xmlns:pic="http://schemas.openxmlformats.org/drawingml/2006/picture">
+                  <pic:nvPicPr>
+                    <pic:cNvPr id="1" name=""/>
+                    <pic:cNvPicPr/>
+                  </pic:nvPicPr>
+                  <pic:blipFill>
+                    <a:blip r:embed="rId15"/>
+                    <a:stretch>
+                      <a:fillRect/>
+                    </a:stretch>
+                  </pic:blipFill>
+                  <pic:spPr>
+                    <a:xfrm>
+                      <a:off x="0" y="0"/>
+                      <a:ext cx="3276600" cy="238125"/>
+                    </a:xfrm>
+                    <a:prstGeom prst="rect">
+                      <a:avLst/>
+                    </a:prstGeom>
+                  </pic:spPr>
+                </pic:pic>
+              </a:graphicData>
+            </a:graphic>
+          </wp:inline>
+        </w:drawing>
+      </w:r>
+      <w:r>
+        <w:br/>
+        <w:t xml:space="preserve">     </w:t>
+      </w:r>
+      <w:r>
+        <w:rPr>
+          <w:noProof/>
+        </w:rPr>
+        <w:drawing>
+          <wp:inline distT="0" distB="0" distL="0" distR="0" wp14:anchorId="574976E3" wp14:editId="41431276">
+            <wp:extent cx="3600450" cy="990600"/>
+            <wp:effectExtent l="0" t="0" r="0" b="0"/>
+            <wp:docPr id="18" name="그림 18"/>
             <wp:cNvGraphicFramePr>
               <a:graphicFrameLocks xmlns:a="http://schemas.openxmlformats.org/drawingml/2006/main" noChangeAspect="1"/>
             </wp:cNvGraphicFramePr>
@@ -2474,7 +2926,7 @@
                   <pic:spPr>
                     <a:xfrm>
                       <a:off x="0" y="0"/>
-                      <a:ext cx="3276600" cy="238125"/>
+                      <a:ext cx="3600450" cy="990600"/>
                     </a:xfrm>
                     <a:prstGeom prst="rect">
                       <a:avLst/>
@@ -2516,35 +2968,43 @@
         </w:numPr>
       </w:pPr>
       <w:r>
+        <w:lastRenderedPageBreak/>
         <w:t>RANSAC iterations</w:t>
       </w:r>
     </w:p>
     <w:p>
       <w:pPr>
+        <w:pStyle w:val="3"/>
         <w:rPr>
           <w:b/>
-        </w:rPr>
-      </w:pPr>
-      <w:bookmarkStart w:id="5" w:name="OLE_LINK1"/>
-      <w:bookmarkStart w:id="6" w:name="OLE_LINK2"/>
-      <w:bookmarkStart w:id="7" w:name="OLE_LINK3"/>
+          <w:color w:val="003863" w:themeColor="accent1" w:themeShade="80"/>
+          <w:sz w:val="28"/>
+        </w:rPr>
+      </w:pPr>
+      <w:bookmarkStart w:id="4" w:name="OLE_LINK1"/>
+      <w:bookmarkStart w:id="5" w:name="OLE_LINK2"/>
+      <w:bookmarkStart w:id="6" w:name="OLE_LINK3"/>
       <w:r>
         <w:rPr>
           <w:rFonts w:hint="eastAsia"/>
           <w:b/>
+          <w:color w:val="003863" w:themeColor="accent1" w:themeShade="80"/>
+          <w:sz w:val="28"/>
         </w:rPr>
         <w:t>D</w:t>
       </w:r>
       <w:r>
         <w:rPr>
           <w:b/>
+          <w:color w:val="003863" w:themeColor="accent1" w:themeShade="80"/>
+          <w:sz w:val="28"/>
         </w:rPr>
         <w:t>iscuss the results</w:t>
       </w:r>
     </w:p>
+    <w:bookmarkEnd w:id="4"/>
     <w:bookmarkEnd w:id="5"/>
     <w:bookmarkEnd w:id="6"/>
-    <w:bookmarkEnd w:id="7"/>
     <w:p>
       <w:pPr>
         <w:pStyle w:val="a0"/>
@@ -2553,6 +3013,12 @@
           <w:numId w:val="0"/>
         </w:numPr>
       </w:pPr>
+      <w:r>
+        <w:rPr>
+          <w:rFonts w:hint="eastAsia"/>
+        </w:rPr>
+        <w:t xml:space="preserve"> </w:t>
+      </w:r>
     </w:p>
     <w:bookmarkEnd w:id="0"/>
     <w:bookmarkEnd w:id="1"/>
@@ -2575,20 +3041,25 @@
     </w:p>
     <w:p>
       <w:pPr>
-        <w:spacing w:line="240" w:lineRule="auto"/>
+        <w:pStyle w:val="3"/>
         <w:rPr>
           <w:b/>
+          <w:color w:val="003863" w:themeColor="accent1" w:themeShade="80"/>
+          <w:sz w:val="28"/>
         </w:rPr>
       </w:pPr>
       <w:r>
         <w:rPr>
           <w:b/>
+          <w:color w:val="003863" w:themeColor="accent1" w:themeShade="80"/>
+          <w:sz w:val="28"/>
         </w:rPr>
         <w:t>Description of implementation</w:t>
       </w:r>
     </w:p>
     <w:p>
       <w:pPr>
+        <w:spacing w:after="0" w:line="240" w:lineRule="auto"/>
         <w:ind w:firstLineChars="50" w:firstLine="120"/>
       </w:pPr>
       <w:r>
@@ -2598,26 +3069,30 @@
         <w:t>T</w:t>
       </w:r>
       <w:r>
-        <w:t xml:space="preserve">here are 1 script file &amp; 4 function files for the exercise </w:t>
-      </w:r>
-      <w:r>
-        <w:t>Line fitting</w:t>
-      </w:r>
-      <w:r>
-        <w:t>.</w:t>
-      </w:r>
-    </w:p>
-    <w:p>
-      <w:pPr>
-        <w:pStyle w:val="a0"/>
+        <w:t>here are 1 script file &amp; 4 function files for the exercise RANSAC.</w:t>
+      </w:r>
+    </w:p>
+    <w:p>
+      <w:pPr>
+        <w:pStyle w:val="a0"/>
+        <w:rPr>
+          <w:b/>
+          <w:color w:val="162149" w:themeColor="text2" w:themeTint="E6"/>
+        </w:rPr>
       </w:pPr>
       <w:r>
         <w:rPr>
           <w:rFonts w:hint="eastAsia"/>
+          <w:b/>
+          <w:color w:val="162149" w:themeColor="text2" w:themeTint="E6"/>
         </w:rPr>
         <w:t>S</w:t>
       </w:r>
       <w:r>
+        <w:rPr>
+          <w:b/>
+          <w:color w:val="162149" w:themeColor="text2" w:themeTint="E6"/>
+        </w:rPr>
         <w:t>cript file</w:t>
       </w:r>
     </w:p>
@@ -2633,28 +3108,156 @@
       <w:r>
         <w:rPr>
           <w:rFonts w:hint="eastAsia"/>
+          <w:b/>
         </w:rPr>
         <w:t>main_</w:t>
       </w:r>
       <w:r>
-        <w:t>LineFitting</w:t>
-      </w:r>
-      <w:r>
-        <w:t>.m</w:t>
+        <w:rPr>
+          <w:b/>
+        </w:rPr>
+        <w:t>RANSAC.m</w:t>
       </w:r>
       <w:proofErr w:type="spellEnd"/>
-    </w:p>
-    <w:p>
-      <w:pPr>
-        <w:pStyle w:val="a0"/>
+      <w:r>
+        <w:br/>
+      </w:r>
+      <w:r>
+        <w:rPr>
+          <w:sz w:val="22"/>
+        </w:rPr>
+        <w:t>: This is the script for doing RANSAC for circle fitting. It calls functions for RANSAC (</w:t>
+      </w:r>
+      <w:proofErr w:type="spellStart"/>
+      <w:r>
+        <w:rPr>
+          <w:sz w:val="22"/>
+        </w:rPr>
+        <w:t>genCircleData</w:t>
+      </w:r>
+      <w:proofErr w:type="spellEnd"/>
+      <w:r>
+        <w:rPr>
+          <w:sz w:val="22"/>
+        </w:rPr>
+        <w:t xml:space="preserve">, </w:t>
+      </w:r>
+      <w:proofErr w:type="spellStart"/>
+      <w:r>
+        <w:rPr>
+          <w:sz w:val="22"/>
+        </w:rPr>
+        <w:t>doRANSAC</w:t>
+      </w:r>
+      <w:proofErr w:type="spellEnd"/>
+      <w:r>
+        <w:rPr>
+          <w:sz w:val="22"/>
+        </w:rPr>
+        <w:t xml:space="preserve">, </w:t>
+      </w:r>
+      <w:proofErr w:type="spellStart"/>
+      <w:r>
+        <w:rPr>
+          <w:sz w:val="22"/>
+        </w:rPr>
+        <w:t>doExhaustiveSe</w:t>
+      </w:r>
+      <w:r>
+        <w:rPr>
+          <w:sz w:val="22"/>
+        </w:rPr>
+        <w:t>arch</w:t>
+      </w:r>
+      <w:proofErr w:type="spellEnd"/>
+      <w:r>
+        <w:rPr>
+          <w:sz w:val="22"/>
+        </w:rPr>
+        <w:t xml:space="preserve">, </w:t>
+      </w:r>
+      <w:proofErr w:type="spellStart"/>
+      <w:r>
+        <w:rPr>
+          <w:sz w:val="22"/>
+        </w:rPr>
+        <w:t>drawRANSACPlot</w:t>
+      </w:r>
+      <w:proofErr w:type="spellEnd"/>
+      <w:r>
+        <w:rPr>
+          <w:sz w:val="22"/>
+        </w:rPr>
+        <w:t>). Details of these functions are explained below. We can set the initial settings in this script.</w:t>
+      </w:r>
+      <w:r>
+        <w:rPr>
+          <w:sz w:val="22"/>
+        </w:rPr>
+        <w:br/>
+      </w:r>
+      <w:r>
+        <w:rPr>
+          <w:noProof/>
+        </w:rPr>
+        <w:drawing>
+          <wp:inline distT="0" distB="0" distL="0" distR="0" wp14:anchorId="071C81B5" wp14:editId="6BA8AC68">
+            <wp:extent cx="4410075" cy="1133475"/>
+            <wp:effectExtent l="0" t="0" r="9525" b="9525"/>
+            <wp:docPr id="24" name="그림 24"/>
+            <wp:cNvGraphicFramePr>
+              <a:graphicFrameLocks xmlns:a="http://schemas.openxmlformats.org/drawingml/2006/main" noChangeAspect="1"/>
+            </wp:cNvGraphicFramePr>
+            <a:graphic xmlns:a="http://schemas.openxmlformats.org/drawingml/2006/main">
+              <a:graphicData uri="http://schemas.openxmlformats.org/drawingml/2006/picture">
+                <pic:pic xmlns:pic="http://schemas.openxmlformats.org/drawingml/2006/picture">
+                  <pic:nvPicPr>
+                    <pic:cNvPr id="1" name=""/>
+                    <pic:cNvPicPr/>
+                  </pic:nvPicPr>
+                  <pic:blipFill>
+                    <a:blip r:embed="rId7"/>
+                    <a:stretch>
+                      <a:fillRect/>
+                    </a:stretch>
+                  </pic:blipFill>
+                  <pic:spPr>
+                    <a:xfrm>
+                      <a:off x="0" y="0"/>
+                      <a:ext cx="4410075" cy="1133475"/>
+                    </a:xfrm>
+                    <a:prstGeom prst="rect">
+                      <a:avLst/>
+                    </a:prstGeom>
+                  </pic:spPr>
+                </pic:pic>
+              </a:graphicData>
+            </a:graphic>
+          </wp:inline>
+        </w:drawing>
+      </w:r>
+    </w:p>
+    <w:p>
+      <w:pPr>
+        <w:pStyle w:val="a0"/>
+        <w:rPr>
+          <w:b/>
+          <w:color w:val="162149" w:themeColor="text2" w:themeTint="E6"/>
+        </w:rPr>
       </w:pPr>
       <w:r>
         <w:rPr>
           <w:rFonts w:hint="eastAsia"/>
+          <w:b/>
+          <w:color w:val="162149" w:themeColor="text2" w:themeTint="E6"/>
         </w:rPr>
         <w:t>F</w:t>
       </w:r>
       <w:r>
+        <w:rPr>
+          <w:b/>
+          <w:color w:val="162149" w:themeColor="text2" w:themeTint="E6"/>
+        </w:rPr>
         <w:t>unction files</w:t>
       </w:r>
     </w:p>
@@ -2668,15 +3271,390 @@
       </w:pPr>
       <w:proofErr w:type="spellStart"/>
       <w:r>
-        <w:t>gen</w:t>
-      </w:r>
-      <w:r>
-        <w:t>Line</w:t>
-      </w:r>
-      <w:r>
-        <w:t>Data.m</w:t>
+        <w:rPr>
+          <w:b/>
+        </w:rPr>
+        <w:t>genCircleData.m</w:t>
       </w:r>
       <w:proofErr w:type="spellEnd"/>
+      <w:r>
+        <w:br/>
+      </w:r>
+      <w:r>
+        <w:rPr>
+          <w:sz w:val="22"/>
+        </w:rPr>
+        <w:t xml:space="preserve">: This function generates data points on a synthesized circle with inliers and outliers. The number of inliers and outliers are decided </w:t>
+      </w:r>
+      <w:r>
+        <w:rPr>
+          <w:rFonts w:hint="eastAsia"/>
+          <w:sz w:val="22"/>
+        </w:rPr>
+        <w:t xml:space="preserve">by </w:t>
+      </w:r>
+      <w:r>
+        <w:rPr>
+          <w:sz w:val="22"/>
+        </w:rPr>
+        <w:t>the given outlier ratio.</w:t>
+      </w:r>
+      <w:r>
+        <w:rPr>
+          <w:sz w:val="22"/>
+        </w:rPr>
+        <w:t xml:space="preserve"> The inlier data is made with random noise (between -0.1 and 0.1). In the part of outlier generation, </w:t>
+      </w:r>
+      <w:r>
+        <w:rPr>
+          <w:i/>
+          <w:sz w:val="22"/>
+        </w:rPr>
+        <w:t>while</w:t>
+      </w:r>
+      <w:r>
+        <w:rPr>
+          <w:sz w:val="22"/>
+        </w:rPr>
+        <w:t xml:space="preserve"> loop is executed until the number of made outlier data meets the given number of outliers.</w:t>
+      </w:r>
+      <w:r>
+        <w:rPr>
+          <w:sz w:val="22"/>
+        </w:rPr>
+        <w:br/>
+      </w:r>
+      <w:r>
+        <w:rPr>
+          <w:sz w:val="22"/>
+        </w:rPr>
+        <w:br/>
+      </w:r>
+      <w:r>
+        <w:rPr>
+          <w:noProof/>
+        </w:rPr>
+        <w:drawing>
+          <wp:inline distT="0" distB="0" distL="0" distR="0" wp14:anchorId="40EAFFB4" wp14:editId="126061DA">
+            <wp:extent cx="5343525" cy="176064"/>
+            <wp:effectExtent l="0" t="0" r="0" b="0"/>
+            <wp:docPr id="25" name="그림 25"/>
+            <wp:cNvGraphicFramePr>
+              <a:graphicFrameLocks xmlns:a="http://schemas.openxmlformats.org/drawingml/2006/main" noChangeAspect="1"/>
+            </wp:cNvGraphicFramePr>
+            <a:graphic xmlns:a="http://schemas.openxmlformats.org/drawingml/2006/main">
+              <a:graphicData uri="http://schemas.openxmlformats.org/drawingml/2006/picture">
+                <pic:pic xmlns:pic="http://schemas.openxmlformats.org/drawingml/2006/picture">
+                  <pic:nvPicPr>
+                    <pic:cNvPr id="1" name=""/>
+                    <pic:cNvPicPr/>
+                  </pic:nvPicPr>
+                  <pic:blipFill>
+                    <a:blip r:embed="rId8"/>
+                    <a:stretch>
+                      <a:fillRect/>
+                    </a:stretch>
+                  </pic:blipFill>
+                  <pic:spPr>
+                    <a:xfrm>
+                      <a:off x="0" y="0"/>
+                      <a:ext cx="5683436" cy="187264"/>
+                    </a:xfrm>
+                    <a:prstGeom prst="rect">
+                      <a:avLst/>
+                    </a:prstGeom>
+                  </pic:spPr>
+                </pic:pic>
+              </a:graphicData>
+            </a:graphic>
+          </wp:inline>
+        </w:drawing>
+      </w:r>
+    </w:p>
+    <w:p>
+      <w:pPr>
+        <w:pStyle w:val="a0"/>
+        <w:numPr>
+          <w:ilvl w:val="1"/>
+          <w:numId w:val="25"/>
+        </w:numPr>
+        <w:rPr>
+          <w:sz w:val="22"/>
+        </w:rPr>
+      </w:pPr>
+      <w:r>
+        <w:rPr>
+          <w:sz w:val="22"/>
+        </w:rPr>
+        <w:t>Input Value</w:t>
+      </w:r>
+    </w:p>
+    <w:p>
+      <w:pPr>
+        <w:pStyle w:val="a0"/>
+        <w:numPr>
+          <w:ilvl w:val="2"/>
+          <w:numId w:val="25"/>
+        </w:numPr>
+        <w:rPr>
+          <w:sz w:val="22"/>
+        </w:rPr>
+      </w:pPr>
+      <w:r>
+        <w:rPr>
+          <w:rFonts w:hint="eastAsia"/>
+          <w:i/>
+          <w:sz w:val="22"/>
+        </w:rPr>
+        <w:t>n</w:t>
+      </w:r>
+      <w:r>
+        <w:rPr>
+          <w:sz w:val="22"/>
+        </w:rPr>
+        <w:t xml:space="preserve">: </w:t>
+      </w:r>
+      <w:r>
+        <w:rPr>
+          <w:sz w:val="22"/>
+        </w:rPr>
+        <w:t>The n</w:t>
+      </w:r>
+      <w:r>
+        <w:rPr>
+          <w:sz w:val="22"/>
+        </w:rPr>
+        <w:t>umber of data points</w:t>
+      </w:r>
+    </w:p>
+    <w:p>
+      <w:pPr>
+        <w:pStyle w:val="a0"/>
+        <w:numPr>
+          <w:ilvl w:val="2"/>
+          <w:numId w:val="25"/>
+        </w:numPr>
+        <w:rPr>
+          <w:sz w:val="22"/>
+        </w:rPr>
+      </w:pPr>
+      <w:r>
+        <w:rPr>
+          <w:i/>
+          <w:sz w:val="22"/>
+        </w:rPr>
+        <w:t>center</w:t>
+      </w:r>
+      <w:r>
+        <w:rPr>
+          <w:sz w:val="22"/>
+        </w:rPr>
+        <w:t xml:space="preserve">: </w:t>
+      </w:r>
+      <w:r>
+        <w:rPr>
+          <w:sz w:val="22"/>
+        </w:rPr>
+        <w:t xml:space="preserve"> The c</w:t>
+      </w:r>
+      <w:r>
+        <w:rPr>
+          <w:sz w:val="22"/>
+        </w:rPr>
+        <w:t>enter (x, y) value of the synthesized circle</w:t>
+      </w:r>
+    </w:p>
+    <w:p>
+      <w:pPr>
+        <w:pStyle w:val="a0"/>
+        <w:numPr>
+          <w:ilvl w:val="2"/>
+          <w:numId w:val="25"/>
+        </w:numPr>
+        <w:rPr>
+          <w:sz w:val="22"/>
+        </w:rPr>
+      </w:pPr>
+      <w:r>
+        <w:rPr>
+          <w:i/>
+          <w:sz w:val="22"/>
+        </w:rPr>
+        <w:t>radius</w:t>
+      </w:r>
+      <w:r>
+        <w:rPr>
+          <w:sz w:val="22"/>
+        </w:rPr>
+        <w:t xml:space="preserve">: </w:t>
+      </w:r>
+      <w:r>
+        <w:rPr>
+          <w:sz w:val="22"/>
+        </w:rPr>
+        <w:t>The r</w:t>
+      </w:r>
+      <w:r>
+        <w:rPr>
+          <w:sz w:val="22"/>
+        </w:rPr>
+        <w:t>adius value of the synthesized circle</w:t>
+      </w:r>
+    </w:p>
+    <w:p>
+      <w:pPr>
+        <w:pStyle w:val="a0"/>
+        <w:numPr>
+          <w:ilvl w:val="2"/>
+          <w:numId w:val="25"/>
+        </w:numPr>
+        <w:rPr>
+          <w:sz w:val="22"/>
+        </w:rPr>
+      </w:pPr>
+      <w:proofErr w:type="spellStart"/>
+      <w:r>
+        <w:rPr>
+          <w:i/>
+          <w:sz w:val="22"/>
+        </w:rPr>
+        <w:t>inlierThreshold</w:t>
+      </w:r>
+      <w:proofErr w:type="spellEnd"/>
+      <w:r>
+        <w:rPr>
+          <w:sz w:val="22"/>
+        </w:rPr>
+        <w:t>: The i</w:t>
+      </w:r>
+      <w:r>
+        <w:rPr>
+          <w:sz w:val="22"/>
+        </w:rPr>
+        <w:t>n</w:t>
+      </w:r>
+      <w:r>
+        <w:rPr>
+          <w:sz w:val="22"/>
+        </w:rPr>
+        <w:t>lier distance threshold</w:t>
+      </w:r>
+    </w:p>
+    <w:p>
+      <w:pPr>
+        <w:pStyle w:val="a0"/>
+        <w:numPr>
+          <w:ilvl w:val="2"/>
+          <w:numId w:val="25"/>
+        </w:numPr>
+        <w:rPr>
+          <w:sz w:val="22"/>
+        </w:rPr>
+      </w:pPr>
+      <w:proofErr w:type="spellStart"/>
+      <w:r>
+        <w:rPr>
+          <w:i/>
+          <w:sz w:val="22"/>
+        </w:rPr>
+        <w:lastRenderedPageBreak/>
+        <w:t>outlierRatio</w:t>
+      </w:r>
+      <w:proofErr w:type="spellEnd"/>
+      <w:r>
+        <w:rPr>
+          <w:sz w:val="22"/>
+        </w:rPr>
+        <w:t xml:space="preserve">: </w:t>
+      </w:r>
+      <w:r>
+        <w:rPr>
+          <w:sz w:val="22"/>
+        </w:rPr>
+        <w:t>The r</w:t>
+      </w:r>
+      <w:r>
+        <w:rPr>
+          <w:sz w:val="22"/>
+        </w:rPr>
+        <w:t>atio of outliers in data</w:t>
+      </w:r>
+    </w:p>
+    <w:p>
+      <w:pPr>
+        <w:pStyle w:val="a0"/>
+        <w:numPr>
+          <w:ilvl w:val="1"/>
+          <w:numId w:val="25"/>
+        </w:numPr>
+        <w:rPr>
+          <w:sz w:val="22"/>
+        </w:rPr>
+      </w:pPr>
+      <w:r>
+        <w:rPr>
+          <w:sz w:val="22"/>
+        </w:rPr>
+        <w:t>Output</w:t>
+      </w:r>
+    </w:p>
+    <w:p>
+      <w:pPr>
+        <w:pStyle w:val="a0"/>
+        <w:numPr>
+          <w:ilvl w:val="2"/>
+          <w:numId w:val="25"/>
+        </w:numPr>
+      </w:pPr>
+      <w:r>
+        <w:rPr>
+          <w:i/>
+          <w:sz w:val="22"/>
+        </w:rPr>
+        <w:t>data</w:t>
+      </w:r>
+      <w:r>
+        <w:rPr>
+          <w:sz w:val="22"/>
+        </w:rPr>
+        <w:t xml:space="preserve">: </w:t>
+      </w:r>
+      <w:r>
+        <w:rPr>
+          <w:sz w:val="22"/>
+        </w:rPr>
+        <w:t xml:space="preserve">The </w:t>
+      </w:r>
+      <w:r>
+        <w:rPr>
+          <w:sz w:val="22"/>
+        </w:rPr>
+        <w:t xml:space="preserve">data in the form of circle </w:t>
+      </w:r>
+      <w:r>
+        <w:rPr>
+          <w:sz w:val="22"/>
+        </w:rPr>
+        <w:t>with</w:t>
+      </w:r>
+      <w:r>
+        <w:rPr>
+          <w:sz w:val="22"/>
+        </w:rPr>
+        <w:t xml:space="preserve"> inliers and outliers according to </w:t>
+      </w:r>
+      <w:r>
+        <w:rPr>
+          <w:sz w:val="22"/>
+        </w:rPr>
+        <w:t>the outlier ratio</w:t>
+      </w:r>
+      <w:r>
+        <w:rPr>
+          <w:sz w:val="22"/>
+        </w:rPr>
+        <w:t>.</w:t>
+      </w:r>
     </w:p>
     <w:p>
       <w:pPr>
@@ -2689,17 +3667,452 @@
       <w:proofErr w:type="spellStart"/>
       <w:r>
         <w:rPr>
+          <w:b/>
+        </w:rPr>
+        <w:t>doRANSAC.m</w:t>
+      </w:r>
+      <w:proofErr w:type="spellEnd"/>
+      <w:r>
+        <w:br/>
+        <w:t xml:space="preserve">: </w:t>
+      </w:r>
+      <w:r>
+        <w:rPr>
+          <w:sz w:val="22"/>
+          <w:szCs w:val="22"/>
+        </w:rPr>
+        <w:t xml:space="preserve">This function runs RANSAC for the given data. In this function, the number of RANSAC iteration is computed and used in </w:t>
+      </w:r>
+      <w:r>
+        <w:rPr>
+          <w:i/>
+          <w:sz w:val="22"/>
+          <w:szCs w:val="22"/>
+        </w:rPr>
+        <w:t>for</w:t>
+      </w:r>
+      <w:r>
+        <w:rPr>
+          <w:sz w:val="22"/>
+          <w:szCs w:val="22"/>
+        </w:rPr>
+        <w:t xml:space="preserve"> loop for RANSAC</w:t>
+      </w:r>
+      <w:r>
+        <w:rPr>
+          <w:sz w:val="22"/>
+          <w:szCs w:val="22"/>
+        </w:rPr>
+        <w:t xml:space="preserve"> (How to calculate this number is explained in Questions category below (</w:t>
+      </w:r>
+      <w:r>
+        <w:rPr>
+          <w:sz w:val="20"/>
+        </w:rPr>
+        <w:t>What about the number of RANSAC iterations with r = 5%, 20%, 30% and 70%?</w:t>
+      </w:r>
+      <w:r>
+        <w:t>)</w:t>
+      </w:r>
+      <w:r>
+        <w:rPr>
+          <w:sz w:val="22"/>
+          <w:szCs w:val="22"/>
+        </w:rPr>
+        <w:t>)</w:t>
+      </w:r>
+      <w:r>
+        <w:rPr>
+          <w:sz w:val="22"/>
+          <w:szCs w:val="22"/>
+        </w:rPr>
+        <w:t>.</w:t>
+      </w:r>
+      <w:r>
+        <w:rPr>
+          <w:sz w:val="22"/>
+          <w:szCs w:val="22"/>
+        </w:rPr>
+        <w:t xml:space="preserve"> For doing RANSAC with the circle data, we can pick the random three points. The center of the circle passing through these three points is the intersection of the perpendicular bisectors of the lines connecting the two points. In calculating errors(distances), Inliers are calculated by the center and radius values of founded circle and saved in the matrix. Then the best model is updated by the number of inliers. This process is iterated 1000 times for finding best RANSAC model.</w:t>
+      </w:r>
+      <w:r>
+        <w:rPr>
+          <w:sz w:val="22"/>
+          <w:szCs w:val="22"/>
+        </w:rPr>
+        <w:br/>
+        <w:t xml:space="preserve">(Reference how to find a circle with 3 points: </w:t>
+      </w:r>
+      <w:r>
+        <w:rPr>
+          <w:sz w:val="22"/>
+          <w:szCs w:val="22"/>
+        </w:rPr>
+        <w:t>http://egloos.zum.com/heilow/v/418569</w:t>
+      </w:r>
+      <w:r>
+        <w:rPr>
+          <w:sz w:val="22"/>
+          <w:szCs w:val="22"/>
+        </w:rPr>
+        <w:t>)</w:t>
+      </w:r>
+      <w:r>
+        <w:rPr>
+          <w:sz w:val="22"/>
+          <w:szCs w:val="22"/>
+        </w:rPr>
+        <w:br/>
+      </w:r>
+      <w:r>
+        <w:br/>
+      </w:r>
+      <w:r>
+        <w:rPr>
+          <w:noProof/>
+        </w:rPr>
+        <w:drawing>
+          <wp:inline distT="0" distB="0" distL="0" distR="0" wp14:anchorId="1696AA49" wp14:editId="2D0F6DF0">
+            <wp:extent cx="5372100" cy="155463"/>
+            <wp:effectExtent l="0" t="0" r="0" b="0"/>
+            <wp:docPr id="26" name="그림 26"/>
+            <wp:cNvGraphicFramePr>
+              <a:graphicFrameLocks xmlns:a="http://schemas.openxmlformats.org/drawingml/2006/main" noChangeAspect="1"/>
+            </wp:cNvGraphicFramePr>
+            <a:graphic xmlns:a="http://schemas.openxmlformats.org/drawingml/2006/main">
+              <a:graphicData uri="http://schemas.openxmlformats.org/drawingml/2006/picture">
+                <pic:pic xmlns:pic="http://schemas.openxmlformats.org/drawingml/2006/picture">
+                  <pic:nvPicPr>
+                    <pic:cNvPr id="1" name=""/>
+                    <pic:cNvPicPr/>
+                  </pic:nvPicPr>
+                  <pic:blipFill>
+                    <a:blip r:embed="rId9"/>
+                    <a:stretch>
+                      <a:fillRect/>
+                    </a:stretch>
+                  </pic:blipFill>
+                  <pic:spPr>
+                    <a:xfrm>
+                      <a:off x="0" y="0"/>
+                      <a:ext cx="5610956" cy="162375"/>
+                    </a:xfrm>
+                    <a:prstGeom prst="rect">
+                      <a:avLst/>
+                    </a:prstGeom>
+                  </pic:spPr>
+                </pic:pic>
+              </a:graphicData>
+            </a:graphic>
+          </wp:inline>
+        </w:drawing>
+      </w:r>
+    </w:p>
+    <w:p>
+      <w:pPr>
+        <w:pStyle w:val="a0"/>
+        <w:numPr>
+          <w:ilvl w:val="1"/>
+          <w:numId w:val="25"/>
+        </w:numPr>
+        <w:rPr>
+          <w:sz w:val="22"/>
+        </w:rPr>
+      </w:pPr>
+      <w:r>
+        <w:rPr>
+          <w:sz w:val="22"/>
+        </w:rPr>
+        <w:t>Input Value</w:t>
+      </w:r>
+    </w:p>
+    <w:p>
+      <w:pPr>
+        <w:pStyle w:val="a0"/>
+        <w:numPr>
+          <w:ilvl w:val="2"/>
+          <w:numId w:val="25"/>
+        </w:numPr>
+        <w:rPr>
+          <w:sz w:val="22"/>
+        </w:rPr>
+      </w:pPr>
+      <w:r>
+        <w:rPr>
+          <w:i/>
+          <w:sz w:val="22"/>
+        </w:rPr>
+        <w:t>data</w:t>
+      </w:r>
+      <w:r>
+        <w:rPr>
+          <w:sz w:val="22"/>
+        </w:rPr>
+        <w:t xml:space="preserve">: </w:t>
+      </w:r>
+      <w:r>
+        <w:rPr>
+          <w:sz w:val="22"/>
+        </w:rPr>
+        <w:t xml:space="preserve">The data made from </w:t>
+      </w:r>
+      <w:proofErr w:type="spellStart"/>
+      <w:r>
+        <w:rPr>
+          <w:sz w:val="22"/>
+        </w:rPr>
+        <w:t>genCircleData</w:t>
+      </w:r>
+      <w:proofErr w:type="spellEnd"/>
+      <w:r>
+        <w:rPr>
+          <w:sz w:val="22"/>
+        </w:rPr>
+        <w:t xml:space="preserve"> function</w:t>
+      </w:r>
+    </w:p>
+    <w:p>
+      <w:pPr>
+        <w:pStyle w:val="a0"/>
+        <w:numPr>
+          <w:ilvl w:val="2"/>
+          <w:numId w:val="25"/>
+        </w:numPr>
+        <w:rPr>
+          <w:sz w:val="22"/>
+        </w:rPr>
+      </w:pPr>
+      <w:r>
+        <w:rPr>
+          <w:i/>
+          <w:sz w:val="22"/>
+        </w:rPr>
+        <w:t>M</w:t>
+      </w:r>
+      <w:r>
+        <w:rPr>
+          <w:sz w:val="22"/>
+        </w:rPr>
+        <w:t>:</w:t>
+      </w:r>
+      <w:r>
+        <w:rPr>
+          <w:sz w:val="22"/>
+        </w:rPr>
+        <w:t xml:space="preserve"> </w:t>
+      </w:r>
+      <w:r>
+        <w:rPr>
+          <w:sz w:val="22"/>
+        </w:rPr>
+        <w:t>The number of Iteration for re-apply RANSAC</w:t>
+      </w:r>
+    </w:p>
+    <w:p>
+      <w:pPr>
+        <w:pStyle w:val="a0"/>
+        <w:numPr>
+          <w:ilvl w:val="2"/>
+          <w:numId w:val="25"/>
+        </w:numPr>
+        <w:rPr>
+          <w:sz w:val="22"/>
+        </w:rPr>
+      </w:pPr>
+      <w:proofErr w:type="spellStart"/>
+      <w:r>
+        <w:rPr>
+          <w:i/>
+          <w:sz w:val="22"/>
+        </w:rPr>
+        <w:t>inlierThreshold</w:t>
+      </w:r>
+      <w:proofErr w:type="spellEnd"/>
+      <w:r>
+        <w:rPr>
+          <w:sz w:val="22"/>
+        </w:rPr>
+        <w:t xml:space="preserve">: </w:t>
+      </w:r>
+      <w:r>
+        <w:rPr>
+          <w:sz w:val="22"/>
+        </w:rPr>
+        <w:t>The i</w:t>
+      </w:r>
+      <w:r>
+        <w:rPr>
+          <w:sz w:val="22"/>
+        </w:rPr>
+        <w:t>nlier distance threshold.</w:t>
+      </w:r>
+    </w:p>
+    <w:p>
+      <w:pPr>
+        <w:pStyle w:val="a0"/>
+        <w:numPr>
+          <w:ilvl w:val="2"/>
+          <w:numId w:val="25"/>
+        </w:numPr>
+        <w:rPr>
+          <w:sz w:val="22"/>
+        </w:rPr>
+      </w:pPr>
+      <w:proofErr w:type="spellStart"/>
+      <w:r>
+        <w:rPr>
+          <w:i/>
+          <w:sz w:val="22"/>
+        </w:rPr>
+        <w:t>outlierRatio</w:t>
+      </w:r>
+      <w:proofErr w:type="spellEnd"/>
+      <w:r>
+        <w:rPr>
+          <w:sz w:val="22"/>
+        </w:rPr>
+        <w:t xml:space="preserve">: </w:t>
+      </w:r>
+      <w:r>
+        <w:rPr>
+          <w:sz w:val="22"/>
+        </w:rPr>
+        <w:t>The r</w:t>
+      </w:r>
+      <w:r>
+        <w:rPr>
+          <w:sz w:val="22"/>
+        </w:rPr>
+        <w:t>atio of outliers in data</w:t>
+      </w:r>
+    </w:p>
+    <w:p>
+      <w:pPr>
+        <w:pStyle w:val="a0"/>
+        <w:numPr>
+          <w:ilvl w:val="1"/>
+          <w:numId w:val="25"/>
+        </w:numPr>
+        <w:rPr>
+          <w:sz w:val="22"/>
+        </w:rPr>
+      </w:pPr>
+      <w:r>
+        <w:rPr>
+          <w:sz w:val="22"/>
+        </w:rPr>
+        <w:t>Output</w:t>
+      </w:r>
+    </w:p>
+    <w:p>
+      <w:pPr>
+        <w:pStyle w:val="a0"/>
+        <w:numPr>
+          <w:ilvl w:val="2"/>
+          <w:numId w:val="25"/>
+        </w:numPr>
+      </w:pPr>
+      <w:proofErr w:type="spellStart"/>
+      <w:r>
+        <w:rPr>
+          <w:i/>
+          <w:sz w:val="22"/>
+        </w:rPr>
+        <w:t>bestModel</w:t>
+      </w:r>
+      <w:proofErr w:type="spellEnd"/>
+      <w:r>
+        <w:rPr>
+          <w:sz w:val="22"/>
+        </w:rPr>
+        <w:t xml:space="preserve">: </w:t>
+      </w:r>
+      <w:r>
+        <w:rPr>
+          <w:sz w:val="22"/>
+        </w:rPr>
+        <w:t>The computed data [</w:t>
+      </w:r>
+      <w:proofErr w:type="spellStart"/>
+      <w:r>
+        <w:rPr>
+          <w:sz w:val="22"/>
+        </w:rPr>
+        <w:t>center_x_value</w:t>
+      </w:r>
+      <w:proofErr w:type="spellEnd"/>
+      <w:r>
+        <w:rPr>
+          <w:sz w:val="22"/>
+        </w:rPr>
+        <w:t xml:space="preserve">, </w:t>
+      </w:r>
+      <w:proofErr w:type="spellStart"/>
+      <w:r>
+        <w:rPr>
+          <w:sz w:val="22"/>
+        </w:rPr>
+        <w:t>center_y_value</w:t>
+      </w:r>
+      <w:proofErr w:type="spellEnd"/>
+      <w:r>
+        <w:rPr>
+          <w:sz w:val="22"/>
+        </w:rPr>
+        <w:t>, radius]</w:t>
+      </w:r>
+    </w:p>
+    <w:p>
+      <w:pPr>
+        <w:pStyle w:val="a0"/>
+        <w:numPr>
+          <w:ilvl w:val="2"/>
+          <w:numId w:val="25"/>
+        </w:numPr>
+        <w:rPr>
+          <w:sz w:val="22"/>
+          <w:szCs w:val="22"/>
+        </w:rPr>
+      </w:pPr>
+      <w:proofErr w:type="spellStart"/>
+      <w:r>
+        <w:rPr>
+          <w:i/>
+          <w:sz w:val="22"/>
+          <w:szCs w:val="22"/>
+        </w:rPr>
+        <w:t>detectedInliers</w:t>
+      </w:r>
+      <w:proofErr w:type="spellEnd"/>
+      <w:r>
+        <w:rPr>
+          <w:sz w:val="22"/>
+          <w:szCs w:val="22"/>
+        </w:rPr>
+        <w:t>: Th</w:t>
+      </w:r>
+      <w:r>
+        <w:rPr>
+          <w:sz w:val="22"/>
+          <w:szCs w:val="22"/>
+        </w:rPr>
+        <w:t>e number of computed inliers of each iteration of re-apply RANSAC</w:t>
+      </w:r>
+    </w:p>
+    <w:p>
+      <w:pPr>
+        <w:pStyle w:val="a0"/>
+        <w:numPr>
+          <w:ilvl w:val="0"/>
+          <w:numId w:val="0"/>
+        </w:numPr>
+        <w:ind w:left="936" w:hanging="360"/>
+        <w:rPr>
           <w:rFonts w:hint="eastAsia"/>
-        </w:rPr>
-        <w:t>do</w:t>
-      </w:r>
-      <w:r>
-        <w:t>IRLS</w:t>
-      </w:r>
-      <w:r>
-        <w:t>.m</w:t>
-      </w:r>
-      <w:proofErr w:type="spellEnd"/>
+          <w:sz w:val="22"/>
+          <w:szCs w:val="22"/>
+        </w:rPr>
+      </w:pPr>
     </w:p>
     <w:p>
       <w:pPr>
@@ -2711,17 +4124,364 @@
       </w:pPr>
       <w:proofErr w:type="spellStart"/>
       <w:r>
+        <w:rPr>
+          <w:rFonts w:hint="eastAsia"/>
+          <w:b/>
+        </w:rPr>
         <w:t>do</w:t>
       </w:r>
       <w:r>
-        <w:t>LP</w:t>
-      </w:r>
-      <w:r>
-        <w:t>.m</w:t>
+        <w:rPr>
+          <w:b/>
+        </w:rPr>
+        <w:t>ExhaustiveSearch.m</w:t>
       </w:r>
       <w:proofErr w:type="spellEnd"/>
       <w:r>
-        <w:t xml:space="preserve"> </w:t>
+        <w:br/>
+        <w:t xml:space="preserve">: </w:t>
+      </w:r>
+      <w:r>
+        <w:rPr>
+          <w:sz w:val="22"/>
+          <w:szCs w:val="22"/>
+        </w:rPr>
+        <w:t xml:space="preserve">This function </w:t>
+      </w:r>
+      <w:r>
+        <w:rPr>
+          <w:sz w:val="22"/>
+          <w:szCs w:val="22"/>
+        </w:rPr>
+        <w:t>runs</w:t>
+      </w:r>
+      <w:r>
+        <w:rPr>
+          <w:sz w:val="22"/>
+          <w:szCs w:val="22"/>
+        </w:rPr>
+        <w:t xml:space="preserve"> exhaustive search for the given data</w:t>
+      </w:r>
+      <w:r>
+        <w:rPr>
+          <w:sz w:val="22"/>
+          <w:szCs w:val="22"/>
+        </w:rPr>
+        <w:t xml:space="preserve">. The combination value is calculated by function </w:t>
+      </w:r>
+      <w:proofErr w:type="spellStart"/>
+      <w:r>
+        <w:rPr>
+          <w:i/>
+          <w:sz w:val="22"/>
+          <w:szCs w:val="22"/>
+        </w:rPr>
+        <w:t>nchoosek</w:t>
+      </w:r>
+      <w:proofErr w:type="spellEnd"/>
+      <w:r>
+        <w:rPr>
+          <w:sz w:val="22"/>
+          <w:szCs w:val="22"/>
+        </w:rPr>
+        <w:t xml:space="preserve">. The method how to find inliers is similar to </w:t>
+      </w:r>
+      <w:proofErr w:type="spellStart"/>
+      <w:r>
+        <w:rPr>
+          <w:i/>
+          <w:sz w:val="22"/>
+          <w:szCs w:val="22"/>
+        </w:rPr>
+        <w:t>doRANSAC</w:t>
+      </w:r>
+      <w:proofErr w:type="spellEnd"/>
+      <w:r>
+        <w:rPr>
+          <w:sz w:val="22"/>
+          <w:szCs w:val="22"/>
+        </w:rPr>
+        <w:t xml:space="preserve"> function. In addition, i</w:t>
+      </w:r>
+      <w:r>
+        <w:rPr>
+          <w:sz w:val="22"/>
+          <w:szCs w:val="22"/>
+        </w:rPr>
+        <w:t>t has the code for displaying the result of</w:t>
+      </w:r>
+      <w:r>
+        <w:rPr>
+          <w:sz w:val="22"/>
+          <w:szCs w:val="22"/>
+        </w:rPr>
+        <w:t xml:space="preserve"> exhaustive searching.</w:t>
+      </w:r>
+      <w:r>
+        <w:rPr>
+          <w:sz w:val="22"/>
+          <w:szCs w:val="22"/>
+        </w:rPr>
+        <w:br/>
+      </w:r>
+      <w:r>
+        <w:rPr>
+          <w:sz w:val="22"/>
+          <w:szCs w:val="22"/>
+        </w:rPr>
+        <w:br/>
+      </w:r>
+      <w:r>
+        <w:rPr>
+          <w:noProof/>
+        </w:rPr>
+        <w:drawing>
+          <wp:inline distT="0" distB="0" distL="0" distR="0" wp14:anchorId="43F96B9A" wp14:editId="52A1BD80">
+            <wp:extent cx="4371975" cy="158526"/>
+            <wp:effectExtent l="0" t="0" r="0" b="0"/>
+            <wp:docPr id="27" name="그림 27"/>
+            <wp:cNvGraphicFramePr>
+              <a:graphicFrameLocks xmlns:a="http://schemas.openxmlformats.org/drawingml/2006/main" noChangeAspect="1"/>
+            </wp:cNvGraphicFramePr>
+            <a:graphic xmlns:a="http://schemas.openxmlformats.org/drawingml/2006/main">
+              <a:graphicData uri="http://schemas.openxmlformats.org/drawingml/2006/picture">
+                <pic:pic xmlns:pic="http://schemas.openxmlformats.org/drawingml/2006/picture">
+                  <pic:nvPicPr>
+                    <pic:cNvPr id="1" name=""/>
+                    <pic:cNvPicPr/>
+                  </pic:nvPicPr>
+                  <pic:blipFill>
+                    <a:blip r:embed="rId10"/>
+                    <a:stretch>
+                      <a:fillRect/>
+                    </a:stretch>
+                  </pic:blipFill>
+                  <pic:spPr>
+                    <a:xfrm>
+                      <a:off x="0" y="0"/>
+                      <a:ext cx="4610461" cy="167173"/>
+                    </a:xfrm>
+                    <a:prstGeom prst="rect">
+                      <a:avLst/>
+                    </a:prstGeom>
+                  </pic:spPr>
+                </pic:pic>
+              </a:graphicData>
+            </a:graphic>
+          </wp:inline>
+        </w:drawing>
+      </w:r>
+    </w:p>
+    <w:p>
+      <w:pPr>
+        <w:pStyle w:val="a0"/>
+        <w:numPr>
+          <w:ilvl w:val="1"/>
+          <w:numId w:val="25"/>
+        </w:numPr>
+        <w:rPr>
+          <w:sz w:val="22"/>
+        </w:rPr>
+      </w:pPr>
+      <w:r>
+        <w:rPr>
+          <w:sz w:val="22"/>
+        </w:rPr>
+        <w:t>Input Value</w:t>
+      </w:r>
+    </w:p>
+    <w:p>
+      <w:pPr>
+        <w:pStyle w:val="a0"/>
+        <w:numPr>
+          <w:ilvl w:val="2"/>
+          <w:numId w:val="25"/>
+        </w:numPr>
+        <w:rPr>
+          <w:sz w:val="22"/>
+        </w:rPr>
+      </w:pPr>
+      <w:r>
+        <w:rPr>
+          <w:i/>
+          <w:sz w:val="22"/>
+        </w:rPr>
+        <w:t>data</w:t>
+      </w:r>
+      <w:r>
+        <w:rPr>
+          <w:sz w:val="22"/>
+        </w:rPr>
+        <w:t xml:space="preserve">: </w:t>
+      </w:r>
+      <w:r>
+        <w:rPr>
+          <w:sz w:val="22"/>
+        </w:rPr>
+        <w:t xml:space="preserve">The data made from </w:t>
+      </w:r>
+      <w:proofErr w:type="spellStart"/>
+      <w:r>
+        <w:rPr>
+          <w:sz w:val="22"/>
+        </w:rPr>
+        <w:t>genCircleData</w:t>
+      </w:r>
+      <w:proofErr w:type="spellEnd"/>
+      <w:r>
+        <w:rPr>
+          <w:sz w:val="22"/>
+        </w:rPr>
+        <w:t xml:space="preserve"> function</w:t>
+      </w:r>
+    </w:p>
+    <w:p>
+      <w:pPr>
+        <w:pStyle w:val="a0"/>
+        <w:numPr>
+          <w:ilvl w:val="2"/>
+          <w:numId w:val="25"/>
+        </w:numPr>
+        <w:rPr>
+          <w:sz w:val="22"/>
+        </w:rPr>
+      </w:pPr>
+      <w:r>
+        <w:rPr>
+          <w:i/>
+          <w:sz w:val="22"/>
+        </w:rPr>
+        <w:lastRenderedPageBreak/>
+        <w:t>k</w:t>
+      </w:r>
+      <w:r>
+        <w:rPr>
+          <w:sz w:val="22"/>
+        </w:rPr>
+        <w:t xml:space="preserve">: </w:t>
+      </w:r>
+      <w:r>
+        <w:rPr>
+          <w:sz w:val="22"/>
+        </w:rPr>
+        <w:t>How many points are selected for searching</w:t>
+      </w:r>
+    </w:p>
+    <w:p>
+      <w:pPr>
+        <w:pStyle w:val="a0"/>
+        <w:numPr>
+          <w:ilvl w:val="2"/>
+          <w:numId w:val="25"/>
+        </w:numPr>
+        <w:rPr>
+          <w:sz w:val="22"/>
+        </w:rPr>
+      </w:pPr>
+      <w:proofErr w:type="spellStart"/>
+      <w:r>
+        <w:rPr>
+          <w:i/>
+          <w:sz w:val="22"/>
+        </w:rPr>
+        <w:t>inlierThreshold</w:t>
+      </w:r>
+      <w:proofErr w:type="spellEnd"/>
+      <w:r>
+        <w:rPr>
+          <w:sz w:val="22"/>
+        </w:rPr>
+        <w:t xml:space="preserve">: </w:t>
+      </w:r>
+      <w:r>
+        <w:rPr>
+          <w:sz w:val="22"/>
+        </w:rPr>
+        <w:t>The i</w:t>
+      </w:r>
+      <w:r>
+        <w:rPr>
+          <w:sz w:val="22"/>
+        </w:rPr>
+        <w:t>n</w:t>
+      </w:r>
+      <w:r>
+        <w:rPr>
+          <w:sz w:val="22"/>
+        </w:rPr>
+        <w:t>lier distance threshold</w:t>
+      </w:r>
+    </w:p>
+    <w:p>
+      <w:pPr>
+        <w:pStyle w:val="a0"/>
+        <w:numPr>
+          <w:ilvl w:val="2"/>
+          <w:numId w:val="25"/>
+        </w:numPr>
+        <w:rPr>
+          <w:sz w:val="22"/>
+        </w:rPr>
+      </w:pPr>
+      <w:proofErr w:type="spellStart"/>
+      <w:r>
+        <w:rPr>
+          <w:i/>
+          <w:sz w:val="22"/>
+        </w:rPr>
+        <w:t>outlierRatio</w:t>
+      </w:r>
+      <w:proofErr w:type="spellEnd"/>
+      <w:r>
+        <w:rPr>
+          <w:sz w:val="22"/>
+        </w:rPr>
+        <w:t xml:space="preserve">: </w:t>
+      </w:r>
+      <w:r>
+        <w:rPr>
+          <w:sz w:val="22"/>
+        </w:rPr>
+        <w:t>The r</w:t>
+      </w:r>
+      <w:r>
+        <w:rPr>
+          <w:sz w:val="22"/>
+        </w:rPr>
+        <w:t>atio of outliers in data</w:t>
+      </w:r>
+    </w:p>
+    <w:p>
+      <w:pPr>
+        <w:pStyle w:val="a0"/>
+        <w:numPr>
+          <w:ilvl w:val="1"/>
+          <w:numId w:val="25"/>
+        </w:numPr>
+        <w:rPr>
+          <w:sz w:val="22"/>
+        </w:rPr>
+      </w:pPr>
+      <w:r>
+        <w:rPr>
+          <w:sz w:val="22"/>
+        </w:rPr>
+        <w:t>Output</w:t>
+      </w:r>
+    </w:p>
+    <w:p>
+      <w:pPr>
+        <w:pStyle w:val="a0"/>
+        <w:numPr>
+          <w:ilvl w:val="2"/>
+          <w:numId w:val="25"/>
+        </w:numPr>
+      </w:pPr>
+      <w:r>
+        <w:rPr>
+          <w:sz w:val="22"/>
+        </w:rPr>
+        <w:t>No output but it displays the result on the command window.</w:t>
       </w:r>
     </w:p>
     <w:p>
@@ -2736,30 +4496,427 @@
       <w:r>
         <w:rPr>
           <w:rFonts w:hint="eastAsia"/>
-        </w:rPr>
-        <w:lastRenderedPageBreak/>
+          <w:b/>
+        </w:rPr>
         <w:t>draw</w:t>
       </w:r>
       <w:r>
-        <w:t>LineFittingPlot</w:t>
-      </w:r>
-      <w:r>
-        <w:t>.m</w:t>
+        <w:rPr>
+          <w:b/>
+        </w:rPr>
+        <w:t>RANSACPlot.m</w:t>
       </w:r>
       <w:proofErr w:type="spellEnd"/>
-    </w:p>
-    <w:p>
-      <w:pPr>
-        <w:spacing w:line="240" w:lineRule="auto"/>
-        <w:rPr>
+      <w:r>
+        <w:br/>
+        <w:t xml:space="preserve">: This function draws histograms of re-applying RANSAC and plots of RANSAC results with different outlier ratios. The result is shown in category </w:t>
+      </w:r>
+      <w:r>
+        <w:rPr>
+          <w:i/>
+        </w:rPr>
+        <w:t>Screenshots</w:t>
+      </w:r>
+      <w:r>
+        <w:t xml:space="preserve"> below.</w:t>
+      </w:r>
+      <w:r>
+        <w:br/>
+      </w:r>
+      <w:r>
+        <w:br/>
+      </w:r>
+      <w:r>
+        <w:rPr>
+          <w:noProof/>
+        </w:rPr>
+        <w:drawing>
+          <wp:inline distT="0" distB="0" distL="0" distR="0" wp14:anchorId="21EFA713" wp14:editId="01E95A00">
+            <wp:extent cx="5429250" cy="166032"/>
+            <wp:effectExtent l="0" t="0" r="0" b="5715"/>
+            <wp:docPr id="28" name="그림 28"/>
+            <wp:cNvGraphicFramePr>
+              <a:graphicFrameLocks xmlns:a="http://schemas.openxmlformats.org/drawingml/2006/main" noChangeAspect="1"/>
+            </wp:cNvGraphicFramePr>
+            <a:graphic xmlns:a="http://schemas.openxmlformats.org/drawingml/2006/main">
+              <a:graphicData uri="http://schemas.openxmlformats.org/drawingml/2006/picture">
+                <pic:pic xmlns:pic="http://schemas.openxmlformats.org/drawingml/2006/picture">
+                  <pic:nvPicPr>
+                    <pic:cNvPr id="1" name=""/>
+                    <pic:cNvPicPr/>
+                  </pic:nvPicPr>
+                  <pic:blipFill>
+                    <a:blip r:embed="rId11"/>
+                    <a:stretch>
+                      <a:fillRect/>
+                    </a:stretch>
+                  </pic:blipFill>
+                  <pic:spPr>
+                    <a:xfrm>
+                      <a:off x="0" y="0"/>
+                      <a:ext cx="6010814" cy="183817"/>
+                    </a:xfrm>
+                    <a:prstGeom prst="rect">
+                      <a:avLst/>
+                    </a:prstGeom>
+                  </pic:spPr>
+                </pic:pic>
+              </a:graphicData>
+            </a:graphic>
+          </wp:inline>
+        </w:drawing>
+      </w:r>
+    </w:p>
+    <w:p>
+      <w:pPr>
+        <w:pStyle w:val="a0"/>
+        <w:numPr>
+          <w:ilvl w:val="1"/>
+          <w:numId w:val="25"/>
+        </w:numPr>
+        <w:rPr>
+          <w:sz w:val="22"/>
+        </w:rPr>
+      </w:pPr>
+      <w:r>
+        <w:rPr>
+          <w:sz w:val="22"/>
+        </w:rPr>
+        <w:t>Input Value</w:t>
+      </w:r>
+    </w:p>
+    <w:p>
+      <w:pPr>
+        <w:pStyle w:val="a0"/>
+        <w:numPr>
+          <w:ilvl w:val="2"/>
+          <w:numId w:val="25"/>
+        </w:numPr>
+        <w:rPr>
+          <w:sz w:val="22"/>
+        </w:rPr>
+      </w:pPr>
+      <w:r>
+        <w:rPr>
+          <w:i/>
+          <w:sz w:val="22"/>
+        </w:rPr>
+        <w:t>center</w:t>
+      </w:r>
+      <w:r>
+        <w:rPr>
+          <w:sz w:val="22"/>
+        </w:rPr>
+        <w:t xml:space="preserve">: </w:t>
+      </w:r>
+      <w:r>
+        <w:rPr>
+          <w:sz w:val="22"/>
+        </w:rPr>
+        <w:t>The c</w:t>
+      </w:r>
+      <w:r>
+        <w:rPr>
+          <w:sz w:val="22"/>
+        </w:rPr>
+        <w:t>enter (x, y) value of the synthesized circle</w:t>
+      </w:r>
+    </w:p>
+    <w:p>
+      <w:pPr>
+        <w:pStyle w:val="a0"/>
+        <w:numPr>
+          <w:ilvl w:val="2"/>
+          <w:numId w:val="25"/>
+        </w:numPr>
+        <w:rPr>
+          <w:sz w:val="22"/>
+        </w:rPr>
+      </w:pPr>
+      <w:r>
+        <w:rPr>
+          <w:i/>
+          <w:sz w:val="22"/>
+        </w:rPr>
+        <w:t>radius</w:t>
+      </w:r>
+      <w:r>
+        <w:rPr>
+          <w:sz w:val="22"/>
+        </w:rPr>
+        <w:t xml:space="preserve">: </w:t>
+      </w:r>
+      <w:r>
+        <w:rPr>
+          <w:sz w:val="22"/>
+        </w:rPr>
+        <w:t>The r</w:t>
+      </w:r>
+      <w:r>
+        <w:rPr>
+          <w:sz w:val="22"/>
+        </w:rPr>
+        <w:t>adius value of the synthesized circle</w:t>
+      </w:r>
+    </w:p>
+    <w:p>
+      <w:pPr>
+        <w:pStyle w:val="a0"/>
+        <w:numPr>
+          <w:ilvl w:val="2"/>
+          <w:numId w:val="25"/>
+        </w:numPr>
+        <w:rPr>
+          <w:sz w:val="22"/>
+        </w:rPr>
+      </w:pPr>
+      <w:r>
+        <w:rPr>
+          <w:i/>
+          <w:sz w:val="22"/>
+        </w:rPr>
+        <w:t>data</w:t>
+      </w:r>
+      <w:r>
+        <w:rPr>
+          <w:sz w:val="22"/>
+        </w:rPr>
+        <w:t>:</w:t>
+      </w:r>
+      <w:r>
+        <w:rPr>
+          <w:sz w:val="22"/>
+        </w:rPr>
+        <w:t xml:space="preserve"> All data made from </w:t>
+      </w:r>
+      <w:proofErr w:type="spellStart"/>
+      <w:r>
+        <w:rPr>
+          <w:i/>
+          <w:sz w:val="22"/>
+        </w:rPr>
+        <w:t>genCircleData</w:t>
+      </w:r>
+      <w:proofErr w:type="spellEnd"/>
+      <w:r>
+        <w:rPr>
+          <w:sz w:val="22"/>
+        </w:rPr>
+        <w:t xml:space="preserve"> function (type: cell)</w:t>
+      </w:r>
+    </w:p>
+    <w:p>
+      <w:pPr>
+        <w:pStyle w:val="a0"/>
+        <w:numPr>
+          <w:ilvl w:val="2"/>
+          <w:numId w:val="25"/>
+        </w:numPr>
+        <w:rPr>
+          <w:sz w:val="22"/>
+        </w:rPr>
+      </w:pPr>
+      <w:proofErr w:type="spellStart"/>
+      <w:r>
+        <w:rPr>
+          <w:i/>
+          <w:sz w:val="22"/>
+        </w:rPr>
+        <w:t>ransacResult</w:t>
+      </w:r>
+      <w:proofErr w:type="spellEnd"/>
+      <w:r>
+        <w:rPr>
+          <w:sz w:val="22"/>
+        </w:rPr>
+        <w:t>:</w:t>
+      </w:r>
+      <w:r>
+        <w:rPr>
+          <w:sz w:val="22"/>
+        </w:rPr>
+        <w:t xml:space="preserve"> The results of RANSAC made from </w:t>
+      </w:r>
+      <w:proofErr w:type="spellStart"/>
+      <w:r>
+        <w:rPr>
+          <w:i/>
+          <w:sz w:val="22"/>
+        </w:rPr>
+        <w:t>doRANSAC</w:t>
+      </w:r>
+      <w:proofErr w:type="spellEnd"/>
+      <w:r>
+        <w:rPr>
+          <w:sz w:val="22"/>
+        </w:rPr>
+        <w:t xml:space="preserve"> function (type: cell)</w:t>
+      </w:r>
+    </w:p>
+    <w:p>
+      <w:pPr>
+        <w:pStyle w:val="a0"/>
+        <w:numPr>
+          <w:ilvl w:val="2"/>
+          <w:numId w:val="25"/>
+        </w:numPr>
+        <w:rPr>
+          <w:sz w:val="22"/>
+        </w:rPr>
+      </w:pPr>
+      <w:proofErr w:type="spellStart"/>
+      <w:r>
+        <w:rPr>
+          <w:i/>
+          <w:sz w:val="22"/>
+        </w:rPr>
+        <w:t>histResult</w:t>
+      </w:r>
+      <w:proofErr w:type="spellEnd"/>
+      <w:r>
+        <w:rPr>
+          <w:sz w:val="22"/>
+        </w:rPr>
+        <w:t>:</w:t>
+      </w:r>
+      <w:r>
+        <w:rPr>
+          <w:sz w:val="22"/>
+        </w:rPr>
+        <w:t xml:space="preserve"> The results of the number of inliers made from </w:t>
+      </w:r>
+      <w:proofErr w:type="spellStart"/>
+      <w:r>
+        <w:rPr>
+          <w:i/>
+          <w:sz w:val="22"/>
+        </w:rPr>
+        <w:t>doRANSAC</w:t>
+      </w:r>
+      <w:proofErr w:type="spellEnd"/>
+      <w:r>
+        <w:rPr>
+          <w:sz w:val="22"/>
+        </w:rPr>
+        <w:t xml:space="preserve"> function (type: cell)</w:t>
+      </w:r>
+    </w:p>
+    <w:p>
+      <w:pPr>
+        <w:pStyle w:val="a0"/>
+        <w:numPr>
+          <w:ilvl w:val="2"/>
+          <w:numId w:val="25"/>
+        </w:numPr>
+        <w:rPr>
+          <w:sz w:val="22"/>
+        </w:rPr>
+      </w:pPr>
+      <w:proofErr w:type="spellStart"/>
+      <w:r>
+        <w:rPr>
+          <w:i/>
+          <w:sz w:val="22"/>
+        </w:rPr>
+        <w:t>outlierRatio</w:t>
+      </w:r>
+      <w:proofErr w:type="spellEnd"/>
+      <w:r>
+        <w:rPr>
+          <w:sz w:val="22"/>
+        </w:rPr>
+        <w:t xml:space="preserve">: </w:t>
+      </w:r>
+      <w:r>
+        <w:rPr>
+          <w:sz w:val="22"/>
+        </w:rPr>
+        <w:t>The r</w:t>
+      </w:r>
+      <w:r>
+        <w:rPr>
+          <w:sz w:val="22"/>
+        </w:rPr>
+        <w:t>atio of outliers in data</w:t>
+      </w:r>
+      <w:r>
+        <w:rPr>
+          <w:sz w:val="22"/>
+        </w:rPr>
+        <w:t xml:space="preserve"> for draw outlier data</w:t>
+      </w:r>
+    </w:p>
+    <w:p>
+      <w:pPr>
+        <w:pStyle w:val="a0"/>
+        <w:numPr>
+          <w:ilvl w:val="1"/>
+          <w:numId w:val="25"/>
+        </w:numPr>
+        <w:rPr>
+          <w:sz w:val="22"/>
+        </w:rPr>
+      </w:pPr>
+      <w:r>
+        <w:rPr>
+          <w:sz w:val="22"/>
+        </w:rPr>
+        <w:t>Output</w:t>
+      </w:r>
+    </w:p>
+    <w:p>
+      <w:pPr>
+        <w:pStyle w:val="a0"/>
+        <w:numPr>
+          <w:ilvl w:val="2"/>
+          <w:numId w:val="25"/>
+        </w:numPr>
+      </w:pPr>
+      <w:r>
+        <w:rPr>
+          <w:rFonts w:hint="eastAsia"/>
+        </w:rPr>
+        <w:t>N</w:t>
+      </w:r>
+      <w:r>
+        <w:t>o output. It shows result plots</w:t>
+      </w:r>
+    </w:p>
+    <w:p>
+      <w:pPr>
+        <w:rPr>
+          <w:rFonts w:asciiTheme="majorHAnsi" w:eastAsiaTheme="majorEastAsia" w:hAnsiTheme="majorHAnsi" w:cstheme="majorBidi"/>
           <w:b/>
+          <w:color w:val="003863" w:themeColor="accent1" w:themeShade="80"/>
+          <w:sz w:val="28"/>
+        </w:rPr>
+      </w:pPr>
+      <w:r>
+        <w:rPr>
+          <w:b/>
+          <w:color w:val="003863" w:themeColor="accent1" w:themeShade="80"/>
+          <w:sz w:val="28"/>
+        </w:rPr>
+        <w:br w:type="page"/>
+      </w:r>
+    </w:p>
+    <w:p>
+      <w:pPr>
+        <w:pStyle w:val="3"/>
+        <w:rPr>
+          <w:b/>
+          <w:color w:val="003863" w:themeColor="accent1" w:themeShade="80"/>
+          <w:sz w:val="28"/>
         </w:rPr>
       </w:pPr>
       <w:r>
         <w:rPr>
           <w:rFonts w:hint="eastAsia"/>
           <w:b/>
-        </w:rPr>
+          <w:color w:val="003863" w:themeColor="accent1" w:themeShade="80"/>
+          <w:sz w:val="28"/>
+        </w:rPr>
+        <w:lastRenderedPageBreak/>
         <w:t>Instructions for running</w:t>
       </w:r>
     </w:p>
@@ -2858,9 +5015,9 @@
       <w:r>
         <w:t xml:space="preserve"> and LP with </w:t>
       </w:r>
-      <w:bookmarkStart w:id="8" w:name="OLE_LINK10"/>
-      <w:bookmarkStart w:id="9" w:name="OLE_LINK11"/>
-      <w:bookmarkStart w:id="10" w:name="OLE_LINK12"/>
+      <w:bookmarkStart w:id="7" w:name="OLE_LINK10"/>
+      <w:bookmarkStart w:id="8" w:name="OLE_LINK11"/>
+      <w:bookmarkStart w:id="9" w:name="OLE_LINK12"/>
       <m:oMath>
         <m:sSub>
           <m:sSubPr>
@@ -2894,14 +5051,14 @@
           </m:sub>
         </m:sSub>
       </m:oMath>
+      <w:bookmarkEnd w:id="7"/>
       <w:bookmarkEnd w:id="8"/>
       <w:bookmarkEnd w:id="9"/>
-      <w:bookmarkEnd w:id="10"/>
       <w:r>
         <w:t xml:space="preserve"> and </w:t>
       </w:r>
-      <w:bookmarkStart w:id="11" w:name="OLE_LINK8"/>
-      <w:bookmarkStart w:id="12" w:name="OLE_LINK9"/>
+      <w:bookmarkStart w:id="10" w:name="OLE_LINK8"/>
+      <w:bookmarkStart w:id="11" w:name="OLE_LINK9"/>
       <m:oMath>
         <m:sSub>
           <m:sSubPr>
@@ -2935,8 +5092,8 @@
           </m:sub>
         </m:sSub>
       </m:oMath>
+      <w:bookmarkEnd w:id="10"/>
       <w:bookmarkEnd w:id="11"/>
-      <w:bookmarkEnd w:id="12"/>
       <w:r>
         <w:t xml:space="preserve"> norms</w:t>
       </w:r>
@@ -2947,13 +5104,18 @@
     <w:p/>
     <w:p>
       <w:pPr>
+        <w:pStyle w:val="3"/>
         <w:rPr>
           <w:b/>
+          <w:color w:val="003863" w:themeColor="accent1" w:themeShade="80"/>
+          <w:sz w:val="28"/>
         </w:rPr>
       </w:pPr>
       <w:r>
         <w:rPr>
           <w:b/>
+          <w:color w:val="003863" w:themeColor="accent1" w:themeShade="80"/>
+          <w:sz w:val="28"/>
         </w:rPr>
         <w:t>Screenshots</w:t>
       </w:r>
@@ -3016,25 +5178,35 @@
     </w:p>
     <w:p>
       <w:pPr>
+        <w:pStyle w:val="3"/>
         <w:rPr>
           <w:b/>
+          <w:color w:val="003863" w:themeColor="accent1" w:themeShade="80"/>
+          <w:sz w:val="28"/>
         </w:rPr>
       </w:pPr>
       <w:r>
         <w:rPr>
           <w:rFonts w:hint="eastAsia"/>
           <w:b/>
+          <w:color w:val="003863" w:themeColor="accent1" w:themeShade="80"/>
+          <w:sz w:val="28"/>
         </w:rPr>
         <w:t>D</w:t>
       </w:r>
       <w:r>
         <w:rPr>
           <w:b/>
+          <w:color w:val="003863" w:themeColor="accent1" w:themeShade="80"/>
+          <w:sz w:val="28"/>
         </w:rPr>
         <w:t>iscuss the results</w:t>
       </w:r>
     </w:p>
-    <w:p/>
+    <w:p>
+      <w:bookmarkStart w:id="12" w:name="_GoBack"/>
+      <w:bookmarkEnd w:id="12"/>
+    </w:p>
     <w:sectPr>
       <w:footerReference w:type="default" r:id="rId18"/>
       <w:footerReference w:type="first" r:id="rId19"/>
@@ -3118,7 +5290,7 @@
             <w:noProof/>
             <w:lang w:val="ko-KR" w:bidi="ko-KR"/>
           </w:rPr>
-          <w:t>6</w:t>
+          <w:t>8</w:t>
         </w:r>
         <w:r>
           <w:rPr>

--- a/HW1/MathMethods18-Ex01-20183151-Chaelin-Kim/Readme.docx
+++ b/HW1/MathMethods18-Ex01-20183151-Chaelin-Kim/Readme.docx
@@ -1542,6 +1542,7 @@
       <w:proofErr w:type="spellStart"/>
       <w:r>
         <w:rPr>
+          <w:i/>
           <w:sz w:val="22"/>
         </w:rPr>
         <w:t>genCircleData</w:t>
@@ -2845,9 +2846,106 @@
           </mc:Fallback>
         </mc:AlternateContent>
       </w:r>
-      <w:r>
-        <w:br/>
-      </w:r>
+    </w:p>
+    <w:p>
+      <w:pPr>
+        <w:pStyle w:val="a0"/>
+        <w:numPr>
+          <w:ilvl w:val="2"/>
+          <w:numId w:val="25"/>
+        </w:numPr>
+        <w:rPr>
+          <w:sz w:val="22"/>
+        </w:rPr>
+      </w:pPr>
+      <w:r>
+        <w:rPr>
+          <w:i/>
+          <w:sz w:val="22"/>
+        </w:rPr>
+        <w:t>p</w:t>
+      </w:r>
+      <w:r>
+        <w:rPr>
+          <w:sz w:val="22"/>
+        </w:rPr>
+        <w:t>: Probability that at least one sample has no outliers</w:t>
+      </w:r>
+    </w:p>
+    <w:p>
+      <w:pPr>
+        <w:pStyle w:val="a0"/>
+        <w:numPr>
+          <w:ilvl w:val="2"/>
+          <w:numId w:val="25"/>
+        </w:numPr>
+        <w:rPr>
+          <w:sz w:val="22"/>
+        </w:rPr>
+      </w:pPr>
+      <m:oMath>
+        <m:r>
+          <m:rPr>
+            <m:sty m:val="p"/>
+          </m:rPr>
+          <w:rPr>
+            <w:rFonts w:ascii="Cambria Math" w:hAnsi="Cambria Math"/>
+            <w:sz w:val="22"/>
+          </w:rPr>
+          <m:t>ε</m:t>
+        </m:r>
+      </m:oMath>
+      <w:r>
+        <w:rPr>
+          <w:rFonts w:hint="eastAsia"/>
+          <w:sz w:val="22"/>
+        </w:rPr>
+        <w:t xml:space="preserve">: </w:t>
+      </w:r>
+      <w:r>
+        <w:rPr>
+          <w:sz w:val="22"/>
+        </w:rPr>
+        <w:t>Outlier ratio</w:t>
+      </w:r>
+    </w:p>
+    <w:p>
+      <w:pPr>
+        <w:pStyle w:val="a0"/>
+        <w:numPr>
+          <w:ilvl w:val="2"/>
+          <w:numId w:val="25"/>
+        </w:numPr>
+        <w:rPr>
+          <w:sz w:val="22"/>
+        </w:rPr>
+      </w:pPr>
+      <w:r>
+        <w:rPr>
+          <w:i/>
+          <w:sz w:val="22"/>
+        </w:rPr>
+        <w:t>s</w:t>
+      </w:r>
+      <w:r>
+        <w:rPr>
+          <w:sz w:val="22"/>
+        </w:rPr>
+        <w:t>: Sample size (minimum data)</w:t>
+      </w:r>
+    </w:p>
+    <w:p>
+      <w:pPr>
+        <w:pStyle w:val="a0"/>
+        <w:numPr>
+          <w:ilvl w:val="0"/>
+          <w:numId w:val="0"/>
+        </w:numPr>
+        <w:ind w:left="1296"/>
+        <w:rPr>
+          <w:rFonts w:hint="eastAsia"/>
+        </w:rPr>
+      </w:pPr>
       <w:r>
         <w:sym w:font="Wingdings" w:char="F0E0"/>
       </w:r>
@@ -2859,7 +2957,7 @@
           <w:noProof/>
         </w:rPr>
         <w:drawing>
-          <wp:inline distT="0" distB="0" distL="0" distR="0" wp14:anchorId="629191FA" wp14:editId="031F7B76">
+          <wp:inline distT="0" distB="0" distL="0" distR="0" wp14:anchorId="2F6756D7" wp14:editId="2A7B393E">
             <wp:extent cx="3276600" cy="238125"/>
             <wp:effectExtent l="0" t="0" r="0" b="9525"/>
             <wp:docPr id="9" name="그림 9"/>
@@ -2903,7 +3001,7 @@
           <w:noProof/>
         </w:rPr>
         <w:drawing>
-          <wp:inline distT="0" distB="0" distL="0" distR="0" wp14:anchorId="574976E3" wp14:editId="41431276">
+          <wp:inline distT="0" distB="0" distL="0" distR="0" wp14:anchorId="2B09BF82" wp14:editId="3004B66B">
             <wp:extent cx="3600450" cy="990600"/>
             <wp:effectExtent l="0" t="0" r="0" b="0"/>
             <wp:docPr id="18" name="그림 18"/>
@@ -2944,6 +3042,7 @@
         <w:pStyle w:val="a0"/>
       </w:pPr>
       <w:r>
+        <w:lastRenderedPageBreak/>
         <w:t>What about when N = 10,000 points?</w:t>
       </w:r>
     </w:p>
@@ -2968,7 +3067,6 @@
         </w:numPr>
       </w:pPr>
       <w:r>
-        <w:lastRenderedPageBreak/>
         <w:t>RANSAC iterations</w:t>
       </w:r>
     </w:p>
@@ -3033,9 +3131,25 @@
     </w:p>
     <w:p>
       <w:pPr>
+        <w:rPr>
+          <w:rFonts w:asciiTheme="majorHAnsi" w:eastAsiaTheme="majorEastAsia" w:hAnsiTheme="majorHAnsi" w:cstheme="majorBidi"/>
+          <w:caps/>
+          <w:color w:val="0072C6" w:themeColor="accent1"/>
+          <w:spacing w:val="14"/>
+          <w:sz w:val="40"/>
+          <w:szCs w:val="26"/>
+        </w:rPr>
+      </w:pPr>
+      <w:r>
+        <w:br w:type="page"/>
+      </w:r>
+    </w:p>
+    <w:p>
+      <w:pPr>
         <w:pStyle w:val="2"/>
       </w:pPr>
       <w:r>
+        <w:lastRenderedPageBreak/>
         <w:t>PART 2: IRLS AND NORMS FOR LINE FITTING</w:t>
       </w:r>
     </w:p>
@@ -3116,7 +3230,13 @@
         <w:rPr>
           <w:b/>
         </w:rPr>
-        <w:t>RANSAC.m</w:t>
+        <w:t>LineFitting</w:t>
+      </w:r>
+      <w:r>
+        <w:rPr>
+          <w:b/>
+        </w:rPr>
+        <w:t>.m</w:t>
       </w:r>
       <w:proofErr w:type="spellEnd"/>
       <w:r>
@@ -3126,14 +3246,145 @@
         <w:rPr>
           <w:sz w:val="22"/>
         </w:rPr>
-        <w:t>: This is the script for doing RANSAC for circle fitting. It calls functions for RANSAC (</w:t>
+        <w:t xml:space="preserve">: This is the script for doing </w:t>
+      </w:r>
+      <w:r>
+        <w:rPr>
+          <w:sz w:val="22"/>
+        </w:rPr>
+        <w:t xml:space="preserve">line fitting using </w:t>
+      </w:r>
+      <m:oMath>
+        <m:sSub>
+          <m:sSubPr>
+            <m:ctrlPr>
+              <w:rPr>
+                <w:rFonts w:ascii="Cambria Math" w:hAnsi="Cambria Math"/>
+              </w:rPr>
+            </m:ctrlPr>
+          </m:sSubPr>
+          <m:e>
+            <m:r>
+              <w:rPr>
+                <w:rFonts w:ascii="Cambria Math" w:hAnsi="Cambria Math"/>
+              </w:rPr>
+              <m:t>L</m:t>
+            </m:r>
+          </m:e>
+          <m:sub>
+            <m:r>
+              <w:rPr>
+                <w:rFonts w:ascii="Cambria Math" w:hAnsi="Cambria Math"/>
+              </w:rPr>
+              <m:t>1</m:t>
+            </m:r>
+          </m:sub>
+        </m:sSub>
+      </m:oMath>
+      <w:r>
+        <w:rPr>
+          <w:rFonts w:hint="eastAsia"/>
+        </w:rPr>
+        <w:t xml:space="preserve"> </w:t>
+      </w:r>
+      <w:r>
+        <w:rPr>
+          <w:sz w:val="22"/>
+          <w:szCs w:val="22"/>
+        </w:rPr>
+        <w:t xml:space="preserve">norm (employing IRLS and LP) and </w:t>
+      </w:r>
+      <m:oMath>
+        <m:sSub>
+          <m:sSubPr>
+            <m:ctrlPr>
+              <w:rPr>
+                <w:rFonts w:ascii="Cambria Math" w:hAnsi="Cambria Math"/>
+                <w:sz w:val="22"/>
+                <w:szCs w:val="22"/>
+              </w:rPr>
+            </m:ctrlPr>
+          </m:sSubPr>
+          <m:e>
+            <m:r>
+              <w:rPr>
+                <w:rFonts w:ascii="Cambria Math" w:hAnsi="Cambria Math"/>
+                <w:sz w:val="22"/>
+                <w:szCs w:val="22"/>
+              </w:rPr>
+              <m:t>L</m:t>
+            </m:r>
+          </m:e>
+          <m:sub>
+            <m:r>
+              <w:rPr>
+                <w:rFonts w:ascii="Cambria Math" w:hAnsi="Cambria Math"/>
+                <w:sz w:val="22"/>
+                <w:szCs w:val="22"/>
+              </w:rPr>
+              <m:t>∞</m:t>
+            </m:r>
+          </m:sub>
+        </m:sSub>
+      </m:oMath>
+      <w:r>
+        <w:rPr>
+          <w:rFonts w:hint="eastAsia"/>
+          <w:sz w:val="22"/>
+          <w:szCs w:val="22"/>
+        </w:rPr>
+        <w:t xml:space="preserve"> norm (employing </w:t>
+      </w:r>
+      <w:r>
+        <w:rPr>
+          <w:sz w:val="22"/>
+          <w:szCs w:val="22"/>
+        </w:rPr>
+        <w:t>LP)</w:t>
+      </w:r>
+      <w:r>
+        <w:rPr>
+          <w:sz w:val="22"/>
+          <w:szCs w:val="22"/>
+        </w:rPr>
+        <w:t>.</w:t>
+      </w:r>
+      <w:r>
+        <w:rPr>
+          <w:sz w:val="22"/>
+        </w:rPr>
+        <w:t xml:space="preserve"> It calls functions for </w:t>
+      </w:r>
+      <w:r>
+        <w:rPr>
+          <w:sz w:val="22"/>
+        </w:rPr>
+        <w:t>line fitting</w:t>
+      </w:r>
+      <w:r>
+        <w:rPr>
+          <w:sz w:val="22"/>
+        </w:rPr>
+        <w:t xml:space="preserve"> (</w:t>
       </w:r>
       <w:proofErr w:type="spellStart"/>
       <w:r>
         <w:rPr>
           <w:sz w:val="22"/>
         </w:rPr>
-        <w:t>genCircleData</w:t>
+        <w:t>gen</w:t>
+      </w:r>
+      <w:r>
+        <w:rPr>
+          <w:sz w:val="22"/>
+        </w:rPr>
+        <w:t>Line</w:t>
+      </w:r>
+      <w:r>
+        <w:rPr>
+          <w:sz w:val="22"/>
+        </w:rPr>
+        <w:t>Data</w:t>
       </w:r>
       <w:proofErr w:type="spellEnd"/>
       <w:r>
@@ -3147,7 +3398,13 @@
         <w:rPr>
           <w:sz w:val="22"/>
         </w:rPr>
-        <w:t>doRANSAC</w:t>
+        <w:t>do</w:t>
+      </w:r>
+      <w:r>
+        <w:rPr>
+          <w:sz w:val="22"/>
+        </w:rPr>
+        <w:t>IRLS</w:t>
       </w:r>
       <w:proofErr w:type="spellEnd"/>
       <w:r>
@@ -3161,13 +3418,13 @@
         <w:rPr>
           <w:sz w:val="22"/>
         </w:rPr>
-        <w:t>doExhaustiveSe</w:t>
-      </w:r>
-      <w:r>
-        <w:rPr>
-          <w:sz w:val="22"/>
-        </w:rPr>
-        <w:t>arch</w:t>
+        <w:t>do</w:t>
+      </w:r>
+      <w:r>
+        <w:rPr>
+          <w:sz w:val="22"/>
+        </w:rPr>
+        <w:t>LP</w:t>
       </w:r>
       <w:proofErr w:type="spellEnd"/>
       <w:r>
@@ -3181,7 +3438,19 @@
         <w:rPr>
           <w:sz w:val="22"/>
         </w:rPr>
-        <w:t>drawRANSACPlot</w:t>
+        <w:t>draw</w:t>
+      </w:r>
+      <w:r>
+        <w:rPr>
+          <w:sz w:val="22"/>
+        </w:rPr>
+        <w:t>LineFitting</w:t>
+      </w:r>
+      <w:r>
+        <w:rPr>
+          <w:sz w:val="22"/>
+        </w:rPr>
+        <w:t>Plot</w:t>
       </w:r>
       <w:proofErr w:type="spellEnd"/>
       <w:r>
@@ -3201,10 +3470,10 @@
           <w:noProof/>
         </w:rPr>
         <w:drawing>
-          <wp:inline distT="0" distB="0" distL="0" distR="0" wp14:anchorId="071C81B5" wp14:editId="6BA8AC68">
-            <wp:extent cx="4410075" cy="1133475"/>
-            <wp:effectExtent l="0" t="0" r="9525" b="9525"/>
-            <wp:docPr id="24" name="그림 24"/>
+          <wp:inline distT="0" distB="0" distL="0" distR="0" wp14:anchorId="2FB1AC53" wp14:editId="13AD42B8">
+            <wp:extent cx="4133850" cy="1133475"/>
+            <wp:effectExtent l="0" t="0" r="0" b="9525"/>
+            <wp:docPr id="31" name="그림 31"/>
             <wp:cNvGraphicFramePr>
               <a:graphicFrameLocks xmlns:a="http://schemas.openxmlformats.org/drawingml/2006/main" noChangeAspect="1"/>
             </wp:cNvGraphicFramePr>
@@ -3216,7 +3485,7 @@
                     <pic:cNvPicPr/>
                   </pic:nvPicPr>
                   <pic:blipFill>
-                    <a:blip r:embed="rId7"/>
+                    <a:blip r:embed="rId17"/>
                     <a:stretch>
                       <a:fillRect/>
                     </a:stretch>
@@ -3224,7 +3493,7 @@
                   <pic:spPr>
                     <a:xfrm>
                       <a:off x="0" y="0"/>
-                      <a:ext cx="4410075" cy="1133475"/>
+                      <a:ext cx="4133850" cy="1133475"/>
                     </a:xfrm>
                     <a:prstGeom prst="rect">
                       <a:avLst/>
@@ -3274,7 +3543,13 @@
         <w:rPr>
           <w:b/>
         </w:rPr>
-        <w:t>genCircleData.m</w:t>
+        <w:t>genLineData</w:t>
+      </w:r>
+      <w:r>
+        <w:rPr>
+          <w:b/>
+        </w:rPr>
+        <w:t>.m</w:t>
       </w:r>
       <w:proofErr w:type="spellEnd"/>
       <w:r>
@@ -3284,7 +3559,19 @@
         <w:rPr>
           <w:sz w:val="22"/>
         </w:rPr>
-        <w:t xml:space="preserve">: This function generates data points on a synthesized circle with inliers and outliers. The number of inliers and outliers are decided </w:t>
+        <w:t xml:space="preserve">: This function generates data points on a synthesized </w:t>
+      </w:r>
+      <w:r>
+        <w:rPr>
+          <w:sz w:val="22"/>
+        </w:rPr>
+        <w:t>line</w:t>
+      </w:r>
+      <w:r>
+        <w:rPr>
+          <w:sz w:val="22"/>
+        </w:rPr>
+        <w:t xml:space="preserve"> with inliers and outliers. The number of inliers and outliers are decided </w:t>
       </w:r>
       <w:r>
         <w:rPr>
@@ -3335,10 +3622,10 @@
           <w:noProof/>
         </w:rPr>
         <w:drawing>
-          <wp:inline distT="0" distB="0" distL="0" distR="0" wp14:anchorId="40EAFFB4" wp14:editId="126061DA">
-            <wp:extent cx="5343525" cy="176064"/>
+          <wp:inline distT="0" distB="0" distL="0" distR="0" wp14:anchorId="5CD3F3F9" wp14:editId="30474774">
+            <wp:extent cx="4276725" cy="157782"/>
             <wp:effectExtent l="0" t="0" r="0" b="0"/>
-            <wp:docPr id="25" name="그림 25"/>
+            <wp:docPr id="29" name="그림 29"/>
             <wp:cNvGraphicFramePr>
               <a:graphicFrameLocks xmlns:a="http://schemas.openxmlformats.org/drawingml/2006/main" noChangeAspect="1"/>
             </wp:cNvGraphicFramePr>
@@ -3350,7 +3637,7 @@
                     <pic:cNvPicPr/>
                   </pic:nvPicPr>
                   <pic:blipFill>
-                    <a:blip r:embed="rId8"/>
+                    <a:blip r:embed="rId18"/>
                     <a:stretch>
                       <a:fillRect/>
                     </a:stretch>
@@ -3358,7 +3645,7 @@
                   <pic:spPr>
                     <a:xfrm>
                       <a:off x="0" y="0"/>
-                      <a:ext cx="5683436" cy="187264"/>
+                      <a:ext cx="4493277" cy="165771"/>
                     </a:xfrm>
                     <a:prstGeom prst="rect">
                       <a:avLst/>
@@ -3443,7 +3730,7 @@
           <w:i/>
           <w:sz w:val="22"/>
         </w:rPr>
-        <w:t>center</w:t>
+        <w:t>a</w:t>
       </w:r>
       <w:r>
         <w:rPr>
@@ -3455,13 +3742,25 @@
         <w:rPr>
           <w:sz w:val="22"/>
         </w:rPr>
-        <w:t xml:space="preserve"> The c</w:t>
-      </w:r>
-      <w:r>
-        <w:rPr>
-          <w:sz w:val="22"/>
-        </w:rPr>
-        <w:t>enter (x, y) value of the synthesized circle</w:t>
+        <w:t xml:space="preserve"> The </w:t>
+      </w:r>
+      <w:r>
+        <w:rPr>
+          <w:sz w:val="22"/>
+        </w:rPr>
+        <w:t>gradient</w:t>
+      </w:r>
+      <w:r>
+        <w:rPr>
+          <w:sz w:val="22"/>
+        </w:rPr>
+        <w:t xml:space="preserve"> value of the synthesized </w:t>
+      </w:r>
+      <w:r>
+        <w:rPr>
+          <w:sz w:val="22"/>
+        </w:rPr>
+        <w:t>line</w:t>
       </w:r>
     </w:p>
     <w:p>
@@ -3480,7 +3779,7 @@
           <w:i/>
           <w:sz w:val="22"/>
         </w:rPr>
-        <w:t>radius</w:t>
+        <w:t>b</w:t>
       </w:r>
       <w:r>
         <w:rPr>
@@ -3492,13 +3791,25 @@
         <w:rPr>
           <w:sz w:val="22"/>
         </w:rPr>
-        <w:t>The r</w:t>
-      </w:r>
-      <w:r>
-        <w:rPr>
-          <w:sz w:val="22"/>
-        </w:rPr>
-        <w:t>adius value of the synthesized circle</w:t>
+        <w:t xml:space="preserve">The </w:t>
+      </w:r>
+      <w:r>
+        <w:rPr>
+          <w:sz w:val="22"/>
+        </w:rPr>
+        <w:t>bias</w:t>
+      </w:r>
+      <w:r>
+        <w:rPr>
+          <w:sz w:val="22"/>
+        </w:rPr>
+        <w:t xml:space="preserve"> value of the synthesized </w:t>
+      </w:r>
+      <w:r>
+        <w:rPr>
+          <w:sz w:val="22"/>
+        </w:rPr>
+        <w:t>line</w:t>
       </w:r>
     </w:p>
     <w:p>
@@ -3557,7 +3868,6 @@
           <w:i/>
           <w:sz w:val="22"/>
         </w:rPr>
-        <w:lastRenderedPageBreak/>
         <w:t>outlierRatio</w:t>
       </w:r>
       <w:proofErr w:type="spellEnd"/>
@@ -3629,7 +3939,19 @@
         <w:rPr>
           <w:sz w:val="22"/>
         </w:rPr>
-        <w:t xml:space="preserve">data in the form of circle </w:t>
+        <w:t xml:space="preserve">data in the form of </w:t>
+      </w:r>
+      <w:r>
+        <w:rPr>
+          <w:sz w:val="22"/>
+        </w:rPr>
+        <w:t>line</w:t>
+      </w:r>
+      <w:r>
+        <w:rPr>
+          <w:sz w:val="22"/>
+        </w:rPr>
+        <w:t xml:space="preserve"> </w:t>
       </w:r>
       <w:r>
         <w:rPr>
@@ -3669,7 +3991,14 @@
         <w:rPr>
           <w:b/>
         </w:rPr>
-        <w:t>doRANSAC.m</w:t>
+        <w:lastRenderedPageBreak/>
+        <w:t>doIRLS</w:t>
+      </w:r>
+      <w:r>
+        <w:rPr>
+          <w:b/>
+        </w:rPr>
+        <w:t>.m</w:t>
       </w:r>
       <w:proofErr w:type="spellEnd"/>
       <w:r>
@@ -3681,101 +4010,277 @@
           <w:sz w:val="22"/>
           <w:szCs w:val="22"/>
         </w:rPr>
-        <w:t xml:space="preserve">This function runs RANSAC for the given data. In this function, the number of RANSAC iteration is computed and used in </w:t>
-      </w:r>
-      <w:r>
-        <w:rPr>
-          <w:i/>
+        <w:t xml:space="preserve">This function runs </w:t>
+      </w:r>
+      <w:r>
+        <w:rPr>
+          <w:rFonts w:hint="eastAsia"/>
           <w:sz w:val="22"/>
           <w:szCs w:val="22"/>
         </w:rPr>
-        <w:t>for</w:t>
-      </w:r>
+        <w:t xml:space="preserve">IRLS with </w:t>
+      </w:r>
+      <m:oMath>
+        <m:sSub>
+          <m:sSubPr>
+            <m:ctrlPr>
+              <w:rPr>
+                <w:rFonts w:ascii="Cambria Math" w:hAnsi="Cambria Math"/>
+                <w:sz w:val="22"/>
+                <w:szCs w:val="22"/>
+              </w:rPr>
+            </m:ctrlPr>
+          </m:sSubPr>
+          <m:e>
+            <m:r>
+              <w:rPr>
+                <w:rFonts w:ascii="Cambria Math" w:hAnsi="Cambria Math"/>
+                <w:sz w:val="22"/>
+                <w:szCs w:val="22"/>
+              </w:rPr>
+              <m:t>L</m:t>
+            </m:r>
+          </m:e>
+          <m:sub>
+            <m:r>
+              <w:rPr>
+                <w:rFonts w:ascii="Cambria Math" w:hAnsi="Cambria Math"/>
+                <w:sz w:val="22"/>
+                <w:szCs w:val="22"/>
+              </w:rPr>
+              <m:t>1</m:t>
+            </m:r>
+          </m:sub>
+        </m:sSub>
+      </m:oMath>
       <w:r>
         <w:rPr>
           <w:sz w:val="22"/>
           <w:szCs w:val="22"/>
         </w:rPr>
-        <w:t xml:space="preserve"> loop for RANSAC</w:t>
+        <w:t xml:space="preserve"> for the given data. </w:t>
       </w:r>
       <w:r>
         <w:rPr>
           <w:sz w:val="22"/>
           <w:szCs w:val="22"/>
         </w:rPr>
-        <w:t xml:space="preserve"> (How to calculate this number is explained in Questions category below (</w:t>
-      </w:r>
-      <w:r>
-        <w:rPr>
-          <w:sz w:val="20"/>
-        </w:rPr>
-        <w:t>What about the number of RANSAC iterations with r = 5%, 20%, 30% and 70%?</w:t>
-      </w:r>
-      <w:r>
-        <w:t>)</w:t>
-      </w:r>
+        <w:t xml:space="preserve">In IRLS, we change </w:t>
+      </w:r>
+      <m:oMath>
+        <m:sSub>
+          <m:sSubPr>
+            <m:ctrlPr>
+              <w:rPr>
+                <w:rFonts w:ascii="Cambria Math" w:hAnsi="Cambria Math"/>
+                <w:sz w:val="22"/>
+                <w:szCs w:val="22"/>
+              </w:rPr>
+            </m:ctrlPr>
+          </m:sSubPr>
+          <m:e>
+            <m:r>
+              <w:rPr>
+                <w:rFonts w:ascii="Cambria Math" w:hAnsi="Cambria Math"/>
+                <w:sz w:val="22"/>
+                <w:szCs w:val="22"/>
+              </w:rPr>
+              <m:t>L</m:t>
+            </m:r>
+          </m:e>
+          <m:sub>
+            <m:r>
+              <w:rPr>
+                <w:rFonts w:ascii="Cambria Math" w:hAnsi="Cambria Math"/>
+                <w:sz w:val="22"/>
+                <w:szCs w:val="22"/>
+              </w:rPr>
+              <m:t>p</m:t>
+            </m:r>
+          </m:sub>
+        </m:sSub>
+      </m:oMath>
       <w:r>
         <w:rPr>
           <w:sz w:val="22"/>
           <w:szCs w:val="22"/>
         </w:rPr>
-        <w:t>)</w:t>
-      </w:r>
+        <w:t xml:space="preserve"> norm to weight * </w:t>
+      </w:r>
+      <m:oMath>
+        <m:sSub>
+          <m:sSubPr>
+            <m:ctrlPr>
+              <w:rPr>
+                <w:rFonts w:ascii="Cambria Math" w:hAnsi="Cambria Math"/>
+                <w:sz w:val="22"/>
+                <w:szCs w:val="22"/>
+              </w:rPr>
+            </m:ctrlPr>
+          </m:sSubPr>
+          <m:e>
+            <m:r>
+              <w:rPr>
+                <w:rFonts w:ascii="Cambria Math" w:hAnsi="Cambria Math"/>
+                <w:sz w:val="22"/>
+                <w:szCs w:val="22"/>
+              </w:rPr>
+              <m:t>L</m:t>
+            </m:r>
+          </m:e>
+          <m:sub>
+            <m:r>
+              <w:rPr>
+                <w:rFonts w:ascii="Cambria Math" w:hAnsi="Cambria Math"/>
+                <w:sz w:val="22"/>
+                <w:szCs w:val="22"/>
+              </w:rPr>
+              <m:t>2</m:t>
+            </m:r>
+          </m:sub>
+        </m:sSub>
+      </m:oMath>
       <w:r>
         <w:rPr>
           <w:sz w:val="22"/>
           <w:szCs w:val="22"/>
         </w:rPr>
-        <w:t>.</w:t>
+        <w:t xml:space="preserve"> norm</w:t>
       </w:r>
       <w:r>
         <w:rPr>
           <w:sz w:val="22"/>
           <w:szCs w:val="22"/>
         </w:rPr>
-        <w:t xml:space="preserve"> For doing RANSAC with the circle data, we can pick the random three points. The center of the circle passing through these three points is the intersection of the perpendicular bisectors of the lines connecting the two points. In calculating errors(distances), Inliers are calculated by the center and radius values of founded circle and saved in the matrix. Then the best model is updated by the number of inliers. This process is iterated 1000 times for finding best RANSAC model.</w:t>
+        <w:t xml:space="preserve"> </w:t>
       </w:r>
       <w:r>
         <w:rPr>
           <w:sz w:val="22"/>
           <w:szCs w:val="22"/>
         </w:rPr>
+        <w:t xml:space="preserve">for easy computation. </w:t>
+      </w:r>
+      <m:oMath>
+        <m:sSub>
+          <m:sSubPr>
+            <m:ctrlPr>
+              <w:rPr>
+                <w:rFonts w:ascii="Cambria Math" w:hAnsi="Cambria Math"/>
+                <w:sz w:val="22"/>
+                <w:szCs w:val="22"/>
+              </w:rPr>
+            </m:ctrlPr>
+          </m:sSubPr>
+          <m:e>
+            <m:r>
+              <w:rPr>
+                <w:rFonts w:ascii="Cambria Math" w:hAnsi="Cambria Math"/>
+                <w:sz w:val="22"/>
+                <w:szCs w:val="22"/>
+              </w:rPr>
+              <m:t>L</m:t>
+            </m:r>
+          </m:e>
+          <m:sub>
+            <m:r>
+              <w:rPr>
+                <w:rFonts w:ascii="Cambria Math" w:hAnsi="Cambria Math"/>
+                <w:sz w:val="22"/>
+                <w:szCs w:val="22"/>
+              </w:rPr>
+              <m:t>2</m:t>
+            </m:r>
+          </m:sub>
+        </m:sSub>
+      </m:oMath>
+      <w:r>
+        <w:rPr>
+          <w:sz w:val="22"/>
+          <w:szCs w:val="22"/>
+        </w:rPr>
+        <w:t xml:space="preserve"> norm</w:t>
+      </w:r>
+      <w:r>
+        <w:rPr>
+          <w:sz w:val="22"/>
+          <w:szCs w:val="22"/>
+        </w:rPr>
+        <w:t xml:space="preserve"> is computed with setting the gradient to 0. </w:t>
+      </w:r>
+      <w:r>
+        <w:rPr>
+          <w:sz w:val="22"/>
+          <w:szCs w:val="22"/>
+        </w:rPr>
+        <w:t xml:space="preserve">The weight is computed with the value of gradient and bias calculated by </w:t>
+      </w:r>
+      <m:oMath>
+        <m:sSub>
+          <m:sSubPr>
+            <m:ctrlPr>
+              <w:rPr>
+                <w:rFonts w:ascii="Cambria Math" w:hAnsi="Cambria Math"/>
+                <w:sz w:val="22"/>
+                <w:szCs w:val="22"/>
+              </w:rPr>
+            </m:ctrlPr>
+          </m:sSubPr>
+          <m:e>
+            <m:r>
+              <w:rPr>
+                <w:rFonts w:ascii="Cambria Math" w:hAnsi="Cambria Math"/>
+                <w:sz w:val="22"/>
+                <w:szCs w:val="22"/>
+              </w:rPr>
+              <m:t>L</m:t>
+            </m:r>
+          </m:e>
+          <m:sub>
+            <m:r>
+              <w:rPr>
+                <w:rFonts w:ascii="Cambria Math" w:hAnsi="Cambria Math"/>
+                <w:sz w:val="22"/>
+                <w:szCs w:val="22"/>
+              </w:rPr>
+              <m:t>2</m:t>
+            </m:r>
+          </m:sub>
+        </m:sSub>
+      </m:oMath>
+      <w:r>
+        <w:rPr>
+          <w:sz w:val="22"/>
+          <w:szCs w:val="22"/>
+        </w:rPr>
+        <w:t xml:space="preserve"> norm</w:t>
+      </w:r>
+      <w:r>
+        <w:rPr>
+          <w:sz w:val="22"/>
+          <w:szCs w:val="22"/>
+        </w:rPr>
+        <w:t>. With this weight, the result is recomputed. This process is iterated until the absolute value of difference between previous value and current value is smaller than 0.0001.</w:t>
+      </w:r>
+      <w:r>
+        <w:rPr>
+          <w:sz w:val="22"/>
+          <w:szCs w:val="22"/>
+        </w:rPr>
         <w:br/>
-        <w:t xml:space="preserve">(Reference how to find a circle with 3 points: </w:t>
-      </w:r>
-      <w:r>
-        <w:rPr>
-          <w:sz w:val="22"/>
-          <w:szCs w:val="22"/>
-        </w:rPr>
-        <w:t>http://egloos.zum.com/heilow/v/418569</w:t>
-      </w:r>
-      <w:r>
-        <w:rPr>
-          <w:sz w:val="22"/>
-          <w:szCs w:val="22"/>
-        </w:rPr>
-        <w:t>)</w:t>
-      </w:r>
-      <w:r>
-        <w:rPr>
-          <w:sz w:val="22"/>
-          <w:szCs w:val="22"/>
-        </w:rPr>
+      </w:r>
+      <w:r>
         <w:br/>
       </w:r>
       <w:r>
-        <w:br/>
-      </w:r>
-      <w:r>
         <w:rPr>
           <w:noProof/>
         </w:rPr>
         <w:drawing>
-          <wp:inline distT="0" distB="0" distL="0" distR="0" wp14:anchorId="1696AA49" wp14:editId="2D0F6DF0">
-            <wp:extent cx="5372100" cy="155463"/>
+          <wp:inline distT="0" distB="0" distL="0" distR="0" wp14:anchorId="1F3E943F" wp14:editId="5D3FA48D">
+            <wp:extent cx="2324100" cy="152796"/>
             <wp:effectExtent l="0" t="0" r="0" b="0"/>
-            <wp:docPr id="26" name="그림 26"/>
+            <wp:docPr id="32" name="그림 32"/>
             <wp:cNvGraphicFramePr>
               <a:graphicFrameLocks xmlns:a="http://schemas.openxmlformats.org/drawingml/2006/main" noChangeAspect="1"/>
             </wp:cNvGraphicFramePr>
@@ -3787,7 +4292,7 @@
                     <pic:cNvPicPr/>
                   </pic:nvPicPr>
                   <pic:blipFill>
-                    <a:blip r:embed="rId9"/>
+                    <a:blip r:embed="rId19"/>
                     <a:stretch>
                       <a:fillRect/>
                     </a:stretch>
@@ -3795,7 +4300,7 @@
                   <pic:spPr>
                     <a:xfrm>
                       <a:off x="0" y="0"/>
-                      <a:ext cx="5610956" cy="162375"/>
+                      <a:ext cx="2366510" cy="155584"/>
                     </a:xfrm>
                     <a:prstGeom prst="rect">
                       <a:avLst/>
@@ -3859,9 +4364,24 @@
       <w:proofErr w:type="spellStart"/>
       <w:r>
         <w:rPr>
-          <w:sz w:val="22"/>
-        </w:rPr>
-        <w:t>genCircleData</w:t>
+          <w:i/>
+          <w:sz w:val="22"/>
+        </w:rPr>
+        <w:t>gen</w:t>
+      </w:r>
+      <w:r>
+        <w:rPr>
+          <w:i/>
+          <w:sz w:val="22"/>
+        </w:rPr>
+        <w:t>Lin</w:t>
+      </w:r>
+      <w:r>
+        <w:rPr>
+          <w:i/>
+          <w:sz w:val="22"/>
+        </w:rPr>
+        <w:t>eData</w:t>
       </w:r>
       <w:proofErr w:type="spellEnd"/>
       <w:r>
@@ -3869,6 +4389,24 @@
           <w:sz w:val="22"/>
         </w:rPr>
         <w:t xml:space="preserve"> function</w:t>
+      </w:r>
+    </w:p>
+    <w:p>
+      <w:pPr>
+        <w:pStyle w:val="a0"/>
+        <w:numPr>
+          <w:ilvl w:val="1"/>
+          <w:numId w:val="25"/>
+        </w:numPr>
+        <w:rPr>
+          <w:sz w:val="22"/>
+        </w:rPr>
+      </w:pPr>
+      <w:r>
+        <w:rPr>
+          <w:sz w:val="22"/>
+        </w:rPr>
+        <w:t>Output</w:t>
       </w:r>
     </w:p>
     <w:p>
@@ -3879,53 +4417,18 @@
           <w:numId w:val="25"/>
         </w:numPr>
         <w:rPr>
-          <w:sz w:val="22"/>
-        </w:rPr>
-      </w:pPr>
+          <w:rFonts w:hint="eastAsia"/>
+          <w:sz w:val="22"/>
+          <w:szCs w:val="22"/>
+        </w:rPr>
+      </w:pPr>
+      <w:proofErr w:type="spellStart"/>
       <w:r>
         <w:rPr>
           <w:i/>
           <w:sz w:val="22"/>
         </w:rPr>
-        <w:t>M</w:t>
-      </w:r>
-      <w:r>
-        <w:rPr>
-          <w:sz w:val="22"/>
-        </w:rPr>
-        <w:t>:</w:t>
-      </w:r>
-      <w:r>
-        <w:rPr>
-          <w:sz w:val="22"/>
-        </w:rPr>
-        <w:t xml:space="preserve"> </w:t>
-      </w:r>
-      <w:r>
-        <w:rPr>
-          <w:sz w:val="22"/>
-        </w:rPr>
-        <w:t>The number of Iteration for re-apply RANSAC</w:t>
-      </w:r>
-    </w:p>
-    <w:p>
-      <w:pPr>
-        <w:pStyle w:val="a0"/>
-        <w:numPr>
-          <w:ilvl w:val="2"/>
-          <w:numId w:val="25"/>
-        </w:numPr>
-        <w:rPr>
-          <w:sz w:val="22"/>
-        </w:rPr>
-      </w:pPr>
-      <w:proofErr w:type="spellStart"/>
-      <w:r>
-        <w:rPr>
-          <w:i/>
-          <w:sz w:val="22"/>
-        </w:rPr>
-        <w:t>inlierThreshold</w:t>
+        <w:t>result_IRLS</w:t>
       </w:r>
       <w:proofErr w:type="spellEnd"/>
       <w:r>
@@ -3938,181 +4441,32 @@
         <w:rPr>
           <w:sz w:val="22"/>
         </w:rPr>
-        <w:t>The i</w:t>
-      </w:r>
-      <w:r>
-        <w:rPr>
-          <w:sz w:val="22"/>
-        </w:rPr>
-        <w:t>nlier distance threshold.</w:t>
-      </w:r>
-    </w:p>
-    <w:p>
-      <w:pPr>
-        <w:pStyle w:val="a0"/>
-        <w:numPr>
-          <w:ilvl w:val="2"/>
-          <w:numId w:val="25"/>
-        </w:numPr>
-        <w:rPr>
-          <w:sz w:val="22"/>
-        </w:rPr>
-      </w:pPr>
-      <w:proofErr w:type="spellStart"/>
-      <w:r>
-        <w:rPr>
-          <w:i/>
-          <w:sz w:val="22"/>
-        </w:rPr>
-        <w:t>outlierRatio</w:t>
-      </w:r>
-      <w:proofErr w:type="spellEnd"/>
-      <w:r>
-        <w:rPr>
-          <w:sz w:val="22"/>
-        </w:rPr>
-        <w:t xml:space="preserve">: </w:t>
-      </w:r>
-      <w:r>
-        <w:rPr>
-          <w:sz w:val="22"/>
-        </w:rPr>
-        <w:t>The r</w:t>
-      </w:r>
-      <w:r>
-        <w:rPr>
-          <w:sz w:val="22"/>
-        </w:rPr>
-        <w:t>atio of outliers in data</w:t>
-      </w:r>
-    </w:p>
-    <w:p>
-      <w:pPr>
-        <w:pStyle w:val="a0"/>
-        <w:numPr>
-          <w:ilvl w:val="1"/>
-          <w:numId w:val="25"/>
-        </w:numPr>
-        <w:rPr>
-          <w:sz w:val="22"/>
-        </w:rPr>
-      </w:pPr>
-      <w:r>
-        <w:rPr>
-          <w:sz w:val="22"/>
-        </w:rPr>
-        <w:t>Output</w:t>
-      </w:r>
-    </w:p>
-    <w:p>
-      <w:pPr>
-        <w:pStyle w:val="a0"/>
-        <w:numPr>
-          <w:ilvl w:val="2"/>
-          <w:numId w:val="25"/>
-        </w:numPr>
-      </w:pPr>
-      <w:proofErr w:type="spellStart"/>
-      <w:r>
-        <w:rPr>
-          <w:i/>
-          <w:sz w:val="22"/>
-        </w:rPr>
-        <w:t>bestModel</w:t>
-      </w:r>
-      <w:proofErr w:type="spellEnd"/>
-      <w:r>
-        <w:rPr>
-          <w:sz w:val="22"/>
-        </w:rPr>
-        <w:t xml:space="preserve">: </w:t>
-      </w:r>
-      <w:r>
-        <w:rPr>
-          <w:sz w:val="22"/>
-        </w:rPr>
-        <w:t>The computed data [</w:t>
-      </w:r>
-      <w:proofErr w:type="spellStart"/>
-      <w:r>
-        <w:rPr>
-          <w:sz w:val="22"/>
-        </w:rPr>
-        <w:t>center_x_value</w:t>
-      </w:r>
-      <w:proofErr w:type="spellEnd"/>
-      <w:r>
-        <w:rPr>
-          <w:sz w:val="22"/>
-        </w:rPr>
-        <w:t xml:space="preserve">, </w:t>
-      </w:r>
-      <w:proofErr w:type="spellStart"/>
-      <w:r>
-        <w:rPr>
-          <w:sz w:val="22"/>
-        </w:rPr>
-        <w:t>center_y_value</w:t>
-      </w:r>
-      <w:proofErr w:type="spellEnd"/>
-      <w:r>
-        <w:rPr>
-          <w:sz w:val="22"/>
-        </w:rPr>
-        <w:t>, radius]</w:t>
-      </w:r>
-    </w:p>
-    <w:p>
-      <w:pPr>
-        <w:pStyle w:val="a0"/>
-        <w:numPr>
-          <w:ilvl w:val="2"/>
-          <w:numId w:val="25"/>
-        </w:numPr>
-        <w:rPr>
-          <w:sz w:val="22"/>
-          <w:szCs w:val="22"/>
-        </w:rPr>
-      </w:pPr>
-      <w:proofErr w:type="spellStart"/>
-      <w:r>
-        <w:rPr>
-          <w:i/>
-          <w:sz w:val="22"/>
-          <w:szCs w:val="22"/>
-        </w:rPr>
-        <w:t>detectedInliers</w:t>
-      </w:r>
-      <w:proofErr w:type="spellEnd"/>
-      <w:r>
-        <w:rPr>
-          <w:sz w:val="22"/>
-          <w:szCs w:val="22"/>
-        </w:rPr>
-        <w:t>: Th</w:t>
-      </w:r>
-      <w:r>
-        <w:rPr>
-          <w:sz w:val="22"/>
-          <w:szCs w:val="22"/>
-        </w:rPr>
-        <w:t>e number of computed inliers of each iteration of re-apply RANSAC</w:t>
-      </w:r>
-    </w:p>
-    <w:p>
-      <w:pPr>
-        <w:pStyle w:val="a0"/>
-        <w:numPr>
-          <w:ilvl w:val="0"/>
-          <w:numId w:val="0"/>
-        </w:numPr>
-        <w:ind w:left="936" w:hanging="360"/>
-        <w:rPr>
-          <w:rFonts w:hint="eastAsia"/>
-          <w:sz w:val="22"/>
-          <w:szCs w:val="22"/>
-        </w:rPr>
-      </w:pPr>
+        <w:t xml:space="preserve">The computed </w:t>
+      </w:r>
+      <w:r>
+        <w:rPr>
+          <w:sz w:val="22"/>
+        </w:rPr>
+        <w:t xml:space="preserve">IRLS </w:t>
+      </w:r>
+      <w:r>
+        <w:rPr>
+          <w:sz w:val="22"/>
+        </w:rPr>
+        <w:t>data [</w:t>
+      </w:r>
+      <w:r>
+        <w:rPr>
+          <w:sz w:val="22"/>
+        </w:rPr>
+        <w:t>a, b</w:t>
+      </w:r>
+      <w:r>
+        <w:rPr>
+          <w:sz w:val="22"/>
+        </w:rPr>
+        <w:t>]</w:t>
+      </w:r>
     </w:p>
     <w:p>
       <w:pPr>
@@ -4125,16 +4479,15 @@
       <w:proofErr w:type="spellStart"/>
       <w:r>
         <w:rPr>
-          <w:rFonts w:hint="eastAsia"/>
           <w:b/>
         </w:rPr>
-        <w:t>do</w:t>
+        <w:t>doLP</w:t>
       </w:r>
       <w:r>
         <w:rPr>
           <w:b/>
         </w:rPr>
-        <w:t>ExhaustiveSearch.m</w:t>
+        <w:t>.m</w:t>
       </w:r>
       <w:proofErr w:type="spellEnd"/>
       <w:r>
@@ -4142,104 +4495,248 @@
         <w:t xml:space="preserve">: </w:t>
       </w:r>
       <w:r>
+        <w:t>T</w:t>
+      </w:r>
+      <w:bookmarkStart w:id="7" w:name="_GoBack"/>
+      <w:bookmarkEnd w:id="7"/>
+      <w:r>
         <w:rPr>
           <w:sz w:val="22"/>
           <w:szCs w:val="22"/>
         </w:rPr>
-        <w:t xml:space="preserve">This function </w:t>
-      </w:r>
-      <w:r>
-        <w:rPr>
+        <w:t xml:space="preserve">his function runs </w:t>
+      </w:r>
+      <w:r>
+        <w:rPr>
+          <w:rFonts w:hint="eastAsia"/>
           <w:sz w:val="22"/>
           <w:szCs w:val="22"/>
         </w:rPr>
-        <w:t>runs</w:t>
-      </w:r>
+        <w:t xml:space="preserve">IRLS with </w:t>
+      </w:r>
+      <m:oMath>
+        <m:sSub>
+          <m:sSubPr>
+            <m:ctrlPr>
+              <w:rPr>
+                <w:rFonts w:ascii="Cambria Math" w:hAnsi="Cambria Math"/>
+                <w:sz w:val="22"/>
+                <w:szCs w:val="22"/>
+              </w:rPr>
+            </m:ctrlPr>
+          </m:sSubPr>
+          <m:e>
+            <m:r>
+              <w:rPr>
+                <w:rFonts w:ascii="Cambria Math" w:hAnsi="Cambria Math"/>
+                <w:sz w:val="22"/>
+                <w:szCs w:val="22"/>
+              </w:rPr>
+              <m:t>L</m:t>
+            </m:r>
+          </m:e>
+          <m:sub>
+            <m:r>
+              <w:rPr>
+                <w:rFonts w:ascii="Cambria Math" w:hAnsi="Cambria Math"/>
+                <w:sz w:val="22"/>
+                <w:szCs w:val="22"/>
+              </w:rPr>
+              <m:t>1</m:t>
+            </m:r>
+          </m:sub>
+        </m:sSub>
+      </m:oMath>
       <w:r>
         <w:rPr>
           <w:sz w:val="22"/>
           <w:szCs w:val="22"/>
         </w:rPr>
-        <w:t xml:space="preserve"> exhaustive search for the given data</w:t>
-      </w:r>
+        <w:t xml:space="preserve"> for the given data. In IRLS, we change </w:t>
+      </w:r>
+      <m:oMath>
+        <m:sSub>
+          <m:sSubPr>
+            <m:ctrlPr>
+              <w:rPr>
+                <w:rFonts w:ascii="Cambria Math" w:hAnsi="Cambria Math"/>
+                <w:sz w:val="22"/>
+                <w:szCs w:val="22"/>
+              </w:rPr>
+            </m:ctrlPr>
+          </m:sSubPr>
+          <m:e>
+            <m:r>
+              <w:rPr>
+                <w:rFonts w:ascii="Cambria Math" w:hAnsi="Cambria Math"/>
+                <w:sz w:val="22"/>
+                <w:szCs w:val="22"/>
+              </w:rPr>
+              <m:t>L</m:t>
+            </m:r>
+          </m:e>
+          <m:sub>
+            <m:r>
+              <w:rPr>
+                <w:rFonts w:ascii="Cambria Math" w:hAnsi="Cambria Math"/>
+                <w:sz w:val="22"/>
+                <w:szCs w:val="22"/>
+              </w:rPr>
+              <m:t>p</m:t>
+            </m:r>
+          </m:sub>
+        </m:sSub>
+      </m:oMath>
       <w:r>
         <w:rPr>
           <w:sz w:val="22"/>
           <w:szCs w:val="22"/>
         </w:rPr>
-        <w:t xml:space="preserve">. The combination value is calculated by function </w:t>
-      </w:r>
-      <w:proofErr w:type="spellStart"/>
-      <w:r>
-        <w:rPr>
-          <w:i/>
+        <w:t xml:space="preserve"> norm to weight * </w:t>
+      </w:r>
+      <m:oMath>
+        <m:sSub>
+          <m:sSubPr>
+            <m:ctrlPr>
+              <w:rPr>
+                <w:rFonts w:ascii="Cambria Math" w:hAnsi="Cambria Math"/>
+                <w:sz w:val="22"/>
+                <w:szCs w:val="22"/>
+              </w:rPr>
+            </m:ctrlPr>
+          </m:sSubPr>
+          <m:e>
+            <m:r>
+              <w:rPr>
+                <w:rFonts w:ascii="Cambria Math" w:hAnsi="Cambria Math"/>
+                <w:sz w:val="22"/>
+                <w:szCs w:val="22"/>
+              </w:rPr>
+              <m:t>L</m:t>
+            </m:r>
+          </m:e>
+          <m:sub>
+            <m:r>
+              <w:rPr>
+                <w:rFonts w:ascii="Cambria Math" w:hAnsi="Cambria Math"/>
+                <w:sz w:val="22"/>
+                <w:szCs w:val="22"/>
+              </w:rPr>
+              <m:t>2</m:t>
+            </m:r>
+          </m:sub>
+        </m:sSub>
+      </m:oMath>
+      <w:r>
+        <w:rPr>
           <w:sz w:val="22"/>
           <w:szCs w:val="22"/>
         </w:rPr>
-        <w:t>nchoosek</w:t>
-      </w:r>
-      <w:proofErr w:type="spellEnd"/>
+        <w:t xml:space="preserve"> norm for easy computation. </w:t>
+      </w:r>
+      <m:oMath>
+        <m:sSub>
+          <m:sSubPr>
+            <m:ctrlPr>
+              <w:rPr>
+                <w:rFonts w:ascii="Cambria Math" w:hAnsi="Cambria Math"/>
+                <w:sz w:val="22"/>
+                <w:szCs w:val="22"/>
+              </w:rPr>
+            </m:ctrlPr>
+          </m:sSubPr>
+          <m:e>
+            <m:r>
+              <w:rPr>
+                <w:rFonts w:ascii="Cambria Math" w:hAnsi="Cambria Math"/>
+                <w:sz w:val="22"/>
+                <w:szCs w:val="22"/>
+              </w:rPr>
+              <m:t>L</m:t>
+            </m:r>
+          </m:e>
+          <m:sub>
+            <m:r>
+              <w:rPr>
+                <w:rFonts w:ascii="Cambria Math" w:hAnsi="Cambria Math"/>
+                <w:sz w:val="22"/>
+                <w:szCs w:val="22"/>
+              </w:rPr>
+              <m:t>2</m:t>
+            </m:r>
+          </m:sub>
+        </m:sSub>
+      </m:oMath>
       <w:r>
         <w:rPr>
           <w:sz w:val="22"/>
           <w:szCs w:val="22"/>
         </w:rPr>
-        <w:t xml:space="preserve">. The method how to find inliers is similar to </w:t>
-      </w:r>
-      <w:proofErr w:type="spellStart"/>
-      <w:r>
-        <w:rPr>
-          <w:i/>
+        <w:t xml:space="preserve"> norm is computed with setting the gradient to 0. The weight is computed with the value of gradient and bias calculated by </w:t>
+      </w:r>
+      <m:oMath>
+        <m:sSub>
+          <m:sSubPr>
+            <m:ctrlPr>
+              <w:rPr>
+                <w:rFonts w:ascii="Cambria Math" w:hAnsi="Cambria Math"/>
+                <w:sz w:val="22"/>
+                <w:szCs w:val="22"/>
+              </w:rPr>
+            </m:ctrlPr>
+          </m:sSubPr>
+          <m:e>
+            <m:r>
+              <w:rPr>
+                <w:rFonts w:ascii="Cambria Math" w:hAnsi="Cambria Math"/>
+                <w:sz w:val="22"/>
+                <w:szCs w:val="22"/>
+              </w:rPr>
+              <m:t>L</m:t>
+            </m:r>
+          </m:e>
+          <m:sub>
+            <m:r>
+              <w:rPr>
+                <w:rFonts w:ascii="Cambria Math" w:hAnsi="Cambria Math"/>
+                <w:sz w:val="22"/>
+                <w:szCs w:val="22"/>
+              </w:rPr>
+              <m:t>2</m:t>
+            </m:r>
+          </m:sub>
+        </m:sSub>
+      </m:oMath>
+      <w:r>
+        <w:rPr>
           <w:sz w:val="22"/>
           <w:szCs w:val="22"/>
         </w:rPr>
-        <w:t>doRANSAC</w:t>
-      </w:r>
-      <w:proofErr w:type="spellEnd"/>
+        <w:t xml:space="preserve"> norm. With this weight, the result is recomputed. This process is iterated until the absolute value of difference between previous value and current value is smaller than 0.0001.</w:t>
+      </w:r>
       <w:r>
         <w:rPr>
           <w:sz w:val="22"/>
           <w:szCs w:val="22"/>
         </w:rPr>
-        <w:t xml:space="preserve"> function. In addition, i</w:t>
+        <w:br/>
       </w:r>
       <w:r>
         <w:rPr>
           <w:sz w:val="22"/>
           <w:szCs w:val="22"/>
         </w:rPr>
-        <w:t>t has the code for displaying the result of</w:t>
-      </w:r>
-      <w:r>
-        <w:rPr>
-          <w:sz w:val="22"/>
-          <w:szCs w:val="22"/>
-        </w:rPr>
-        <w:t xml:space="preserve"> exhaustive searching.</w:t>
-      </w:r>
-      <w:r>
-        <w:rPr>
-          <w:sz w:val="22"/>
-          <w:szCs w:val="22"/>
-        </w:rPr>
         <w:br/>
       </w:r>
       <w:r>
         <w:rPr>
-          <w:sz w:val="22"/>
-          <w:szCs w:val="22"/>
-        </w:rPr>
-        <w:br/>
-      </w:r>
-      <w:r>
-        <w:rPr>
           <w:noProof/>
         </w:rPr>
         <w:drawing>
-          <wp:inline distT="0" distB="0" distL="0" distR="0" wp14:anchorId="43F96B9A" wp14:editId="52A1BD80">
-            <wp:extent cx="4371975" cy="158526"/>
-            <wp:effectExtent l="0" t="0" r="0" b="0"/>
-            <wp:docPr id="27" name="그림 27"/>
+          <wp:inline distT="0" distB="0" distL="0" distR="0" wp14:anchorId="2EBD1C6C" wp14:editId="67195837">
+            <wp:extent cx="2257426" cy="131500"/>
+            <wp:effectExtent l="0" t="0" r="0" b="1905"/>
+            <wp:docPr id="33" name="그림 33"/>
             <wp:cNvGraphicFramePr>
               <a:graphicFrameLocks xmlns:a="http://schemas.openxmlformats.org/drawingml/2006/main" noChangeAspect="1"/>
             </wp:cNvGraphicFramePr>
@@ -4251,7 +4748,7 @@
                     <pic:cNvPicPr/>
                   </pic:nvPicPr>
                   <pic:blipFill>
-                    <a:blip r:embed="rId10"/>
+                    <a:blip r:embed="rId20"/>
                     <a:stretch>
                       <a:fillRect/>
                     </a:stretch>
@@ -4259,7 +4756,7 @@
                   <pic:spPr>
                     <a:xfrm>
                       <a:off x="0" y="0"/>
-                      <a:ext cx="4610461" cy="167173"/>
+                      <a:ext cx="2370928" cy="138112"/>
                     </a:xfrm>
                     <a:prstGeom prst="rect">
                       <a:avLst/>
@@ -4323,9 +4820,10 @@
       <w:proofErr w:type="spellStart"/>
       <w:r>
         <w:rPr>
-          <w:sz w:val="22"/>
-        </w:rPr>
-        <w:t>genCircleData</w:t>
+          <w:i/>
+          <w:sz w:val="22"/>
+        </w:rPr>
+        <w:t>genLineData</w:t>
       </w:r>
       <w:proofErr w:type="spellEnd"/>
       <w:r>
@@ -4333,6 +4831,12 @@
           <w:sz w:val="22"/>
         </w:rPr>
         <w:t xml:space="preserve"> function</w:t>
+      </w:r>
+      <w:r>
+        <w:rPr>
+          <w:sz w:val="22"/>
+        </w:rPr>
+        <w:t xml:space="preserve"> (type: matrix)</w:t>
       </w:r>
     </w:p>
     <w:p>
@@ -4346,14 +4850,15 @@
           <w:sz w:val="22"/>
         </w:rPr>
       </w:pPr>
+      <w:proofErr w:type="spellStart"/>
       <w:r>
         <w:rPr>
           <w:i/>
           <w:sz w:val="22"/>
         </w:rPr>
-        <w:lastRenderedPageBreak/>
-        <w:t>k</w:t>
-      </w:r>
+        <w:t>Lnorm</w:t>
+      </w:r>
+      <w:proofErr w:type="spellEnd"/>
       <w:r>
         <w:rPr>
           <w:sz w:val="22"/>
@@ -4364,7 +4869,39 @@
         <w:rPr>
           <w:sz w:val="22"/>
         </w:rPr>
-        <w:t>How many points are selected for searching</w:t>
+        <w:t xml:space="preserve">The kind of </w:t>
+      </w:r>
+      <w:proofErr w:type="spellStart"/>
+      <w:r>
+        <w:rPr>
+          <w:sz w:val="22"/>
+        </w:rPr>
+        <w:t>Lp</w:t>
+      </w:r>
+      <w:proofErr w:type="spellEnd"/>
+      <w:r>
+        <w:rPr>
+          <w:sz w:val="22"/>
+        </w:rPr>
+        <w:t xml:space="preserve"> norm (type: String)</w:t>
+      </w:r>
+    </w:p>
+    <w:p>
+      <w:pPr>
+        <w:pStyle w:val="a0"/>
+        <w:numPr>
+          <w:ilvl w:val="1"/>
+          <w:numId w:val="25"/>
+        </w:numPr>
+        <w:rPr>
+          <w:sz w:val="22"/>
+        </w:rPr>
+      </w:pPr>
+      <w:r>
+        <w:rPr>
+          <w:sz w:val="22"/>
+        </w:rPr>
+        <w:t>Output</w:t>
       </w:r>
     </w:p>
     <w:p>
@@ -4374,114 +4911,20 @@
           <w:ilvl w:val="2"/>
           <w:numId w:val="25"/>
         </w:numPr>
-        <w:rPr>
-          <w:sz w:val="22"/>
-        </w:rPr>
       </w:pPr>
       <w:proofErr w:type="spellStart"/>
       <w:r>
         <w:rPr>
-          <w:i/>
-          <w:sz w:val="22"/>
-        </w:rPr>
-        <w:t>inlierThreshold</w:t>
+          <w:sz w:val="22"/>
+        </w:rPr>
+        <w:t>result_LP</w:t>
       </w:r>
       <w:proofErr w:type="spellEnd"/>
       <w:r>
         <w:rPr>
           <w:sz w:val="22"/>
         </w:rPr>
-        <w:t xml:space="preserve">: </w:t>
-      </w:r>
-      <w:r>
-        <w:rPr>
-          <w:sz w:val="22"/>
-        </w:rPr>
-        <w:t>The i</w:t>
-      </w:r>
-      <w:r>
-        <w:rPr>
-          <w:sz w:val="22"/>
-        </w:rPr>
-        <w:t>n</w:t>
-      </w:r>
-      <w:r>
-        <w:rPr>
-          <w:sz w:val="22"/>
-        </w:rPr>
-        <w:t>lier distance threshold</w:t>
-      </w:r>
-    </w:p>
-    <w:p>
-      <w:pPr>
-        <w:pStyle w:val="a0"/>
-        <w:numPr>
-          <w:ilvl w:val="2"/>
-          <w:numId w:val="25"/>
-        </w:numPr>
-        <w:rPr>
-          <w:sz w:val="22"/>
-        </w:rPr>
-      </w:pPr>
-      <w:proofErr w:type="spellStart"/>
-      <w:r>
-        <w:rPr>
-          <w:i/>
-          <w:sz w:val="22"/>
-        </w:rPr>
-        <w:t>outlierRatio</w:t>
-      </w:r>
-      <w:proofErr w:type="spellEnd"/>
-      <w:r>
-        <w:rPr>
-          <w:sz w:val="22"/>
-        </w:rPr>
-        <w:t xml:space="preserve">: </w:t>
-      </w:r>
-      <w:r>
-        <w:rPr>
-          <w:sz w:val="22"/>
-        </w:rPr>
-        <w:t>The r</w:t>
-      </w:r>
-      <w:r>
-        <w:rPr>
-          <w:sz w:val="22"/>
-        </w:rPr>
-        <w:t>atio of outliers in data</w:t>
-      </w:r>
-    </w:p>
-    <w:p>
-      <w:pPr>
-        <w:pStyle w:val="a0"/>
-        <w:numPr>
-          <w:ilvl w:val="1"/>
-          <w:numId w:val="25"/>
-        </w:numPr>
-        <w:rPr>
-          <w:sz w:val="22"/>
-        </w:rPr>
-      </w:pPr>
-      <w:r>
-        <w:rPr>
-          <w:sz w:val="22"/>
-        </w:rPr>
-        <w:t>Output</w:t>
-      </w:r>
-    </w:p>
-    <w:p>
-      <w:pPr>
-        <w:pStyle w:val="a0"/>
-        <w:numPr>
-          <w:ilvl w:val="2"/>
-          <w:numId w:val="25"/>
-        </w:numPr>
-      </w:pPr>
-      <w:r>
-        <w:rPr>
-          <w:sz w:val="22"/>
-        </w:rPr>
-        <w:t>No output but it displays the result on the command window.</w:t>
+        <w:t>.</w:t>
       </w:r>
     </w:p>
     <w:p>
@@ -4504,12 +4947,120 @@
         <w:rPr>
           <w:b/>
         </w:rPr>
-        <w:t>RANSACPlot.m</w:t>
+        <w:t>LineFitting</w:t>
+      </w:r>
+      <w:r>
+        <w:rPr>
+          <w:b/>
+        </w:rPr>
+        <w:t>Plot.m</w:t>
       </w:r>
       <w:proofErr w:type="spellEnd"/>
       <w:r>
         <w:br/>
-        <w:t xml:space="preserve">: This function draws histograms of re-applying RANSAC and plots of RANSAC results with different outlier ratios. The result is shown in category </w:t>
+        <w:t xml:space="preserve">: This function draws plots of </w:t>
+      </w:r>
+      <w:r>
+        <w:t>line fitting</w:t>
+      </w:r>
+      <w:r>
+        <w:t xml:space="preserve"> results</w:t>
+      </w:r>
+      <w:r>
+        <w:t xml:space="preserve">(IRLS with </w:t>
+      </w:r>
+      <m:oMath>
+        <m:sSub>
+          <m:sSubPr>
+            <m:ctrlPr>
+              <w:rPr>
+                <w:rFonts w:ascii="Cambria Math" w:hAnsi="Cambria Math"/>
+              </w:rPr>
+            </m:ctrlPr>
+          </m:sSubPr>
+          <m:e>
+            <m:r>
+              <w:rPr>
+                <w:rFonts w:ascii="Cambria Math" w:hAnsi="Cambria Math"/>
+              </w:rPr>
+              <m:t>L</m:t>
+            </m:r>
+          </m:e>
+          <m:sub>
+            <m:r>
+              <w:rPr>
+                <w:rFonts w:ascii="Cambria Math" w:hAnsi="Cambria Math"/>
+              </w:rPr>
+              <m:t>1</m:t>
+            </m:r>
+          </m:sub>
+        </m:sSub>
+      </m:oMath>
+      <w:r>
+        <w:t xml:space="preserve"> and LP with </w:t>
+      </w:r>
+      <m:oMath>
+        <m:sSub>
+          <m:sSubPr>
+            <m:ctrlPr>
+              <w:rPr>
+                <w:rFonts w:ascii="Cambria Math" w:hAnsi="Cambria Math"/>
+              </w:rPr>
+            </m:ctrlPr>
+          </m:sSubPr>
+          <m:e>
+            <m:r>
+              <w:rPr>
+                <w:rFonts w:ascii="Cambria Math" w:hAnsi="Cambria Math"/>
+              </w:rPr>
+              <m:t>L</m:t>
+            </m:r>
+          </m:e>
+          <m:sub>
+            <m:r>
+              <w:rPr>
+                <w:rFonts w:ascii="Cambria Math" w:hAnsi="Cambria Math"/>
+              </w:rPr>
+              <m:t>1</m:t>
+            </m:r>
+          </m:sub>
+        </m:sSub>
+      </m:oMath>
+      <w:r>
+        <w:t xml:space="preserve"> and </w:t>
+      </w:r>
+      <m:oMath>
+        <m:sSub>
+          <m:sSubPr>
+            <m:ctrlPr>
+              <w:rPr>
+                <w:rFonts w:ascii="Cambria Math" w:hAnsi="Cambria Math"/>
+              </w:rPr>
+            </m:ctrlPr>
+          </m:sSubPr>
+          <m:e>
+            <m:r>
+              <w:rPr>
+                <w:rFonts w:ascii="Cambria Math" w:hAnsi="Cambria Math"/>
+              </w:rPr>
+              <m:t>L</m:t>
+            </m:r>
+          </m:e>
+          <m:sub>
+            <m:r>
+              <w:rPr>
+                <w:rFonts w:ascii="Cambria Math" w:hAnsi="Cambria Math"/>
+              </w:rPr>
+              <m:t>∞</m:t>
+            </m:r>
+          </m:sub>
+        </m:sSub>
+      </m:oMath>
+      <w:r>
+        <w:t>)</w:t>
+      </w:r>
+      <w:r>
+        <w:t xml:space="preserve"> with different outlier ratios. The result is shown in category </w:t>
       </w:r>
       <w:r>
         <w:rPr>
@@ -4675,6 +5226,7 @@
           <w:i/>
           <w:sz w:val="22"/>
         </w:rPr>
+        <w:lastRenderedPageBreak/>
         <w:t>data</w:t>
       </w:r>
       <w:r>
@@ -5015,9 +5567,9 @@
       <w:r>
         <w:t xml:space="preserve"> and LP with </w:t>
       </w:r>
-      <w:bookmarkStart w:id="7" w:name="OLE_LINK10"/>
-      <w:bookmarkStart w:id="8" w:name="OLE_LINK11"/>
-      <w:bookmarkStart w:id="9" w:name="OLE_LINK12"/>
+      <w:bookmarkStart w:id="8" w:name="OLE_LINK10"/>
+      <w:bookmarkStart w:id="9" w:name="OLE_LINK11"/>
+      <w:bookmarkStart w:id="10" w:name="OLE_LINK12"/>
       <m:oMath>
         <m:sSub>
           <m:sSubPr>
@@ -5051,14 +5603,14 @@
           </m:sub>
         </m:sSub>
       </m:oMath>
-      <w:bookmarkEnd w:id="7"/>
       <w:bookmarkEnd w:id="8"/>
       <w:bookmarkEnd w:id="9"/>
+      <w:bookmarkEnd w:id="10"/>
       <w:r>
         <w:t xml:space="preserve"> and </w:t>
       </w:r>
-      <w:bookmarkStart w:id="10" w:name="OLE_LINK8"/>
-      <w:bookmarkStart w:id="11" w:name="OLE_LINK9"/>
+      <w:bookmarkStart w:id="11" w:name="OLE_LINK8"/>
+      <w:bookmarkStart w:id="12" w:name="OLE_LINK9"/>
       <m:oMath>
         <m:sSub>
           <m:sSubPr>
@@ -5092,8 +5644,8 @@
           </m:sub>
         </m:sSub>
       </m:oMath>
-      <w:bookmarkEnd w:id="10"/>
       <w:bookmarkEnd w:id="11"/>
+      <w:bookmarkEnd w:id="12"/>
       <w:r>
         <w:t xml:space="preserve"> norms</w:t>
       </w:r>
@@ -5146,7 +5698,7 @@
                     <pic:cNvPicPr/>
                   </pic:nvPicPr>
                   <pic:blipFill>
-                    <a:blip r:embed="rId17"/>
+                    <a:blip r:embed="rId21"/>
                     <a:stretch>
                       <a:fillRect/>
                     </a:stretch>
@@ -5203,13 +5755,10 @@
         <w:t>iscuss the results</w:t>
       </w:r>
     </w:p>
-    <w:p>
-      <w:bookmarkStart w:id="12" w:name="_GoBack"/>
-      <w:bookmarkEnd w:id="12"/>
-    </w:p>
+    <w:p/>
     <w:sectPr>
-      <w:footerReference w:type="default" r:id="rId18"/>
-      <w:footerReference w:type="first" r:id="rId19"/>
+      <w:footerReference w:type="default" r:id="rId22"/>
+      <w:footerReference w:type="first" r:id="rId23"/>
       <w:pgSz w:w="11907" w:h="16839" w:code="9"/>
       <w:pgMar w:top="1901" w:right="1008" w:bottom="1440" w:left="1008" w:header="720" w:footer="432" w:gutter="0"/>
       <w:cols w:space="720"/>
@@ -8644,6 +9193,844 @@
 </w:styles>
 </file>
 
+<file path=word/glossary/document.xml><?xml version="1.0" encoding="utf-8"?>
+<w:glossaryDocument xmlns:wpc="http://schemas.microsoft.com/office/word/2010/wordprocessingCanvas" xmlns:cx="http://schemas.microsoft.com/office/drawing/2014/chartex" xmlns:mc="http://schemas.openxmlformats.org/markup-compatibility/2006" xmlns:o="urn:schemas-microsoft-com:office:office" xmlns:r="http://schemas.openxmlformats.org/officeDocument/2006/relationships" xmlns:m="http://schemas.openxmlformats.org/officeDocument/2006/math" xmlns:v="urn:schemas-microsoft-com:vml" xmlns:wp14="http://schemas.microsoft.com/office/word/2010/wordprocessingDrawing" xmlns:wp="http://schemas.openxmlformats.org/drawingml/2006/wordprocessingDrawing" xmlns:w10="urn:schemas-microsoft-com:office:word" xmlns:w="http://schemas.openxmlformats.org/wordprocessingml/2006/main" xmlns:w14="http://schemas.microsoft.com/office/word/2010/wordml" xmlns:w15="http://schemas.microsoft.com/office/word/2012/wordml" xmlns:w16se="http://schemas.microsoft.com/office/word/2015/wordml/symex" xmlns:wpg="http://schemas.microsoft.com/office/word/2010/wordprocessingGroup" xmlns:wpi="http://schemas.microsoft.com/office/word/2010/wordprocessingInk" xmlns:wne="http://schemas.microsoft.com/office/word/2006/wordml" xmlns:wps="http://schemas.microsoft.com/office/word/2010/wordprocessingShape" mc:Ignorable="w14 w15 w16se wp14"/>
+</file>
+
+<file path=word/glossary/fontTable.xml><?xml version="1.0" encoding="utf-8"?>
+<w:fonts xmlns:mc="http://schemas.openxmlformats.org/markup-compatibility/2006" xmlns:r="http://schemas.openxmlformats.org/officeDocument/2006/relationships" xmlns:w="http://schemas.openxmlformats.org/wordprocessingml/2006/main" xmlns:w14="http://schemas.microsoft.com/office/word/2010/wordml" xmlns:w15="http://schemas.microsoft.com/office/word/2012/wordml" xmlns:w16se="http://schemas.microsoft.com/office/word/2015/wordml/symex" mc:Ignorable="w14 w15 w16se">
+  <w:font w:name="Symbol">
+    <w:panose1 w:val="05050102010706020507"/>
+    <w:charset w:val="02"/>
+    <w:family w:val="roman"/>
+    <w:pitch w:val="variable"/>
+    <w:sig w:usb0="00000000" w:usb1="10000000" w:usb2="00000000" w:usb3="00000000" w:csb0="80000000" w:csb1="00000000"/>
+  </w:font>
+  <w:font w:name="Times New Roman">
+    <w:panose1 w:val="02020603050405020304"/>
+    <w:charset w:val="00"/>
+    <w:family w:val="roman"/>
+    <w:pitch w:val="variable"/>
+    <w:sig w:usb0="E0002EFF" w:usb1="C000785B" w:usb2="00000009" w:usb3="00000000" w:csb0="000001FF" w:csb1="00000000"/>
+  </w:font>
+  <w:font w:name="Courier New">
+    <w:panose1 w:val="02070309020205020404"/>
+    <w:charset w:val="00"/>
+    <w:family w:val="modern"/>
+    <w:pitch w:val="fixed"/>
+    <w:sig w:usb0="E0002EFF" w:usb1="C0007843" w:usb2="00000009" w:usb3="00000000" w:csb0="000001FF" w:csb1="00000000"/>
+  </w:font>
+  <w:font w:name="Wingdings">
+    <w:panose1 w:val="05000000000000000000"/>
+    <w:charset w:val="02"/>
+    <w:family w:val="auto"/>
+    <w:pitch w:val="variable"/>
+    <w:sig w:usb0="00000000" w:usb1="10000000" w:usb2="00000000" w:usb3="00000000" w:csb0="80000000" w:csb1="00000000"/>
+  </w:font>
+  <w:font w:name="Arial">
+    <w:panose1 w:val="020B0604020202020204"/>
+    <w:charset w:val="00"/>
+    <w:family w:val="swiss"/>
+    <w:pitch w:val="variable"/>
+    <w:sig w:usb0="E0002EFF" w:usb1="C000785B" w:usb2="00000009" w:usb3="00000000" w:csb0="000001FF" w:csb1="00000000"/>
+  </w:font>
+  <w:font w:name="굴림">
+    <w:altName w:val="Gulim"/>
+    <w:panose1 w:val="020B0600000101010101"/>
+    <w:charset w:val="81"/>
+    <w:family w:val="modern"/>
+    <w:pitch w:val="variable"/>
+    <w:sig w:usb0="B00002AF" w:usb1="69D77CFB" w:usb2="00000030" w:usb3="00000000" w:csb0="0008009F" w:csb1="00000000"/>
+  </w:font>
+  <w:font w:name="Georgia">
+    <w:panose1 w:val="02040502050405020303"/>
+    <w:charset w:val="00"/>
+    <w:family w:val="roman"/>
+    <w:pitch w:val="variable"/>
+    <w:sig w:usb0="00000287" w:usb1="00000000" w:usb2="00000000" w:usb3="00000000" w:csb0="0000009F" w:csb1="00000000"/>
+  </w:font>
+  <w:font w:name="돋움">
+    <w:altName w:val="Dotum"/>
+    <w:panose1 w:val="020B0600000101010101"/>
+    <w:charset w:val="81"/>
+    <w:family w:val="modern"/>
+    <w:pitch w:val="variable"/>
+    <w:sig w:usb0="B00002AF" w:usb1="69D77CFB" w:usb2="00000030" w:usb3="00000000" w:csb0="0008009F" w:csb1="00000000"/>
+  </w:font>
+  <w:font w:name="Segoe UI">
+    <w:panose1 w:val="020B0502040204020203"/>
+    <w:charset w:val="00"/>
+    <w:family w:val="swiss"/>
+    <w:pitch w:val="variable"/>
+    <w:sig w:usb0="E4002EFF" w:usb1="C000E47F" w:usb2="00000009" w:usb3="00000000" w:csb0="000001FF" w:csb1="00000000"/>
+  </w:font>
+  <w:font w:name="Consolas">
+    <w:panose1 w:val="020B0609020204030204"/>
+    <w:charset w:val="00"/>
+    <w:family w:val="modern"/>
+    <w:pitch w:val="fixed"/>
+    <w:sig w:usb0="E00006FF" w:usb1="0000FCFF" w:usb2="00000001" w:usb3="00000000" w:csb0="0000019F" w:csb1="00000000"/>
+  </w:font>
+  <w:font w:name="Cambria Math">
+    <w:panose1 w:val="02040503050406030204"/>
+    <w:charset w:val="00"/>
+    <w:family w:val="roman"/>
+    <w:pitch w:val="variable"/>
+    <w:sig w:usb0="E00006FF" w:usb1="420024FF" w:usb2="02000000" w:usb3="00000000" w:csb0="0000019F" w:csb1="00000000"/>
+  </w:font>
+  <w:font w:name="맑은 고딕">
+    <w:panose1 w:val="020B0503020000020004"/>
+    <w:charset w:val="81"/>
+    <w:family w:val="modern"/>
+    <w:pitch w:val="variable"/>
+    <w:sig w:usb0="9000002F" w:usb1="29D77CFB" w:usb2="00000012" w:usb3="00000000" w:csb0="00080001" w:csb1="00000000"/>
+  </w:font>
+</w:fonts>
+</file>
+
+<file path=word/glossary/numbering.xml><?xml version="1.0" encoding="utf-8"?>
+<w:numbering xmlns:wpc="http://schemas.microsoft.com/office/word/2010/wordprocessingCanvas" xmlns:cx="http://schemas.microsoft.com/office/drawing/2014/chartex" xmlns:mc="http://schemas.openxmlformats.org/markup-compatibility/2006" xmlns:o="urn:schemas-microsoft-com:office:office" xmlns:r="http://schemas.openxmlformats.org/officeDocument/2006/relationships" xmlns:m="http://schemas.openxmlformats.org/officeDocument/2006/math" xmlns:v="urn:schemas-microsoft-com:vml" xmlns:wp14="http://schemas.microsoft.com/office/word/2010/wordprocessingDrawing" xmlns:wp="http://schemas.openxmlformats.org/drawingml/2006/wordprocessingDrawing" xmlns:w10="urn:schemas-microsoft-com:office:word" xmlns:w="http://schemas.openxmlformats.org/wordprocessingml/2006/main" xmlns:w14="http://schemas.microsoft.com/office/word/2010/wordml" xmlns:w15="http://schemas.microsoft.com/office/word/2012/wordml" xmlns:w16se="http://schemas.microsoft.com/office/word/2015/wordml/symex" xmlns:wpg="http://schemas.microsoft.com/office/word/2010/wordprocessingGroup" xmlns:wpi="http://schemas.microsoft.com/office/word/2010/wordprocessingInk" xmlns:wne="http://schemas.microsoft.com/office/word/2006/wordml" xmlns:wps="http://schemas.microsoft.com/office/word/2010/wordprocessingShape" mc:Ignorable="w14 w15 w16se wp14">
+  <w:abstractNum w:abstractNumId="0" w15:restartNumberingAfterBreak="0">
+    <w:nsid w:val="79F61C5D"/>
+    <w:multiLevelType w:val="hybridMultilevel"/>
+    <w:tmpl w:val="9F4A8688"/>
+    <w:lvl w:ilvl="0" w:tplc="ABE84DA8">
+      <w:start w:val="1"/>
+      <w:numFmt w:val="bullet"/>
+      <w:pStyle w:val="a"/>
+      <w:lvlText w:val=""/>
+      <w:lvlJc w:val="left"/>
+      <w:pPr>
+        <w:tabs>
+          <w:tab w:val="num" w:pos="936"/>
+        </w:tabs>
+        <w:ind w:left="936" w:hanging="360"/>
+      </w:pPr>
+      <w:rPr>
+        <w:rFonts w:ascii="Symbol" w:hAnsi="Symbol" w:hint="default"/>
+      </w:rPr>
+    </w:lvl>
+    <w:lvl w:ilvl="1" w:tplc="04090003">
+      <w:start w:val="1"/>
+      <w:numFmt w:val="bullet"/>
+      <w:lvlText w:val="o"/>
+      <w:lvlJc w:val="left"/>
+      <w:pPr>
+        <w:ind w:left="1440" w:hanging="360"/>
+      </w:pPr>
+      <w:rPr>
+        <w:rFonts w:ascii="Courier New" w:hAnsi="Courier New" w:cs="Courier New" w:hint="default"/>
+      </w:rPr>
+    </w:lvl>
+    <w:lvl w:ilvl="2" w:tplc="04090005">
+      <w:start w:val="1"/>
+      <w:numFmt w:val="bullet"/>
+      <w:lvlText w:val=""/>
+      <w:lvlJc w:val="left"/>
+      <w:pPr>
+        <w:ind w:left="2160" w:hanging="360"/>
+      </w:pPr>
+      <w:rPr>
+        <w:rFonts w:ascii="Wingdings" w:hAnsi="Wingdings" w:hint="default"/>
+      </w:rPr>
+    </w:lvl>
+    <w:lvl w:ilvl="3" w:tplc="04090001">
+      <w:start w:val="1"/>
+      <w:numFmt w:val="bullet"/>
+      <w:lvlText w:val=""/>
+      <w:lvlJc w:val="left"/>
+      <w:pPr>
+        <w:ind w:left="2880" w:hanging="360"/>
+      </w:pPr>
+      <w:rPr>
+        <w:rFonts w:ascii="Symbol" w:hAnsi="Symbol" w:hint="default"/>
+      </w:rPr>
+    </w:lvl>
+    <w:lvl w:ilvl="4" w:tplc="04090003">
+      <w:start w:val="1"/>
+      <w:numFmt w:val="bullet"/>
+      <w:lvlText w:val="o"/>
+      <w:lvlJc w:val="left"/>
+      <w:pPr>
+        <w:ind w:left="3600" w:hanging="360"/>
+      </w:pPr>
+      <w:rPr>
+        <w:rFonts w:ascii="Courier New" w:hAnsi="Courier New" w:cs="Courier New" w:hint="default"/>
+      </w:rPr>
+    </w:lvl>
+    <w:lvl w:ilvl="5" w:tplc="04090005">
+      <w:start w:val="1"/>
+      <w:numFmt w:val="bullet"/>
+      <w:lvlText w:val=""/>
+      <w:lvlJc w:val="left"/>
+      <w:pPr>
+        <w:ind w:left="4320" w:hanging="360"/>
+      </w:pPr>
+      <w:rPr>
+        <w:rFonts w:ascii="Wingdings" w:hAnsi="Wingdings" w:hint="default"/>
+      </w:rPr>
+    </w:lvl>
+    <w:lvl w:ilvl="6" w:tplc="04090001">
+      <w:start w:val="1"/>
+      <w:numFmt w:val="bullet"/>
+      <w:lvlText w:val=""/>
+      <w:lvlJc w:val="left"/>
+      <w:pPr>
+        <w:ind w:left="5040" w:hanging="360"/>
+      </w:pPr>
+      <w:rPr>
+        <w:rFonts w:ascii="Symbol" w:hAnsi="Symbol" w:hint="default"/>
+      </w:rPr>
+    </w:lvl>
+    <w:lvl w:ilvl="7" w:tplc="04090003">
+      <w:start w:val="1"/>
+      <w:numFmt w:val="bullet"/>
+      <w:lvlText w:val="o"/>
+      <w:lvlJc w:val="left"/>
+      <w:pPr>
+        <w:ind w:left="5760" w:hanging="360"/>
+      </w:pPr>
+      <w:rPr>
+        <w:rFonts w:ascii="Courier New" w:hAnsi="Courier New" w:cs="Courier New" w:hint="default"/>
+      </w:rPr>
+    </w:lvl>
+    <w:lvl w:ilvl="8" w:tplc="04090005">
+      <w:start w:val="1"/>
+      <w:numFmt w:val="bullet"/>
+      <w:lvlText w:val=""/>
+      <w:lvlJc w:val="left"/>
+      <w:pPr>
+        <w:ind w:left="6480" w:hanging="360"/>
+      </w:pPr>
+      <w:rPr>
+        <w:rFonts w:ascii="Wingdings" w:hAnsi="Wingdings" w:hint="default"/>
+      </w:rPr>
+    </w:lvl>
+  </w:abstractNum>
+  <w:num w:numId="1">
+    <w:abstractNumId w:val="0"/>
+  </w:num>
+</w:numbering>
+</file>
+
+<file path=word/glossary/settings.xml><?xml version="1.0" encoding="utf-8"?>
+<w:settings xmlns:mc="http://schemas.openxmlformats.org/markup-compatibility/2006" xmlns:o="urn:schemas-microsoft-com:office:office" xmlns:r="http://schemas.openxmlformats.org/officeDocument/2006/relationships" xmlns:m="http://schemas.openxmlformats.org/officeDocument/2006/math" xmlns:v="urn:schemas-microsoft-com:vml" xmlns:w10="urn:schemas-microsoft-com:office:word" xmlns:w="http://schemas.openxmlformats.org/wordprocessingml/2006/main" xmlns:w14="http://schemas.microsoft.com/office/word/2010/wordml" xmlns:w15="http://schemas.microsoft.com/office/word/2012/wordml" xmlns:w16se="http://schemas.microsoft.com/office/word/2015/wordml/symex" xmlns:sl="http://schemas.openxmlformats.org/schemaLibrary/2006/main" mc:Ignorable="w14 w15 w16se">
+  <w:view w:val="normal"/>
+  <w:bordersDoNotSurroundHeader/>
+  <w:bordersDoNotSurroundFooter/>
+  <w:defaultTabStop w:val="800"/>
+  <w:displayHorizontalDrawingGridEvery w:val="0"/>
+  <w:displayVerticalDrawingGridEvery w:val="2"/>
+  <w:noPunctuationKerning/>
+  <w:characterSpacingControl w:val="doNotCompress"/>
+  <w:compat>
+    <w:spaceForUL/>
+    <w:balanceSingleByteDoubleByteWidth/>
+    <w:doNotLeaveBackslashAlone/>
+    <w:ulTrailSpace/>
+    <w:doNotExpandShiftReturn/>
+    <w:adjustLineHeightInTable/>
+    <w:useFELayout/>
+    <w:compatSetting w:name="compatibilityMode" w:uri="http://schemas.microsoft.com/office/word" w:val="15"/>
+    <w:compatSetting w:name="overrideTableStyleFontSizeAndJustification" w:uri="http://schemas.microsoft.com/office/word" w:val="1"/>
+    <w:compatSetting w:name="enableOpenTypeFeatures" w:uri="http://schemas.microsoft.com/office/word" w:val="1"/>
+    <w:compatSetting w:name="doNotFlipMirrorIndents" w:uri="http://schemas.microsoft.com/office/word" w:val="1"/>
+    <w:compatSetting w:name="differentiateMultirowTableHeaders" w:uri="http://schemas.microsoft.com/office/word" w:val="1"/>
+  </w:compat>
+  <w:rsids>
+    <w:rsidRoot w:val="006B736E"/>
+    <w:rsid w:val="006B736E"/>
+    <w:rsid w:val="006E4268"/>
+    <w:rsid w:val="00AB0DEC"/>
+    <w:rsid w:val="00E624BE"/>
+  </w:rsids>
+  <m:mathPr>
+    <m:mathFont m:val="Cambria Math"/>
+    <m:brkBin m:val="before"/>
+    <m:brkBinSub m:val="--"/>
+    <m:smallFrac m:val="0"/>
+    <m:dispDef/>
+    <m:lMargin m:val="0"/>
+    <m:rMargin m:val="0"/>
+    <m:defJc m:val="centerGroup"/>
+    <m:wrapIndent m:val="1440"/>
+    <m:intLim m:val="subSup"/>
+    <m:naryLim m:val="undOvr"/>
+  </m:mathPr>
+  <w:themeFontLang w:val="en-US" w:eastAsia="ko-KR"/>
+  <w:clrSchemeMapping w:bg1="light1" w:t1="dark1" w:bg2="light2" w:t2="dark2" w:accent1="accent1" w:accent2="accent2" w:accent3="accent3" w:accent4="accent4" w:accent5="accent5" w:accent6="accent6" w:hyperlink="hyperlink" w:followedHyperlink="followedHyperlink"/>
+  <w:decimalSymbol w:val="."/>
+  <w:listSeparator w:val=","/>
+  <w15:chartTrackingRefBased/>
+</w:settings>
+</file>
+
+<file path=word/glossary/styles.xml><?xml version="1.0" encoding="utf-8"?>
+<w:styles xmlns:mc="http://schemas.openxmlformats.org/markup-compatibility/2006" xmlns:r="http://schemas.openxmlformats.org/officeDocument/2006/relationships" xmlns:w="http://schemas.openxmlformats.org/wordprocessingml/2006/main" xmlns:w14="http://schemas.microsoft.com/office/word/2010/wordml" xmlns:w15="http://schemas.microsoft.com/office/word/2012/wordml" xmlns:w16se="http://schemas.microsoft.com/office/word/2015/wordml/symex" mc:Ignorable="w14 w15 w16se">
+  <w:docDefaults>
+    <w:rPrDefault>
+      <w:rPr>
+        <w:rFonts w:asciiTheme="minorHAnsi" w:eastAsiaTheme="minorEastAsia" w:hAnsiTheme="minorHAnsi" w:cstheme="minorBidi"/>
+        <w:kern w:val="2"/>
+        <w:szCs w:val="22"/>
+        <w:lang w:val="en-US" w:eastAsia="ko-KR" w:bidi="ar-SA"/>
+      </w:rPr>
+    </w:rPrDefault>
+    <w:pPrDefault>
+      <w:pPr>
+        <w:spacing w:after="160" w:line="259" w:lineRule="auto"/>
+        <w:jc w:val="both"/>
+      </w:pPr>
+    </w:pPrDefault>
+  </w:docDefaults>
+  <w:latentStyles w:defLockedState="0" w:defUIPriority="99" w:defSemiHidden="0" w:defUnhideWhenUsed="0" w:defQFormat="0" w:count="371">
+    <w:lsdException w:name="Normal" w:uiPriority="0" w:qFormat="1"/>
+    <w:lsdException w:name="heading 1" w:uiPriority="9" w:qFormat="1"/>
+    <w:lsdException w:name="heading 2" w:semiHidden="1" w:uiPriority="9" w:unhideWhenUsed="1" w:qFormat="1"/>
+    <w:lsdException w:name="heading 3" w:semiHidden="1" w:uiPriority="9" w:unhideWhenUsed="1" w:qFormat="1"/>
+    <w:lsdException w:name="heading 4" w:semiHidden="1" w:uiPriority="9" w:unhideWhenUsed="1" w:qFormat="1"/>
+    <w:lsdException w:name="heading 5" w:semiHidden="1" w:uiPriority="9" w:unhideWhenUsed="1" w:qFormat="1"/>
+    <w:lsdException w:name="heading 6" w:semiHidden="1" w:uiPriority="9" w:unhideWhenUsed="1" w:qFormat="1"/>
+    <w:lsdException w:name="heading 7" w:semiHidden="1" w:uiPriority="9" w:unhideWhenUsed="1" w:qFormat="1"/>
+    <w:lsdException w:name="heading 8" w:semiHidden="1" w:uiPriority="9" w:unhideWhenUsed="1" w:qFormat="1"/>
+    <w:lsdException w:name="heading 9" w:semiHidden="1" w:uiPriority="9" w:unhideWhenUsed="1" w:qFormat="1"/>
+    <w:lsdException w:name="index 1" w:semiHidden="1" w:unhideWhenUsed="1"/>
+    <w:lsdException w:name="index 2" w:semiHidden="1" w:unhideWhenUsed="1"/>
+    <w:lsdException w:name="index 3" w:semiHidden="1" w:unhideWhenUsed="1"/>
+    <w:lsdException w:name="index 4" w:semiHidden="1" w:unhideWhenUsed="1"/>
+    <w:lsdException w:name="index 5" w:semiHidden="1" w:unhideWhenUsed="1"/>
+    <w:lsdException w:name="index 6" w:semiHidden="1" w:unhideWhenUsed="1"/>
+    <w:lsdException w:name="index 7" w:semiHidden="1" w:unhideWhenUsed="1"/>
+    <w:lsdException w:name="index 8" w:semiHidden="1" w:unhideWhenUsed="1"/>
+    <w:lsdException w:name="index 9" w:semiHidden="1" w:unhideWhenUsed="1"/>
+    <w:lsdException w:name="toc 1" w:semiHidden="1" w:uiPriority="39" w:unhideWhenUsed="1"/>
+    <w:lsdException w:name="toc 2" w:semiHidden="1" w:uiPriority="39" w:unhideWhenUsed="1"/>
+    <w:lsdException w:name="toc 3" w:semiHidden="1" w:uiPriority="39" w:unhideWhenUsed="1"/>
+    <w:lsdException w:name="toc 4" w:semiHidden="1" w:uiPriority="39" w:unhideWhenUsed="1"/>
+    <w:lsdException w:name="toc 5" w:semiHidden="1" w:uiPriority="39" w:unhideWhenUsed="1"/>
+    <w:lsdException w:name="toc 6" w:semiHidden="1" w:uiPriority="39" w:unhideWhenUsed="1"/>
+    <w:lsdException w:name="toc 7" w:semiHidden="1" w:uiPriority="39" w:unhideWhenUsed="1"/>
+    <w:lsdException w:name="toc 8" w:semiHidden="1" w:uiPriority="39" w:unhideWhenUsed="1"/>
+    <w:lsdException w:name="toc 9" w:semiHidden="1" w:uiPriority="39" w:unhideWhenUsed="1"/>
+    <w:lsdException w:name="Normal Indent" w:semiHidden="1" w:unhideWhenUsed="1"/>
+    <w:lsdException w:name="footnote text" w:semiHidden="1" w:unhideWhenUsed="1"/>
+    <w:lsdException w:name="annotation text" w:semiHidden="1" w:unhideWhenUsed="1"/>
+    <w:lsdException w:name="header" w:semiHidden="1" w:unhideWhenUsed="1"/>
+    <w:lsdException w:name="footer" w:semiHidden="1" w:unhideWhenUsed="1"/>
+    <w:lsdException w:name="index heading" w:semiHidden="1" w:unhideWhenUsed="1"/>
+    <w:lsdException w:name="caption" w:semiHidden="1" w:uiPriority="35" w:unhideWhenUsed="1" w:qFormat="1"/>
+    <w:lsdException w:name="table of figures" w:semiHidden="1" w:unhideWhenUsed="1"/>
+    <w:lsdException w:name="envelope address" w:semiHidden="1" w:unhideWhenUsed="1"/>
+    <w:lsdException w:name="envelope return" w:semiHidden="1" w:unhideWhenUsed="1"/>
+    <w:lsdException w:name="footnote reference" w:semiHidden="1" w:unhideWhenUsed="1"/>
+    <w:lsdException w:name="annotation reference" w:semiHidden="1" w:unhideWhenUsed="1"/>
+    <w:lsdException w:name="line number" w:semiHidden="1" w:unhideWhenUsed="1"/>
+    <w:lsdException w:name="page number" w:semiHidden="1" w:unhideWhenUsed="1"/>
+    <w:lsdException w:name="endnote reference" w:semiHidden="1" w:unhideWhenUsed="1"/>
+    <w:lsdException w:name="endnote text" w:semiHidden="1" w:unhideWhenUsed="1"/>
+    <w:lsdException w:name="table of authorities" w:semiHidden="1" w:unhideWhenUsed="1"/>
+    <w:lsdException w:name="macro" w:semiHidden="1" w:unhideWhenUsed="1"/>
+    <w:lsdException w:name="toa heading" w:semiHidden="1" w:unhideWhenUsed="1"/>
+    <w:lsdException w:name="List" w:semiHidden="1" w:unhideWhenUsed="1"/>
+    <w:lsdException w:name="List Bullet" w:semiHidden="1" w:uiPriority="31" w:unhideWhenUsed="1" w:qFormat="1"/>
+    <w:lsdException w:name="List Number" w:semiHidden="1" w:unhideWhenUsed="1"/>
+    <w:lsdException w:name="List 2" w:semiHidden="1" w:unhideWhenUsed="1"/>
+    <w:lsdException w:name="List 3" w:semiHidden="1" w:unhideWhenUsed="1"/>
+    <w:lsdException w:name="List 4" w:semiHidden="1" w:unhideWhenUsed="1"/>
+    <w:lsdException w:name="List 5" w:semiHidden="1" w:unhideWhenUsed="1"/>
+    <w:lsdException w:name="List Bullet 2" w:semiHidden="1" w:unhideWhenUsed="1"/>
+    <w:lsdException w:name="List Bullet 3" w:semiHidden="1" w:unhideWhenUsed="1"/>
+    <w:lsdException w:name="List Bullet 4" w:semiHidden="1" w:unhideWhenUsed="1"/>
+    <w:lsdException w:name="List Bullet 5" w:semiHidden="1" w:unhideWhenUsed="1"/>
+    <w:lsdException w:name="List Number 2" w:semiHidden="1" w:unhideWhenUsed="1"/>
+    <w:lsdException w:name="List Number 3" w:semiHidden="1" w:unhideWhenUsed="1"/>
+    <w:lsdException w:name="List Number 4" w:semiHidden="1" w:unhideWhenUsed="1"/>
+    <w:lsdException w:name="List Number 5" w:semiHidden="1" w:unhideWhenUsed="1"/>
+    <w:lsdException w:name="Title" w:uiPriority="10" w:qFormat="1"/>
+    <w:lsdException w:name="Closing" w:semiHidden="1" w:unhideWhenUsed="1"/>
+    <w:lsdException w:name="Signature" w:semiHidden="1" w:unhideWhenUsed="1"/>
+    <w:lsdException w:name="Default Paragraph Font" w:semiHidden="1" w:uiPriority="1" w:unhideWhenUsed="1"/>
+    <w:lsdException w:name="Body Text" w:semiHidden="1" w:unhideWhenUsed="1"/>
+    <w:lsdException w:name="Body Text Indent" w:semiHidden="1" w:unhideWhenUsed="1"/>
+    <w:lsdException w:name="List Continue" w:semiHidden="1" w:unhideWhenUsed="1"/>
+    <w:lsdException w:name="List Continue 2" w:semiHidden="1" w:unhideWhenUsed="1"/>
+    <w:lsdException w:name="List Continue 3" w:semiHidden="1" w:unhideWhenUsed="1"/>
+    <w:lsdException w:name="List Continue 4" w:semiHidden="1" w:unhideWhenUsed="1"/>
+    <w:lsdException w:name="List Continue 5" w:semiHidden="1" w:unhideWhenUsed="1"/>
+    <w:lsdException w:name="Message Header" w:semiHidden="1" w:unhideWhenUsed="1"/>
+    <w:lsdException w:name="Subtitle" w:uiPriority="11" w:qFormat="1"/>
+    <w:lsdException w:name="Salutation" w:semiHidden="1" w:unhideWhenUsed="1"/>
+    <w:lsdException w:name="Date" w:semiHidden="1" w:unhideWhenUsed="1"/>
+    <w:lsdException w:name="Body Text First Indent" w:semiHidden="1" w:unhideWhenUsed="1"/>
+    <w:lsdException w:name="Body Text First Indent 2" w:semiHidden="1" w:unhideWhenUsed="1"/>
+    <w:lsdException w:name="Note Heading" w:semiHidden="1" w:unhideWhenUsed="1"/>
+    <w:lsdException w:name="Body Text 2" w:semiHidden="1" w:unhideWhenUsed="1"/>
+    <w:lsdException w:name="Body Text 3" w:semiHidden="1" w:unhideWhenUsed="1"/>
+    <w:lsdException w:name="Body Text Indent 2" w:semiHidden="1" w:unhideWhenUsed="1"/>
+    <w:lsdException w:name="Body Text Indent 3" w:semiHidden="1" w:unhideWhenUsed="1"/>
+    <w:lsdException w:name="Block Text" w:semiHidden="1" w:unhideWhenUsed="1"/>
+    <w:lsdException w:name="Hyperlink" w:semiHidden="1" w:unhideWhenUsed="1"/>
+    <w:lsdException w:name="FollowedHyperlink" w:semiHidden="1" w:unhideWhenUsed="1"/>
+    <w:lsdException w:name="Strong" w:uiPriority="22" w:qFormat="1"/>
+    <w:lsdException w:name="Emphasis" w:uiPriority="20" w:qFormat="1"/>
+    <w:lsdException w:name="Document Map" w:semiHidden="1" w:unhideWhenUsed="1"/>
+    <w:lsdException w:name="Plain Text" w:semiHidden="1" w:unhideWhenUsed="1"/>
+    <w:lsdException w:name="E-mail Signature" w:semiHidden="1" w:unhideWhenUsed="1"/>
+    <w:lsdException w:name="HTML Top of Form" w:semiHidden="1" w:unhideWhenUsed="1"/>
+    <w:lsdException w:name="HTML Bottom of Form" w:semiHidden="1" w:unhideWhenUsed="1"/>
+    <w:lsdException w:name="Normal (Web)" w:semiHidden="1" w:unhideWhenUsed="1"/>
+    <w:lsdException w:name="HTML Acronym" w:semiHidden="1" w:unhideWhenUsed="1"/>
+    <w:lsdException w:name="HTML Address" w:semiHidden="1" w:unhideWhenUsed="1"/>
+    <w:lsdException w:name="HTML Cite" w:semiHidden="1" w:unhideWhenUsed="1"/>
+    <w:lsdException w:name="HTML Code" w:semiHidden="1" w:unhideWhenUsed="1"/>
+    <w:lsdException w:name="HTML Definition" w:semiHidden="1" w:unhideWhenUsed="1"/>
+    <w:lsdException w:name="HTML Keyboard" w:semiHidden="1" w:unhideWhenUsed="1"/>
+    <w:lsdException w:name="HTML Preformatted" w:semiHidden="1" w:unhideWhenUsed="1"/>
+    <w:lsdException w:name="HTML Sample" w:semiHidden="1" w:unhideWhenUsed="1"/>
+    <w:lsdException w:name="HTML Typewriter" w:semiHidden="1" w:unhideWhenUsed="1"/>
+    <w:lsdException w:name="HTML Variable" w:semiHidden="1" w:unhideWhenUsed="1"/>
+    <w:lsdException w:name="Normal Table" w:semiHidden="1" w:unhideWhenUsed="1"/>
+    <w:lsdException w:name="annotation subject" w:semiHidden="1" w:unhideWhenUsed="1"/>
+    <w:lsdException w:name="No List" w:semiHidden="1" w:unhideWhenUsed="1"/>
+    <w:lsdException w:name="Outline List 1" w:semiHidden="1" w:unhideWhenUsed="1"/>
+    <w:lsdException w:name="Outline List 2" w:semiHidden="1" w:unhideWhenUsed="1"/>
+    <w:lsdException w:name="Outline List 3" w:semiHidden="1" w:unhideWhenUsed="1"/>
+    <w:lsdException w:name="Table Simple 1" w:semiHidden="1" w:unhideWhenUsed="1"/>
+    <w:lsdException w:name="Table Simple 2" w:semiHidden="1" w:unhideWhenUsed="1"/>
+    <w:lsdException w:name="Table Simple 3" w:semiHidden="1" w:unhideWhenUsed="1"/>
+    <w:lsdException w:name="Table Classic 1" w:semiHidden="1" w:unhideWhenUsed="1"/>
+    <w:lsdException w:name="Table Classic 2" w:semiHidden="1" w:unhideWhenUsed="1"/>
+    <w:lsdException w:name="Table Classic 3" w:semiHidden="1" w:unhideWhenUsed="1"/>
+    <w:lsdException w:name="Table Classic 4" w:semiHidden="1" w:unhideWhenUsed="1"/>
+    <w:lsdException w:name="Table Colorful 1" w:semiHidden="1" w:unhideWhenUsed="1"/>
+    <w:lsdException w:name="Table Colorful 2" w:semiHidden="1" w:unhideWhenUsed="1"/>
+    <w:lsdException w:name="Table Colorful 3" w:semiHidden="1" w:unhideWhenUsed="1"/>
+    <w:lsdException w:name="Table Columns 1" w:semiHidden="1" w:unhideWhenUsed="1"/>
+    <w:lsdException w:name="Table Columns 2" w:semiHidden="1" w:unhideWhenUsed="1"/>
+    <w:lsdException w:name="Table Columns 3" w:semiHidden="1" w:unhideWhenUsed="1"/>
+    <w:lsdException w:name="Table Columns 4" w:semiHidden="1" w:unhideWhenUsed="1"/>
+    <w:lsdException w:name="Table Columns 5" w:semiHidden="1" w:unhideWhenUsed="1"/>
+    <w:lsdException w:name="Table Grid 1" w:semiHidden="1" w:unhideWhenUsed="1"/>
+    <w:lsdException w:name="Table Grid 2" w:semiHidden="1" w:unhideWhenUsed="1"/>
+    <w:lsdException w:name="Table Grid 3" w:semiHidden="1" w:unhideWhenUsed="1"/>
+    <w:lsdException w:name="Table Grid 4" w:semiHidden="1" w:unhideWhenUsed="1"/>
+    <w:lsdException w:name="Table Grid 5" w:semiHidden="1" w:unhideWhenUsed="1"/>
+    <w:lsdException w:name="Table Grid 6" w:semiHidden="1" w:unhideWhenUsed="1"/>
+    <w:lsdException w:name="Table Grid 7" w:semiHidden="1" w:unhideWhenUsed="1"/>
+    <w:lsdException w:name="Table Grid 8" w:semiHidden="1" w:unhideWhenUsed="1"/>
+    <w:lsdException w:name="Table List 1" w:semiHidden="1" w:unhideWhenUsed="1"/>
+    <w:lsdException w:name="Table List 2" w:semiHidden="1" w:unhideWhenUsed="1"/>
+    <w:lsdException w:name="Table List 3" w:semiHidden="1" w:unhideWhenUsed="1"/>
+    <w:lsdException w:name="Table List 4" w:semiHidden="1" w:unhideWhenUsed="1"/>
+    <w:lsdException w:name="Table List 5" w:semiHidden="1" w:unhideWhenUsed="1"/>
+    <w:lsdException w:name="Table List 6" w:semiHidden="1" w:unhideWhenUsed="1"/>
+    <w:lsdException w:name="Table List 7" w:semiHidden="1" w:unhideWhenUsed="1"/>
+    <w:lsdException w:name="Table List 8" w:semiHidden="1" w:unhideWhenUsed="1"/>
+    <w:lsdException w:name="Table 3D effects 1" w:semiHidden="1" w:unhideWhenUsed="1"/>
+    <w:lsdException w:name="Table 3D effects 2" w:semiHidden="1" w:unhideWhenUsed="1"/>
+    <w:lsdException w:name="Table 3D effects 3" w:semiHidden="1" w:unhideWhenUsed="1"/>
+    <w:lsdException w:name="Table Contemporary" w:semiHidden="1" w:unhideWhenUsed="1"/>
+    <w:lsdException w:name="Table Elegant" w:semiHidden="1" w:unhideWhenUsed="1"/>
+    <w:lsdException w:name="Table Professional" w:semiHidden="1" w:unhideWhenUsed="1"/>
+    <w:lsdException w:name="Table Subtle 1" w:semiHidden="1" w:unhideWhenUsed="1"/>
+    <w:lsdException w:name="Table Subtle 2" w:semiHidden="1" w:unhideWhenUsed="1"/>
+    <w:lsdException w:name="Table Web 1" w:semiHidden="1" w:unhideWhenUsed="1"/>
+    <w:lsdException w:name="Table Web 2" w:semiHidden="1" w:unhideWhenUsed="1"/>
+    <w:lsdException w:name="Table Web 3" w:semiHidden="1" w:unhideWhenUsed="1"/>
+    <w:lsdException w:name="Balloon Text" w:semiHidden="1" w:unhideWhenUsed="1"/>
+    <w:lsdException w:name="Table Grid" w:uiPriority="39"/>
+    <w:lsdException w:name="Table Theme" w:semiHidden="1" w:unhideWhenUsed="1"/>
+    <w:lsdException w:name="Placeholder Text" w:semiHidden="1"/>
+    <w:lsdException w:name="No Spacing" w:uiPriority="1" w:qFormat="1"/>
+    <w:lsdException w:name="Light Shading" w:uiPriority="60"/>
+    <w:lsdException w:name="Light List" w:uiPriority="61"/>
+    <w:lsdException w:name="Light Grid" w:uiPriority="62"/>
+    <w:lsdException w:name="Medium Shading 1" w:uiPriority="63"/>
+    <w:lsdException w:name="Medium Shading 2" w:uiPriority="64"/>
+    <w:lsdException w:name="Medium List 1" w:uiPriority="65"/>
+    <w:lsdException w:name="Medium List 2" w:uiPriority="66"/>
+    <w:lsdException w:name="Medium Grid 1" w:uiPriority="67"/>
+    <w:lsdException w:name="Medium Grid 2" w:uiPriority="68"/>
+    <w:lsdException w:name="Medium Grid 3" w:uiPriority="69"/>
+    <w:lsdException w:name="Dark List" w:uiPriority="70"/>
+    <w:lsdException w:name="Colorful Shading" w:uiPriority="71"/>
+    <w:lsdException w:name="Colorful List" w:uiPriority="72"/>
+    <w:lsdException w:name="Colorful Grid" w:uiPriority="73"/>
+    <w:lsdException w:name="Light Shading Accent 1" w:uiPriority="60"/>
+    <w:lsdException w:name="Light List Accent 1" w:uiPriority="61"/>
+    <w:lsdException w:name="Light Grid Accent 1" w:uiPriority="62"/>
+    <w:lsdException w:name="Medium Shading 1 Accent 1" w:uiPriority="63"/>
+    <w:lsdException w:name="Medium Shading 2 Accent 1" w:uiPriority="64"/>
+    <w:lsdException w:name="Medium List 1 Accent 1" w:uiPriority="65"/>
+    <w:lsdException w:name="Revision" w:semiHidden="1"/>
+    <w:lsdException w:name="List Paragraph" w:uiPriority="34" w:qFormat="1"/>
+    <w:lsdException w:name="Quote" w:uiPriority="29" w:qFormat="1"/>
+    <w:lsdException w:name="Intense Quote" w:uiPriority="30" w:qFormat="1"/>
+    <w:lsdException w:name="Medium List 2 Accent 1" w:uiPriority="66"/>
+    <w:lsdException w:name="Medium Grid 1 Accent 1" w:uiPriority="67"/>
+    <w:lsdException w:name="Medium Grid 2 Accent 1" w:uiPriority="68"/>
+    <w:lsdException w:name="Medium Grid 3 Accent 1" w:uiPriority="69"/>
+    <w:lsdException w:name="Dark List Accent 1" w:uiPriority="70"/>
+    <w:lsdException w:name="Colorful Shading Accent 1" w:uiPriority="71"/>
+    <w:lsdException w:name="Colorful List Accent 1" w:uiPriority="72"/>
+    <w:lsdException w:name="Colorful Grid Accent 1" w:uiPriority="73"/>
+    <w:lsdException w:name="Light Shading Accent 2" w:uiPriority="60"/>
+    <w:lsdException w:name="Light List Accent 2" w:uiPriority="61"/>
+    <w:lsdException w:name="Light Grid Accent 2" w:uiPriority="62"/>
+    <w:lsdException w:name="Medium Shading 1 Accent 2" w:uiPriority="63"/>
+    <w:lsdException w:name="Medium Shading 2 Accent 2" w:uiPriority="64"/>
+    <w:lsdException w:name="Medium List 1 Accent 2" w:uiPriority="65"/>
+    <w:lsdException w:name="Medium List 2 Accent 2" w:uiPriority="66"/>
+    <w:lsdException w:name="Medium Grid 1 Accent 2" w:uiPriority="67"/>
+    <w:lsdException w:name="Medium Grid 2 Accent 2" w:uiPriority="68"/>
+    <w:lsdException w:name="Medium Grid 3 Accent 2" w:uiPriority="69"/>
+    <w:lsdException w:name="Dark List Accent 2" w:uiPriority="70"/>
+    <w:lsdException w:name="Colorful Shading Accent 2" w:uiPriority="71"/>
+    <w:lsdException w:name="Colorful List Accent 2" w:uiPriority="72"/>
+    <w:lsdException w:name="Colorful Grid Accent 2" w:uiPriority="73"/>
+    <w:lsdException w:name="Light Shading Accent 3" w:uiPriority="60"/>
+    <w:lsdException w:name="Light List Accent 3" w:uiPriority="61"/>
+    <w:lsdException w:name="Light Grid Accent 3" w:uiPriority="62"/>
+    <w:lsdException w:name="Medium Shading 1 Accent 3" w:uiPriority="63"/>
+    <w:lsdException w:name="Medium Shading 2 Accent 3" w:uiPriority="64"/>
+    <w:lsdException w:name="Medium List 1 Accent 3" w:uiPriority="65"/>
+    <w:lsdException w:name="Medium List 2 Accent 3" w:uiPriority="66"/>
+    <w:lsdException w:name="Medium Grid 1 Accent 3" w:uiPriority="67"/>
+    <w:lsdException w:name="Medium Grid 2 Accent 3" w:uiPriority="68"/>
+    <w:lsdException w:name="Medium Grid 3 Accent 3" w:uiPriority="69"/>
+    <w:lsdException w:name="Dark List Accent 3" w:uiPriority="70"/>
+    <w:lsdException w:name="Colorful Shading Accent 3" w:uiPriority="71"/>
+    <w:lsdException w:name="Colorful List Accent 3" w:uiPriority="72"/>
+    <w:lsdException w:name="Colorful Grid Accent 3" w:uiPriority="73"/>
+    <w:lsdException w:name="Light Shading Accent 4" w:uiPriority="60"/>
+    <w:lsdException w:name="Light List Accent 4" w:uiPriority="61"/>
+    <w:lsdException w:name="Light Grid Accent 4" w:uiPriority="62"/>
+    <w:lsdException w:name="Medium Shading 1 Accent 4" w:uiPriority="63"/>
+    <w:lsdException w:name="Medium Shading 2 Accent 4" w:uiPriority="64"/>
+    <w:lsdException w:name="Medium List 1 Accent 4" w:uiPriority="65"/>
+    <w:lsdException w:name="Medium List 2 Accent 4" w:uiPriority="66"/>
+    <w:lsdException w:name="Medium Grid 1 Accent 4" w:uiPriority="67"/>
+    <w:lsdException w:name="Medium Grid 2 Accent 4" w:uiPriority="68"/>
+    <w:lsdException w:name="Medium Grid 3 Accent 4" w:uiPriority="69"/>
+    <w:lsdException w:name="Dark List Accent 4" w:uiPriority="70"/>
+    <w:lsdException w:name="Colorful Shading Accent 4" w:uiPriority="71"/>
+    <w:lsdException w:name="Colorful List Accent 4" w:uiPriority="72"/>
+    <w:lsdException w:name="Colorful Grid Accent 4" w:uiPriority="73"/>
+    <w:lsdException w:name="Light Shading Accent 5" w:uiPriority="60"/>
+    <w:lsdException w:name="Light List Accent 5" w:uiPriority="61"/>
+    <w:lsdException w:name="Light Grid Accent 5" w:uiPriority="62"/>
+    <w:lsdException w:name="Medium Shading 1 Accent 5" w:uiPriority="63"/>
+    <w:lsdException w:name="Medium Shading 2 Accent 5" w:uiPriority="64"/>
+    <w:lsdException w:name="Medium List 1 Accent 5" w:uiPriority="65"/>
+    <w:lsdException w:name="Medium List 2 Accent 5" w:uiPriority="66"/>
+    <w:lsdException w:name="Medium Grid 1 Accent 5" w:uiPriority="67"/>
+    <w:lsdException w:name="Medium Grid 2 Accent 5" w:uiPriority="68"/>
+    <w:lsdException w:name="Medium Grid 3 Accent 5" w:uiPriority="69"/>
+    <w:lsdException w:name="Dark List Accent 5" w:uiPriority="70"/>
+    <w:lsdException w:name="Colorful Shading Accent 5" w:uiPriority="71"/>
+    <w:lsdException w:name="Colorful List Accent 5" w:uiPriority="72"/>
+    <w:lsdException w:name="Colorful Grid Accent 5" w:uiPriority="73"/>
+    <w:lsdException w:name="Light Shading Accent 6" w:uiPriority="60"/>
+    <w:lsdException w:name="Light List Accent 6" w:uiPriority="61"/>
+    <w:lsdException w:name="Light Grid Accent 6" w:uiPriority="62"/>
+    <w:lsdException w:name="Medium Shading 1 Accent 6" w:uiPriority="63"/>
+    <w:lsdException w:name="Medium Shading 2 Accent 6" w:uiPriority="64"/>
+    <w:lsdException w:name="Medium List 1 Accent 6" w:uiPriority="65"/>
+    <w:lsdException w:name="Medium List 2 Accent 6" w:uiPriority="66"/>
+    <w:lsdException w:name="Medium Grid 1 Accent 6" w:uiPriority="67"/>
+    <w:lsdException w:name="Medium Grid 2 Accent 6" w:uiPriority="68"/>
+    <w:lsdException w:name="Medium Grid 3 Accent 6" w:uiPriority="69"/>
+    <w:lsdException w:name="Dark List Accent 6" w:uiPriority="70"/>
+    <w:lsdException w:name="Colorful Shading Accent 6" w:uiPriority="71"/>
+    <w:lsdException w:name="Colorful List Accent 6" w:uiPriority="72"/>
+    <w:lsdException w:name="Colorful Grid Accent 6" w:uiPriority="73"/>
+    <w:lsdException w:name="Subtle Emphasis" w:uiPriority="19" w:qFormat="1"/>
+    <w:lsdException w:name="Intense Emphasis" w:uiPriority="21" w:qFormat="1"/>
+    <w:lsdException w:name="Subtle Reference" w:uiPriority="31" w:qFormat="1"/>
+    <w:lsdException w:name="Intense Reference" w:uiPriority="32" w:qFormat="1"/>
+    <w:lsdException w:name="Book Title" w:uiPriority="33" w:qFormat="1"/>
+    <w:lsdException w:name="Bibliography" w:semiHidden="1" w:uiPriority="37" w:unhideWhenUsed="1"/>
+    <w:lsdException w:name="TOC Heading" w:semiHidden="1" w:uiPriority="39" w:unhideWhenUsed="1" w:qFormat="1"/>
+    <w:lsdException w:name="Plain Table 1" w:uiPriority="41"/>
+    <w:lsdException w:name="Plain Table 2" w:uiPriority="42"/>
+    <w:lsdException w:name="Plain Table 3" w:uiPriority="43"/>
+    <w:lsdException w:name="Plain Table 4" w:uiPriority="44"/>
+    <w:lsdException w:name="Plain Table 5" w:uiPriority="45"/>
+    <w:lsdException w:name="Grid Table Light" w:uiPriority="40"/>
+    <w:lsdException w:name="Grid Table 1 Light" w:uiPriority="46"/>
+    <w:lsdException w:name="Grid Table 2" w:uiPriority="47"/>
+    <w:lsdException w:name="Grid Table 3" w:uiPriority="48"/>
+    <w:lsdException w:name="Grid Table 4" w:uiPriority="49"/>
+    <w:lsdException w:name="Grid Table 5 Dark" w:uiPriority="50"/>
+    <w:lsdException w:name="Grid Table 6 Colorful" w:uiPriority="51"/>
+    <w:lsdException w:name="Grid Table 7 Colorful" w:uiPriority="52"/>
+    <w:lsdException w:name="Grid Table 1 Light Accent 1" w:uiPriority="46"/>
+    <w:lsdException w:name="Grid Table 2 Accent 1" w:uiPriority="47"/>
+    <w:lsdException w:name="Grid Table 3 Accent 1" w:uiPriority="48"/>
+    <w:lsdException w:name="Grid Table 4 Accent 1" w:uiPriority="49"/>
+    <w:lsdException w:name="Grid Table 5 Dark Accent 1" w:uiPriority="50"/>
+    <w:lsdException w:name="Grid Table 6 Colorful Accent 1" w:uiPriority="51"/>
+    <w:lsdException w:name="Grid Table 7 Colorful Accent 1" w:uiPriority="52"/>
+    <w:lsdException w:name="Grid Table 1 Light Accent 2" w:uiPriority="46"/>
+    <w:lsdException w:name="Grid Table 2 Accent 2" w:uiPriority="47"/>
+    <w:lsdException w:name="Grid Table 3 Accent 2" w:uiPriority="48"/>
+    <w:lsdException w:name="Grid Table 4 Accent 2" w:uiPriority="49"/>
+    <w:lsdException w:name="Grid Table 5 Dark Accent 2" w:uiPriority="50"/>
+    <w:lsdException w:name="Grid Table 6 Colorful Accent 2" w:uiPriority="51"/>
+    <w:lsdException w:name="Grid Table 7 Colorful Accent 2" w:uiPriority="52"/>
+    <w:lsdException w:name="Grid Table 1 Light Accent 3" w:uiPriority="46"/>
+    <w:lsdException w:name="Grid Table 2 Accent 3" w:uiPriority="47"/>
+    <w:lsdException w:name="Grid Table 3 Accent 3" w:uiPriority="48"/>
+    <w:lsdException w:name="Grid Table 4 Accent 3" w:uiPriority="49"/>
+    <w:lsdException w:name="Grid Table 5 Dark Accent 3" w:uiPriority="50"/>
+    <w:lsdException w:name="Grid Table 6 Colorful Accent 3" w:uiPriority="51"/>
+    <w:lsdException w:name="Grid Table 7 Colorful Accent 3" w:uiPriority="52"/>
+    <w:lsdException w:name="Grid Table 1 Light Accent 4" w:uiPriority="46"/>
+    <w:lsdException w:name="Grid Table 2 Accent 4" w:uiPriority="47"/>
+    <w:lsdException w:name="Grid Table 3 Accent 4" w:uiPriority="48"/>
+    <w:lsdException w:name="Grid Table 4 Accent 4" w:uiPriority="49"/>
+    <w:lsdException w:name="Grid Table 5 Dark Accent 4" w:uiPriority="50"/>
+    <w:lsdException w:name="Grid Table 6 Colorful Accent 4" w:uiPriority="51"/>
+    <w:lsdException w:name="Grid Table 7 Colorful Accent 4" w:uiPriority="52"/>
+    <w:lsdException w:name="Grid Table 1 Light Accent 5" w:uiPriority="46"/>
+    <w:lsdException w:name="Grid Table 2 Accent 5" w:uiPriority="47"/>
+    <w:lsdException w:name="Grid Table 3 Accent 5" w:uiPriority="48"/>
+    <w:lsdException w:name="Grid Table 4 Accent 5" w:uiPriority="49"/>
+    <w:lsdException w:name="Grid Table 5 Dark Accent 5" w:uiPriority="50"/>
+    <w:lsdException w:name="Grid Table 6 Colorful Accent 5" w:uiPriority="51"/>
+    <w:lsdException w:name="Grid Table 7 Colorful Accent 5" w:uiPriority="52"/>
+    <w:lsdException w:name="Grid Table 1 Light Accent 6" w:uiPriority="46"/>
+    <w:lsdException w:name="Grid Table 2 Accent 6" w:uiPriority="47"/>
+    <w:lsdException w:name="Grid Table 3 Accent 6" w:uiPriority="48"/>
+    <w:lsdException w:name="Grid Table 4 Accent 6" w:uiPriority="49"/>
+    <w:lsdException w:name="Grid Table 5 Dark Accent 6" w:uiPriority="50"/>
+    <w:lsdException w:name="Grid Table 6 Colorful Accent 6" w:uiPriority="51"/>
+    <w:lsdException w:name="Grid Table 7 Colorful Accent 6" w:uiPriority="52"/>
+    <w:lsdException w:name="List Table 1 Light" w:uiPriority="46"/>
+    <w:lsdException w:name="List Table 2" w:uiPriority="47"/>
+    <w:lsdException w:name="List Table 3" w:uiPriority="48"/>
+    <w:lsdException w:name="List Table 4" w:uiPriority="49"/>
+    <w:lsdException w:name="List Table 5 Dark" w:uiPriority="50"/>
+    <w:lsdException w:name="List Table 6 Colorful" w:uiPriority="51"/>
+    <w:lsdException w:name="List Table 7 Colorful" w:uiPriority="52"/>
+    <w:lsdException w:name="List Table 1 Light Accent 1" w:uiPriority="46"/>
+    <w:lsdException w:name="List Table 2 Accent 1" w:uiPriority="47"/>
+    <w:lsdException w:name="List Table 3 Accent 1" w:uiPriority="48"/>
+    <w:lsdException w:name="List Table 4 Accent 1" w:uiPriority="49"/>
+    <w:lsdException w:name="List Table 5 Dark Accent 1" w:uiPriority="50"/>
+    <w:lsdException w:name="List Table 6 Colorful Accent 1" w:uiPriority="51"/>
+    <w:lsdException w:name="List Table 7 Colorful Accent 1" w:uiPriority="52"/>
+    <w:lsdException w:name="List Table 1 Light Accent 2" w:uiPriority="46"/>
+    <w:lsdException w:name="List Table 2 Accent 2" w:uiPriority="47"/>
+    <w:lsdException w:name="List Table 3 Accent 2" w:uiPriority="48"/>
+    <w:lsdException w:name="List Table 4 Accent 2" w:uiPriority="49"/>
+    <w:lsdException w:name="List Table 5 Dark Accent 2" w:uiPriority="50"/>
+    <w:lsdException w:name="List Table 6 Colorful Accent 2" w:uiPriority="51"/>
+    <w:lsdException w:name="List Table 7 Colorful Accent 2" w:uiPriority="52"/>
+    <w:lsdException w:name="List Table 1 Light Accent 3" w:uiPriority="46"/>
+    <w:lsdException w:name="List Table 2 Accent 3" w:uiPriority="47"/>
+    <w:lsdException w:name="List Table 3 Accent 3" w:uiPriority="48"/>
+    <w:lsdException w:name="List Table 4 Accent 3" w:uiPriority="49"/>
+    <w:lsdException w:name="List Table 5 Dark Accent 3" w:uiPriority="50"/>
+    <w:lsdException w:name="List Table 6 Colorful Accent 3" w:uiPriority="51"/>
+    <w:lsdException w:name="List Table 7 Colorful Accent 3" w:uiPriority="52"/>
+    <w:lsdException w:name="List Table 1 Light Accent 4" w:uiPriority="46"/>
+    <w:lsdException w:name="List Table 2 Accent 4" w:uiPriority="47"/>
+    <w:lsdException w:name="List Table 3 Accent 4" w:uiPriority="48"/>
+    <w:lsdException w:name="List Table 4 Accent 4" w:uiPriority="49"/>
+    <w:lsdException w:name="List Table 5 Dark Accent 4" w:uiPriority="50"/>
+    <w:lsdException w:name="List Table 6 Colorful Accent 4" w:uiPriority="51"/>
+    <w:lsdException w:name="List Table 7 Colorful Accent 4" w:uiPriority="52"/>
+    <w:lsdException w:name="List Table 1 Light Accent 5" w:uiPriority="46"/>
+    <w:lsdException w:name="List Table 2 Accent 5" w:uiPriority="47"/>
+    <w:lsdException w:name="List Table 3 Accent 5" w:uiPriority="48"/>
+    <w:lsdException w:name="List Table 4 Accent 5" w:uiPriority="49"/>
+    <w:lsdException w:name="List Table 5 Dark Accent 5" w:uiPriority="50"/>
+    <w:lsdException w:name="List Table 6 Colorful Accent 5" w:uiPriority="51"/>
+    <w:lsdException w:name="List Table 7 Colorful Accent 5" w:uiPriority="52"/>
+    <w:lsdException w:name="List Table 1 Light Accent 6" w:uiPriority="46"/>
+    <w:lsdException w:name="List Table 2 Accent 6" w:uiPriority="47"/>
+    <w:lsdException w:name="List Table 3 Accent 6" w:uiPriority="48"/>
+    <w:lsdException w:name="List Table 4 Accent 6" w:uiPriority="49"/>
+    <w:lsdException w:name="List Table 5 Dark Accent 6" w:uiPriority="50"/>
+    <w:lsdException w:name="List Table 6 Colorful Accent 6" w:uiPriority="51"/>
+    <w:lsdException w:name="List Table 7 Colorful Accent 6" w:uiPriority="52"/>
+  </w:latentStyles>
+  <w:style w:type="paragraph" w:default="1" w:styleId="a0">
+    <w:name w:val="Normal"/>
+    <w:qFormat/>
+    <w:pPr>
+      <w:widowControl w:val="0"/>
+      <w:wordWrap w:val="0"/>
+      <w:autoSpaceDE w:val="0"/>
+      <w:autoSpaceDN w:val="0"/>
+    </w:pPr>
+  </w:style>
+  <w:style w:type="character" w:default="1" w:styleId="a1">
+    <w:name w:val="Default Paragraph Font"/>
+    <w:uiPriority w:val="1"/>
+    <w:semiHidden/>
+    <w:unhideWhenUsed/>
+  </w:style>
+  <w:style w:type="table" w:default="1" w:styleId="a2">
+    <w:name w:val="Normal Table"/>
+    <w:uiPriority w:val="99"/>
+    <w:semiHidden/>
+    <w:unhideWhenUsed/>
+    <w:tblPr>
+      <w:tblInd w:w="0" w:type="dxa"/>
+      <w:tblCellMar>
+        <w:top w:w="0" w:type="dxa"/>
+        <w:left w:w="108" w:type="dxa"/>
+        <w:bottom w:w="0" w:type="dxa"/>
+        <w:right w:w="108" w:type="dxa"/>
+      </w:tblCellMar>
+    </w:tblPr>
+  </w:style>
+  <w:style w:type="numbering" w:default="1" w:styleId="a3">
+    <w:name w:val="No List"/>
+    <w:uiPriority w:val="99"/>
+    <w:semiHidden/>
+    <w:unhideWhenUsed/>
+  </w:style>
+  <w:style w:type="paragraph" w:customStyle="1" w:styleId="C9637C90034942409C5FA8788588B533">
+    <w:name w:val="C9637C90034942409C5FA8788588B533"/>
+    <w:pPr>
+      <w:widowControl w:val="0"/>
+      <w:wordWrap w:val="0"/>
+      <w:autoSpaceDE w:val="0"/>
+      <w:autoSpaceDN w:val="0"/>
+    </w:pPr>
+  </w:style>
+  <w:style w:type="paragraph" w:customStyle="1" w:styleId="FDFECE5343E343F8A9C4F6421E11C4E0">
+    <w:name w:val="FDFECE5343E343F8A9C4F6421E11C4E0"/>
+    <w:pPr>
+      <w:widowControl w:val="0"/>
+      <w:wordWrap w:val="0"/>
+      <w:autoSpaceDE w:val="0"/>
+      <w:autoSpaceDN w:val="0"/>
+    </w:pPr>
+  </w:style>
+  <w:style w:type="paragraph" w:customStyle="1" w:styleId="9E56CFCA43D14944AA6656D6E81CC9D7">
+    <w:name w:val="9E56CFCA43D14944AA6656D6E81CC9D7"/>
+    <w:pPr>
+      <w:widowControl w:val="0"/>
+      <w:wordWrap w:val="0"/>
+      <w:autoSpaceDE w:val="0"/>
+      <w:autoSpaceDN w:val="0"/>
+    </w:pPr>
+  </w:style>
+  <w:style w:type="paragraph" w:customStyle="1" w:styleId="9A80D3281E684B33B5B0D1748166CD71">
+    <w:name w:val="9A80D3281E684B33B5B0D1748166CD71"/>
+    <w:pPr>
+      <w:widowControl w:val="0"/>
+      <w:wordWrap w:val="0"/>
+      <w:autoSpaceDE w:val="0"/>
+      <w:autoSpaceDN w:val="0"/>
+    </w:pPr>
+  </w:style>
+  <w:style w:type="paragraph" w:customStyle="1" w:styleId="75F9FEB2C0EB4BD087939AF3455AC06E">
+    <w:name w:val="75F9FEB2C0EB4BD087939AF3455AC06E"/>
+    <w:pPr>
+      <w:widowControl w:val="0"/>
+      <w:wordWrap w:val="0"/>
+      <w:autoSpaceDE w:val="0"/>
+      <w:autoSpaceDN w:val="0"/>
+    </w:pPr>
+  </w:style>
+  <w:style w:type="paragraph" w:customStyle="1" w:styleId="0E702E6E6D174654A120C8CFB46D3711">
+    <w:name w:val="0E702E6E6D174654A120C8CFB46D3711"/>
+    <w:pPr>
+      <w:widowControl w:val="0"/>
+      <w:wordWrap w:val="0"/>
+      <w:autoSpaceDE w:val="0"/>
+      <w:autoSpaceDN w:val="0"/>
+    </w:pPr>
+  </w:style>
+  <w:style w:type="paragraph" w:styleId="a">
+    <w:name w:val="List Bullet"/>
+    <w:basedOn w:val="a0"/>
+    <w:uiPriority w:val="31"/>
+    <w:qFormat/>
+    <w:rsid w:val="006B736E"/>
+    <w:pPr>
+      <w:widowControl/>
+      <w:numPr>
+        <w:numId w:val="1"/>
+      </w:numPr>
+      <w:wordWrap/>
+      <w:autoSpaceDE/>
+      <w:autoSpaceDN/>
+      <w:spacing w:before="160" w:after="320" w:line="360" w:lineRule="auto"/>
+      <w:contextualSpacing/>
+      <w:jc w:val="left"/>
+    </w:pPr>
+    <w:rPr>
+      <w:color w:val="595959" w:themeColor="text1" w:themeTint="A6"/>
+      <w:kern w:val="0"/>
+      <w:sz w:val="24"/>
+      <w:szCs w:val="24"/>
+    </w:rPr>
+  </w:style>
+  <w:style w:type="paragraph" w:customStyle="1" w:styleId="1550AE1461644C79BE7BB4B744D8F1B2">
+    <w:name w:val="1550AE1461644C79BE7BB4B744D8F1B2"/>
+    <w:pPr>
+      <w:widowControl w:val="0"/>
+      <w:wordWrap w:val="0"/>
+      <w:autoSpaceDE w:val="0"/>
+      <w:autoSpaceDN w:val="0"/>
+    </w:pPr>
+  </w:style>
+  <w:style w:type="paragraph" w:customStyle="1" w:styleId="1E95233F3C6E4FA987BFF55F2E8B3524">
+    <w:name w:val="1E95233F3C6E4FA987BFF55F2E8B3524"/>
+    <w:rsid w:val="006B736E"/>
+    <w:pPr>
+      <w:widowControl w:val="0"/>
+      <w:wordWrap w:val="0"/>
+      <w:autoSpaceDE w:val="0"/>
+      <w:autoSpaceDN w:val="0"/>
+    </w:pPr>
+  </w:style>
+  <w:style w:type="paragraph" w:customStyle="1" w:styleId="1B4992EF5083441C922B2C8BB5F679E4">
+    <w:name w:val="1B4992EF5083441C922B2C8BB5F679E4"/>
+    <w:rsid w:val="006B736E"/>
+    <w:pPr>
+      <w:widowControl w:val="0"/>
+      <w:wordWrap w:val="0"/>
+      <w:autoSpaceDE w:val="0"/>
+      <w:autoSpaceDN w:val="0"/>
+    </w:pPr>
+  </w:style>
+  <w:style w:type="paragraph" w:customStyle="1" w:styleId="53F9171BDC6D4F5985E85D09E1355507">
+    <w:name w:val="53F9171BDC6D4F5985E85D09E1355507"/>
+    <w:rsid w:val="006B736E"/>
+    <w:pPr>
+      <w:widowControl w:val="0"/>
+      <w:wordWrap w:val="0"/>
+      <w:autoSpaceDE w:val="0"/>
+      <w:autoSpaceDN w:val="0"/>
+    </w:pPr>
+  </w:style>
+  <w:style w:type="character" w:styleId="a4">
+    <w:name w:val="Placeholder Text"/>
+    <w:basedOn w:val="a1"/>
+    <w:uiPriority w:val="99"/>
+    <w:semiHidden/>
+    <w:rsid w:val="00AB0DEC"/>
+    <w:rPr>
+      <w:color w:val="595959" w:themeColor="text1" w:themeTint="A6"/>
+    </w:rPr>
+  </w:style>
+</w:styles>
+</file>
+
+<file path=word/glossary/webSettings.xml><?xml version="1.0" encoding="utf-8"?>
+<w:webSettings xmlns:mc="http://schemas.openxmlformats.org/markup-compatibility/2006" xmlns:r="http://schemas.openxmlformats.org/officeDocument/2006/relationships" xmlns:w="http://schemas.openxmlformats.org/wordprocessingml/2006/main" xmlns:w14="http://schemas.microsoft.com/office/word/2010/wordml" xmlns:w15="http://schemas.microsoft.com/office/word/2012/wordml" xmlns:w16se="http://schemas.microsoft.com/office/word/2015/wordml/symex" mc:Ignorable="w14 w15 w16se">
+  <w:optimizeForBrowser/>
+  <w:allowPNG/>
+</w:webSettings>
+</file>
+
 <file path=word/theme/theme1.xml><?xml version="1.0" encoding="utf-8"?>
 <a:theme xmlns:a="http://schemas.openxmlformats.org/drawingml/2006/main" name="Office Theme">
   <a:themeElements>
